--- a/doc/document.docx
+++ b/doc/document.docx
@@ -411,7 +411,7 @@
                             <w:pPr>
                               <w:jc w:val="center"/>
                               <w:rPr>
-                                <w:rFonts w:ascii="Yekan Bakh" w:hAnsi="Yekan Bakh" w:cs="Yekan Bakh" w:hint="cs"/>
+                                <w:rFonts w:ascii="Yekan Bakh" w:hAnsi="Yekan Bakh" w:cs="Yekan Bakh"/>
                                 <w:sz w:val="28"/>
                                 <w:szCs w:val="28"/>
                                 <w:rtl/>
@@ -426,7 +426,17 @@
                                 <w:rtl/>
                                 <w:lang w:bidi="fa-IR"/>
                               </w:rPr>
-                              <w:t>داکیومنت پروژه ارضای محدودیت درس هوش مصنوعی</w:t>
+                              <w:t xml:space="preserve">داکیومنت </w:t>
+                            </w:r>
+                            <w:r>
+                              <w:rPr>
+                                <w:rFonts w:ascii="Yekan Bakh" w:hAnsi="Yekan Bakh" w:cs="Yekan Bakh" w:hint="cs"/>
+                                <w:sz w:val="28"/>
+                                <w:szCs w:val="28"/>
+                                <w:rtl/>
+                                <w:lang w:bidi="fa-IR"/>
+                              </w:rPr>
+                              <w:t>پروژه ارضای محدودیت درس هوش مصنوعی</w:t>
                             </w:r>
                           </w:p>
                           <w:p>
@@ -467,7 +477,7 @@
                       <w:pPr>
                         <w:jc w:val="center"/>
                         <w:rPr>
-                          <w:rFonts w:ascii="Yekan Bakh" w:hAnsi="Yekan Bakh" w:cs="Yekan Bakh" w:hint="cs"/>
+                          <w:rFonts w:ascii="Yekan Bakh" w:hAnsi="Yekan Bakh" w:cs="Yekan Bakh"/>
                           <w:sz w:val="28"/>
                           <w:szCs w:val="28"/>
                           <w:rtl/>
@@ -482,7 +492,17 @@
                           <w:rtl/>
                           <w:lang w:bidi="fa-IR"/>
                         </w:rPr>
-                        <w:t>داکیومنت پروژه ارضای محدودیت درس هوش مصنوعی</w:t>
+                        <w:t xml:space="preserve">داکیومنت </w:t>
+                      </w:r>
+                      <w:r>
+                        <w:rPr>
+                          <w:rFonts w:ascii="Yekan Bakh" w:hAnsi="Yekan Bakh" w:cs="Yekan Bakh" w:hint="cs"/>
+                          <w:sz w:val="28"/>
+                          <w:szCs w:val="28"/>
+                          <w:rtl/>
+                          <w:lang w:bidi="fa-IR"/>
+                        </w:rPr>
+                        <w:t>پروژه ارضای محدودیت درس هوش مصنوعی</w:t>
                       </w:r>
                     </w:p>
                     <w:p>
@@ -519,17 +539,697 @@
       <w:pPr>
         <w:rPr>
           <w:rFonts w:ascii="Yekan Bakh" w:eastAsiaTheme="minorEastAsia" w:hAnsi="Yekan Bakh" w:cs="Yekan Bakh"/>
-          <w:sz w:val="26"/>
-          <w:szCs w:val="26"/>
+          <w:b/>
+          <w:bCs/>
+          <w:sz w:val="32"/>
+          <w:szCs w:val="32"/>
         </w:rPr>
       </w:pPr>
     </w:p>
     <w:p>
       <w:pPr>
         <w:jc w:val="right"/>
-      </w:pPr>
+        <w:rPr>
+          <w:rFonts w:ascii="Yekan Bakh" w:hAnsi="Yekan Bakh" w:cs="Yekan Bakh"/>
+          <w:b/>
+          <w:bCs/>
+          <w:sz w:val="32"/>
+          <w:szCs w:val="32"/>
+        </w:rPr>
+      </w:pPr>
+      <w:r>
+        <w:rPr>
+          <w:rFonts w:ascii="Yekan Bakh" w:hAnsi="Yekan Bakh" w:cs="Yekan Bakh"/>
+          <w:b/>
+          <w:bCs/>
+          <w:sz w:val="32"/>
+          <w:szCs w:val="32"/>
+          <w:rtl/>
+        </w:rPr>
+        <w:t>فاز یک</w:t>
+      </w:r>
+    </w:p>
+    <w:p>
+      <w:pPr>
+        <w:pStyle w:val="ListParagraph"/>
+        <w:numPr>
+          <w:ilvl w:val="0"/>
+          <w:numId w:val="3"/>
+        </w:numPr>
+        <w:bidi/>
+        <w:rPr>
+          <w:rFonts w:ascii="Yekan Bakh" w:hAnsi="Yekan Bakh" w:cs="Yekan Bakh"/>
+          <w:b/>
+          <w:bCs/>
+          <w:sz w:val="28"/>
+          <w:szCs w:val="28"/>
+          <w:rtl/>
+        </w:rPr>
+      </w:pPr>
+      <w:r>
+        <w:rPr>
+          <w:rFonts w:ascii="Yekan Bakh" w:hAnsi="Yekan Bakh" w:cs="Yekan Bakh"/>
+          <w:b/>
+          <w:bCs/>
+          <w:sz w:val="28"/>
+          <w:szCs w:val="28"/>
+        </w:rPr>
+        <w:t>Modelling</w:t>
+      </w:r>
+    </w:p>
+    <w:p>
+      <w:pPr>
+        <w:jc w:val="right"/>
+        <w:rPr>
+          <w:rFonts w:ascii="Yekan Bakh" w:hAnsi="Yekan Bakh" w:cs="Yekan Bakh"/>
+          <w:b/>
+          <w:bCs/>
+          <w:sz w:val="32"/>
+          <w:szCs w:val="32"/>
+          <w:rtl/>
+        </w:rPr>
+      </w:pPr>
+    </w:p>
+    <w:p>
+      <w:pPr>
+        <w:jc w:val="right"/>
+        <w:rPr>
+          <w:rFonts w:ascii="Yekan Bakh" w:hAnsi="Yekan Bakh" w:cs="Yekan Bakh"/>
+          <w:b/>
+          <w:bCs/>
+          <w:sz w:val="32"/>
+          <w:szCs w:val="32"/>
+          <w:rtl/>
+        </w:rPr>
+      </w:pPr>
+      <w:r>
+        <w:rPr>
+          <w:rFonts w:ascii="Yekan Bakh" w:hAnsi="Yekan Bakh" w:cs="Yekan Bakh"/>
+          <w:b/>
+          <w:bCs/>
+          <w:sz w:val="32"/>
+          <w:szCs w:val="32"/>
+          <w:rtl/>
+        </w:rPr>
+        <w:t>فاز دو</w:t>
+      </w:r>
+    </w:p>
+    <w:p>
+      <w:pPr>
+        <w:pStyle w:val="ListParagraph"/>
+        <w:numPr>
+          <w:ilvl w:val="0"/>
+          <w:numId w:val="1"/>
+        </w:numPr>
+        <w:bidi/>
+        <w:rPr>
+          <w:rFonts w:ascii="Yekan Bakh" w:hAnsi="Yekan Bakh" w:cs="Yekan Bakh"/>
+          <w:b/>
+          <w:bCs/>
+          <w:sz w:val="28"/>
+          <w:szCs w:val="28"/>
+        </w:rPr>
+      </w:pPr>
+      <w:r>
+        <w:rPr>
+          <w:rFonts w:ascii="Yekan Bakh" w:hAnsi="Yekan Bakh" w:cs="Yekan Bakh"/>
+          <w:b/>
+          <w:bCs/>
+          <w:sz w:val="28"/>
+          <w:szCs w:val="28"/>
+        </w:rPr>
+        <w:t>LCV</w:t>
+      </w:r>
+    </w:p>
+    <w:p>
+      <w:pPr>
+        <w:bidi/>
+        <w:rPr>
+          <w:rFonts w:ascii="Yekan Bakh" w:hAnsi="Yekan Bakh" w:cs="Yekan Bakh"/>
+          <w:sz w:val="24"/>
+          <w:szCs w:val="24"/>
+          <w:rtl/>
+          <w:lang w:bidi="fa-IR"/>
+        </w:rPr>
+      </w:pPr>
+      <w:r>
+        <w:rPr>
+          <w:rFonts w:ascii="Yekan Bakh" w:hAnsi="Yekan Bakh" w:cs="Yekan Bakh" w:hint="cs"/>
+          <w:sz w:val="24"/>
+          <w:szCs w:val="24"/>
+          <w:rtl/>
+          <w:lang w:bidi="fa-IR"/>
+        </w:rPr>
+        <w:t xml:space="preserve">ما در تابع ابتکاری </w:t>
+      </w:r>
+      <w:proofErr w:type="spellStart"/>
+      <w:r>
+        <w:rPr>
+          <w:rFonts w:ascii="Yekan Bakh" w:hAnsi="Yekan Bakh" w:cs="Yekan Bakh"/>
+          <w:sz w:val="24"/>
+          <w:szCs w:val="24"/>
+          <w:lang w:bidi="fa-IR"/>
+        </w:rPr>
+        <w:t>lcv</w:t>
+      </w:r>
+      <w:proofErr w:type="spellEnd"/>
+      <w:r>
+        <w:rPr>
+          <w:rFonts w:ascii="Yekan Bakh" w:hAnsi="Yekan Bakh" w:cs="Yekan Bakh" w:hint="cs"/>
+          <w:sz w:val="24"/>
+          <w:szCs w:val="24"/>
+          <w:rtl/>
+          <w:lang w:bidi="fa-IR"/>
+        </w:rPr>
+        <w:t xml:space="preserve"> به دنبال </w:t>
+      </w:r>
+      <w:r>
+        <w:rPr>
+          <w:rFonts w:ascii="Yekan Bakh" w:hAnsi="Yekan Bakh" w:cs="Yekan Bakh" w:hint="cs"/>
+          <w:sz w:val="24"/>
+          <w:szCs w:val="24"/>
+          <w:rtl/>
+          <w:lang w:bidi="fa-IR"/>
+        </w:rPr>
+        <w:t>مقدار</w:t>
+      </w:r>
+      <w:r>
+        <w:rPr>
+          <w:rFonts w:ascii="Yekan Bakh" w:hAnsi="Yekan Bakh" w:cs="Yekan Bakh" w:hint="cs"/>
+          <w:sz w:val="24"/>
+          <w:szCs w:val="24"/>
+          <w:rtl/>
+          <w:lang w:bidi="fa-IR"/>
+        </w:rPr>
+        <w:t xml:space="preserve"> هایی از دامنه هستیم که </w:t>
+      </w:r>
+      <w:r>
+        <w:rPr>
+          <w:rFonts w:ascii="Yekan Bakh" w:hAnsi="Yekan Bakh" w:cs="Yekan Bakh" w:hint="cs"/>
+          <w:sz w:val="24"/>
+          <w:szCs w:val="24"/>
+          <w:rtl/>
+          <w:lang w:bidi="fa-IR"/>
+        </w:rPr>
+        <w:t>کمترین  تداخل را با مقدار های دامنه نود های همسایه دارد. در واقع این تابع لیست مرتب شده از مقادیر دامنه بر اساس کمترین تداخل بصورت صعودی به ما میدهد.</w:t>
+      </w:r>
+    </w:p>
+    <w:p>
+      <w:pPr>
+        <w:bidi/>
+        <w:rPr>
+          <w:rFonts w:ascii="Yekan Bakh" w:hAnsi="Yekan Bakh" w:cs="Yekan Bakh" w:hint="cs"/>
+          <w:sz w:val="24"/>
+          <w:szCs w:val="24"/>
+          <w:lang w:bidi="fa-IR"/>
+        </w:rPr>
+      </w:pPr>
+    </w:p>
+    <w:p>
+      <w:pPr>
+        <w:pStyle w:val="HTMLPreformatted"/>
+        <w:shd w:val="clear" w:color="auto" w:fill="FFFFFF"/>
+        <w:rPr>
+          <w:rFonts w:ascii="JetBrains Mono" w:hAnsi="JetBrains Mono"/>
+          <w:color w:val="24292E"/>
+          <w:sz w:val="16"/>
+          <w:szCs w:val="16"/>
+        </w:rPr>
+      </w:pPr>
+      <w:proofErr w:type="spellStart"/>
+      <w:r>
+        <w:rPr>
+          <w:rFonts w:ascii="JetBrains Mono" w:hAnsi="JetBrains Mono"/>
+          <w:color w:val="D73A49"/>
+          <w:sz w:val="16"/>
+          <w:szCs w:val="16"/>
+        </w:rPr>
+        <w:t>def</w:t>
+      </w:r>
+      <w:proofErr w:type="spellEnd"/>
+      <w:r>
+        <w:rPr>
+          <w:rFonts w:ascii="JetBrains Mono" w:hAnsi="JetBrains Mono"/>
+          <w:color w:val="D73A49"/>
+          <w:sz w:val="16"/>
+          <w:szCs w:val="16"/>
+        </w:rPr>
+        <w:t xml:space="preserve"> </w:t>
+      </w:r>
+      <w:proofErr w:type="spellStart"/>
+      <w:r>
+        <w:rPr>
+          <w:rFonts w:ascii="JetBrains Mono" w:hAnsi="JetBrains Mono"/>
+          <w:color w:val="000000"/>
+          <w:sz w:val="16"/>
+          <w:szCs w:val="16"/>
+        </w:rPr>
+        <w:t>lcv</w:t>
+      </w:r>
+      <w:proofErr w:type="spellEnd"/>
+      <w:r>
+        <w:rPr>
+          <w:rFonts w:ascii="JetBrains Mono" w:hAnsi="JetBrains Mono"/>
+          <w:color w:val="005CC5"/>
+          <w:sz w:val="16"/>
+          <w:szCs w:val="16"/>
+        </w:rPr>
+        <w:t>(</w:t>
+      </w:r>
+      <w:r>
+        <w:rPr>
+          <w:rFonts w:ascii="JetBrains Mono" w:hAnsi="JetBrains Mono"/>
+          <w:color w:val="E36209"/>
+          <w:sz w:val="16"/>
+          <w:szCs w:val="16"/>
+        </w:rPr>
+        <w:t>hall</w:t>
+      </w:r>
+      <w:r>
+        <w:rPr>
+          <w:rFonts w:ascii="JetBrains Mono" w:hAnsi="JetBrains Mono"/>
+          <w:color w:val="D73A49"/>
+          <w:sz w:val="16"/>
+          <w:szCs w:val="16"/>
+        </w:rPr>
+        <w:t xml:space="preserve">: </w:t>
+      </w:r>
+      <w:r>
+        <w:rPr>
+          <w:rFonts w:ascii="JetBrains Mono" w:hAnsi="JetBrains Mono"/>
+          <w:color w:val="24292E"/>
+          <w:sz w:val="16"/>
+          <w:szCs w:val="16"/>
+        </w:rPr>
+        <w:t xml:space="preserve">Hall, </w:t>
+      </w:r>
+      <w:r>
+        <w:rPr>
+          <w:rFonts w:ascii="JetBrains Mono" w:hAnsi="JetBrains Mono"/>
+          <w:color w:val="E36209"/>
+          <w:sz w:val="16"/>
+          <w:szCs w:val="16"/>
+        </w:rPr>
+        <w:t>assignment</w:t>
+      </w:r>
+      <w:r>
+        <w:rPr>
+          <w:rFonts w:ascii="JetBrains Mono" w:hAnsi="JetBrains Mono"/>
+          <w:color w:val="005CC5"/>
+          <w:sz w:val="16"/>
+          <w:szCs w:val="16"/>
+        </w:rPr>
+        <w:t xml:space="preserve">) </w:t>
+      </w:r>
+      <w:r>
+        <w:rPr>
+          <w:rFonts w:ascii="JetBrains Mono" w:hAnsi="JetBrains Mono"/>
+          <w:color w:val="24292E"/>
+          <w:sz w:val="16"/>
+          <w:szCs w:val="16"/>
+        </w:rPr>
+        <w:t xml:space="preserve">-&gt; </w:t>
+      </w:r>
+      <w:r>
+        <w:rPr>
+          <w:rFonts w:ascii="JetBrains Mono" w:hAnsi="JetBrains Mono"/>
+          <w:color w:val="000080"/>
+          <w:sz w:val="16"/>
+          <w:szCs w:val="16"/>
+        </w:rPr>
+        <w:t>list</w:t>
+      </w:r>
+      <w:r>
+        <w:rPr>
+          <w:rFonts w:ascii="JetBrains Mono" w:hAnsi="JetBrains Mono"/>
+          <w:color w:val="D73A49"/>
+          <w:sz w:val="16"/>
+          <w:szCs w:val="16"/>
+        </w:rPr>
+        <w:t>:</w:t>
+      </w:r>
       <w:bookmarkStart w:id="0" w:name="_GoBack"/>
       <w:bookmarkEnd w:id="0"/>
+      <w:r>
+        <w:rPr>
+          <w:rFonts w:ascii="JetBrains Mono" w:hAnsi="JetBrains Mono"/>
+          <w:color w:val="D73A49"/>
+          <w:sz w:val="16"/>
+          <w:szCs w:val="16"/>
+        </w:rPr>
+        <w:br/>
+        <w:t xml:space="preserve">    return </w:t>
+      </w:r>
+      <w:r>
+        <w:rPr>
+          <w:rFonts w:ascii="JetBrains Mono" w:hAnsi="JetBrains Mono"/>
+          <w:color w:val="000080"/>
+          <w:sz w:val="16"/>
+          <w:szCs w:val="16"/>
+        </w:rPr>
+        <w:t>sorted</w:t>
+      </w:r>
+      <w:r>
+        <w:rPr>
+          <w:rFonts w:ascii="JetBrains Mono" w:hAnsi="JetBrains Mono"/>
+          <w:color w:val="005CC5"/>
+          <w:sz w:val="16"/>
+          <w:szCs w:val="16"/>
+        </w:rPr>
+        <w:t>(</w:t>
+      </w:r>
+      <w:proofErr w:type="spellStart"/>
+      <w:r>
+        <w:rPr>
+          <w:rFonts w:ascii="JetBrains Mono" w:hAnsi="JetBrains Mono"/>
+          <w:color w:val="E36209"/>
+          <w:sz w:val="16"/>
+          <w:szCs w:val="16"/>
+        </w:rPr>
+        <w:t>hall</w:t>
+      </w:r>
+      <w:r>
+        <w:rPr>
+          <w:rFonts w:ascii="JetBrains Mono" w:hAnsi="JetBrains Mono"/>
+          <w:color w:val="24292E"/>
+          <w:sz w:val="16"/>
+          <w:szCs w:val="16"/>
+        </w:rPr>
+        <w:t>.domain</w:t>
+      </w:r>
+      <w:proofErr w:type="spellEnd"/>
+      <w:r>
+        <w:rPr>
+          <w:rFonts w:ascii="JetBrains Mono" w:hAnsi="JetBrains Mono"/>
+          <w:color w:val="24292E"/>
+          <w:sz w:val="16"/>
+          <w:szCs w:val="16"/>
+        </w:rPr>
+        <w:t xml:space="preserve">, </w:t>
+      </w:r>
+      <w:r>
+        <w:rPr>
+          <w:rFonts w:ascii="JetBrains Mono" w:hAnsi="JetBrains Mono"/>
+          <w:color w:val="E36209"/>
+          <w:sz w:val="16"/>
+          <w:szCs w:val="16"/>
+        </w:rPr>
+        <w:t>key</w:t>
+      </w:r>
+      <w:r>
+        <w:rPr>
+          <w:rFonts w:ascii="JetBrains Mono" w:hAnsi="JetBrains Mono"/>
+          <w:color w:val="D73A49"/>
+          <w:sz w:val="16"/>
+          <w:szCs w:val="16"/>
+        </w:rPr>
+        <w:t xml:space="preserve">=lambda </w:t>
+      </w:r>
+      <w:r>
+        <w:rPr>
+          <w:rFonts w:ascii="JetBrains Mono" w:hAnsi="JetBrains Mono"/>
+          <w:color w:val="E36209"/>
+          <w:sz w:val="16"/>
+          <w:szCs w:val="16"/>
+        </w:rPr>
+        <w:t>value</w:t>
+      </w:r>
+      <w:r>
+        <w:rPr>
+          <w:rFonts w:ascii="JetBrains Mono" w:hAnsi="JetBrains Mono"/>
+          <w:color w:val="D73A49"/>
+          <w:sz w:val="16"/>
+          <w:szCs w:val="16"/>
+        </w:rPr>
+        <w:t xml:space="preserve">: </w:t>
+      </w:r>
+      <w:proofErr w:type="spellStart"/>
+      <w:r>
+        <w:rPr>
+          <w:rFonts w:ascii="JetBrains Mono" w:hAnsi="JetBrains Mono"/>
+          <w:color w:val="6F42C1"/>
+          <w:sz w:val="16"/>
+          <w:szCs w:val="16"/>
+        </w:rPr>
+        <w:t>number_of_conflicts</w:t>
+      </w:r>
+      <w:proofErr w:type="spellEnd"/>
+      <w:r>
+        <w:rPr>
+          <w:rFonts w:ascii="JetBrains Mono" w:hAnsi="JetBrains Mono"/>
+          <w:color w:val="005CC5"/>
+          <w:sz w:val="16"/>
+          <w:szCs w:val="16"/>
+        </w:rPr>
+        <w:t>(</w:t>
+      </w:r>
+      <w:r>
+        <w:rPr>
+          <w:rFonts w:ascii="JetBrains Mono" w:hAnsi="JetBrains Mono"/>
+          <w:color w:val="E36209"/>
+          <w:sz w:val="16"/>
+          <w:szCs w:val="16"/>
+        </w:rPr>
+        <w:t>hall</w:t>
+      </w:r>
+      <w:r>
+        <w:rPr>
+          <w:rFonts w:ascii="JetBrains Mono" w:hAnsi="JetBrains Mono"/>
+          <w:color w:val="24292E"/>
+          <w:sz w:val="16"/>
+          <w:szCs w:val="16"/>
+        </w:rPr>
+        <w:t xml:space="preserve">, value, </w:t>
+      </w:r>
+      <w:r>
+        <w:rPr>
+          <w:rFonts w:ascii="JetBrains Mono" w:hAnsi="JetBrains Mono"/>
+          <w:color w:val="E36209"/>
+          <w:sz w:val="16"/>
+          <w:szCs w:val="16"/>
+        </w:rPr>
+        <w:t>assignment</w:t>
+      </w:r>
+      <w:r>
+        <w:rPr>
+          <w:rFonts w:ascii="JetBrains Mono" w:hAnsi="JetBrains Mono"/>
+          <w:color w:val="005CC5"/>
+          <w:sz w:val="16"/>
+          <w:szCs w:val="16"/>
+        </w:rPr>
+        <w:t>))</w:t>
+      </w:r>
+    </w:p>
+    <w:p>
+      <w:pPr>
+        <w:bidi/>
+        <w:rPr>
+          <w:rFonts w:ascii="Yekan Bakh" w:hAnsi="Yekan Bakh" w:cs="Yekan Bakh"/>
+          <w:sz w:val="24"/>
+          <w:szCs w:val="24"/>
+          <w:rtl/>
+          <w:lang w:bidi="fa-IR"/>
+        </w:rPr>
+      </w:pPr>
+    </w:p>
+    <w:p>
+      <w:pPr>
+        <w:bidi/>
+        <w:rPr>
+          <w:rFonts w:ascii="Yekan Bakh" w:hAnsi="Yekan Bakh" w:cs="Yekan Bakh" w:hint="cs"/>
+          <w:sz w:val="24"/>
+          <w:szCs w:val="24"/>
+          <w:rtl/>
+          <w:lang w:bidi="fa-IR"/>
+        </w:rPr>
+      </w:pPr>
+    </w:p>
+    <w:p>
+      <w:pPr>
+        <w:pStyle w:val="ListParagraph"/>
+        <w:numPr>
+          <w:ilvl w:val="0"/>
+          <w:numId w:val="1"/>
+        </w:numPr>
+        <w:bidi/>
+        <w:rPr>
+          <w:rFonts w:ascii="Yekan Bakh" w:hAnsi="Yekan Bakh" w:cs="Yekan Bakh"/>
+          <w:b/>
+          <w:bCs/>
+          <w:sz w:val="28"/>
+          <w:szCs w:val="28"/>
+        </w:rPr>
+      </w:pPr>
+      <w:r>
+        <w:rPr>
+          <w:rFonts w:ascii="Yekan Bakh" w:hAnsi="Yekan Bakh" w:cs="Yekan Bakh"/>
+          <w:b/>
+          <w:bCs/>
+          <w:sz w:val="28"/>
+          <w:szCs w:val="28"/>
+        </w:rPr>
+        <w:t>MRV</w:t>
+      </w:r>
+    </w:p>
+    <w:p>
+      <w:pPr>
+        <w:bidi/>
+        <w:rPr>
+          <w:rFonts w:ascii="Yekan Bakh" w:hAnsi="Yekan Bakh" w:cs="Yekan Bakh"/>
+          <w:b/>
+          <w:bCs/>
+          <w:sz w:val="28"/>
+          <w:szCs w:val="28"/>
+        </w:rPr>
+      </w:pPr>
+    </w:p>
+    <w:p>
+      <w:pPr>
+        <w:pStyle w:val="ListParagraph"/>
+        <w:numPr>
+          <w:ilvl w:val="0"/>
+          <w:numId w:val="1"/>
+        </w:numPr>
+        <w:bidi/>
+        <w:rPr>
+          <w:rFonts w:ascii="Yekan Bakh" w:hAnsi="Yekan Bakh" w:cs="Yekan Bakh"/>
+          <w:b/>
+          <w:bCs/>
+          <w:sz w:val="28"/>
+          <w:szCs w:val="28"/>
+        </w:rPr>
+      </w:pPr>
+      <w:proofErr w:type="spellStart"/>
+      <w:r>
+        <w:rPr>
+          <w:rFonts w:ascii="Yekan Bakh" w:hAnsi="Yekan Bakh" w:cs="Yekan Bakh"/>
+          <w:b/>
+          <w:bCs/>
+          <w:sz w:val="28"/>
+          <w:szCs w:val="28"/>
+        </w:rPr>
+        <w:t>Forward_checking</w:t>
+      </w:r>
+      <w:proofErr w:type="spellEnd"/>
+    </w:p>
+    <w:p>
+      <w:pPr>
+        <w:bidi/>
+        <w:rPr>
+          <w:rFonts w:ascii="Yekan Bakh" w:hAnsi="Yekan Bakh" w:cs="Yekan Bakh"/>
+          <w:b/>
+          <w:bCs/>
+          <w:sz w:val="28"/>
+          <w:szCs w:val="28"/>
+        </w:rPr>
+      </w:pPr>
+    </w:p>
+    <w:p>
+      <w:pPr>
+        <w:pStyle w:val="ListParagraph"/>
+        <w:numPr>
+          <w:ilvl w:val="0"/>
+          <w:numId w:val="1"/>
+        </w:numPr>
+        <w:bidi/>
+        <w:rPr>
+          <w:rFonts w:ascii="Yekan Bakh" w:hAnsi="Yekan Bakh" w:cs="Yekan Bakh"/>
+          <w:b/>
+          <w:bCs/>
+          <w:sz w:val="28"/>
+          <w:szCs w:val="28"/>
+        </w:rPr>
+      </w:pPr>
+      <w:r>
+        <w:rPr>
+          <w:rFonts w:ascii="Yekan Bakh" w:hAnsi="Yekan Bakh" w:cs="Yekan Bakh"/>
+          <w:b/>
+          <w:bCs/>
+          <w:sz w:val="28"/>
+          <w:szCs w:val="28"/>
+        </w:rPr>
+        <w:t>b</w:t>
+      </w:r>
+      <w:r>
+        <w:rPr>
+          <w:rFonts w:ascii="Yekan Bakh" w:hAnsi="Yekan Bakh" w:cs="Yekan Bakh"/>
+          <w:b/>
+          <w:bCs/>
+          <w:sz w:val="28"/>
+          <w:szCs w:val="28"/>
+        </w:rPr>
+        <w:t>acktracking</w:t>
+      </w:r>
+    </w:p>
+    <w:p>
+      <w:pPr>
+        <w:bidi/>
+        <w:rPr>
+          <w:rFonts w:ascii="Yekan Bakh" w:hAnsi="Yekan Bakh" w:cs="Yekan Bakh"/>
+          <w:b/>
+          <w:bCs/>
+          <w:sz w:val="32"/>
+          <w:szCs w:val="32"/>
+        </w:rPr>
+      </w:pPr>
+    </w:p>
+    <w:p>
+      <w:pPr>
+        <w:jc w:val="right"/>
+        <w:rPr>
+          <w:rFonts w:ascii="Yekan Bakh" w:hAnsi="Yekan Bakh" w:cs="Yekan Bakh"/>
+          <w:b/>
+          <w:bCs/>
+          <w:sz w:val="32"/>
+          <w:szCs w:val="32"/>
+        </w:rPr>
+      </w:pPr>
+      <w:r>
+        <w:rPr>
+          <w:rFonts w:ascii="Yekan Bakh" w:hAnsi="Yekan Bakh" w:cs="Yekan Bakh"/>
+          <w:b/>
+          <w:bCs/>
+          <w:sz w:val="32"/>
+          <w:szCs w:val="32"/>
+          <w:rtl/>
+        </w:rPr>
+        <w:lastRenderedPageBreak/>
+        <w:t>فاز سه</w:t>
+      </w:r>
+    </w:p>
+    <w:p>
+      <w:pPr>
+        <w:pStyle w:val="ListParagraph"/>
+        <w:numPr>
+          <w:ilvl w:val="0"/>
+          <w:numId w:val="2"/>
+        </w:numPr>
+        <w:bidi/>
+        <w:rPr>
+          <w:sz w:val="28"/>
+          <w:szCs w:val="28"/>
+        </w:rPr>
+      </w:pPr>
+      <w:r>
+        <w:rPr>
+          <w:rFonts w:ascii="Yekan Bakh" w:hAnsi="Yekan Bakh" w:cs="Yekan Bakh"/>
+          <w:b/>
+          <w:bCs/>
+          <w:sz w:val="28"/>
+          <w:szCs w:val="28"/>
+        </w:rPr>
+        <w:t>AC</w:t>
+      </w:r>
+      <w:r>
+        <w:rPr>
+          <w:rFonts w:ascii="Yekan Bakh" w:hAnsi="Yekan Bakh" w:cs="Yekan Bakh"/>
+          <w:b/>
+          <w:bCs/>
+          <w:sz w:val="28"/>
+          <w:szCs w:val="28"/>
+        </w:rPr>
+        <w:t>3</w:t>
+      </w:r>
     </w:p>
     <w:sectPr>
       <w:pgSz w:w="12240" w:h="15840"/>
@@ -539,6 +1239,359 @@
     </w:sectPr>
   </w:body>
 </w:document>
+</file>
+
+<file path=word/numbering.xml><?xml version="1.0" encoding="utf-8"?>
+<w:numbering xmlns:wpc="http://schemas.microsoft.com/office/word/2010/wordprocessingCanvas" xmlns:cx="http://schemas.microsoft.com/office/drawing/2014/chartex" xmlns:mc="http://schemas.openxmlformats.org/markup-compatibility/2006" xmlns:o="urn:schemas-microsoft-com:office:office" xmlns:r="http://schemas.openxmlformats.org/officeDocument/2006/relationships" xmlns:m="http://schemas.openxmlformats.org/officeDocument/2006/math" xmlns:v="urn:schemas-microsoft-com:vml" xmlns:wp14="http://schemas.microsoft.com/office/word/2010/wordprocessingDrawing" xmlns:wp="http://schemas.openxmlformats.org/drawingml/2006/wordprocessingDrawing" xmlns:w10="urn:schemas-microsoft-com:office:word" xmlns:w="http://schemas.openxmlformats.org/wordprocessingml/2006/main" xmlns:w14="http://schemas.microsoft.com/office/word/2010/wordml" xmlns:w15="http://schemas.microsoft.com/office/word/2012/wordml" xmlns:w16se="http://schemas.microsoft.com/office/word/2015/wordml/symex" xmlns:wpg="http://schemas.microsoft.com/office/word/2010/wordprocessingGroup" xmlns:wpi="http://schemas.microsoft.com/office/word/2010/wordprocessingInk" xmlns:wne="http://schemas.microsoft.com/office/word/2006/wordml" xmlns:wps="http://schemas.microsoft.com/office/word/2010/wordprocessingShape" mc:Ignorable="w14 w15 w16se wp14">
+  <w:abstractNum w:abstractNumId="0" w15:restartNumberingAfterBreak="0">
+    <w:nsid w:val="25BE353A"/>
+    <w:multiLevelType w:val="hybridMultilevel"/>
+    <w:tmpl w:val="54C43BFC"/>
+    <w:lvl w:ilvl="0" w:tplc="04090001">
+      <w:start w:val="1"/>
+      <w:numFmt w:val="bullet"/>
+      <w:lvlText w:val=""/>
+      <w:lvlJc w:val="left"/>
+      <w:pPr>
+        <w:ind w:left="720" w:hanging="360"/>
+      </w:pPr>
+      <w:rPr>
+        <w:rFonts w:ascii="Symbol" w:hAnsi="Symbol" w:hint="default"/>
+      </w:rPr>
+    </w:lvl>
+    <w:lvl w:ilvl="1" w:tplc="04090003" w:tentative="1">
+      <w:start w:val="1"/>
+      <w:numFmt w:val="bullet"/>
+      <w:lvlText w:val="o"/>
+      <w:lvlJc w:val="left"/>
+      <w:pPr>
+        <w:ind w:left="1440" w:hanging="360"/>
+      </w:pPr>
+      <w:rPr>
+        <w:rFonts w:ascii="Courier New" w:hAnsi="Courier New" w:cs="Courier New" w:hint="default"/>
+      </w:rPr>
+    </w:lvl>
+    <w:lvl w:ilvl="2" w:tplc="04090005" w:tentative="1">
+      <w:start w:val="1"/>
+      <w:numFmt w:val="bullet"/>
+      <w:lvlText w:val=""/>
+      <w:lvlJc w:val="left"/>
+      <w:pPr>
+        <w:ind w:left="2160" w:hanging="360"/>
+      </w:pPr>
+      <w:rPr>
+        <w:rFonts w:ascii="Wingdings" w:hAnsi="Wingdings" w:hint="default"/>
+      </w:rPr>
+    </w:lvl>
+    <w:lvl w:ilvl="3" w:tplc="04090001" w:tentative="1">
+      <w:start w:val="1"/>
+      <w:numFmt w:val="bullet"/>
+      <w:lvlText w:val=""/>
+      <w:lvlJc w:val="left"/>
+      <w:pPr>
+        <w:ind w:left="2880" w:hanging="360"/>
+      </w:pPr>
+      <w:rPr>
+        <w:rFonts w:ascii="Symbol" w:hAnsi="Symbol" w:hint="default"/>
+      </w:rPr>
+    </w:lvl>
+    <w:lvl w:ilvl="4" w:tplc="04090003" w:tentative="1">
+      <w:start w:val="1"/>
+      <w:numFmt w:val="bullet"/>
+      <w:lvlText w:val="o"/>
+      <w:lvlJc w:val="left"/>
+      <w:pPr>
+        <w:ind w:left="3600" w:hanging="360"/>
+      </w:pPr>
+      <w:rPr>
+        <w:rFonts w:ascii="Courier New" w:hAnsi="Courier New" w:cs="Courier New" w:hint="default"/>
+      </w:rPr>
+    </w:lvl>
+    <w:lvl w:ilvl="5" w:tplc="04090005" w:tentative="1">
+      <w:start w:val="1"/>
+      <w:numFmt w:val="bullet"/>
+      <w:lvlText w:val=""/>
+      <w:lvlJc w:val="left"/>
+      <w:pPr>
+        <w:ind w:left="4320" w:hanging="360"/>
+      </w:pPr>
+      <w:rPr>
+        <w:rFonts w:ascii="Wingdings" w:hAnsi="Wingdings" w:hint="default"/>
+      </w:rPr>
+    </w:lvl>
+    <w:lvl w:ilvl="6" w:tplc="04090001" w:tentative="1">
+      <w:start w:val="1"/>
+      <w:numFmt w:val="bullet"/>
+      <w:lvlText w:val=""/>
+      <w:lvlJc w:val="left"/>
+      <w:pPr>
+        <w:ind w:left="5040" w:hanging="360"/>
+      </w:pPr>
+      <w:rPr>
+        <w:rFonts w:ascii="Symbol" w:hAnsi="Symbol" w:hint="default"/>
+      </w:rPr>
+    </w:lvl>
+    <w:lvl w:ilvl="7" w:tplc="04090003" w:tentative="1">
+      <w:start w:val="1"/>
+      <w:numFmt w:val="bullet"/>
+      <w:lvlText w:val="o"/>
+      <w:lvlJc w:val="left"/>
+      <w:pPr>
+        <w:ind w:left="5760" w:hanging="360"/>
+      </w:pPr>
+      <w:rPr>
+        <w:rFonts w:ascii="Courier New" w:hAnsi="Courier New" w:cs="Courier New" w:hint="default"/>
+      </w:rPr>
+    </w:lvl>
+    <w:lvl w:ilvl="8" w:tplc="04090005" w:tentative="1">
+      <w:start w:val="1"/>
+      <w:numFmt w:val="bullet"/>
+      <w:lvlText w:val=""/>
+      <w:lvlJc w:val="left"/>
+      <w:pPr>
+        <w:ind w:left="6480" w:hanging="360"/>
+      </w:pPr>
+      <w:rPr>
+        <w:rFonts w:ascii="Wingdings" w:hAnsi="Wingdings" w:hint="default"/>
+      </w:rPr>
+    </w:lvl>
+  </w:abstractNum>
+  <w:abstractNum w:abstractNumId="1" w15:restartNumberingAfterBreak="0">
+    <w:nsid w:val="61DF79DF"/>
+    <w:multiLevelType w:val="hybridMultilevel"/>
+    <w:tmpl w:val="DFC07C78"/>
+    <w:lvl w:ilvl="0" w:tplc="04090001">
+      <w:start w:val="1"/>
+      <w:numFmt w:val="bullet"/>
+      <w:lvlText w:val=""/>
+      <w:lvlJc w:val="left"/>
+      <w:pPr>
+        <w:ind w:left="720" w:hanging="360"/>
+      </w:pPr>
+      <w:rPr>
+        <w:rFonts w:ascii="Symbol" w:hAnsi="Symbol" w:hint="default"/>
+      </w:rPr>
+    </w:lvl>
+    <w:lvl w:ilvl="1" w:tplc="04090003" w:tentative="1">
+      <w:start w:val="1"/>
+      <w:numFmt w:val="bullet"/>
+      <w:lvlText w:val="o"/>
+      <w:lvlJc w:val="left"/>
+      <w:pPr>
+        <w:ind w:left="1440" w:hanging="360"/>
+      </w:pPr>
+      <w:rPr>
+        <w:rFonts w:ascii="Courier New" w:hAnsi="Courier New" w:cs="Courier New" w:hint="default"/>
+      </w:rPr>
+    </w:lvl>
+    <w:lvl w:ilvl="2" w:tplc="04090005" w:tentative="1">
+      <w:start w:val="1"/>
+      <w:numFmt w:val="bullet"/>
+      <w:lvlText w:val=""/>
+      <w:lvlJc w:val="left"/>
+      <w:pPr>
+        <w:ind w:left="2160" w:hanging="360"/>
+      </w:pPr>
+      <w:rPr>
+        <w:rFonts w:ascii="Wingdings" w:hAnsi="Wingdings" w:hint="default"/>
+      </w:rPr>
+    </w:lvl>
+    <w:lvl w:ilvl="3" w:tplc="04090001" w:tentative="1">
+      <w:start w:val="1"/>
+      <w:numFmt w:val="bullet"/>
+      <w:lvlText w:val=""/>
+      <w:lvlJc w:val="left"/>
+      <w:pPr>
+        <w:ind w:left="2880" w:hanging="360"/>
+      </w:pPr>
+      <w:rPr>
+        <w:rFonts w:ascii="Symbol" w:hAnsi="Symbol" w:hint="default"/>
+      </w:rPr>
+    </w:lvl>
+    <w:lvl w:ilvl="4" w:tplc="04090003" w:tentative="1">
+      <w:start w:val="1"/>
+      <w:numFmt w:val="bullet"/>
+      <w:lvlText w:val="o"/>
+      <w:lvlJc w:val="left"/>
+      <w:pPr>
+        <w:ind w:left="3600" w:hanging="360"/>
+      </w:pPr>
+      <w:rPr>
+        <w:rFonts w:ascii="Courier New" w:hAnsi="Courier New" w:cs="Courier New" w:hint="default"/>
+      </w:rPr>
+    </w:lvl>
+    <w:lvl w:ilvl="5" w:tplc="04090005" w:tentative="1">
+      <w:start w:val="1"/>
+      <w:numFmt w:val="bullet"/>
+      <w:lvlText w:val=""/>
+      <w:lvlJc w:val="left"/>
+      <w:pPr>
+        <w:ind w:left="4320" w:hanging="360"/>
+      </w:pPr>
+      <w:rPr>
+        <w:rFonts w:ascii="Wingdings" w:hAnsi="Wingdings" w:hint="default"/>
+      </w:rPr>
+    </w:lvl>
+    <w:lvl w:ilvl="6" w:tplc="04090001" w:tentative="1">
+      <w:start w:val="1"/>
+      <w:numFmt w:val="bullet"/>
+      <w:lvlText w:val=""/>
+      <w:lvlJc w:val="left"/>
+      <w:pPr>
+        <w:ind w:left="5040" w:hanging="360"/>
+      </w:pPr>
+      <w:rPr>
+        <w:rFonts w:ascii="Symbol" w:hAnsi="Symbol" w:hint="default"/>
+      </w:rPr>
+    </w:lvl>
+    <w:lvl w:ilvl="7" w:tplc="04090003" w:tentative="1">
+      <w:start w:val="1"/>
+      <w:numFmt w:val="bullet"/>
+      <w:lvlText w:val="o"/>
+      <w:lvlJc w:val="left"/>
+      <w:pPr>
+        <w:ind w:left="5760" w:hanging="360"/>
+      </w:pPr>
+      <w:rPr>
+        <w:rFonts w:ascii="Courier New" w:hAnsi="Courier New" w:cs="Courier New" w:hint="default"/>
+      </w:rPr>
+    </w:lvl>
+    <w:lvl w:ilvl="8" w:tplc="04090005" w:tentative="1">
+      <w:start w:val="1"/>
+      <w:numFmt w:val="bullet"/>
+      <w:lvlText w:val=""/>
+      <w:lvlJc w:val="left"/>
+      <w:pPr>
+        <w:ind w:left="6480" w:hanging="360"/>
+      </w:pPr>
+      <w:rPr>
+        <w:rFonts w:ascii="Wingdings" w:hAnsi="Wingdings" w:hint="default"/>
+      </w:rPr>
+    </w:lvl>
+  </w:abstractNum>
+  <w:abstractNum w:abstractNumId="2" w15:restartNumberingAfterBreak="0">
+    <w:nsid w:val="63AF7E24"/>
+    <w:multiLevelType w:val="hybridMultilevel"/>
+    <w:tmpl w:val="DEDE7B82"/>
+    <w:lvl w:ilvl="0" w:tplc="04090001">
+      <w:start w:val="1"/>
+      <w:numFmt w:val="bullet"/>
+      <w:lvlText w:val=""/>
+      <w:lvlJc w:val="left"/>
+      <w:pPr>
+        <w:ind w:left="720" w:hanging="360"/>
+      </w:pPr>
+      <w:rPr>
+        <w:rFonts w:ascii="Symbol" w:hAnsi="Symbol" w:hint="default"/>
+      </w:rPr>
+    </w:lvl>
+    <w:lvl w:ilvl="1" w:tplc="04090003" w:tentative="1">
+      <w:start w:val="1"/>
+      <w:numFmt w:val="bullet"/>
+      <w:lvlText w:val="o"/>
+      <w:lvlJc w:val="left"/>
+      <w:pPr>
+        <w:ind w:left="1440" w:hanging="360"/>
+      </w:pPr>
+      <w:rPr>
+        <w:rFonts w:ascii="Courier New" w:hAnsi="Courier New" w:cs="Courier New" w:hint="default"/>
+      </w:rPr>
+    </w:lvl>
+    <w:lvl w:ilvl="2" w:tplc="04090005" w:tentative="1">
+      <w:start w:val="1"/>
+      <w:numFmt w:val="bullet"/>
+      <w:lvlText w:val=""/>
+      <w:lvlJc w:val="left"/>
+      <w:pPr>
+        <w:ind w:left="2160" w:hanging="360"/>
+      </w:pPr>
+      <w:rPr>
+        <w:rFonts w:ascii="Wingdings" w:hAnsi="Wingdings" w:hint="default"/>
+      </w:rPr>
+    </w:lvl>
+    <w:lvl w:ilvl="3" w:tplc="04090001" w:tentative="1">
+      <w:start w:val="1"/>
+      <w:numFmt w:val="bullet"/>
+      <w:lvlText w:val=""/>
+      <w:lvlJc w:val="left"/>
+      <w:pPr>
+        <w:ind w:left="2880" w:hanging="360"/>
+      </w:pPr>
+      <w:rPr>
+        <w:rFonts w:ascii="Symbol" w:hAnsi="Symbol" w:hint="default"/>
+      </w:rPr>
+    </w:lvl>
+    <w:lvl w:ilvl="4" w:tplc="04090003" w:tentative="1">
+      <w:start w:val="1"/>
+      <w:numFmt w:val="bullet"/>
+      <w:lvlText w:val="o"/>
+      <w:lvlJc w:val="left"/>
+      <w:pPr>
+        <w:ind w:left="3600" w:hanging="360"/>
+      </w:pPr>
+      <w:rPr>
+        <w:rFonts w:ascii="Courier New" w:hAnsi="Courier New" w:cs="Courier New" w:hint="default"/>
+      </w:rPr>
+    </w:lvl>
+    <w:lvl w:ilvl="5" w:tplc="04090005" w:tentative="1">
+      <w:start w:val="1"/>
+      <w:numFmt w:val="bullet"/>
+      <w:lvlText w:val=""/>
+      <w:lvlJc w:val="left"/>
+      <w:pPr>
+        <w:ind w:left="4320" w:hanging="360"/>
+      </w:pPr>
+      <w:rPr>
+        <w:rFonts w:ascii="Wingdings" w:hAnsi="Wingdings" w:hint="default"/>
+      </w:rPr>
+    </w:lvl>
+    <w:lvl w:ilvl="6" w:tplc="04090001" w:tentative="1">
+      <w:start w:val="1"/>
+      <w:numFmt w:val="bullet"/>
+      <w:lvlText w:val=""/>
+      <w:lvlJc w:val="left"/>
+      <w:pPr>
+        <w:ind w:left="5040" w:hanging="360"/>
+      </w:pPr>
+      <w:rPr>
+        <w:rFonts w:ascii="Symbol" w:hAnsi="Symbol" w:hint="default"/>
+      </w:rPr>
+    </w:lvl>
+    <w:lvl w:ilvl="7" w:tplc="04090003" w:tentative="1">
+      <w:start w:val="1"/>
+      <w:numFmt w:val="bullet"/>
+      <w:lvlText w:val="o"/>
+      <w:lvlJc w:val="left"/>
+      <w:pPr>
+        <w:ind w:left="5760" w:hanging="360"/>
+      </w:pPr>
+      <w:rPr>
+        <w:rFonts w:ascii="Courier New" w:hAnsi="Courier New" w:cs="Courier New" w:hint="default"/>
+      </w:rPr>
+    </w:lvl>
+    <w:lvl w:ilvl="8" w:tplc="04090005" w:tentative="1">
+      <w:start w:val="1"/>
+      <w:numFmt w:val="bullet"/>
+      <w:lvlText w:val=""/>
+      <w:lvlJc w:val="left"/>
+      <w:pPr>
+        <w:ind w:left="6480" w:hanging="360"/>
+      </w:pPr>
+      <w:rPr>
+        <w:rFonts w:ascii="Wingdings" w:hAnsi="Wingdings" w:hint="default"/>
+      </w:rPr>
+    </w:lvl>
+  </w:abstractNum>
+  <w:num w:numId="1">
+    <w:abstractNumId w:val="1"/>
+  </w:num>
+  <w:num w:numId="2">
+    <w:abstractNumId w:val="2"/>
+  </w:num>
+  <w:num w:numId="3">
+    <w:abstractNumId w:val="0"/>
+  </w:num>
+</w:numbering>
 </file>
 
 <file path=word/styles.xml><?xml version="1.0" encoding="utf-8"?>
@@ -963,6 +2016,65 @@
     <w:semiHidden/>
     <w:unhideWhenUsed/>
   </w:style>
+  <w:style w:type="paragraph" w:styleId="ListParagraph">
+    <w:name w:val="List Paragraph"/>
+    <w:basedOn w:val="Normal"/>
+    <w:uiPriority w:val="34"/>
+    <w:qFormat/>
+    <w:rsid w:val="00EE2BE9"/>
+    <w:pPr>
+      <w:ind w:left="720"/>
+      <w:contextualSpacing/>
+    </w:pPr>
+  </w:style>
+  <w:style w:type="paragraph" w:styleId="HTMLPreformatted">
+    <w:name w:val="HTML Preformatted"/>
+    <w:basedOn w:val="Normal"/>
+    <w:link w:val="HTMLPreformattedChar"/>
+    <w:uiPriority w:val="99"/>
+    <w:semiHidden/>
+    <w:unhideWhenUsed/>
+    <w:rsid w:val="00E86196"/>
+    <w:pPr>
+      <w:tabs>
+        <w:tab w:val="left" w:pos="916"/>
+        <w:tab w:val="left" w:pos="1832"/>
+        <w:tab w:val="left" w:pos="2748"/>
+        <w:tab w:val="left" w:pos="3664"/>
+        <w:tab w:val="left" w:pos="4580"/>
+        <w:tab w:val="left" w:pos="5496"/>
+        <w:tab w:val="left" w:pos="6412"/>
+        <w:tab w:val="left" w:pos="7328"/>
+        <w:tab w:val="left" w:pos="8244"/>
+        <w:tab w:val="left" w:pos="9160"/>
+        <w:tab w:val="left" w:pos="10076"/>
+        <w:tab w:val="left" w:pos="10992"/>
+        <w:tab w:val="left" w:pos="11908"/>
+        <w:tab w:val="left" w:pos="12824"/>
+        <w:tab w:val="left" w:pos="13740"/>
+        <w:tab w:val="left" w:pos="14656"/>
+      </w:tabs>
+      <w:spacing w:after="0" w:line="240" w:lineRule="auto"/>
+    </w:pPr>
+    <w:rPr>
+      <w:rFonts w:ascii="Courier New" w:eastAsia="Times New Roman" w:hAnsi="Courier New" w:cs="Courier New"/>
+      <w:sz w:val="20"/>
+      <w:szCs w:val="20"/>
+    </w:rPr>
+  </w:style>
+  <w:style w:type="character" w:customStyle="1" w:styleId="HTMLPreformattedChar">
+    <w:name w:val="HTML Preformatted Char"/>
+    <w:basedOn w:val="DefaultParagraphFont"/>
+    <w:link w:val="HTMLPreformatted"/>
+    <w:uiPriority w:val="99"/>
+    <w:semiHidden/>
+    <w:rsid w:val="00E86196"/>
+    <w:rPr>
+      <w:rFonts w:ascii="Courier New" w:eastAsia="Times New Roman" w:hAnsi="Courier New" w:cs="Courier New"/>
+      <w:sz w:val="20"/>
+      <w:szCs w:val="20"/>
+    </w:rPr>
+  </w:style>
 </w:styles>
 </file>
 

--- a/doc/document.docx
+++ b/doc/document.docx
@@ -583,7 +583,6 @@
           <w:bCs/>
           <w:sz w:val="28"/>
           <w:szCs w:val="28"/>
-          <w:rtl/>
         </w:rPr>
       </w:pPr>
       <w:r>
@@ -594,7 +593,46 @@
           <w:sz w:val="28"/>
           <w:szCs w:val="28"/>
         </w:rPr>
-        <w:t>Modelling</w:t>
+        <w:t>Hall</w:t>
+      </w:r>
+    </w:p>
+    <w:p>
+      <w:pPr>
+        <w:pStyle w:val="ListParagraph"/>
+        <w:bidi/>
+        <w:rPr>
+          <w:rFonts w:ascii="Yekan Bakh" w:hAnsi="Yekan Bakh" w:cs="Yekan Bakh"/>
+          <w:sz w:val="24"/>
+          <w:szCs w:val="24"/>
+        </w:rPr>
+      </w:pPr>
+    </w:p>
+    <w:p>
+      <w:pPr>
+        <w:pStyle w:val="ListParagraph"/>
+        <w:numPr>
+          <w:ilvl w:val="0"/>
+          <w:numId w:val="3"/>
+        </w:numPr>
+        <w:bidi/>
+        <w:rPr>
+          <w:rFonts w:ascii="Yekan Bakh" w:hAnsi="Yekan Bakh" w:cs="Yekan Bakh"/>
+          <w:b/>
+          <w:bCs/>
+          <w:sz w:val="28"/>
+          <w:szCs w:val="28"/>
+          <w:rtl/>
+        </w:rPr>
+      </w:pPr>
+      <w:r>
+        <w:rPr>
+          <w:rFonts w:ascii="Yekan Bakh" w:hAnsi="Yekan Bakh" w:cs="Yekan Bakh"/>
+          <w:b/>
+          <w:bCs/>
+          <w:sz w:val="28"/>
+          <w:szCs w:val="28"/>
+        </w:rPr>
+        <w:t>CSP</w:t>
       </w:r>
     </w:p>
     <w:p>
@@ -868,8 +906,6 @@
         </w:rPr>
         <w:t>:</w:t>
       </w:r>
-      <w:bookmarkStart w:id="0" w:name="_GoBack"/>
-      <w:bookmarkEnd w:id="0"/>
       <w:r>
         <w:rPr>
           <w:rFonts w:ascii="JetBrains Mono" w:hAnsi="JetBrains Mono"/>
@@ -1193,9 +1229,10 @@
           <w:szCs w:val="32"/>
           <w:rtl/>
         </w:rPr>
-        <w:lastRenderedPageBreak/>
         <w:t>فاز سه</w:t>
       </w:r>
+      <w:bookmarkStart w:id="0" w:name="_GoBack"/>
+      <w:bookmarkEnd w:id="0"/>
     </w:p>
     <w:p>
       <w:pPr>
@@ -1230,6 +1267,1554 @@
         </w:rPr>
         <w:t>3</w:t>
       </w:r>
+    </w:p>
+    <w:p/>
+    <w:p>
+      <w:pPr>
+        <w:pStyle w:val="HTMLPreformatted"/>
+        <w:shd w:val="clear" w:color="auto" w:fill="FFFFFF"/>
+        <w:rPr>
+          <w:rFonts w:ascii="JetBrains Mono" w:hAnsi="JetBrains Mono"/>
+          <w:color w:val="24292E"/>
+          <w:sz w:val="18"/>
+          <w:szCs w:val="18"/>
+        </w:rPr>
+      </w:pPr>
+      <w:proofErr w:type="spellStart"/>
+      <w:r>
+        <w:rPr>
+          <w:rFonts w:ascii="JetBrains Mono" w:hAnsi="JetBrains Mono"/>
+          <w:color w:val="D73A49"/>
+          <w:sz w:val="18"/>
+          <w:szCs w:val="18"/>
+        </w:rPr>
+        <w:t>def</w:t>
+      </w:r>
+      <w:proofErr w:type="spellEnd"/>
+      <w:r>
+        <w:rPr>
+          <w:rFonts w:ascii="JetBrains Mono" w:hAnsi="JetBrains Mono"/>
+          <w:color w:val="D73A49"/>
+          <w:sz w:val="18"/>
+          <w:szCs w:val="18"/>
+        </w:rPr>
+        <w:t xml:space="preserve"> </w:t>
+      </w:r>
+      <w:r>
+        <w:rPr>
+          <w:rFonts w:ascii="JetBrains Mono" w:hAnsi="JetBrains Mono"/>
+          <w:color w:val="000000"/>
+          <w:sz w:val="18"/>
+          <w:szCs w:val="18"/>
+        </w:rPr>
+        <w:t>ac3</w:t>
+      </w:r>
+      <w:r>
+        <w:rPr>
+          <w:rFonts w:ascii="JetBrains Mono" w:hAnsi="JetBrains Mono"/>
+          <w:color w:val="005CC5"/>
+          <w:sz w:val="18"/>
+          <w:szCs w:val="18"/>
+        </w:rPr>
+        <w:t>(</w:t>
+      </w:r>
+      <w:proofErr w:type="spellStart"/>
+      <w:r>
+        <w:rPr>
+          <w:rFonts w:ascii="JetBrains Mono" w:hAnsi="JetBrains Mono"/>
+          <w:color w:val="E36209"/>
+          <w:sz w:val="18"/>
+          <w:szCs w:val="18"/>
+        </w:rPr>
+        <w:t>csp</w:t>
+      </w:r>
+      <w:proofErr w:type="spellEnd"/>
+      <w:r>
+        <w:rPr>
+          <w:rFonts w:ascii="JetBrains Mono" w:hAnsi="JetBrains Mono"/>
+          <w:color w:val="D73A49"/>
+          <w:sz w:val="18"/>
+          <w:szCs w:val="18"/>
+        </w:rPr>
+        <w:t xml:space="preserve">: </w:t>
+      </w:r>
+      <w:r>
+        <w:rPr>
+          <w:rFonts w:ascii="JetBrains Mono" w:hAnsi="JetBrains Mono"/>
+          <w:color w:val="24292E"/>
+          <w:sz w:val="18"/>
+          <w:szCs w:val="18"/>
+        </w:rPr>
+        <w:t>CSP</w:t>
+      </w:r>
+      <w:r>
+        <w:rPr>
+          <w:rFonts w:ascii="JetBrains Mono" w:hAnsi="JetBrains Mono"/>
+          <w:color w:val="005CC5"/>
+          <w:sz w:val="18"/>
+          <w:szCs w:val="18"/>
+        </w:rPr>
+        <w:t xml:space="preserve">) </w:t>
+      </w:r>
+      <w:r>
+        <w:rPr>
+          <w:rFonts w:ascii="JetBrains Mono" w:hAnsi="JetBrains Mono"/>
+          <w:color w:val="24292E"/>
+          <w:sz w:val="18"/>
+          <w:szCs w:val="18"/>
+        </w:rPr>
+        <w:t xml:space="preserve">-&gt; </w:t>
+      </w:r>
+      <w:r>
+        <w:rPr>
+          <w:rFonts w:ascii="JetBrains Mono" w:hAnsi="JetBrains Mono"/>
+          <w:color w:val="000080"/>
+          <w:sz w:val="18"/>
+          <w:szCs w:val="18"/>
+        </w:rPr>
+        <w:t>bool</w:t>
+      </w:r>
+      <w:r>
+        <w:rPr>
+          <w:rFonts w:ascii="JetBrains Mono" w:hAnsi="JetBrains Mono"/>
+          <w:color w:val="D73A49"/>
+          <w:sz w:val="18"/>
+          <w:szCs w:val="18"/>
+        </w:rPr>
+        <w:t>:</w:t>
+      </w:r>
+      <w:r>
+        <w:rPr>
+          <w:rFonts w:ascii="JetBrains Mono" w:hAnsi="JetBrains Mono"/>
+          <w:color w:val="D73A49"/>
+          <w:sz w:val="18"/>
+          <w:szCs w:val="18"/>
+        </w:rPr>
+        <w:br/>
+        <w:t xml:space="preserve">    </w:t>
+      </w:r>
+      <w:r>
+        <w:rPr>
+          <w:rFonts w:ascii="JetBrains Mono" w:hAnsi="JetBrains Mono"/>
+          <w:color w:val="24292E"/>
+          <w:sz w:val="18"/>
+          <w:szCs w:val="18"/>
+        </w:rPr>
+        <w:t xml:space="preserve">queue </w:t>
+      </w:r>
+      <w:r>
+        <w:rPr>
+          <w:rFonts w:ascii="JetBrains Mono" w:hAnsi="JetBrains Mono"/>
+          <w:color w:val="D73A49"/>
+          <w:sz w:val="18"/>
+          <w:szCs w:val="18"/>
+        </w:rPr>
+        <w:t xml:space="preserve">= </w:t>
+      </w:r>
+      <w:r>
+        <w:rPr>
+          <w:rFonts w:ascii="JetBrains Mono" w:hAnsi="JetBrains Mono"/>
+          <w:color w:val="000080"/>
+          <w:sz w:val="18"/>
+          <w:szCs w:val="18"/>
+        </w:rPr>
+        <w:t>list</w:t>
+      </w:r>
+      <w:r>
+        <w:rPr>
+          <w:rFonts w:ascii="JetBrains Mono" w:hAnsi="JetBrains Mono"/>
+          <w:color w:val="005CC5"/>
+          <w:sz w:val="18"/>
+          <w:szCs w:val="18"/>
+        </w:rPr>
+        <w:t>(</w:t>
+      </w:r>
+      <w:proofErr w:type="spellStart"/>
+      <w:r>
+        <w:rPr>
+          <w:rFonts w:ascii="JetBrains Mono" w:hAnsi="JetBrains Mono"/>
+          <w:color w:val="E36209"/>
+          <w:sz w:val="18"/>
+          <w:szCs w:val="18"/>
+        </w:rPr>
+        <w:t>csp</w:t>
+      </w:r>
+      <w:r>
+        <w:rPr>
+          <w:rFonts w:ascii="JetBrains Mono" w:hAnsi="JetBrains Mono"/>
+          <w:color w:val="24292E"/>
+          <w:sz w:val="18"/>
+          <w:szCs w:val="18"/>
+        </w:rPr>
+        <w:t>.constraints</w:t>
+      </w:r>
+      <w:proofErr w:type="spellEnd"/>
+      <w:r>
+        <w:rPr>
+          <w:rFonts w:ascii="JetBrains Mono" w:hAnsi="JetBrains Mono"/>
+          <w:color w:val="005CC5"/>
+          <w:sz w:val="18"/>
+          <w:szCs w:val="18"/>
+        </w:rPr>
+        <w:t>)</w:t>
+      </w:r>
+      <w:r>
+        <w:rPr>
+          <w:rFonts w:ascii="JetBrains Mono" w:hAnsi="JetBrains Mono"/>
+          <w:color w:val="005CC5"/>
+          <w:sz w:val="18"/>
+          <w:szCs w:val="18"/>
+        </w:rPr>
+        <w:br/>
+      </w:r>
+      <w:r>
+        <w:rPr>
+          <w:rFonts w:ascii="JetBrains Mono" w:hAnsi="JetBrains Mono"/>
+          <w:color w:val="005CC5"/>
+          <w:sz w:val="18"/>
+          <w:szCs w:val="18"/>
+        </w:rPr>
+        <w:br/>
+        <w:t xml:space="preserve">    </w:t>
+      </w:r>
+      <w:r>
+        <w:rPr>
+          <w:rFonts w:ascii="JetBrains Mono" w:hAnsi="JetBrains Mono"/>
+          <w:color w:val="D73A49"/>
+          <w:sz w:val="18"/>
+          <w:szCs w:val="18"/>
+        </w:rPr>
+        <w:t xml:space="preserve">while </w:t>
+      </w:r>
+      <w:proofErr w:type="spellStart"/>
+      <w:r>
+        <w:rPr>
+          <w:rFonts w:ascii="JetBrains Mono" w:hAnsi="JetBrains Mono"/>
+          <w:color w:val="000080"/>
+          <w:sz w:val="18"/>
+          <w:szCs w:val="18"/>
+        </w:rPr>
+        <w:t>len</w:t>
+      </w:r>
+      <w:proofErr w:type="spellEnd"/>
+      <w:r>
+        <w:rPr>
+          <w:rFonts w:ascii="JetBrains Mono" w:hAnsi="JetBrains Mono"/>
+          <w:color w:val="005CC5"/>
+          <w:sz w:val="18"/>
+          <w:szCs w:val="18"/>
+        </w:rPr>
+        <w:t>(</w:t>
+      </w:r>
+      <w:r>
+        <w:rPr>
+          <w:rFonts w:ascii="JetBrains Mono" w:hAnsi="JetBrains Mono"/>
+          <w:color w:val="24292E"/>
+          <w:sz w:val="18"/>
+          <w:szCs w:val="18"/>
+        </w:rPr>
+        <w:t>queue</w:t>
+      </w:r>
+      <w:r>
+        <w:rPr>
+          <w:rFonts w:ascii="JetBrains Mono" w:hAnsi="JetBrains Mono"/>
+          <w:color w:val="005CC5"/>
+          <w:sz w:val="18"/>
+          <w:szCs w:val="18"/>
+        </w:rPr>
+        <w:t xml:space="preserve">) </w:t>
+      </w:r>
+      <w:r>
+        <w:rPr>
+          <w:rFonts w:ascii="JetBrains Mono" w:hAnsi="JetBrains Mono"/>
+          <w:color w:val="D73A49"/>
+          <w:sz w:val="18"/>
+          <w:szCs w:val="18"/>
+        </w:rPr>
+        <w:t xml:space="preserve">!= </w:t>
+      </w:r>
+      <w:r>
+        <w:rPr>
+          <w:rFonts w:ascii="JetBrains Mono" w:hAnsi="JetBrains Mono"/>
+          <w:color w:val="005CC5"/>
+          <w:sz w:val="18"/>
+          <w:szCs w:val="18"/>
+        </w:rPr>
+        <w:t>0</w:t>
+      </w:r>
+      <w:r>
+        <w:rPr>
+          <w:rFonts w:ascii="JetBrains Mono" w:hAnsi="JetBrains Mono"/>
+          <w:color w:val="D73A49"/>
+          <w:sz w:val="18"/>
+          <w:szCs w:val="18"/>
+        </w:rPr>
+        <w:t>:</w:t>
+      </w:r>
+      <w:r>
+        <w:rPr>
+          <w:rFonts w:ascii="JetBrains Mono" w:hAnsi="JetBrains Mono"/>
+          <w:color w:val="D73A49"/>
+          <w:sz w:val="18"/>
+          <w:szCs w:val="18"/>
+        </w:rPr>
+        <w:br/>
+        <w:t xml:space="preserve">        </w:t>
+      </w:r>
+      <w:proofErr w:type="spellStart"/>
+      <w:r>
+        <w:rPr>
+          <w:rFonts w:ascii="JetBrains Mono" w:hAnsi="JetBrains Mono"/>
+          <w:color w:val="24292E"/>
+          <w:sz w:val="18"/>
+          <w:szCs w:val="18"/>
+        </w:rPr>
+        <w:t>i</w:t>
+      </w:r>
+      <w:proofErr w:type="spellEnd"/>
+      <w:r>
+        <w:rPr>
+          <w:rFonts w:ascii="JetBrains Mono" w:hAnsi="JetBrains Mono"/>
+          <w:color w:val="24292E"/>
+          <w:sz w:val="18"/>
+          <w:szCs w:val="18"/>
+        </w:rPr>
+        <w:t xml:space="preserve">, j </w:t>
+      </w:r>
+      <w:r>
+        <w:rPr>
+          <w:rFonts w:ascii="JetBrains Mono" w:hAnsi="JetBrains Mono"/>
+          <w:color w:val="D73A49"/>
+          <w:sz w:val="18"/>
+          <w:szCs w:val="18"/>
+        </w:rPr>
+        <w:t xml:space="preserve">= </w:t>
+      </w:r>
+      <w:proofErr w:type="spellStart"/>
+      <w:r>
+        <w:rPr>
+          <w:rFonts w:ascii="JetBrains Mono" w:hAnsi="JetBrains Mono"/>
+          <w:color w:val="24292E"/>
+          <w:sz w:val="18"/>
+          <w:szCs w:val="18"/>
+        </w:rPr>
+        <w:t>queue.</w:t>
+      </w:r>
+      <w:r>
+        <w:rPr>
+          <w:rFonts w:ascii="JetBrains Mono" w:hAnsi="JetBrains Mono"/>
+          <w:color w:val="6F42C1"/>
+          <w:sz w:val="18"/>
+          <w:szCs w:val="18"/>
+        </w:rPr>
+        <w:t>pop</w:t>
+      </w:r>
+      <w:proofErr w:type="spellEnd"/>
+      <w:r>
+        <w:rPr>
+          <w:rFonts w:ascii="JetBrains Mono" w:hAnsi="JetBrains Mono"/>
+          <w:color w:val="005CC5"/>
+          <w:sz w:val="18"/>
+          <w:szCs w:val="18"/>
+        </w:rPr>
+        <w:t>(0)</w:t>
+      </w:r>
+      <w:r>
+        <w:rPr>
+          <w:rFonts w:ascii="JetBrains Mono" w:hAnsi="JetBrains Mono"/>
+          <w:color w:val="005CC5"/>
+          <w:sz w:val="18"/>
+          <w:szCs w:val="18"/>
+        </w:rPr>
+        <w:br/>
+        <w:t xml:space="preserve">        </w:t>
+      </w:r>
+      <w:r>
+        <w:rPr>
+          <w:rFonts w:ascii="JetBrains Mono" w:hAnsi="JetBrains Mono"/>
+          <w:color w:val="D73A49"/>
+          <w:sz w:val="18"/>
+          <w:szCs w:val="18"/>
+        </w:rPr>
+        <w:t xml:space="preserve">if </w:t>
+      </w:r>
+      <w:r>
+        <w:rPr>
+          <w:rFonts w:ascii="JetBrains Mono" w:hAnsi="JetBrains Mono"/>
+          <w:color w:val="6F42C1"/>
+          <w:sz w:val="18"/>
+          <w:szCs w:val="18"/>
+        </w:rPr>
+        <w:t>revise</w:t>
+      </w:r>
+      <w:r>
+        <w:rPr>
+          <w:rFonts w:ascii="JetBrains Mono" w:hAnsi="JetBrains Mono"/>
+          <w:color w:val="005CC5"/>
+          <w:sz w:val="18"/>
+          <w:szCs w:val="18"/>
+        </w:rPr>
+        <w:t>(</w:t>
+      </w:r>
+      <w:proofErr w:type="spellStart"/>
+      <w:r>
+        <w:rPr>
+          <w:rFonts w:ascii="JetBrains Mono" w:hAnsi="JetBrains Mono"/>
+          <w:color w:val="E36209"/>
+          <w:sz w:val="18"/>
+          <w:szCs w:val="18"/>
+        </w:rPr>
+        <w:t>csp</w:t>
+      </w:r>
+      <w:proofErr w:type="spellEnd"/>
+      <w:r>
+        <w:rPr>
+          <w:rFonts w:ascii="JetBrains Mono" w:hAnsi="JetBrains Mono"/>
+          <w:color w:val="24292E"/>
+          <w:sz w:val="18"/>
+          <w:szCs w:val="18"/>
+        </w:rPr>
+        <w:t xml:space="preserve">, </w:t>
+      </w:r>
+      <w:proofErr w:type="spellStart"/>
+      <w:r>
+        <w:rPr>
+          <w:rFonts w:ascii="JetBrains Mono" w:hAnsi="JetBrains Mono"/>
+          <w:color w:val="24292E"/>
+          <w:sz w:val="18"/>
+          <w:szCs w:val="18"/>
+        </w:rPr>
+        <w:t>i</w:t>
+      </w:r>
+      <w:proofErr w:type="spellEnd"/>
+      <w:r>
+        <w:rPr>
+          <w:rFonts w:ascii="JetBrains Mono" w:hAnsi="JetBrains Mono"/>
+          <w:color w:val="24292E"/>
+          <w:sz w:val="18"/>
+          <w:szCs w:val="18"/>
+        </w:rPr>
+        <w:t>, j</w:t>
+      </w:r>
+      <w:r>
+        <w:rPr>
+          <w:rFonts w:ascii="JetBrains Mono" w:hAnsi="JetBrains Mono"/>
+          <w:color w:val="005CC5"/>
+          <w:sz w:val="18"/>
+          <w:szCs w:val="18"/>
+        </w:rPr>
+        <w:t>)</w:t>
+      </w:r>
+      <w:r>
+        <w:rPr>
+          <w:rFonts w:ascii="JetBrains Mono" w:hAnsi="JetBrains Mono"/>
+          <w:color w:val="D73A49"/>
+          <w:sz w:val="18"/>
+          <w:szCs w:val="18"/>
+        </w:rPr>
+        <w:t>:</w:t>
+      </w:r>
+      <w:r>
+        <w:rPr>
+          <w:rFonts w:ascii="JetBrains Mono" w:hAnsi="JetBrains Mono"/>
+          <w:color w:val="D73A49"/>
+          <w:sz w:val="18"/>
+          <w:szCs w:val="18"/>
+        </w:rPr>
+        <w:br/>
+        <w:t xml:space="preserve">            if </w:t>
+      </w:r>
+      <w:proofErr w:type="spellStart"/>
+      <w:r>
+        <w:rPr>
+          <w:rFonts w:ascii="JetBrains Mono" w:hAnsi="JetBrains Mono"/>
+          <w:color w:val="000080"/>
+          <w:sz w:val="18"/>
+          <w:szCs w:val="18"/>
+        </w:rPr>
+        <w:t>len</w:t>
+      </w:r>
+      <w:proofErr w:type="spellEnd"/>
+      <w:r>
+        <w:rPr>
+          <w:rFonts w:ascii="JetBrains Mono" w:hAnsi="JetBrains Mono"/>
+          <w:color w:val="005CC5"/>
+          <w:sz w:val="18"/>
+          <w:szCs w:val="18"/>
+        </w:rPr>
+        <w:t>(</w:t>
+      </w:r>
+      <w:proofErr w:type="spellStart"/>
+      <w:r>
+        <w:rPr>
+          <w:rFonts w:ascii="JetBrains Mono" w:hAnsi="JetBrains Mono"/>
+          <w:color w:val="E36209"/>
+          <w:sz w:val="18"/>
+          <w:szCs w:val="18"/>
+        </w:rPr>
+        <w:t>csp</w:t>
+      </w:r>
+      <w:r>
+        <w:rPr>
+          <w:rFonts w:ascii="JetBrains Mono" w:hAnsi="JetBrains Mono"/>
+          <w:color w:val="24292E"/>
+          <w:sz w:val="18"/>
+          <w:szCs w:val="18"/>
+        </w:rPr>
+        <w:t>.halls</w:t>
+      </w:r>
+      <w:proofErr w:type="spellEnd"/>
+      <w:r>
+        <w:rPr>
+          <w:rFonts w:ascii="JetBrains Mono" w:hAnsi="JetBrains Mono"/>
+          <w:color w:val="005CC5"/>
+          <w:sz w:val="18"/>
+          <w:szCs w:val="18"/>
+        </w:rPr>
+        <w:t>[</w:t>
+      </w:r>
+      <w:proofErr w:type="spellStart"/>
+      <w:r>
+        <w:rPr>
+          <w:rFonts w:ascii="JetBrains Mono" w:hAnsi="JetBrains Mono"/>
+          <w:color w:val="24292E"/>
+          <w:sz w:val="18"/>
+          <w:szCs w:val="18"/>
+        </w:rPr>
+        <w:t>i</w:t>
+      </w:r>
+      <w:proofErr w:type="spellEnd"/>
+      <w:r>
+        <w:rPr>
+          <w:rFonts w:ascii="JetBrains Mono" w:hAnsi="JetBrains Mono"/>
+          <w:color w:val="005CC5"/>
+          <w:sz w:val="18"/>
+          <w:szCs w:val="18"/>
+        </w:rPr>
+        <w:t>]</w:t>
+      </w:r>
+      <w:r>
+        <w:rPr>
+          <w:rFonts w:ascii="JetBrains Mono" w:hAnsi="JetBrains Mono"/>
+          <w:color w:val="24292E"/>
+          <w:sz w:val="18"/>
+          <w:szCs w:val="18"/>
+        </w:rPr>
+        <w:t>.domain</w:t>
+      </w:r>
+      <w:r>
+        <w:rPr>
+          <w:rFonts w:ascii="JetBrains Mono" w:hAnsi="JetBrains Mono"/>
+          <w:color w:val="005CC5"/>
+          <w:sz w:val="18"/>
+          <w:szCs w:val="18"/>
+        </w:rPr>
+        <w:t xml:space="preserve">) </w:t>
+      </w:r>
+      <w:r>
+        <w:rPr>
+          <w:rFonts w:ascii="JetBrains Mono" w:hAnsi="JetBrains Mono"/>
+          <w:color w:val="D73A49"/>
+          <w:sz w:val="18"/>
+          <w:szCs w:val="18"/>
+        </w:rPr>
+        <w:t xml:space="preserve">== </w:t>
+      </w:r>
+      <w:r>
+        <w:rPr>
+          <w:rFonts w:ascii="JetBrains Mono" w:hAnsi="JetBrains Mono"/>
+          <w:color w:val="005CC5"/>
+          <w:sz w:val="18"/>
+          <w:szCs w:val="18"/>
+        </w:rPr>
+        <w:t>0</w:t>
+      </w:r>
+      <w:r>
+        <w:rPr>
+          <w:rFonts w:ascii="JetBrains Mono" w:hAnsi="JetBrains Mono"/>
+          <w:color w:val="D73A49"/>
+          <w:sz w:val="18"/>
+          <w:szCs w:val="18"/>
+        </w:rPr>
+        <w:t>:</w:t>
+      </w:r>
+      <w:r>
+        <w:rPr>
+          <w:rFonts w:ascii="JetBrains Mono" w:hAnsi="JetBrains Mono"/>
+          <w:color w:val="D73A49"/>
+          <w:sz w:val="18"/>
+          <w:szCs w:val="18"/>
+        </w:rPr>
+        <w:br/>
+        <w:t xml:space="preserve">                return False</w:t>
+      </w:r>
+      <w:r>
+        <w:rPr>
+          <w:rFonts w:ascii="JetBrains Mono" w:hAnsi="JetBrains Mono"/>
+          <w:color w:val="D73A49"/>
+          <w:sz w:val="18"/>
+          <w:szCs w:val="18"/>
+        </w:rPr>
+        <w:br/>
+        <w:t xml:space="preserve">            </w:t>
+      </w:r>
+      <w:proofErr w:type="spellStart"/>
+      <w:r>
+        <w:rPr>
+          <w:rFonts w:ascii="JetBrains Mono" w:hAnsi="JetBrains Mono"/>
+          <w:color w:val="D73A49"/>
+          <w:sz w:val="18"/>
+          <w:szCs w:val="18"/>
+        </w:rPr>
+        <w:t xml:space="preserve">for </w:t>
+      </w:r>
+      <w:r>
+        <w:rPr>
+          <w:rFonts w:ascii="JetBrains Mono" w:hAnsi="JetBrains Mono"/>
+          <w:color w:val="24292E"/>
+          <w:sz w:val="18"/>
+          <w:szCs w:val="18"/>
+        </w:rPr>
+        <w:t>k</w:t>
+      </w:r>
+      <w:proofErr w:type="spellEnd"/>
+      <w:r>
+        <w:rPr>
+          <w:rFonts w:ascii="JetBrains Mono" w:hAnsi="JetBrains Mono"/>
+          <w:color w:val="24292E"/>
+          <w:sz w:val="18"/>
+          <w:szCs w:val="18"/>
+        </w:rPr>
+        <w:t xml:space="preserve"> </w:t>
+      </w:r>
+      <w:r>
+        <w:rPr>
+          <w:rFonts w:ascii="JetBrains Mono" w:hAnsi="JetBrains Mono"/>
+          <w:color w:val="D73A49"/>
+          <w:sz w:val="18"/>
+          <w:szCs w:val="18"/>
+        </w:rPr>
+        <w:t xml:space="preserve">in </w:t>
+      </w:r>
+      <w:r>
+        <w:rPr>
+          <w:rFonts w:ascii="JetBrains Mono" w:hAnsi="JetBrains Mono"/>
+          <w:color w:val="005CC5"/>
+          <w:sz w:val="18"/>
+          <w:szCs w:val="18"/>
+        </w:rPr>
+        <w:t>(</w:t>
+      </w:r>
+      <w:proofErr w:type="spellStart"/>
+      <w:r>
+        <w:rPr>
+          <w:rFonts w:ascii="JetBrains Mono" w:hAnsi="JetBrains Mono"/>
+          <w:color w:val="E36209"/>
+          <w:sz w:val="18"/>
+          <w:szCs w:val="18"/>
+        </w:rPr>
+        <w:t>csp</w:t>
+      </w:r>
+      <w:r>
+        <w:rPr>
+          <w:rFonts w:ascii="JetBrains Mono" w:hAnsi="JetBrains Mono"/>
+          <w:color w:val="24292E"/>
+          <w:sz w:val="18"/>
+          <w:szCs w:val="18"/>
+        </w:rPr>
+        <w:t>.halls</w:t>
+      </w:r>
+      <w:proofErr w:type="spellEnd"/>
+      <w:r>
+        <w:rPr>
+          <w:rFonts w:ascii="JetBrains Mono" w:hAnsi="JetBrains Mono"/>
+          <w:color w:val="005CC5"/>
+          <w:sz w:val="18"/>
+          <w:szCs w:val="18"/>
+        </w:rPr>
+        <w:t>[</w:t>
+      </w:r>
+      <w:proofErr w:type="spellStart"/>
+      <w:r>
+        <w:rPr>
+          <w:rFonts w:ascii="JetBrains Mono" w:hAnsi="JetBrains Mono"/>
+          <w:color w:val="24292E"/>
+          <w:sz w:val="18"/>
+          <w:szCs w:val="18"/>
+        </w:rPr>
+        <w:t>i</w:t>
+      </w:r>
+      <w:proofErr w:type="spellEnd"/>
+      <w:r>
+        <w:rPr>
+          <w:rFonts w:ascii="JetBrains Mono" w:hAnsi="JetBrains Mono"/>
+          <w:color w:val="005CC5"/>
+          <w:sz w:val="18"/>
+          <w:szCs w:val="18"/>
+        </w:rPr>
+        <w:t>]</w:t>
+      </w:r>
+      <w:r>
+        <w:rPr>
+          <w:rFonts w:ascii="JetBrains Mono" w:hAnsi="JetBrains Mono"/>
+          <w:color w:val="24292E"/>
+          <w:sz w:val="18"/>
+          <w:szCs w:val="18"/>
+        </w:rPr>
+        <w:t xml:space="preserve">.constraint </w:t>
+      </w:r>
+      <w:r>
+        <w:rPr>
+          <w:rFonts w:ascii="JetBrains Mono" w:hAnsi="JetBrains Mono"/>
+          <w:color w:val="D73A49"/>
+          <w:sz w:val="18"/>
+          <w:szCs w:val="18"/>
+        </w:rPr>
+        <w:t xml:space="preserve">- </w:t>
+      </w:r>
+      <w:r>
+        <w:rPr>
+          <w:rFonts w:ascii="JetBrains Mono" w:hAnsi="JetBrains Mono"/>
+          <w:color w:val="005CC5"/>
+          <w:sz w:val="18"/>
+          <w:szCs w:val="18"/>
+        </w:rPr>
+        <w:t>{</w:t>
+      </w:r>
+      <w:r>
+        <w:rPr>
+          <w:rFonts w:ascii="JetBrains Mono" w:hAnsi="JetBrains Mono"/>
+          <w:color w:val="24292E"/>
+          <w:sz w:val="18"/>
+          <w:szCs w:val="18"/>
+        </w:rPr>
+        <w:t>j</w:t>
+      </w:r>
+      <w:r>
+        <w:rPr>
+          <w:rFonts w:ascii="JetBrains Mono" w:hAnsi="JetBrains Mono"/>
+          <w:color w:val="005CC5"/>
+          <w:sz w:val="18"/>
+          <w:szCs w:val="18"/>
+        </w:rPr>
+        <w:t>})</w:t>
+      </w:r>
+      <w:r>
+        <w:rPr>
+          <w:rFonts w:ascii="JetBrains Mono" w:hAnsi="JetBrains Mono"/>
+          <w:color w:val="D73A49"/>
+          <w:sz w:val="18"/>
+          <w:szCs w:val="18"/>
+        </w:rPr>
+        <w:t>:</w:t>
+      </w:r>
+      <w:r>
+        <w:rPr>
+          <w:rFonts w:ascii="JetBrains Mono" w:hAnsi="JetBrains Mono"/>
+          <w:color w:val="D73A49"/>
+          <w:sz w:val="18"/>
+          <w:szCs w:val="18"/>
+        </w:rPr>
+        <w:br/>
+        <w:t xml:space="preserve">                if </w:t>
+      </w:r>
+      <w:r>
+        <w:rPr>
+          <w:rFonts w:ascii="JetBrains Mono" w:hAnsi="JetBrains Mono"/>
+          <w:color w:val="005CC5"/>
+          <w:sz w:val="18"/>
+          <w:szCs w:val="18"/>
+        </w:rPr>
+        <w:t>(</w:t>
+      </w:r>
+      <w:r>
+        <w:rPr>
+          <w:rFonts w:ascii="JetBrains Mono" w:hAnsi="JetBrains Mono"/>
+          <w:color w:val="24292E"/>
+          <w:sz w:val="18"/>
+          <w:szCs w:val="18"/>
+        </w:rPr>
+        <w:t xml:space="preserve">k, </w:t>
+      </w:r>
+      <w:proofErr w:type="spellStart"/>
+      <w:r>
+        <w:rPr>
+          <w:rFonts w:ascii="JetBrains Mono" w:hAnsi="JetBrains Mono"/>
+          <w:color w:val="24292E"/>
+          <w:sz w:val="18"/>
+          <w:szCs w:val="18"/>
+        </w:rPr>
+        <w:t>i</w:t>
+      </w:r>
+      <w:proofErr w:type="spellEnd"/>
+      <w:r>
+        <w:rPr>
+          <w:rFonts w:ascii="JetBrains Mono" w:hAnsi="JetBrains Mono"/>
+          <w:color w:val="005CC5"/>
+          <w:sz w:val="18"/>
+          <w:szCs w:val="18"/>
+        </w:rPr>
+        <w:t xml:space="preserve">) </w:t>
+      </w:r>
+      <w:r>
+        <w:rPr>
+          <w:rFonts w:ascii="JetBrains Mono" w:hAnsi="JetBrains Mono"/>
+          <w:color w:val="D73A49"/>
+          <w:sz w:val="18"/>
+          <w:szCs w:val="18"/>
+        </w:rPr>
+        <w:t xml:space="preserve">not in </w:t>
+      </w:r>
+      <w:r>
+        <w:rPr>
+          <w:rFonts w:ascii="JetBrains Mono" w:hAnsi="JetBrains Mono"/>
+          <w:color w:val="24292E"/>
+          <w:sz w:val="18"/>
+          <w:szCs w:val="18"/>
+        </w:rPr>
+        <w:t>queue</w:t>
+      </w:r>
+      <w:r>
+        <w:rPr>
+          <w:rFonts w:ascii="JetBrains Mono" w:hAnsi="JetBrains Mono"/>
+          <w:color w:val="D73A49"/>
+          <w:sz w:val="18"/>
+          <w:szCs w:val="18"/>
+        </w:rPr>
+        <w:t>:</w:t>
+      </w:r>
+      <w:r>
+        <w:rPr>
+          <w:rFonts w:ascii="JetBrains Mono" w:hAnsi="JetBrains Mono"/>
+          <w:color w:val="D73A49"/>
+          <w:sz w:val="18"/>
+          <w:szCs w:val="18"/>
+        </w:rPr>
+        <w:br/>
+        <w:t xml:space="preserve">                    </w:t>
+      </w:r>
+      <w:proofErr w:type="spellStart"/>
+      <w:r>
+        <w:rPr>
+          <w:rFonts w:ascii="JetBrains Mono" w:hAnsi="JetBrains Mono"/>
+          <w:color w:val="24292E"/>
+          <w:sz w:val="18"/>
+          <w:szCs w:val="18"/>
+        </w:rPr>
+        <w:t>queue.</w:t>
+      </w:r>
+      <w:r>
+        <w:rPr>
+          <w:rFonts w:ascii="JetBrains Mono" w:hAnsi="JetBrains Mono"/>
+          <w:color w:val="6F42C1"/>
+          <w:sz w:val="18"/>
+          <w:szCs w:val="18"/>
+        </w:rPr>
+        <w:t>append</w:t>
+      </w:r>
+      <w:proofErr w:type="spellEnd"/>
+      <w:r>
+        <w:rPr>
+          <w:rFonts w:ascii="JetBrains Mono" w:hAnsi="JetBrains Mono"/>
+          <w:color w:val="005CC5"/>
+          <w:sz w:val="18"/>
+          <w:szCs w:val="18"/>
+        </w:rPr>
+        <w:t>((</w:t>
+      </w:r>
+      <w:r>
+        <w:rPr>
+          <w:rFonts w:ascii="JetBrains Mono" w:hAnsi="JetBrains Mono"/>
+          <w:color w:val="24292E"/>
+          <w:sz w:val="18"/>
+          <w:szCs w:val="18"/>
+        </w:rPr>
+        <w:t xml:space="preserve">k, </w:t>
+      </w:r>
+      <w:proofErr w:type="spellStart"/>
+      <w:r>
+        <w:rPr>
+          <w:rFonts w:ascii="JetBrains Mono" w:hAnsi="JetBrains Mono"/>
+          <w:color w:val="24292E"/>
+          <w:sz w:val="18"/>
+          <w:szCs w:val="18"/>
+        </w:rPr>
+        <w:t>i</w:t>
+      </w:r>
+      <w:proofErr w:type="spellEnd"/>
+      <w:r>
+        <w:rPr>
+          <w:rFonts w:ascii="JetBrains Mono" w:hAnsi="JetBrains Mono"/>
+          <w:color w:val="005CC5"/>
+          <w:sz w:val="18"/>
+          <w:szCs w:val="18"/>
+        </w:rPr>
+        <w:t>))</w:t>
+      </w:r>
+      <w:r>
+        <w:rPr>
+          <w:rFonts w:ascii="JetBrains Mono" w:hAnsi="JetBrains Mono"/>
+          <w:color w:val="005CC5"/>
+          <w:sz w:val="18"/>
+          <w:szCs w:val="18"/>
+        </w:rPr>
+        <w:br/>
+      </w:r>
+      <w:r>
+        <w:rPr>
+          <w:rFonts w:ascii="JetBrains Mono" w:hAnsi="JetBrains Mono"/>
+          <w:color w:val="005CC5"/>
+          <w:sz w:val="18"/>
+          <w:szCs w:val="18"/>
+        </w:rPr>
+        <w:br/>
+        <w:t xml:space="preserve">    </w:t>
+      </w:r>
+      <w:r>
+        <w:rPr>
+          <w:rFonts w:ascii="JetBrains Mono" w:hAnsi="JetBrains Mono"/>
+          <w:color w:val="D73A49"/>
+          <w:sz w:val="18"/>
+          <w:szCs w:val="18"/>
+        </w:rPr>
+        <w:t>return True</w:t>
+      </w:r>
+      <w:r>
+        <w:rPr>
+          <w:rFonts w:ascii="JetBrains Mono" w:hAnsi="JetBrains Mono"/>
+          <w:color w:val="D73A49"/>
+          <w:sz w:val="18"/>
+          <w:szCs w:val="18"/>
+        </w:rPr>
+        <w:br/>
+      </w:r>
+      <w:r>
+        <w:rPr>
+          <w:rFonts w:ascii="JetBrains Mono" w:hAnsi="JetBrains Mono"/>
+          <w:color w:val="D73A49"/>
+          <w:sz w:val="18"/>
+          <w:szCs w:val="18"/>
+        </w:rPr>
+        <w:br/>
+      </w:r>
+      <w:r>
+        <w:rPr>
+          <w:rFonts w:ascii="JetBrains Mono" w:hAnsi="JetBrains Mono"/>
+          <w:color w:val="D73A49"/>
+          <w:sz w:val="18"/>
+          <w:szCs w:val="18"/>
+        </w:rPr>
+        <w:br/>
+      </w:r>
+      <w:proofErr w:type="spellStart"/>
+      <w:r>
+        <w:rPr>
+          <w:rFonts w:ascii="JetBrains Mono" w:hAnsi="JetBrains Mono"/>
+          <w:color w:val="D73A49"/>
+          <w:sz w:val="18"/>
+          <w:szCs w:val="18"/>
+        </w:rPr>
+        <w:t>def</w:t>
+      </w:r>
+      <w:proofErr w:type="spellEnd"/>
+      <w:r>
+        <w:rPr>
+          <w:rFonts w:ascii="JetBrains Mono" w:hAnsi="JetBrains Mono"/>
+          <w:color w:val="D73A49"/>
+          <w:sz w:val="18"/>
+          <w:szCs w:val="18"/>
+        </w:rPr>
+        <w:t xml:space="preserve"> </w:t>
+      </w:r>
+      <w:r>
+        <w:rPr>
+          <w:rFonts w:ascii="JetBrains Mono" w:hAnsi="JetBrains Mono"/>
+          <w:color w:val="000000"/>
+          <w:sz w:val="18"/>
+          <w:szCs w:val="18"/>
+        </w:rPr>
+        <w:t>revise</w:t>
+      </w:r>
+      <w:r>
+        <w:rPr>
+          <w:rFonts w:ascii="JetBrains Mono" w:hAnsi="JetBrains Mono"/>
+          <w:color w:val="005CC5"/>
+          <w:sz w:val="18"/>
+          <w:szCs w:val="18"/>
+        </w:rPr>
+        <w:t>(</w:t>
+      </w:r>
+      <w:proofErr w:type="spellStart"/>
+      <w:r>
+        <w:rPr>
+          <w:rFonts w:ascii="JetBrains Mono" w:hAnsi="JetBrains Mono"/>
+          <w:color w:val="E36209"/>
+          <w:sz w:val="18"/>
+          <w:szCs w:val="18"/>
+        </w:rPr>
+        <w:t>csp</w:t>
+      </w:r>
+      <w:proofErr w:type="spellEnd"/>
+      <w:r>
+        <w:rPr>
+          <w:rFonts w:ascii="JetBrains Mono" w:hAnsi="JetBrains Mono"/>
+          <w:color w:val="24292E"/>
+          <w:sz w:val="18"/>
+          <w:szCs w:val="18"/>
+        </w:rPr>
+        <w:t xml:space="preserve">, </w:t>
+      </w:r>
+      <w:proofErr w:type="spellStart"/>
+      <w:r>
+        <w:rPr>
+          <w:rFonts w:ascii="JetBrains Mono" w:hAnsi="JetBrains Mono"/>
+          <w:color w:val="E36209"/>
+          <w:sz w:val="18"/>
+          <w:szCs w:val="18"/>
+        </w:rPr>
+        <w:t>i</w:t>
+      </w:r>
+      <w:proofErr w:type="spellEnd"/>
+      <w:r>
+        <w:rPr>
+          <w:rFonts w:ascii="JetBrains Mono" w:hAnsi="JetBrains Mono"/>
+          <w:color w:val="24292E"/>
+          <w:sz w:val="18"/>
+          <w:szCs w:val="18"/>
+        </w:rPr>
+        <w:t xml:space="preserve">, </w:t>
+      </w:r>
+      <w:r>
+        <w:rPr>
+          <w:rFonts w:ascii="JetBrains Mono" w:hAnsi="JetBrains Mono"/>
+          <w:color w:val="E36209"/>
+          <w:sz w:val="18"/>
+          <w:szCs w:val="18"/>
+        </w:rPr>
+        <w:t>j</w:t>
+      </w:r>
+      <w:r>
+        <w:rPr>
+          <w:rFonts w:ascii="JetBrains Mono" w:hAnsi="JetBrains Mono"/>
+          <w:color w:val="005CC5"/>
+          <w:sz w:val="18"/>
+          <w:szCs w:val="18"/>
+        </w:rPr>
+        <w:t xml:space="preserve">) </w:t>
+      </w:r>
+      <w:r>
+        <w:rPr>
+          <w:rFonts w:ascii="JetBrains Mono" w:hAnsi="JetBrains Mono"/>
+          <w:color w:val="24292E"/>
+          <w:sz w:val="18"/>
+          <w:szCs w:val="18"/>
+        </w:rPr>
+        <w:t xml:space="preserve">-&gt; </w:t>
+      </w:r>
+      <w:r>
+        <w:rPr>
+          <w:rFonts w:ascii="JetBrains Mono" w:hAnsi="JetBrains Mono"/>
+          <w:color w:val="000080"/>
+          <w:sz w:val="18"/>
+          <w:szCs w:val="18"/>
+        </w:rPr>
+        <w:t>bool</w:t>
+      </w:r>
+      <w:r>
+        <w:rPr>
+          <w:rFonts w:ascii="JetBrains Mono" w:hAnsi="JetBrains Mono"/>
+          <w:color w:val="D73A49"/>
+          <w:sz w:val="18"/>
+          <w:szCs w:val="18"/>
+        </w:rPr>
+        <w:t>:</w:t>
+      </w:r>
+      <w:r>
+        <w:rPr>
+          <w:rFonts w:ascii="JetBrains Mono" w:hAnsi="JetBrains Mono"/>
+          <w:color w:val="D73A49"/>
+          <w:sz w:val="18"/>
+          <w:szCs w:val="18"/>
+        </w:rPr>
+        <w:br/>
+        <w:t xml:space="preserve">    </w:t>
+      </w:r>
+      <w:r>
+        <w:rPr>
+          <w:rFonts w:ascii="JetBrains Mono" w:hAnsi="JetBrains Mono"/>
+          <w:color w:val="24292E"/>
+          <w:sz w:val="18"/>
+          <w:szCs w:val="18"/>
+        </w:rPr>
+        <w:t xml:space="preserve">revised </w:t>
+      </w:r>
+      <w:r>
+        <w:rPr>
+          <w:rFonts w:ascii="JetBrains Mono" w:hAnsi="JetBrains Mono"/>
+          <w:color w:val="D73A49"/>
+          <w:sz w:val="18"/>
+          <w:szCs w:val="18"/>
+        </w:rPr>
+        <w:t>= False</w:t>
+      </w:r>
+      <w:r>
+        <w:rPr>
+          <w:rFonts w:ascii="JetBrains Mono" w:hAnsi="JetBrains Mono"/>
+          <w:color w:val="D73A49"/>
+          <w:sz w:val="18"/>
+          <w:szCs w:val="18"/>
+        </w:rPr>
+        <w:br/>
+      </w:r>
+      <w:r>
+        <w:rPr>
+          <w:rFonts w:ascii="JetBrains Mono" w:hAnsi="JetBrains Mono"/>
+          <w:color w:val="D73A49"/>
+          <w:sz w:val="18"/>
+          <w:szCs w:val="18"/>
+        </w:rPr>
+        <w:br/>
+        <w:t xml:space="preserve">    for </w:t>
+      </w:r>
+      <w:r>
+        <w:rPr>
+          <w:rFonts w:ascii="JetBrains Mono" w:hAnsi="JetBrains Mono"/>
+          <w:color w:val="24292E"/>
+          <w:sz w:val="18"/>
+          <w:szCs w:val="18"/>
+        </w:rPr>
+        <w:t xml:space="preserve">value </w:t>
+      </w:r>
+      <w:r>
+        <w:rPr>
+          <w:rFonts w:ascii="JetBrains Mono" w:hAnsi="JetBrains Mono"/>
+          <w:color w:val="D73A49"/>
+          <w:sz w:val="18"/>
+          <w:szCs w:val="18"/>
+        </w:rPr>
+        <w:t xml:space="preserve">in </w:t>
+      </w:r>
+      <w:proofErr w:type="spellStart"/>
+      <w:r>
+        <w:rPr>
+          <w:rFonts w:ascii="JetBrains Mono" w:hAnsi="JetBrains Mono"/>
+          <w:color w:val="E36209"/>
+          <w:sz w:val="18"/>
+          <w:szCs w:val="18"/>
+        </w:rPr>
+        <w:t>csp</w:t>
+      </w:r>
+      <w:r>
+        <w:rPr>
+          <w:rFonts w:ascii="JetBrains Mono" w:hAnsi="JetBrains Mono"/>
+          <w:color w:val="24292E"/>
+          <w:sz w:val="18"/>
+          <w:szCs w:val="18"/>
+        </w:rPr>
+        <w:t>.halls</w:t>
+      </w:r>
+      <w:proofErr w:type="spellEnd"/>
+      <w:r>
+        <w:rPr>
+          <w:rFonts w:ascii="JetBrains Mono" w:hAnsi="JetBrains Mono"/>
+          <w:color w:val="005CC5"/>
+          <w:sz w:val="18"/>
+          <w:szCs w:val="18"/>
+        </w:rPr>
+        <w:t>[</w:t>
+      </w:r>
+      <w:proofErr w:type="spellStart"/>
+      <w:r>
+        <w:rPr>
+          <w:rFonts w:ascii="JetBrains Mono" w:hAnsi="JetBrains Mono"/>
+          <w:color w:val="E36209"/>
+          <w:sz w:val="18"/>
+          <w:szCs w:val="18"/>
+        </w:rPr>
+        <w:t>i</w:t>
+      </w:r>
+      <w:proofErr w:type="spellEnd"/>
+      <w:r>
+        <w:rPr>
+          <w:rFonts w:ascii="JetBrains Mono" w:hAnsi="JetBrains Mono"/>
+          <w:color w:val="005CC5"/>
+          <w:sz w:val="18"/>
+          <w:szCs w:val="18"/>
+        </w:rPr>
+        <w:t>]</w:t>
+      </w:r>
+      <w:r>
+        <w:rPr>
+          <w:rFonts w:ascii="JetBrains Mono" w:hAnsi="JetBrains Mono"/>
+          <w:color w:val="24292E"/>
+          <w:sz w:val="18"/>
+          <w:szCs w:val="18"/>
+        </w:rPr>
+        <w:t>.</w:t>
+      </w:r>
+      <w:proofErr w:type="spellStart"/>
+      <w:r>
+        <w:rPr>
+          <w:rFonts w:ascii="JetBrains Mono" w:hAnsi="JetBrains Mono"/>
+          <w:color w:val="24292E"/>
+          <w:sz w:val="18"/>
+          <w:szCs w:val="18"/>
+        </w:rPr>
+        <w:t>domain.</w:t>
+      </w:r>
+      <w:r>
+        <w:rPr>
+          <w:rFonts w:ascii="JetBrains Mono" w:hAnsi="JetBrains Mono"/>
+          <w:color w:val="6F42C1"/>
+          <w:sz w:val="18"/>
+          <w:szCs w:val="18"/>
+        </w:rPr>
+        <w:t>copy</w:t>
+      </w:r>
+      <w:proofErr w:type="spellEnd"/>
+      <w:r>
+        <w:rPr>
+          <w:rFonts w:ascii="JetBrains Mono" w:hAnsi="JetBrains Mono"/>
+          <w:color w:val="005CC5"/>
+          <w:sz w:val="18"/>
+          <w:szCs w:val="18"/>
+        </w:rPr>
+        <w:t>()</w:t>
+      </w:r>
+      <w:r>
+        <w:rPr>
+          <w:rFonts w:ascii="JetBrains Mono" w:hAnsi="JetBrains Mono"/>
+          <w:color w:val="D73A49"/>
+          <w:sz w:val="18"/>
+          <w:szCs w:val="18"/>
+        </w:rPr>
+        <w:t>:</w:t>
+      </w:r>
+      <w:r>
+        <w:rPr>
+          <w:rFonts w:ascii="JetBrains Mono" w:hAnsi="JetBrains Mono"/>
+          <w:color w:val="D73A49"/>
+          <w:sz w:val="18"/>
+          <w:szCs w:val="18"/>
+        </w:rPr>
+        <w:br/>
+        <w:t xml:space="preserve">        if </w:t>
+      </w:r>
+      <w:proofErr w:type="spellStart"/>
+      <w:r>
+        <w:rPr>
+          <w:rFonts w:ascii="JetBrains Mono" w:hAnsi="JetBrains Mono"/>
+          <w:color w:val="000080"/>
+          <w:sz w:val="18"/>
+          <w:szCs w:val="18"/>
+        </w:rPr>
+        <w:t>len</w:t>
+      </w:r>
+      <w:proofErr w:type="spellEnd"/>
+      <w:r>
+        <w:rPr>
+          <w:rFonts w:ascii="JetBrains Mono" w:hAnsi="JetBrains Mono"/>
+          <w:color w:val="005CC5"/>
+          <w:sz w:val="18"/>
+          <w:szCs w:val="18"/>
+        </w:rPr>
+        <w:t>(</w:t>
+      </w:r>
+      <w:proofErr w:type="spellStart"/>
+      <w:r>
+        <w:rPr>
+          <w:rFonts w:ascii="JetBrains Mono" w:hAnsi="JetBrains Mono"/>
+          <w:color w:val="E36209"/>
+          <w:sz w:val="18"/>
+          <w:szCs w:val="18"/>
+        </w:rPr>
+        <w:t>csp</w:t>
+      </w:r>
+      <w:r>
+        <w:rPr>
+          <w:rFonts w:ascii="JetBrains Mono" w:hAnsi="JetBrains Mono"/>
+          <w:color w:val="24292E"/>
+          <w:sz w:val="18"/>
+          <w:szCs w:val="18"/>
+        </w:rPr>
+        <w:t>.halls</w:t>
+      </w:r>
+      <w:proofErr w:type="spellEnd"/>
+      <w:r>
+        <w:rPr>
+          <w:rFonts w:ascii="JetBrains Mono" w:hAnsi="JetBrains Mono"/>
+          <w:color w:val="005CC5"/>
+          <w:sz w:val="18"/>
+          <w:szCs w:val="18"/>
+        </w:rPr>
+        <w:t>[</w:t>
+      </w:r>
+      <w:r>
+        <w:rPr>
+          <w:rFonts w:ascii="JetBrains Mono" w:hAnsi="JetBrains Mono"/>
+          <w:color w:val="E36209"/>
+          <w:sz w:val="18"/>
+          <w:szCs w:val="18"/>
+        </w:rPr>
+        <w:t>j</w:t>
+      </w:r>
+      <w:r>
+        <w:rPr>
+          <w:rFonts w:ascii="JetBrains Mono" w:hAnsi="JetBrains Mono"/>
+          <w:color w:val="005CC5"/>
+          <w:sz w:val="18"/>
+          <w:szCs w:val="18"/>
+        </w:rPr>
+        <w:t>]</w:t>
+      </w:r>
+      <w:r>
+        <w:rPr>
+          <w:rFonts w:ascii="JetBrains Mono" w:hAnsi="JetBrains Mono"/>
+          <w:color w:val="24292E"/>
+          <w:sz w:val="18"/>
+          <w:szCs w:val="18"/>
+        </w:rPr>
+        <w:t xml:space="preserve">.domain </w:t>
+      </w:r>
+      <w:r>
+        <w:rPr>
+          <w:rFonts w:ascii="JetBrains Mono" w:hAnsi="JetBrains Mono"/>
+          <w:color w:val="D73A49"/>
+          <w:sz w:val="18"/>
+          <w:szCs w:val="18"/>
+        </w:rPr>
+        <w:t xml:space="preserve">- </w:t>
+      </w:r>
+      <w:r>
+        <w:rPr>
+          <w:rFonts w:ascii="JetBrains Mono" w:hAnsi="JetBrains Mono"/>
+          <w:color w:val="005CC5"/>
+          <w:sz w:val="18"/>
+          <w:szCs w:val="18"/>
+        </w:rPr>
+        <w:t>{</w:t>
+      </w:r>
+      <w:r>
+        <w:rPr>
+          <w:rFonts w:ascii="JetBrains Mono" w:hAnsi="JetBrains Mono"/>
+          <w:color w:val="24292E"/>
+          <w:sz w:val="18"/>
+          <w:szCs w:val="18"/>
+        </w:rPr>
+        <w:t>value</w:t>
+      </w:r>
+      <w:r>
+        <w:rPr>
+          <w:rFonts w:ascii="JetBrains Mono" w:hAnsi="JetBrains Mono"/>
+          <w:color w:val="005CC5"/>
+          <w:sz w:val="18"/>
+          <w:szCs w:val="18"/>
+        </w:rPr>
+        <w:t xml:space="preserve">}) </w:t>
+      </w:r>
+      <w:r>
+        <w:rPr>
+          <w:rFonts w:ascii="JetBrains Mono" w:hAnsi="JetBrains Mono"/>
+          <w:color w:val="D73A49"/>
+          <w:sz w:val="18"/>
+          <w:szCs w:val="18"/>
+        </w:rPr>
+        <w:t xml:space="preserve">== </w:t>
+      </w:r>
+      <w:r>
+        <w:rPr>
+          <w:rFonts w:ascii="JetBrains Mono" w:hAnsi="JetBrains Mono"/>
+          <w:color w:val="005CC5"/>
+          <w:sz w:val="18"/>
+          <w:szCs w:val="18"/>
+        </w:rPr>
+        <w:t>0</w:t>
+      </w:r>
+      <w:r>
+        <w:rPr>
+          <w:rFonts w:ascii="JetBrains Mono" w:hAnsi="JetBrains Mono"/>
+          <w:color w:val="D73A49"/>
+          <w:sz w:val="18"/>
+          <w:szCs w:val="18"/>
+        </w:rPr>
+        <w:t>:</w:t>
+      </w:r>
+      <w:r>
+        <w:rPr>
+          <w:rFonts w:ascii="JetBrains Mono" w:hAnsi="JetBrains Mono"/>
+          <w:color w:val="D73A49"/>
+          <w:sz w:val="18"/>
+          <w:szCs w:val="18"/>
+        </w:rPr>
+        <w:br/>
+        <w:t xml:space="preserve">            </w:t>
+      </w:r>
+      <w:proofErr w:type="spellStart"/>
+      <w:r>
+        <w:rPr>
+          <w:rFonts w:ascii="JetBrains Mono" w:hAnsi="JetBrains Mono"/>
+          <w:color w:val="E36209"/>
+          <w:sz w:val="18"/>
+          <w:szCs w:val="18"/>
+        </w:rPr>
+        <w:t>csp</w:t>
+      </w:r>
+      <w:r>
+        <w:rPr>
+          <w:rFonts w:ascii="JetBrains Mono" w:hAnsi="JetBrains Mono"/>
+          <w:color w:val="24292E"/>
+          <w:sz w:val="18"/>
+          <w:szCs w:val="18"/>
+        </w:rPr>
+        <w:t>.halls</w:t>
+      </w:r>
+      <w:proofErr w:type="spellEnd"/>
+      <w:r>
+        <w:rPr>
+          <w:rFonts w:ascii="JetBrains Mono" w:hAnsi="JetBrains Mono"/>
+          <w:color w:val="005CC5"/>
+          <w:sz w:val="18"/>
+          <w:szCs w:val="18"/>
+        </w:rPr>
+        <w:t>[</w:t>
+      </w:r>
+      <w:proofErr w:type="spellStart"/>
+      <w:r>
+        <w:rPr>
+          <w:rFonts w:ascii="JetBrains Mono" w:hAnsi="JetBrains Mono"/>
+          <w:color w:val="E36209"/>
+          <w:sz w:val="18"/>
+          <w:szCs w:val="18"/>
+        </w:rPr>
+        <w:t>i</w:t>
+      </w:r>
+      <w:proofErr w:type="spellEnd"/>
+      <w:r>
+        <w:rPr>
+          <w:rFonts w:ascii="JetBrains Mono" w:hAnsi="JetBrains Mono"/>
+          <w:color w:val="005CC5"/>
+          <w:sz w:val="18"/>
+          <w:szCs w:val="18"/>
+        </w:rPr>
+        <w:t>]</w:t>
+      </w:r>
+      <w:r>
+        <w:rPr>
+          <w:rFonts w:ascii="JetBrains Mono" w:hAnsi="JetBrains Mono"/>
+          <w:color w:val="24292E"/>
+          <w:sz w:val="18"/>
+          <w:szCs w:val="18"/>
+        </w:rPr>
+        <w:t>.</w:t>
+      </w:r>
+      <w:proofErr w:type="spellStart"/>
+      <w:r>
+        <w:rPr>
+          <w:rFonts w:ascii="JetBrains Mono" w:hAnsi="JetBrains Mono"/>
+          <w:color w:val="24292E"/>
+          <w:sz w:val="18"/>
+          <w:szCs w:val="18"/>
+        </w:rPr>
+        <w:t>domain.</w:t>
+      </w:r>
+      <w:r>
+        <w:rPr>
+          <w:rFonts w:ascii="JetBrains Mono" w:hAnsi="JetBrains Mono"/>
+          <w:color w:val="6F42C1"/>
+          <w:sz w:val="18"/>
+          <w:szCs w:val="18"/>
+        </w:rPr>
+        <w:t>remove</w:t>
+      </w:r>
+      <w:proofErr w:type="spellEnd"/>
+      <w:r>
+        <w:rPr>
+          <w:rFonts w:ascii="JetBrains Mono" w:hAnsi="JetBrains Mono"/>
+          <w:color w:val="005CC5"/>
+          <w:sz w:val="18"/>
+          <w:szCs w:val="18"/>
+        </w:rPr>
+        <w:t>(</w:t>
+      </w:r>
+      <w:r>
+        <w:rPr>
+          <w:rFonts w:ascii="JetBrains Mono" w:hAnsi="JetBrains Mono"/>
+          <w:color w:val="24292E"/>
+          <w:sz w:val="18"/>
+          <w:szCs w:val="18"/>
+        </w:rPr>
+        <w:t>value</w:t>
+      </w:r>
+      <w:r>
+        <w:rPr>
+          <w:rFonts w:ascii="JetBrains Mono" w:hAnsi="JetBrains Mono"/>
+          <w:color w:val="005CC5"/>
+          <w:sz w:val="18"/>
+          <w:szCs w:val="18"/>
+        </w:rPr>
+        <w:t>)</w:t>
+      </w:r>
+      <w:r>
+        <w:rPr>
+          <w:rFonts w:ascii="JetBrains Mono" w:hAnsi="JetBrains Mono"/>
+          <w:color w:val="005CC5"/>
+          <w:sz w:val="18"/>
+          <w:szCs w:val="18"/>
+        </w:rPr>
+        <w:br/>
+        <w:t xml:space="preserve">            </w:t>
+      </w:r>
+      <w:r>
+        <w:rPr>
+          <w:rFonts w:ascii="JetBrains Mono" w:hAnsi="JetBrains Mono"/>
+          <w:color w:val="24292E"/>
+          <w:sz w:val="18"/>
+          <w:szCs w:val="18"/>
+        </w:rPr>
+        <w:t xml:space="preserve">revised </w:t>
+      </w:r>
+      <w:r>
+        <w:rPr>
+          <w:rFonts w:ascii="JetBrains Mono" w:hAnsi="JetBrains Mono"/>
+          <w:color w:val="D73A49"/>
+          <w:sz w:val="18"/>
+          <w:szCs w:val="18"/>
+        </w:rPr>
+        <w:t>= True</w:t>
+      </w:r>
+      <w:r>
+        <w:rPr>
+          <w:rFonts w:ascii="JetBrains Mono" w:hAnsi="JetBrains Mono"/>
+          <w:color w:val="D73A49"/>
+          <w:sz w:val="18"/>
+          <w:szCs w:val="18"/>
+        </w:rPr>
+        <w:br/>
+      </w:r>
+      <w:r>
+        <w:rPr>
+          <w:rFonts w:ascii="JetBrains Mono" w:hAnsi="JetBrains Mono"/>
+          <w:color w:val="D73A49"/>
+          <w:sz w:val="18"/>
+          <w:szCs w:val="18"/>
+        </w:rPr>
+        <w:br/>
+        <w:t xml:space="preserve">    return </w:t>
+      </w:r>
+      <w:r>
+        <w:rPr>
+          <w:rFonts w:ascii="JetBrains Mono" w:hAnsi="JetBrains Mono"/>
+          <w:color w:val="24292E"/>
+          <w:sz w:val="18"/>
+          <w:szCs w:val="18"/>
+        </w:rPr>
+        <w:t>revised</w:t>
+      </w:r>
+    </w:p>
+    <w:p>
+      <w:pPr>
+        <w:jc w:val="right"/>
+      </w:pPr>
     </w:p>
     <w:sectPr>
       <w:pgSz w:w="12240" w:h="15840"/>
@@ -1246,7 +2831,7 @@
   <w:abstractNum w:abstractNumId="0" w15:restartNumberingAfterBreak="0">
     <w:nsid w:val="25BE353A"/>
     <w:multiLevelType w:val="hybridMultilevel"/>
-    <w:tmpl w:val="54C43BFC"/>
+    <w:tmpl w:val="474EE2D2"/>
     <w:lvl w:ilvl="0" w:tplc="04090001">
       <w:start w:val="1"/>
       <w:numFmt w:val="bullet"/>

--- a/doc/document.docx
+++ b/doc/document.docx
@@ -1199,18 +1199,6 @@
     </w:p>
     <w:p>
       <w:pPr>
-        <w:bidi/>
-        <w:rPr>
-          <w:rFonts w:ascii="Yekan Bakh" w:hAnsi="Yekan Bakh" w:cs="Yekan Bakh"/>
-          <w:b/>
-          <w:bCs/>
-          <w:sz w:val="32"/>
-          <w:szCs w:val="32"/>
-        </w:rPr>
-      </w:pPr>
-    </w:p>
-    <w:p>
-      <w:pPr>
         <w:jc w:val="right"/>
         <w:rPr>
           <w:rFonts w:ascii="Yekan Bakh" w:hAnsi="Yekan Bakh" w:cs="Yekan Bakh"/>
@@ -1229,10 +1217,9 @@
           <w:szCs w:val="32"/>
           <w:rtl/>
         </w:rPr>
+        <w:lastRenderedPageBreak/>
         <w:t>فاز سه</w:t>
       </w:r>
-      <w:bookmarkStart w:id="0" w:name="_GoBack"/>
-      <w:bookmarkEnd w:id="0"/>
     </w:p>
     <w:p>
       <w:pPr>
@@ -1268,6 +1255,536 @@
         <w:t>3</w:t>
       </w:r>
     </w:p>
+    <w:p>
+      <w:pPr>
+        <w:pStyle w:val="ListParagraph"/>
+        <w:bidi/>
+        <w:rPr>
+          <w:rFonts w:ascii="Yekan Bakh" w:hAnsi="Yekan Bakh" w:cs="Yekan Bakh" w:hint="cs"/>
+          <w:color w:val="000000" w:themeColor="text1"/>
+          <w:sz w:val="24"/>
+          <w:szCs w:val="24"/>
+          <w:rtl/>
+          <w:lang w:bidi="fa-IR"/>
+        </w:rPr>
+      </w:pPr>
+      <w:r>
+        <w:rPr>
+          <w:rFonts w:ascii="Yekan Bakh" w:hAnsi="Yekan Bakh" w:cs="Yekan Bakh" w:hint="cs"/>
+          <w:sz w:val="24"/>
+          <w:szCs w:val="24"/>
+          <w:rtl/>
+          <w:lang w:bidi="fa-IR"/>
+        </w:rPr>
+        <w:t xml:space="preserve">برای اینکه هر متغیری دارای سازگاری یال باشد، الگوریتم </w:t>
+      </w:r>
+      <w:r>
+        <w:rPr>
+          <w:rFonts w:ascii="Yekan Bakh" w:hAnsi="Yekan Bakh" w:cs="Yekan Bakh"/>
+          <w:sz w:val="24"/>
+          <w:szCs w:val="24"/>
+          <w:lang w:bidi="fa-IR"/>
+        </w:rPr>
+        <w:t>AC3</w:t>
+      </w:r>
+      <w:r>
+        <w:rPr>
+          <w:rFonts w:ascii="Yekan Bakh" w:hAnsi="Yekan Bakh" w:cs="Yekan Bakh" w:hint="cs"/>
+          <w:sz w:val="24"/>
+          <w:szCs w:val="24"/>
+          <w:rtl/>
+          <w:lang w:bidi="fa-IR"/>
+        </w:rPr>
+        <w:t xml:space="preserve"> یال هایی که باید در نظر گرفته شوند، در یک صف نگهداری میکند.در آغاز، صف شامل تمام تمام یال های موجود در </w:t>
+      </w:r>
+      <w:r>
+        <w:rPr>
+          <w:rFonts w:ascii="Yekan Bakh" w:hAnsi="Yekan Bakh" w:cs="Yekan Bakh"/>
+          <w:sz w:val="24"/>
+          <w:szCs w:val="24"/>
+          <w:lang w:bidi="fa-IR"/>
+        </w:rPr>
+        <w:t>CSP</w:t>
+      </w:r>
+      <w:r>
+        <w:rPr>
+          <w:rFonts w:ascii="Yekan Bakh" w:hAnsi="Yekan Bakh" w:cs="Yekan Bakh" w:hint="cs"/>
+          <w:sz w:val="24"/>
+          <w:szCs w:val="24"/>
+          <w:rtl/>
+          <w:lang w:bidi="fa-IR"/>
+        </w:rPr>
+        <w:t xml:space="preserve"> است. سپس </w:t>
+      </w:r>
+      <w:r>
+        <w:rPr>
+          <w:rFonts w:ascii="Yekan Bakh" w:hAnsi="Yekan Bakh" w:cs="Yekan Bakh"/>
+          <w:sz w:val="24"/>
+          <w:szCs w:val="24"/>
+          <w:lang w:bidi="fa-IR"/>
+        </w:rPr>
+        <w:t>AC3</w:t>
+      </w:r>
+      <w:r>
+        <w:rPr>
+          <w:rFonts w:ascii="Yekan Bakh" w:hAnsi="Yekan Bakh" w:cs="Yekan Bakh" w:hint="cs"/>
+          <w:sz w:val="24"/>
+          <w:szCs w:val="24"/>
+          <w:rtl/>
+          <w:lang w:bidi="fa-IR"/>
+        </w:rPr>
+        <w:t xml:space="preserve"> یال </w:t>
+      </w:r>
+      <w:r>
+        <w:rPr>
+          <w:rFonts w:ascii="Yekan Bakh" w:hAnsi="Yekan Bakh" w:cs="Yekan Bakh"/>
+          <w:sz w:val="24"/>
+          <w:szCs w:val="24"/>
+          <w:lang w:bidi="fa-IR"/>
+        </w:rPr>
+        <w:t>(</w:t>
+      </w:r>
+      <w:proofErr w:type="spellStart"/>
+      <w:r>
+        <w:rPr>
+          <w:rFonts w:ascii="Yekan Bakh" w:hAnsi="Yekan Bakh" w:cs="Yekan Bakh"/>
+          <w:sz w:val="24"/>
+          <w:szCs w:val="24"/>
+          <w:lang w:bidi="fa-IR"/>
+        </w:rPr>
+        <w:t>i</w:t>
+      </w:r>
+      <w:proofErr w:type="spellEnd"/>
+      <w:r>
+        <w:rPr>
+          <w:rFonts w:ascii="Yekan Bakh" w:hAnsi="Yekan Bakh" w:cs="Yekan Bakh"/>
+          <w:sz w:val="24"/>
+          <w:szCs w:val="24"/>
+          <w:lang w:bidi="fa-IR"/>
+        </w:rPr>
+        <w:t>, j)</w:t>
+      </w:r>
+      <w:r>
+        <w:rPr>
+          <w:rFonts w:ascii="Yekan Bakh" w:hAnsi="Yekan Bakh" w:cs="Yekan Bakh" w:hint="cs"/>
+          <w:sz w:val="24"/>
+          <w:szCs w:val="24"/>
+          <w:rtl/>
+          <w:lang w:bidi="fa-IR"/>
+        </w:rPr>
+        <w:t xml:space="preserve"> را از صف </w:t>
+      </w:r>
+      <w:r>
+        <w:rPr>
+          <w:rFonts w:ascii="Yekan Bakh" w:hAnsi="Yekan Bakh" w:cs="Yekan Bakh" w:hint="cs"/>
+          <w:sz w:val="24"/>
+          <w:szCs w:val="24"/>
+          <w:rtl/>
+          <w:lang w:bidi="fa-IR"/>
+        </w:rPr>
+        <w:t>خارج</w:t>
+      </w:r>
+      <w:r>
+        <w:rPr>
+          <w:rFonts w:ascii="Yekan Bakh" w:hAnsi="Yekan Bakh" w:cs="Yekan Bakh" w:hint="cs"/>
+          <w:sz w:val="24"/>
+          <w:szCs w:val="24"/>
+          <w:rtl/>
+          <w:lang w:bidi="fa-IR"/>
+        </w:rPr>
+        <w:t xml:space="preserve"> و کاری میکند که </w:t>
+      </w:r>
+      <w:proofErr w:type="spellStart"/>
+      <w:r>
+        <w:rPr>
+          <w:rFonts w:ascii="Yekan Bakh" w:hAnsi="Yekan Bakh" w:cs="Yekan Bakh"/>
+          <w:sz w:val="24"/>
+          <w:szCs w:val="24"/>
+          <w:lang w:bidi="fa-IR"/>
+        </w:rPr>
+        <w:t>i</w:t>
+      </w:r>
+      <w:proofErr w:type="spellEnd"/>
+      <w:r>
+        <w:rPr>
+          <w:rFonts w:ascii="Yekan Bakh" w:hAnsi="Yekan Bakh" w:cs="Yekan Bakh" w:hint="cs"/>
+          <w:sz w:val="24"/>
+          <w:szCs w:val="24"/>
+          <w:rtl/>
+          <w:lang w:bidi="fa-IR"/>
+        </w:rPr>
+        <w:t xml:space="preserve"> نسبت به </w:t>
+      </w:r>
+      <w:r>
+        <w:rPr>
+          <w:rFonts w:ascii="Yekan Bakh" w:hAnsi="Yekan Bakh" w:cs="Yekan Bakh"/>
+          <w:sz w:val="24"/>
+          <w:szCs w:val="24"/>
+          <w:lang w:bidi="fa-IR"/>
+        </w:rPr>
+        <w:t>j</w:t>
+      </w:r>
+      <w:r>
+        <w:rPr>
+          <w:rFonts w:ascii="Yekan Bakh" w:hAnsi="Yekan Bakh" w:cs="Yekan Bakh" w:hint="cs"/>
+          <w:sz w:val="24"/>
+          <w:szCs w:val="24"/>
+          <w:rtl/>
+          <w:lang w:bidi="fa-IR"/>
+        </w:rPr>
+        <w:t xml:space="preserve"> دارای سازگاری یال باشد. اگر با این کار </w:t>
+      </w:r>
+      <w:proofErr w:type="spellStart"/>
+      <w:r>
+        <w:rPr>
+          <w:rFonts w:ascii="JetBrains Mono" w:hAnsi="JetBrains Mono"/>
+          <w:color w:val="E36209"/>
+          <w:sz w:val="18"/>
+          <w:szCs w:val="18"/>
+        </w:rPr>
+        <w:t>csp</w:t>
+      </w:r>
+      <w:r>
+        <w:rPr>
+          <w:rFonts w:ascii="JetBrains Mono" w:hAnsi="JetBrains Mono"/>
+          <w:color w:val="24292E"/>
+          <w:sz w:val="18"/>
+          <w:szCs w:val="18"/>
+        </w:rPr>
+        <w:t>.halls</w:t>
+      </w:r>
+      <w:proofErr w:type="spellEnd"/>
+      <w:r>
+        <w:rPr>
+          <w:rFonts w:ascii="JetBrains Mono" w:hAnsi="JetBrains Mono"/>
+          <w:color w:val="005CC5"/>
+          <w:sz w:val="18"/>
+          <w:szCs w:val="18"/>
+        </w:rPr>
+        <w:t>[</w:t>
+      </w:r>
+      <w:proofErr w:type="spellStart"/>
+      <w:r>
+        <w:rPr>
+          <w:rFonts w:ascii="JetBrains Mono" w:hAnsi="JetBrains Mono"/>
+          <w:color w:val="24292E"/>
+          <w:sz w:val="18"/>
+          <w:szCs w:val="18"/>
+        </w:rPr>
+        <w:t>i</w:t>
+      </w:r>
+      <w:proofErr w:type="spellEnd"/>
+      <w:r>
+        <w:rPr>
+          <w:rFonts w:ascii="JetBrains Mono" w:hAnsi="JetBrains Mono"/>
+          <w:color w:val="005CC5"/>
+          <w:sz w:val="18"/>
+          <w:szCs w:val="18"/>
+        </w:rPr>
+        <w:t>]</w:t>
+      </w:r>
+      <w:r>
+        <w:rPr>
+          <w:rFonts w:ascii="JetBrains Mono" w:hAnsi="JetBrains Mono"/>
+          <w:color w:val="24292E"/>
+          <w:sz w:val="18"/>
+          <w:szCs w:val="18"/>
+        </w:rPr>
+        <w:t>.domain</w:t>
+      </w:r>
+      <w:r>
+        <w:rPr>
+          <w:rFonts w:ascii="JetBrains Mono" w:hAnsi="JetBrains Mono" w:hint="cs"/>
+          <w:color w:val="24292E"/>
+          <w:sz w:val="18"/>
+          <w:szCs w:val="18"/>
+          <w:rtl/>
+        </w:rPr>
+        <w:t xml:space="preserve"> </w:t>
+      </w:r>
+      <w:r>
+        <w:rPr>
+          <w:rFonts w:ascii="Yekan Bakh" w:hAnsi="Yekan Bakh" w:cs="Yekan Bakh" w:hint="cs"/>
+          <w:color w:val="000000" w:themeColor="text1"/>
+          <w:sz w:val="24"/>
+          <w:szCs w:val="24"/>
+          <w:rtl/>
+        </w:rPr>
+        <w:t xml:space="preserve">طوری تغییر کند که فاقد عضو باشد، انگاه پی میبریم که </w:t>
+      </w:r>
+      <w:proofErr w:type="spellStart"/>
+      <w:r>
+        <w:rPr>
+          <w:rFonts w:ascii="Yekan Bakh" w:hAnsi="Yekan Bakh" w:cs="Yekan Bakh"/>
+          <w:color w:val="000000" w:themeColor="text1"/>
+          <w:sz w:val="24"/>
+          <w:szCs w:val="24"/>
+        </w:rPr>
+        <w:t>csp</w:t>
+      </w:r>
+      <w:proofErr w:type="spellEnd"/>
+      <w:r>
+        <w:rPr>
+          <w:rFonts w:ascii="Yekan Bakh" w:hAnsi="Yekan Bakh" w:cs="Yekan Bakh" w:hint="cs"/>
+          <w:color w:val="000000" w:themeColor="text1"/>
+          <w:sz w:val="24"/>
+          <w:szCs w:val="24"/>
+          <w:rtl/>
+          <w:lang w:bidi="fa-IR"/>
+        </w:rPr>
+        <w:t xml:space="preserve"> فاقد جواب سازگار است.</w:t>
+      </w:r>
+      <w:r>
+        <w:rPr>
+          <w:rFonts w:ascii="Yekan Bakh" w:hAnsi="Yekan Bakh" w:cs="Yekan Bakh" w:hint="cs"/>
+          <w:color w:val="000000" w:themeColor="text1"/>
+          <w:sz w:val="24"/>
+          <w:szCs w:val="24"/>
+          <w:rtl/>
+          <w:lang w:bidi="fa-IR"/>
+        </w:rPr>
+        <w:t xml:space="preserve"> در غیر این صورت همه یال های </w:t>
+      </w:r>
+      <w:r>
+        <w:rPr>
+          <w:rFonts w:ascii="Yekan Bakh" w:hAnsi="Yekan Bakh" w:cs="Yekan Bakh"/>
+          <w:color w:val="000000" w:themeColor="text1"/>
+          <w:sz w:val="24"/>
+          <w:szCs w:val="24"/>
+          <w:lang w:bidi="fa-IR"/>
+        </w:rPr>
+        <w:t xml:space="preserve">(k, </w:t>
+      </w:r>
+      <w:proofErr w:type="spellStart"/>
+      <w:r>
+        <w:rPr>
+          <w:rFonts w:ascii="Yekan Bakh" w:hAnsi="Yekan Bakh" w:cs="Yekan Bakh"/>
+          <w:color w:val="000000" w:themeColor="text1"/>
+          <w:sz w:val="24"/>
+          <w:szCs w:val="24"/>
+          <w:lang w:bidi="fa-IR"/>
+        </w:rPr>
+        <w:t>i</w:t>
+      </w:r>
+      <w:proofErr w:type="spellEnd"/>
+      <w:r>
+        <w:rPr>
+          <w:rFonts w:ascii="Yekan Bakh" w:hAnsi="Yekan Bakh" w:cs="Yekan Bakh"/>
+          <w:color w:val="000000" w:themeColor="text1"/>
+          <w:sz w:val="24"/>
+          <w:szCs w:val="24"/>
+          <w:lang w:bidi="fa-IR"/>
+        </w:rPr>
+        <w:t>)</w:t>
+      </w:r>
+      <w:r>
+        <w:rPr>
+          <w:rFonts w:ascii="Yekan Bakh" w:hAnsi="Yekan Bakh" w:cs="Yekan Bakh" w:hint="cs"/>
+          <w:color w:val="000000" w:themeColor="text1"/>
+          <w:sz w:val="24"/>
+          <w:szCs w:val="24"/>
+          <w:rtl/>
+          <w:lang w:bidi="fa-IR"/>
+        </w:rPr>
+        <w:t xml:space="preserve"> را به صف اضافه میکنیم که </w:t>
+      </w:r>
+      <w:r>
+        <w:rPr>
+          <w:rFonts w:ascii="Yekan Bakh" w:hAnsi="Yekan Bakh" w:cs="Yekan Bakh"/>
+          <w:color w:val="000000" w:themeColor="text1"/>
+          <w:sz w:val="24"/>
+          <w:szCs w:val="24"/>
+          <w:lang w:bidi="fa-IR"/>
+        </w:rPr>
+        <w:t>k</w:t>
+      </w:r>
+      <w:r>
+        <w:rPr>
+          <w:rFonts w:ascii="Yekan Bakh" w:hAnsi="Yekan Bakh" w:cs="Yekan Bakh" w:hint="cs"/>
+          <w:color w:val="000000" w:themeColor="text1"/>
+          <w:sz w:val="24"/>
+          <w:szCs w:val="24"/>
+          <w:rtl/>
+          <w:lang w:bidi="fa-IR"/>
+        </w:rPr>
+        <w:t xml:space="preserve"> همسایه </w:t>
+      </w:r>
+      <w:proofErr w:type="spellStart"/>
+      <w:r>
+        <w:rPr>
+          <w:rFonts w:ascii="Yekan Bakh" w:hAnsi="Yekan Bakh" w:cs="Yekan Bakh"/>
+          <w:color w:val="000000" w:themeColor="text1"/>
+          <w:sz w:val="24"/>
+          <w:szCs w:val="24"/>
+          <w:lang w:bidi="fa-IR"/>
+        </w:rPr>
+        <w:t>i</w:t>
+      </w:r>
+      <w:proofErr w:type="spellEnd"/>
+      <w:r>
+        <w:rPr>
+          <w:rFonts w:ascii="Yekan Bakh" w:hAnsi="Yekan Bakh" w:cs="Yekan Bakh" w:hint="cs"/>
+          <w:color w:val="000000" w:themeColor="text1"/>
+          <w:sz w:val="24"/>
+          <w:szCs w:val="24"/>
+          <w:rtl/>
+          <w:lang w:bidi="fa-IR"/>
+        </w:rPr>
+        <w:t xml:space="preserve"> است. علت این کار این است که تغییر در دامنه سالن </w:t>
+      </w:r>
+      <w:proofErr w:type="spellStart"/>
+      <w:r>
+        <w:rPr>
+          <w:rFonts w:ascii="Yekan Bakh" w:hAnsi="Yekan Bakh" w:cs="Yekan Bakh"/>
+          <w:color w:val="000000" w:themeColor="text1"/>
+          <w:sz w:val="24"/>
+          <w:szCs w:val="24"/>
+          <w:lang w:bidi="fa-IR"/>
+        </w:rPr>
+        <w:t>i</w:t>
+      </w:r>
+      <w:proofErr w:type="spellEnd"/>
+      <w:r>
+        <w:rPr>
+          <w:rFonts w:ascii="Yekan Bakh" w:hAnsi="Yekan Bakh" w:cs="Yekan Bakh" w:hint="cs"/>
+          <w:color w:val="000000" w:themeColor="text1"/>
+          <w:sz w:val="24"/>
+          <w:szCs w:val="24"/>
+          <w:rtl/>
+          <w:lang w:bidi="fa-IR"/>
+        </w:rPr>
+        <w:t xml:space="preserve"> ممکن است باعث کاهش بیشتری در دامنه سالن </w:t>
+      </w:r>
+      <w:r>
+        <w:rPr>
+          <w:rFonts w:ascii="Yekan Bakh" w:hAnsi="Yekan Bakh" w:cs="Yekan Bakh"/>
+          <w:color w:val="000000" w:themeColor="text1"/>
+          <w:sz w:val="24"/>
+          <w:szCs w:val="24"/>
+          <w:lang w:bidi="fa-IR"/>
+        </w:rPr>
+        <w:t>k</w:t>
+      </w:r>
+      <w:r>
+        <w:rPr>
+          <w:rFonts w:ascii="Yekan Bakh" w:hAnsi="Yekan Bakh" w:cs="Yekan Bakh" w:hint="cs"/>
+          <w:color w:val="000000" w:themeColor="text1"/>
+          <w:sz w:val="24"/>
+          <w:szCs w:val="24"/>
+          <w:rtl/>
+          <w:lang w:bidi="fa-IR"/>
+        </w:rPr>
+        <w:t xml:space="preserve"> شود. حتی اگر آن را قبلا در نظر گرفته ایم.</w:t>
+      </w:r>
+    </w:p>
+    <w:p>
+      <w:pPr>
+        <w:pStyle w:val="ListParagraph"/>
+        <w:bidi/>
+        <w:rPr>
+          <w:rFonts w:ascii="Yekan Bakh" w:hAnsi="Yekan Bakh" w:cs="Yekan Bakh"/>
+          <w:color w:val="000000" w:themeColor="text1"/>
+          <w:sz w:val="24"/>
+          <w:szCs w:val="24"/>
+          <w:rtl/>
+          <w:lang w:bidi="fa-IR"/>
+        </w:rPr>
+      </w:pPr>
+    </w:p>
+    <w:p>
+      <w:pPr>
+        <w:pStyle w:val="ListParagraph"/>
+        <w:bidi/>
+        <w:rPr>
+          <w:rFonts w:ascii="Yekan Bakh" w:hAnsi="Yekan Bakh" w:cs="Yekan Bakh" w:hint="cs"/>
+          <w:color w:val="000000" w:themeColor="text1"/>
+          <w:sz w:val="24"/>
+          <w:szCs w:val="24"/>
+          <w:rtl/>
+          <w:lang w:bidi="fa-IR"/>
+        </w:rPr>
+      </w:pPr>
+      <w:r>
+        <w:rPr>
+          <w:rFonts w:ascii="Yekan Bakh" w:hAnsi="Yekan Bakh" w:cs="Yekan Bakh" w:hint="cs"/>
+          <w:color w:val="000000" w:themeColor="text1"/>
+          <w:sz w:val="24"/>
+          <w:szCs w:val="24"/>
+          <w:rtl/>
+          <w:lang w:bidi="fa-IR"/>
+        </w:rPr>
+        <w:t xml:space="preserve">برسی را ادامه میدهیم و سعس میکنیم مقادیر را از دامنه متغیر ها حذف کنیم تا هیچ یالی در صف باقی نماند. در این نقطه به </w:t>
+      </w:r>
+      <w:proofErr w:type="spellStart"/>
+      <w:r>
+        <w:rPr>
+          <w:rFonts w:ascii="Yekan Bakh" w:hAnsi="Yekan Bakh" w:cs="Yekan Bakh"/>
+          <w:color w:val="000000" w:themeColor="text1"/>
+          <w:sz w:val="24"/>
+          <w:szCs w:val="24"/>
+          <w:lang w:bidi="fa-IR"/>
+        </w:rPr>
+        <w:t>csp</w:t>
+      </w:r>
+      <w:proofErr w:type="spellEnd"/>
+      <w:r>
+        <w:rPr>
+          <w:rFonts w:ascii="Yekan Bakh" w:hAnsi="Yekan Bakh" w:cs="Yekan Bakh" w:hint="cs"/>
+          <w:color w:val="000000" w:themeColor="text1"/>
+          <w:sz w:val="24"/>
+          <w:szCs w:val="24"/>
+          <w:rtl/>
+          <w:lang w:bidi="fa-IR"/>
+        </w:rPr>
+        <w:t xml:space="preserve"> ای رسیدیم که معادل با </w:t>
+      </w:r>
+      <w:proofErr w:type="spellStart"/>
+      <w:r>
+        <w:rPr>
+          <w:rFonts w:ascii="Yekan Bakh" w:hAnsi="Yekan Bakh" w:cs="Yekan Bakh"/>
+          <w:color w:val="000000" w:themeColor="text1"/>
+          <w:sz w:val="24"/>
+          <w:szCs w:val="24"/>
+          <w:lang w:bidi="fa-IR"/>
+        </w:rPr>
+        <w:t>csp</w:t>
+      </w:r>
+      <w:proofErr w:type="spellEnd"/>
+      <w:r>
+        <w:rPr>
+          <w:rFonts w:ascii="Yekan Bakh" w:hAnsi="Yekan Bakh" w:cs="Yekan Bakh" w:hint="cs"/>
+          <w:color w:val="000000" w:themeColor="text1"/>
+          <w:sz w:val="24"/>
+          <w:szCs w:val="24"/>
+          <w:rtl/>
+          <w:lang w:bidi="fa-IR"/>
+        </w:rPr>
+        <w:t xml:space="preserve"> اصلی است. اما </w:t>
+      </w:r>
+      <w:proofErr w:type="spellStart"/>
+      <w:r>
+        <w:rPr>
+          <w:rFonts w:ascii="Yekan Bakh" w:hAnsi="Yekan Bakh" w:cs="Yekan Bakh"/>
+          <w:color w:val="000000" w:themeColor="text1"/>
+          <w:sz w:val="24"/>
+          <w:szCs w:val="24"/>
+          <w:lang w:bidi="fa-IR"/>
+        </w:rPr>
+        <w:t>csp</w:t>
+      </w:r>
+      <w:proofErr w:type="spellEnd"/>
+      <w:r>
+        <w:rPr>
+          <w:rFonts w:ascii="Yekan Bakh" w:hAnsi="Yekan Bakh" w:cs="Yekan Bakh" w:hint="cs"/>
+          <w:color w:val="000000" w:themeColor="text1"/>
+          <w:sz w:val="24"/>
+          <w:szCs w:val="24"/>
+          <w:rtl/>
+          <w:lang w:bidi="fa-IR"/>
+        </w:rPr>
+        <w:t xml:space="preserve"> باسازگاری یال اغلب باعث میشود جست و جو سریع تر انجام شود.</w:t>
+      </w:r>
+    </w:p>
     <w:p/>
     <w:p>
       <w:pPr>
@@ -1278,6 +1795,7 @@
           <w:color w:val="24292E"/>
           <w:sz w:val="18"/>
           <w:szCs w:val="18"/>
+          <w:rtl/>
         </w:rPr>
       </w:pPr>
       <w:proofErr w:type="spellStart"/>
@@ -2813,8 +3331,195 @@
     </w:p>
     <w:p>
       <w:pPr>
-        <w:jc w:val="right"/>
-      </w:pPr>
+        <w:pStyle w:val="HTMLPreformatted"/>
+        <w:shd w:val="clear" w:color="auto" w:fill="FFFFFF"/>
+        <w:rPr>
+          <w:rFonts w:ascii="JetBrains Mono" w:hAnsi="JetBrains Mono"/>
+          <w:color w:val="24292E"/>
+          <w:sz w:val="18"/>
+          <w:szCs w:val="18"/>
+        </w:rPr>
+      </w:pPr>
+      <w:bookmarkStart w:id="0" w:name="_GoBack"/>
+      <w:bookmarkEnd w:id="0"/>
+    </w:p>
+    <w:p>
+      <w:pPr>
+        <w:bidi/>
+        <w:rPr>
+          <w:rFonts w:ascii="Yekan Bakh" w:hAnsi="Yekan Bakh" w:cs="Yekan Bakh" w:hint="cs"/>
+          <w:sz w:val="24"/>
+          <w:szCs w:val="24"/>
+          <w:rtl/>
+          <w:lang w:bidi="fa-IR"/>
+        </w:rPr>
+      </w:pPr>
+      <w:r>
+        <w:rPr>
+          <w:rFonts w:ascii="Yekan Bakh" w:hAnsi="Yekan Bakh" w:cs="Yekan Bakh" w:hint="cs"/>
+          <w:sz w:val="24"/>
+          <w:szCs w:val="24"/>
+          <w:rtl/>
+        </w:rPr>
+        <w:t xml:space="preserve">پیچیدگی زمانی </w:t>
+      </w:r>
+      <w:r>
+        <w:rPr>
+          <w:rFonts w:ascii="Yekan Bakh" w:hAnsi="Yekan Bakh" w:cs="Yekan Bakh"/>
+          <w:sz w:val="24"/>
+          <w:szCs w:val="24"/>
+        </w:rPr>
+        <w:t>AC3</w:t>
+      </w:r>
+      <w:r>
+        <w:rPr>
+          <w:rFonts w:ascii="Yekan Bakh" w:hAnsi="Yekan Bakh" w:cs="Yekan Bakh" w:hint="cs"/>
+          <w:sz w:val="24"/>
+          <w:szCs w:val="24"/>
+          <w:rtl/>
+          <w:lang w:bidi="fa-IR"/>
+        </w:rPr>
+        <w:t xml:space="preserve"> یک </w:t>
+      </w:r>
+      <w:proofErr w:type="spellStart"/>
+      <w:r>
+        <w:rPr>
+          <w:rFonts w:ascii="Yekan Bakh" w:hAnsi="Yekan Bakh" w:cs="Yekan Bakh"/>
+          <w:sz w:val="24"/>
+          <w:szCs w:val="24"/>
+          <w:lang w:bidi="fa-IR"/>
+        </w:rPr>
+        <w:t>csp</w:t>
+      </w:r>
+      <w:proofErr w:type="spellEnd"/>
+      <w:r>
+        <w:rPr>
+          <w:rFonts w:ascii="Yekan Bakh" w:hAnsi="Yekan Bakh" w:cs="Yekan Bakh" w:hint="cs"/>
+          <w:sz w:val="24"/>
+          <w:szCs w:val="24"/>
+          <w:rtl/>
+          <w:lang w:bidi="fa-IR"/>
+        </w:rPr>
+        <w:t xml:space="preserve"> با </w:t>
+      </w:r>
+      <w:r>
+        <w:rPr>
+          <w:rFonts w:ascii="Yekan Bakh" w:hAnsi="Yekan Bakh" w:cs="Yekan Bakh"/>
+          <w:sz w:val="24"/>
+          <w:szCs w:val="24"/>
+          <w:lang w:bidi="fa-IR"/>
+        </w:rPr>
+        <w:t>n</w:t>
+      </w:r>
+      <w:r>
+        <w:rPr>
+          <w:rFonts w:ascii="Yekan Bakh" w:hAnsi="Yekan Bakh" w:cs="Yekan Bakh" w:hint="cs"/>
+          <w:sz w:val="24"/>
+          <w:szCs w:val="24"/>
+          <w:rtl/>
+          <w:lang w:bidi="fa-IR"/>
+        </w:rPr>
+        <w:t xml:space="preserve"> متغیر که اندازه دامنه هر کدام </w:t>
+      </w:r>
+      <w:r>
+        <w:rPr>
+          <w:rFonts w:ascii="Yekan Bakh" w:hAnsi="Yekan Bakh" w:cs="Yekan Bakh"/>
+          <w:sz w:val="24"/>
+          <w:szCs w:val="24"/>
+          <w:lang w:bidi="fa-IR"/>
+        </w:rPr>
+        <w:t>d</w:t>
+      </w:r>
+      <w:r>
+        <w:rPr>
+          <w:rFonts w:ascii="Yekan Bakh" w:hAnsi="Yekan Bakh" w:cs="Yekan Bakh" w:hint="cs"/>
+          <w:sz w:val="24"/>
+          <w:szCs w:val="24"/>
+          <w:rtl/>
+          <w:lang w:bidi="fa-IR"/>
+        </w:rPr>
+        <w:t xml:space="preserve"> است، </w:t>
+      </w:r>
+      <m:oMath>
+        <m:r>
+          <w:rPr>
+            <w:rFonts w:ascii="Cambria Math" w:hAnsi="Cambria Math" w:cs="Yekan Bakh"/>
+            <w:sz w:val="24"/>
+            <w:szCs w:val="24"/>
+            <w:lang w:bidi="fa-IR"/>
+          </w:rPr>
+          <m:t>O</m:t>
+        </m:r>
+        <m:d>
+          <m:dPr>
+            <m:ctrlPr>
+              <w:rPr>
+                <w:rFonts w:ascii="Cambria Math" w:hAnsi="Cambria Math" w:cs="Yekan Bakh"/>
+                <w:i/>
+                <w:sz w:val="24"/>
+                <w:szCs w:val="24"/>
+                <w:lang w:bidi="fa-IR"/>
+              </w:rPr>
+            </m:ctrlPr>
+          </m:dPr>
+          <m:e>
+            <m:r>
+              <w:rPr>
+                <w:rFonts w:ascii="Cambria Math" w:hAnsi="Cambria Math" w:cs="Yekan Bakh"/>
+                <w:sz w:val="24"/>
+                <w:szCs w:val="24"/>
+                <w:lang w:bidi="fa-IR"/>
+              </w:rPr>
+              <m:t>c</m:t>
+            </m:r>
+            <m:sSup>
+              <m:sSupPr>
+                <m:ctrlPr>
+                  <w:rPr>
+                    <w:rFonts w:ascii="Cambria Math" w:hAnsi="Cambria Math" w:cs="Yekan Bakh"/>
+                    <w:i/>
+                    <w:sz w:val="24"/>
+                    <w:szCs w:val="24"/>
+                    <w:lang w:bidi="fa-IR"/>
+                  </w:rPr>
+                </m:ctrlPr>
+              </m:sSupPr>
+              <m:e>
+                <m:r>
+                  <w:rPr>
+                    <w:rFonts w:ascii="Cambria Math" w:hAnsi="Cambria Math" w:cs="Yekan Bakh"/>
+                    <w:sz w:val="24"/>
+                    <w:szCs w:val="24"/>
+                    <w:lang w:bidi="fa-IR"/>
+                  </w:rPr>
+                  <m:t>d</m:t>
+                </m:r>
+              </m:e>
+              <m:sup>
+                <m:r>
+                  <w:rPr>
+                    <w:rFonts w:ascii="Cambria Math" w:hAnsi="Cambria Math" w:cs="Yekan Bakh"/>
+                    <w:sz w:val="24"/>
+                    <w:szCs w:val="24"/>
+                    <w:lang w:bidi="fa-IR"/>
+                  </w:rPr>
+                  <m:t>3</m:t>
+                </m:r>
+              </m:sup>
+            </m:sSup>
+          </m:e>
+        </m:d>
+      </m:oMath>
+      <w:r>
+        <w:rPr>
+          <w:rFonts w:ascii="Yekan Bakh" w:eastAsiaTheme="minorEastAsia" w:hAnsi="Yekan Bakh" w:cs="Yekan Bakh" w:hint="cs"/>
+          <w:sz w:val="24"/>
+          <w:szCs w:val="24"/>
+          <w:rtl/>
+          <w:lang w:bidi="fa-IR"/>
+        </w:rPr>
+        <w:t xml:space="preserve"> است.</w:t>
+      </w:r>
     </w:p>
     <w:sectPr>
       <w:pgSz w:w="12240" w:h="15840"/>
@@ -3660,6 +4365,16 @@
       <w:szCs w:val="20"/>
     </w:rPr>
   </w:style>
+  <w:style w:type="character" w:styleId="PlaceholderText">
+    <w:name w:val="Placeholder Text"/>
+    <w:basedOn w:val="DefaultParagraphFont"/>
+    <w:uiPriority w:val="99"/>
+    <w:semiHidden/>
+    <w:rsid w:val="00690B20"/>
+    <w:rPr>
+      <w:color w:val="808080"/>
+    </w:rPr>
+  </w:style>
 </w:styles>
 </file>
 

--- a/doc/document.docx
+++ b/doc/document.docx
@@ -601,9 +601,479 @@
         <w:pStyle w:val="ListParagraph"/>
         <w:bidi/>
         <w:rPr>
-          <w:rFonts w:ascii="Yekan Bakh" w:hAnsi="Yekan Bakh" w:cs="Yekan Bakh"/>
-          <w:sz w:val="24"/>
-          <w:szCs w:val="24"/>
+          <w:rFonts w:ascii="Yekan Bakh" w:hAnsi="Yekan Bakh" w:cs="Yekan Bakh" w:hint="cs"/>
+          <w:sz w:val="24"/>
+          <w:szCs w:val="24"/>
+          <w:rtl/>
+          <w:lang w:bidi="fa-IR"/>
+        </w:rPr>
+      </w:pPr>
+      <w:r>
+        <w:rPr>
+          <w:rFonts w:ascii="Yekan Bakh" w:hAnsi="Yekan Bakh" w:cs="Yekan Bakh" w:hint="cs"/>
+          <w:sz w:val="24"/>
+          <w:szCs w:val="24"/>
+          <w:rtl/>
+        </w:rPr>
+        <w:t xml:space="preserve">هر سالن در مسأله متناظر با یک آبجکت از کلاس </w:t>
+      </w:r>
+      <w:r>
+        <w:rPr>
+          <w:rFonts w:ascii="Yekan Bakh" w:hAnsi="Yekan Bakh" w:cs="Yekan Bakh"/>
+          <w:sz w:val="24"/>
+          <w:szCs w:val="24"/>
+        </w:rPr>
+        <w:t>Hall</w:t>
+      </w:r>
+      <w:r>
+        <w:rPr>
+          <w:rFonts w:ascii="Yekan Bakh" w:hAnsi="Yekan Bakh" w:cs="Yekan Bakh" w:hint="cs"/>
+          <w:sz w:val="24"/>
+          <w:szCs w:val="24"/>
+          <w:rtl/>
+          <w:lang w:bidi="fa-IR"/>
+        </w:rPr>
+        <w:t xml:space="preserve"> است که دارای دامنه و محدودیت هاست.</w:t>
+      </w:r>
+    </w:p>
+    <w:p>
+      <w:pPr>
+        <w:pStyle w:val="ListParagraph"/>
+        <w:bidi/>
+        <w:rPr>
+          <w:rFonts w:ascii="Yekan Bakh" w:hAnsi="Yekan Bakh" w:cs="Yekan Bakh"/>
+          <w:sz w:val="24"/>
+          <w:szCs w:val="24"/>
+          <w:rtl/>
+          <w:lang w:bidi="fa-IR"/>
+        </w:rPr>
+      </w:pPr>
+    </w:p>
+    <w:p>
+      <w:pPr>
+        <w:pStyle w:val="HTMLPreformatted"/>
+        <w:shd w:val="clear" w:color="auto" w:fill="FFFFFF"/>
+        <w:rPr>
+          <w:rFonts w:ascii="JetBrains Mono" w:hAnsi="JetBrains Mono"/>
+          <w:color w:val="24292E"/>
+          <w:sz w:val="18"/>
+          <w:szCs w:val="18"/>
+        </w:rPr>
+      </w:pPr>
+      <w:r>
+        <w:rPr>
+          <w:rFonts w:ascii="JetBrains Mono" w:hAnsi="JetBrains Mono"/>
+          <w:color w:val="D73A49"/>
+          <w:sz w:val="18"/>
+          <w:szCs w:val="18"/>
+        </w:rPr>
+        <w:t xml:space="preserve">class </w:t>
+      </w:r>
+      <w:r>
+        <w:rPr>
+          <w:rFonts w:ascii="JetBrains Mono" w:hAnsi="JetBrains Mono"/>
+          <w:color w:val="000000"/>
+          <w:sz w:val="18"/>
+          <w:szCs w:val="18"/>
+        </w:rPr>
+        <w:t>Hall</w:t>
+      </w:r>
+      <w:r>
+        <w:rPr>
+          <w:rFonts w:ascii="JetBrains Mono" w:hAnsi="JetBrains Mono"/>
+          <w:color w:val="D73A49"/>
+          <w:sz w:val="18"/>
+          <w:szCs w:val="18"/>
+        </w:rPr>
+        <w:t>:</w:t>
+      </w:r>
+      <w:r>
+        <w:rPr>
+          <w:rFonts w:ascii="JetBrains Mono" w:hAnsi="JetBrains Mono"/>
+          <w:color w:val="D73A49"/>
+          <w:sz w:val="18"/>
+          <w:szCs w:val="18"/>
+        </w:rPr>
+        <w:br/>
+        <w:t xml:space="preserve">    </w:t>
+      </w:r>
+      <w:proofErr w:type="spellStart"/>
+      <w:r>
+        <w:rPr>
+          <w:rFonts w:ascii="JetBrains Mono" w:hAnsi="JetBrains Mono"/>
+          <w:color w:val="D73A49"/>
+          <w:sz w:val="18"/>
+          <w:szCs w:val="18"/>
+        </w:rPr>
+        <w:t>def</w:t>
+      </w:r>
+      <w:proofErr w:type="spellEnd"/>
+      <w:r>
+        <w:rPr>
+          <w:rFonts w:ascii="JetBrains Mono" w:hAnsi="JetBrains Mono"/>
+          <w:color w:val="D73A49"/>
+          <w:sz w:val="18"/>
+          <w:szCs w:val="18"/>
+        </w:rPr>
+        <w:t xml:space="preserve"> </w:t>
+      </w:r>
+      <w:r>
+        <w:rPr>
+          <w:rFonts w:ascii="JetBrains Mono" w:hAnsi="JetBrains Mono"/>
+          <w:color w:val="005CC4"/>
+          <w:sz w:val="18"/>
+          <w:szCs w:val="18"/>
+        </w:rPr>
+        <w:t>__</w:t>
+      </w:r>
+      <w:proofErr w:type="spellStart"/>
+      <w:r>
+        <w:rPr>
+          <w:rFonts w:ascii="JetBrains Mono" w:hAnsi="JetBrains Mono"/>
+          <w:color w:val="005CC4"/>
+          <w:sz w:val="18"/>
+          <w:szCs w:val="18"/>
+        </w:rPr>
+        <w:t>init</w:t>
+      </w:r>
+      <w:proofErr w:type="spellEnd"/>
+      <w:r>
+        <w:rPr>
+          <w:rFonts w:ascii="JetBrains Mono" w:hAnsi="JetBrains Mono"/>
+          <w:color w:val="005CC4"/>
+          <w:sz w:val="18"/>
+          <w:szCs w:val="18"/>
+        </w:rPr>
+        <w:t>__</w:t>
+      </w:r>
+      <w:r>
+        <w:rPr>
+          <w:rFonts w:ascii="JetBrains Mono" w:hAnsi="JetBrains Mono"/>
+          <w:color w:val="005CC5"/>
+          <w:sz w:val="18"/>
+          <w:szCs w:val="18"/>
+        </w:rPr>
+        <w:t>(</w:t>
+      </w:r>
+      <w:r>
+        <w:rPr>
+          <w:rFonts w:ascii="JetBrains Mono" w:hAnsi="JetBrains Mono"/>
+          <w:i/>
+          <w:iCs/>
+          <w:color w:val="032F62"/>
+          <w:sz w:val="18"/>
+          <w:szCs w:val="18"/>
+        </w:rPr>
+        <w:t>self</w:t>
+      </w:r>
+      <w:r>
+        <w:rPr>
+          <w:rFonts w:ascii="JetBrains Mono" w:hAnsi="JetBrains Mono"/>
+          <w:color w:val="24292E"/>
+          <w:sz w:val="18"/>
+          <w:szCs w:val="18"/>
+        </w:rPr>
+        <w:t xml:space="preserve">, </w:t>
+      </w:r>
+      <w:r>
+        <w:rPr>
+          <w:rFonts w:ascii="JetBrains Mono" w:hAnsi="JetBrains Mono"/>
+          <w:color w:val="E36209"/>
+          <w:sz w:val="18"/>
+          <w:szCs w:val="18"/>
+        </w:rPr>
+        <w:t>hall</w:t>
+      </w:r>
+      <w:r>
+        <w:rPr>
+          <w:rFonts w:ascii="JetBrains Mono" w:hAnsi="JetBrains Mono"/>
+          <w:color w:val="D73A49"/>
+          <w:sz w:val="18"/>
+          <w:szCs w:val="18"/>
+        </w:rPr>
+        <w:t xml:space="preserve">: </w:t>
+      </w:r>
+      <w:r>
+        <w:rPr>
+          <w:rFonts w:ascii="JetBrains Mono" w:hAnsi="JetBrains Mono"/>
+          <w:b/>
+          <w:bCs/>
+          <w:color w:val="008080"/>
+          <w:sz w:val="18"/>
+          <w:szCs w:val="18"/>
+        </w:rPr>
+        <w:t xml:space="preserve">'Hall' </w:t>
+      </w:r>
+      <w:r>
+        <w:rPr>
+          <w:rFonts w:ascii="JetBrains Mono" w:hAnsi="JetBrains Mono"/>
+          <w:color w:val="D73A49"/>
+          <w:sz w:val="18"/>
+          <w:szCs w:val="18"/>
+        </w:rPr>
+        <w:t>= None</w:t>
+      </w:r>
+      <w:r>
+        <w:rPr>
+          <w:rFonts w:ascii="JetBrains Mono" w:hAnsi="JetBrains Mono"/>
+          <w:color w:val="005CC5"/>
+          <w:sz w:val="18"/>
+          <w:szCs w:val="18"/>
+        </w:rPr>
+        <w:t>)</w:t>
+      </w:r>
+      <w:r>
+        <w:rPr>
+          <w:rFonts w:ascii="JetBrains Mono" w:hAnsi="JetBrains Mono"/>
+          <w:color w:val="D73A49"/>
+          <w:sz w:val="18"/>
+          <w:szCs w:val="18"/>
+        </w:rPr>
+        <w:t>:</w:t>
+      </w:r>
+      <w:r>
+        <w:rPr>
+          <w:rFonts w:ascii="JetBrains Mono" w:hAnsi="JetBrains Mono"/>
+          <w:color w:val="D73A49"/>
+          <w:sz w:val="18"/>
+          <w:szCs w:val="18"/>
+        </w:rPr>
+        <w:br/>
+        <w:t xml:space="preserve">        if </w:t>
+      </w:r>
+      <w:r>
+        <w:rPr>
+          <w:rFonts w:ascii="JetBrains Mono" w:hAnsi="JetBrains Mono"/>
+          <w:color w:val="E36209"/>
+          <w:sz w:val="18"/>
+          <w:szCs w:val="18"/>
+        </w:rPr>
+        <w:t xml:space="preserve">hall </w:t>
+      </w:r>
+      <w:r>
+        <w:rPr>
+          <w:rFonts w:ascii="JetBrains Mono" w:hAnsi="JetBrains Mono"/>
+          <w:color w:val="D73A49"/>
+          <w:sz w:val="18"/>
+          <w:szCs w:val="18"/>
+        </w:rPr>
+        <w:t>is None:</w:t>
+      </w:r>
+      <w:r>
+        <w:rPr>
+          <w:rFonts w:ascii="JetBrains Mono" w:hAnsi="JetBrains Mono"/>
+          <w:color w:val="D73A49"/>
+          <w:sz w:val="18"/>
+          <w:szCs w:val="18"/>
+        </w:rPr>
+        <w:br/>
+        <w:t xml:space="preserve">            </w:t>
+      </w:r>
+      <w:proofErr w:type="spellStart"/>
+      <w:r>
+        <w:rPr>
+          <w:rFonts w:ascii="JetBrains Mono" w:hAnsi="JetBrains Mono"/>
+          <w:i/>
+          <w:iCs/>
+          <w:color w:val="032F62"/>
+          <w:sz w:val="18"/>
+          <w:szCs w:val="18"/>
+        </w:rPr>
+        <w:t>self</w:t>
+      </w:r>
+      <w:r>
+        <w:rPr>
+          <w:rFonts w:ascii="JetBrains Mono" w:hAnsi="JetBrains Mono"/>
+          <w:color w:val="24292E"/>
+          <w:sz w:val="18"/>
+          <w:szCs w:val="18"/>
+        </w:rPr>
+        <w:t>.domain</w:t>
+      </w:r>
+      <w:proofErr w:type="spellEnd"/>
+      <w:r>
+        <w:rPr>
+          <w:rFonts w:ascii="JetBrains Mono" w:hAnsi="JetBrains Mono"/>
+          <w:color w:val="24292E"/>
+          <w:sz w:val="18"/>
+          <w:szCs w:val="18"/>
+        </w:rPr>
+        <w:t xml:space="preserve"> </w:t>
+      </w:r>
+      <w:r>
+        <w:rPr>
+          <w:rFonts w:ascii="JetBrains Mono" w:hAnsi="JetBrains Mono"/>
+          <w:color w:val="D73A49"/>
+          <w:sz w:val="18"/>
+          <w:szCs w:val="18"/>
+        </w:rPr>
+        <w:t xml:space="preserve">= </w:t>
+      </w:r>
+      <w:r>
+        <w:rPr>
+          <w:rFonts w:ascii="JetBrains Mono" w:hAnsi="JetBrains Mono"/>
+          <w:color w:val="000080"/>
+          <w:sz w:val="18"/>
+          <w:szCs w:val="18"/>
+        </w:rPr>
+        <w:t>set</w:t>
+      </w:r>
+      <w:r>
+        <w:rPr>
+          <w:rFonts w:ascii="JetBrains Mono" w:hAnsi="JetBrains Mono"/>
+          <w:color w:val="005CC5"/>
+          <w:sz w:val="18"/>
+          <w:szCs w:val="18"/>
+        </w:rPr>
+        <w:t>()</w:t>
+      </w:r>
+      <w:r>
+        <w:rPr>
+          <w:rFonts w:ascii="JetBrains Mono" w:hAnsi="JetBrains Mono"/>
+          <w:color w:val="005CC5"/>
+          <w:sz w:val="18"/>
+          <w:szCs w:val="18"/>
+        </w:rPr>
+        <w:br/>
+        <w:t xml:space="preserve">            </w:t>
+      </w:r>
+      <w:proofErr w:type="spellStart"/>
+      <w:r>
+        <w:rPr>
+          <w:rFonts w:ascii="JetBrains Mono" w:hAnsi="JetBrains Mono"/>
+          <w:i/>
+          <w:iCs/>
+          <w:color w:val="032F62"/>
+          <w:sz w:val="18"/>
+          <w:szCs w:val="18"/>
+        </w:rPr>
+        <w:t>self</w:t>
+      </w:r>
+      <w:r>
+        <w:rPr>
+          <w:rFonts w:ascii="JetBrains Mono" w:hAnsi="JetBrains Mono"/>
+          <w:color w:val="24292E"/>
+          <w:sz w:val="18"/>
+          <w:szCs w:val="18"/>
+        </w:rPr>
+        <w:t>.constraint</w:t>
+      </w:r>
+      <w:proofErr w:type="spellEnd"/>
+      <w:r>
+        <w:rPr>
+          <w:rFonts w:ascii="JetBrains Mono" w:hAnsi="JetBrains Mono"/>
+          <w:color w:val="24292E"/>
+          <w:sz w:val="18"/>
+          <w:szCs w:val="18"/>
+        </w:rPr>
+        <w:t xml:space="preserve"> </w:t>
+      </w:r>
+      <w:r>
+        <w:rPr>
+          <w:rFonts w:ascii="JetBrains Mono" w:hAnsi="JetBrains Mono"/>
+          <w:color w:val="D73A49"/>
+          <w:sz w:val="18"/>
+          <w:szCs w:val="18"/>
+        </w:rPr>
+        <w:t xml:space="preserve">= </w:t>
+      </w:r>
+      <w:r>
+        <w:rPr>
+          <w:rFonts w:ascii="JetBrains Mono" w:hAnsi="JetBrains Mono"/>
+          <w:color w:val="000080"/>
+          <w:sz w:val="18"/>
+          <w:szCs w:val="18"/>
+        </w:rPr>
+        <w:t>set</w:t>
+      </w:r>
+      <w:r>
+        <w:rPr>
+          <w:rFonts w:ascii="JetBrains Mono" w:hAnsi="JetBrains Mono"/>
+          <w:color w:val="005CC5"/>
+          <w:sz w:val="18"/>
+          <w:szCs w:val="18"/>
+        </w:rPr>
+        <w:t>()</w:t>
+      </w:r>
+      <w:r>
+        <w:rPr>
+          <w:rFonts w:ascii="JetBrains Mono" w:hAnsi="JetBrains Mono"/>
+          <w:color w:val="005CC5"/>
+          <w:sz w:val="18"/>
+          <w:szCs w:val="18"/>
+        </w:rPr>
+        <w:br/>
+        <w:t xml:space="preserve">            </w:t>
+      </w:r>
+      <w:proofErr w:type="spellStart"/>
+      <w:r>
+        <w:rPr>
+          <w:rFonts w:ascii="JetBrains Mono" w:hAnsi="JetBrains Mono"/>
+          <w:i/>
+          <w:iCs/>
+          <w:color w:val="032F62"/>
+          <w:sz w:val="18"/>
+          <w:szCs w:val="18"/>
+        </w:rPr>
+        <w:t>self</w:t>
+      </w:r>
+      <w:r>
+        <w:rPr>
+          <w:rFonts w:ascii="JetBrains Mono" w:hAnsi="JetBrains Mono"/>
+          <w:color w:val="24292E"/>
+          <w:sz w:val="18"/>
+          <w:szCs w:val="18"/>
+        </w:rPr>
+        <w:t>.parent</w:t>
+      </w:r>
+      <w:proofErr w:type="spellEnd"/>
+      <w:r>
+        <w:rPr>
+          <w:rFonts w:ascii="JetBrains Mono" w:hAnsi="JetBrains Mono"/>
+          <w:color w:val="24292E"/>
+          <w:sz w:val="18"/>
+          <w:szCs w:val="18"/>
+        </w:rPr>
+        <w:t xml:space="preserve"> </w:t>
+      </w:r>
+      <w:r>
+        <w:rPr>
+          <w:rFonts w:ascii="JetBrains Mono" w:hAnsi="JetBrains Mono"/>
+          <w:color w:val="D73A49"/>
+          <w:sz w:val="18"/>
+          <w:szCs w:val="18"/>
+        </w:rPr>
+        <w:t xml:space="preserve">= </w:t>
+      </w:r>
+      <w:r>
+        <w:rPr>
+          <w:rFonts w:ascii="JetBrains Mono" w:hAnsi="JetBrains Mono"/>
+          <w:color w:val="000080"/>
+          <w:sz w:val="18"/>
+          <w:szCs w:val="18"/>
+        </w:rPr>
+        <w:t>set</w:t>
+      </w:r>
+      <w:r>
+        <w:rPr>
+          <w:rFonts w:ascii="JetBrains Mono" w:hAnsi="JetBrains Mono"/>
+          <w:color w:val="005CC5"/>
+          <w:sz w:val="18"/>
+          <w:szCs w:val="18"/>
+        </w:rPr>
+        <w:t>()</w:t>
+      </w:r>
+    </w:p>
+    <w:p>
+      <w:pPr>
+        <w:pStyle w:val="ListParagraph"/>
+        <w:bidi/>
+        <w:rPr>
+          <w:rFonts w:ascii="Yekan Bakh" w:hAnsi="Yekan Bakh" w:cs="Yekan Bakh" w:hint="cs"/>
+          <w:sz w:val="24"/>
+          <w:szCs w:val="24"/>
+          <w:rtl/>
+          <w:lang w:bidi="fa-IR"/>
         </w:rPr>
       </w:pPr>
     </w:p>
@@ -637,6 +1107,567 @@
     </w:p>
     <w:p>
       <w:pPr>
+        <w:bidi/>
+        <w:rPr>
+          <w:rFonts w:ascii="Yekan Bakh" w:hAnsi="Yekan Bakh" w:cs="Yekan Bakh" w:hint="cs"/>
+          <w:sz w:val="24"/>
+          <w:szCs w:val="24"/>
+          <w:rtl/>
+          <w:lang w:bidi="fa-IR"/>
+        </w:rPr>
+      </w:pPr>
+      <w:r>
+        <w:rPr>
+          <w:rFonts w:ascii="Yekan Bakh" w:hAnsi="Yekan Bakh" w:cs="Yekan Bakh" w:hint="cs"/>
+          <w:sz w:val="24"/>
+          <w:szCs w:val="24"/>
+          <w:rtl/>
+        </w:rPr>
+        <w:t xml:space="preserve"> هر شی از کلاس </w:t>
+      </w:r>
+      <w:r>
+        <w:rPr>
+          <w:rFonts w:ascii="Yekan Bakh" w:hAnsi="Yekan Bakh" w:cs="Yekan Bakh"/>
+          <w:sz w:val="24"/>
+          <w:szCs w:val="24"/>
+        </w:rPr>
+        <w:t xml:space="preserve">CSP </w:t>
+      </w:r>
+      <w:r>
+        <w:rPr>
+          <w:rFonts w:ascii="Yekan Bakh" w:hAnsi="Yekan Bakh" w:cs="Yekan Bakh" w:hint="cs"/>
+          <w:sz w:val="24"/>
+          <w:szCs w:val="24"/>
+          <w:rtl/>
+          <w:lang w:bidi="fa-IR"/>
+        </w:rPr>
+        <w:t xml:space="preserve"> از متغیر مسأله نگهداری میکند. برای مثال لیست تمام سالن ها و تمام یال هارا در اینجا ذخیره میکنیم.</w:t>
+      </w:r>
+    </w:p>
+    <w:p>
+      <w:pPr>
+        <w:pStyle w:val="HTMLPreformatted"/>
+        <w:shd w:val="clear" w:color="auto" w:fill="FFFFFF"/>
+        <w:rPr>
+          <w:rFonts w:ascii="JetBrains Mono" w:hAnsi="JetBrains Mono"/>
+          <w:color w:val="24292E"/>
+          <w:sz w:val="18"/>
+          <w:szCs w:val="18"/>
+        </w:rPr>
+      </w:pPr>
+      <w:r>
+        <w:rPr>
+          <w:rFonts w:ascii="JetBrains Mono" w:hAnsi="JetBrains Mono"/>
+          <w:color w:val="D73A49"/>
+          <w:sz w:val="18"/>
+          <w:szCs w:val="18"/>
+        </w:rPr>
+        <w:t xml:space="preserve">class </w:t>
+      </w:r>
+      <w:r>
+        <w:rPr>
+          <w:rFonts w:ascii="JetBrains Mono" w:hAnsi="JetBrains Mono"/>
+          <w:color w:val="000000"/>
+          <w:sz w:val="18"/>
+          <w:szCs w:val="18"/>
+        </w:rPr>
+        <w:t>CSP</w:t>
+      </w:r>
+      <w:r>
+        <w:rPr>
+          <w:rFonts w:ascii="JetBrains Mono" w:hAnsi="JetBrains Mono"/>
+          <w:color w:val="D73A49"/>
+          <w:sz w:val="18"/>
+          <w:szCs w:val="18"/>
+        </w:rPr>
+        <w:t>:</w:t>
+      </w:r>
+      <w:r>
+        <w:rPr>
+          <w:rFonts w:ascii="JetBrains Mono" w:hAnsi="JetBrains Mono"/>
+          <w:color w:val="D73A49"/>
+          <w:sz w:val="18"/>
+          <w:szCs w:val="18"/>
+        </w:rPr>
+        <w:br/>
+        <w:t xml:space="preserve">    </w:t>
+      </w:r>
+      <w:proofErr w:type="spellStart"/>
+      <w:r>
+        <w:rPr>
+          <w:rFonts w:ascii="JetBrains Mono" w:hAnsi="JetBrains Mono"/>
+          <w:color w:val="D73A49"/>
+          <w:sz w:val="18"/>
+          <w:szCs w:val="18"/>
+        </w:rPr>
+        <w:t>def</w:t>
+      </w:r>
+      <w:proofErr w:type="spellEnd"/>
+      <w:r>
+        <w:rPr>
+          <w:rFonts w:ascii="JetBrains Mono" w:hAnsi="JetBrains Mono"/>
+          <w:color w:val="D73A49"/>
+          <w:sz w:val="18"/>
+          <w:szCs w:val="18"/>
+        </w:rPr>
+        <w:t xml:space="preserve"> </w:t>
+      </w:r>
+      <w:r>
+        <w:rPr>
+          <w:rFonts w:ascii="JetBrains Mono" w:hAnsi="JetBrains Mono"/>
+          <w:color w:val="005CC4"/>
+          <w:sz w:val="18"/>
+          <w:szCs w:val="18"/>
+        </w:rPr>
+        <w:t>__</w:t>
+      </w:r>
+      <w:proofErr w:type="spellStart"/>
+      <w:r>
+        <w:rPr>
+          <w:rFonts w:ascii="JetBrains Mono" w:hAnsi="JetBrains Mono"/>
+          <w:color w:val="005CC4"/>
+          <w:sz w:val="18"/>
+          <w:szCs w:val="18"/>
+        </w:rPr>
+        <w:t>init</w:t>
+      </w:r>
+      <w:proofErr w:type="spellEnd"/>
+      <w:r>
+        <w:rPr>
+          <w:rFonts w:ascii="JetBrains Mono" w:hAnsi="JetBrains Mono"/>
+          <w:color w:val="005CC4"/>
+          <w:sz w:val="18"/>
+          <w:szCs w:val="18"/>
+        </w:rPr>
+        <w:t>__</w:t>
+      </w:r>
+      <w:r>
+        <w:rPr>
+          <w:rFonts w:ascii="JetBrains Mono" w:hAnsi="JetBrains Mono"/>
+          <w:color w:val="005CC5"/>
+          <w:sz w:val="18"/>
+          <w:szCs w:val="18"/>
+        </w:rPr>
+        <w:t>(</w:t>
+      </w:r>
+      <w:r>
+        <w:rPr>
+          <w:rFonts w:ascii="JetBrains Mono" w:hAnsi="JetBrains Mono"/>
+          <w:i/>
+          <w:iCs/>
+          <w:color w:val="032F62"/>
+          <w:sz w:val="18"/>
+          <w:szCs w:val="18"/>
+        </w:rPr>
+        <w:t>self</w:t>
+      </w:r>
+      <w:r>
+        <w:rPr>
+          <w:rFonts w:ascii="JetBrains Mono" w:hAnsi="JetBrains Mono"/>
+          <w:color w:val="24292E"/>
+          <w:sz w:val="18"/>
+          <w:szCs w:val="18"/>
+        </w:rPr>
+        <w:t xml:space="preserve">, </w:t>
+      </w:r>
+      <w:proofErr w:type="spellStart"/>
+      <w:r>
+        <w:rPr>
+          <w:rFonts w:ascii="JetBrains Mono" w:hAnsi="JetBrains Mono"/>
+          <w:color w:val="E36209"/>
+          <w:sz w:val="18"/>
+          <w:szCs w:val="18"/>
+        </w:rPr>
+        <w:t>csp</w:t>
+      </w:r>
+      <w:proofErr w:type="spellEnd"/>
+      <w:r>
+        <w:rPr>
+          <w:rFonts w:ascii="JetBrains Mono" w:hAnsi="JetBrains Mono"/>
+          <w:color w:val="D73A49"/>
+          <w:sz w:val="18"/>
+          <w:szCs w:val="18"/>
+        </w:rPr>
+        <w:t xml:space="preserve">: </w:t>
+      </w:r>
+      <w:r>
+        <w:rPr>
+          <w:rFonts w:ascii="JetBrains Mono" w:hAnsi="JetBrains Mono"/>
+          <w:b/>
+          <w:bCs/>
+          <w:color w:val="008080"/>
+          <w:sz w:val="18"/>
+          <w:szCs w:val="18"/>
+        </w:rPr>
+        <w:t xml:space="preserve">'CSP' </w:t>
+      </w:r>
+      <w:r>
+        <w:rPr>
+          <w:rFonts w:ascii="JetBrains Mono" w:hAnsi="JetBrains Mono"/>
+          <w:color w:val="D73A49"/>
+          <w:sz w:val="18"/>
+          <w:szCs w:val="18"/>
+        </w:rPr>
+        <w:t>= None</w:t>
+      </w:r>
+      <w:r>
+        <w:rPr>
+          <w:rFonts w:ascii="JetBrains Mono" w:hAnsi="JetBrains Mono"/>
+          <w:color w:val="005CC5"/>
+          <w:sz w:val="18"/>
+          <w:szCs w:val="18"/>
+        </w:rPr>
+        <w:t xml:space="preserve">) </w:t>
+      </w:r>
+      <w:r>
+        <w:rPr>
+          <w:rFonts w:ascii="JetBrains Mono" w:hAnsi="JetBrains Mono"/>
+          <w:color w:val="24292E"/>
+          <w:sz w:val="18"/>
+          <w:szCs w:val="18"/>
+        </w:rPr>
+        <w:t xml:space="preserve">-&gt; </w:t>
+      </w:r>
+      <w:r>
+        <w:rPr>
+          <w:rFonts w:ascii="JetBrains Mono" w:hAnsi="JetBrains Mono"/>
+          <w:color w:val="D73A49"/>
+          <w:sz w:val="18"/>
+          <w:szCs w:val="18"/>
+        </w:rPr>
+        <w:t>None:</w:t>
+      </w:r>
+      <w:r>
+        <w:rPr>
+          <w:rFonts w:ascii="JetBrains Mono" w:hAnsi="JetBrains Mono"/>
+          <w:color w:val="D73A49"/>
+          <w:sz w:val="18"/>
+          <w:szCs w:val="18"/>
+        </w:rPr>
+        <w:br/>
+        <w:t xml:space="preserve">        if </w:t>
+      </w:r>
+      <w:proofErr w:type="spellStart"/>
+      <w:r>
+        <w:rPr>
+          <w:rFonts w:ascii="JetBrains Mono" w:hAnsi="JetBrains Mono"/>
+          <w:color w:val="E36209"/>
+          <w:sz w:val="18"/>
+          <w:szCs w:val="18"/>
+        </w:rPr>
+        <w:t>csp</w:t>
+      </w:r>
+      <w:proofErr w:type="spellEnd"/>
+      <w:r>
+        <w:rPr>
+          <w:rFonts w:ascii="JetBrains Mono" w:hAnsi="JetBrains Mono"/>
+          <w:color w:val="E36209"/>
+          <w:sz w:val="18"/>
+          <w:szCs w:val="18"/>
+        </w:rPr>
+        <w:t xml:space="preserve"> </w:t>
+      </w:r>
+      <w:r>
+        <w:rPr>
+          <w:rFonts w:ascii="JetBrains Mono" w:hAnsi="JetBrains Mono"/>
+          <w:color w:val="D73A49"/>
+          <w:sz w:val="18"/>
+          <w:szCs w:val="18"/>
+        </w:rPr>
+        <w:t>is None:</w:t>
+      </w:r>
+      <w:r>
+        <w:rPr>
+          <w:rFonts w:ascii="JetBrains Mono" w:hAnsi="JetBrains Mono"/>
+          <w:color w:val="D73A49"/>
+          <w:sz w:val="18"/>
+          <w:szCs w:val="18"/>
+        </w:rPr>
+        <w:br/>
+        <w:t xml:space="preserve">            </w:t>
+      </w:r>
+      <w:proofErr w:type="spellStart"/>
+      <w:r>
+        <w:rPr>
+          <w:rFonts w:ascii="JetBrains Mono" w:hAnsi="JetBrains Mono"/>
+          <w:i/>
+          <w:iCs/>
+          <w:color w:val="032F62"/>
+          <w:sz w:val="18"/>
+          <w:szCs w:val="18"/>
+        </w:rPr>
+        <w:t>self</w:t>
+      </w:r>
+      <w:r>
+        <w:rPr>
+          <w:rFonts w:ascii="JetBrains Mono" w:hAnsi="JetBrains Mono"/>
+          <w:color w:val="24292E"/>
+          <w:sz w:val="18"/>
+          <w:szCs w:val="18"/>
+        </w:rPr>
+        <w:t>.n</w:t>
+      </w:r>
+      <w:proofErr w:type="spellEnd"/>
+      <w:r>
+        <w:rPr>
+          <w:rFonts w:ascii="JetBrains Mono" w:hAnsi="JetBrains Mono"/>
+          <w:color w:val="24292E"/>
+          <w:sz w:val="18"/>
+          <w:szCs w:val="18"/>
+        </w:rPr>
+        <w:t xml:space="preserve"> </w:t>
+      </w:r>
+      <w:r>
+        <w:rPr>
+          <w:rFonts w:ascii="JetBrains Mono" w:hAnsi="JetBrains Mono"/>
+          <w:color w:val="D73A49"/>
+          <w:sz w:val="18"/>
+          <w:szCs w:val="18"/>
+        </w:rPr>
+        <w:t>= None</w:t>
+      </w:r>
+      <w:r>
+        <w:rPr>
+          <w:rFonts w:ascii="JetBrains Mono" w:hAnsi="JetBrains Mono"/>
+          <w:color w:val="D73A49"/>
+          <w:sz w:val="18"/>
+          <w:szCs w:val="18"/>
+        </w:rPr>
+        <w:br/>
+        <w:t xml:space="preserve">            </w:t>
+      </w:r>
+      <w:proofErr w:type="spellStart"/>
+      <w:r>
+        <w:rPr>
+          <w:rFonts w:ascii="JetBrains Mono" w:hAnsi="JetBrains Mono"/>
+          <w:i/>
+          <w:iCs/>
+          <w:color w:val="032F62"/>
+          <w:sz w:val="18"/>
+          <w:szCs w:val="18"/>
+        </w:rPr>
+        <w:t>self</w:t>
+      </w:r>
+      <w:r>
+        <w:rPr>
+          <w:rFonts w:ascii="JetBrains Mono" w:hAnsi="JetBrains Mono"/>
+          <w:color w:val="24292E"/>
+          <w:sz w:val="18"/>
+          <w:szCs w:val="18"/>
+        </w:rPr>
+        <w:t>.m</w:t>
+      </w:r>
+      <w:proofErr w:type="spellEnd"/>
+      <w:r>
+        <w:rPr>
+          <w:rFonts w:ascii="JetBrains Mono" w:hAnsi="JetBrains Mono"/>
+          <w:color w:val="24292E"/>
+          <w:sz w:val="18"/>
+          <w:szCs w:val="18"/>
+        </w:rPr>
+        <w:t xml:space="preserve"> </w:t>
+      </w:r>
+      <w:r>
+        <w:rPr>
+          <w:rFonts w:ascii="JetBrains Mono" w:hAnsi="JetBrains Mono"/>
+          <w:color w:val="D73A49"/>
+          <w:sz w:val="18"/>
+          <w:szCs w:val="18"/>
+        </w:rPr>
+        <w:t>= None</w:t>
+      </w:r>
+      <w:r>
+        <w:rPr>
+          <w:rFonts w:ascii="JetBrains Mono" w:hAnsi="JetBrains Mono"/>
+          <w:color w:val="D73A49"/>
+          <w:sz w:val="18"/>
+          <w:szCs w:val="18"/>
+        </w:rPr>
+        <w:br/>
+        <w:t xml:space="preserve">            </w:t>
+      </w:r>
+      <w:proofErr w:type="spellStart"/>
+      <w:r>
+        <w:rPr>
+          <w:rFonts w:ascii="JetBrains Mono" w:hAnsi="JetBrains Mono"/>
+          <w:i/>
+          <w:iCs/>
+          <w:color w:val="032F62"/>
+          <w:sz w:val="18"/>
+          <w:szCs w:val="18"/>
+        </w:rPr>
+        <w:t>self</w:t>
+      </w:r>
+      <w:r>
+        <w:rPr>
+          <w:rFonts w:ascii="JetBrains Mono" w:hAnsi="JetBrains Mono"/>
+          <w:color w:val="24292E"/>
+          <w:sz w:val="18"/>
+          <w:szCs w:val="18"/>
+        </w:rPr>
+        <w:t>.e</w:t>
+      </w:r>
+      <w:proofErr w:type="spellEnd"/>
+      <w:r>
+        <w:rPr>
+          <w:rFonts w:ascii="JetBrains Mono" w:hAnsi="JetBrains Mono"/>
+          <w:color w:val="24292E"/>
+          <w:sz w:val="18"/>
+          <w:szCs w:val="18"/>
+        </w:rPr>
+        <w:t xml:space="preserve"> </w:t>
+      </w:r>
+      <w:r>
+        <w:rPr>
+          <w:rFonts w:ascii="JetBrains Mono" w:hAnsi="JetBrains Mono"/>
+          <w:color w:val="D73A49"/>
+          <w:sz w:val="18"/>
+          <w:szCs w:val="18"/>
+        </w:rPr>
+        <w:t>= None</w:t>
+      </w:r>
+      <w:r>
+        <w:rPr>
+          <w:rFonts w:ascii="JetBrains Mono" w:hAnsi="JetBrains Mono"/>
+          <w:color w:val="D73A49"/>
+          <w:sz w:val="18"/>
+          <w:szCs w:val="18"/>
+        </w:rPr>
+        <w:br/>
+        <w:t xml:space="preserve">            </w:t>
+      </w:r>
+      <w:proofErr w:type="spellStart"/>
+      <w:r>
+        <w:rPr>
+          <w:rFonts w:ascii="JetBrains Mono" w:hAnsi="JetBrains Mono"/>
+          <w:i/>
+          <w:iCs/>
+          <w:color w:val="032F62"/>
+          <w:sz w:val="18"/>
+          <w:szCs w:val="18"/>
+        </w:rPr>
+        <w:t>self</w:t>
+      </w:r>
+      <w:r>
+        <w:rPr>
+          <w:rFonts w:ascii="JetBrains Mono" w:hAnsi="JetBrains Mono"/>
+          <w:color w:val="24292E"/>
+          <w:sz w:val="18"/>
+          <w:szCs w:val="18"/>
+        </w:rPr>
+        <w:t>.halls</w:t>
+      </w:r>
+      <w:proofErr w:type="spellEnd"/>
+      <w:r>
+        <w:rPr>
+          <w:rFonts w:ascii="JetBrains Mono" w:hAnsi="JetBrains Mono"/>
+          <w:color w:val="24292E"/>
+          <w:sz w:val="18"/>
+          <w:szCs w:val="18"/>
+        </w:rPr>
+        <w:t xml:space="preserve"> </w:t>
+      </w:r>
+      <w:r>
+        <w:rPr>
+          <w:rFonts w:ascii="JetBrains Mono" w:hAnsi="JetBrains Mono"/>
+          <w:color w:val="D73A49"/>
+          <w:sz w:val="18"/>
+          <w:szCs w:val="18"/>
+        </w:rPr>
+        <w:t xml:space="preserve">= </w:t>
+      </w:r>
+      <w:r>
+        <w:rPr>
+          <w:rFonts w:ascii="JetBrains Mono" w:hAnsi="JetBrains Mono"/>
+          <w:color w:val="005CC5"/>
+          <w:sz w:val="18"/>
+          <w:szCs w:val="18"/>
+        </w:rPr>
+        <w:t>{}</w:t>
+      </w:r>
+      <w:r>
+        <w:rPr>
+          <w:rFonts w:ascii="JetBrains Mono" w:hAnsi="JetBrains Mono"/>
+          <w:color w:val="005CC5"/>
+          <w:sz w:val="18"/>
+          <w:szCs w:val="18"/>
+        </w:rPr>
+        <w:br/>
+        <w:t xml:space="preserve">            </w:t>
+      </w:r>
+      <w:proofErr w:type="spellStart"/>
+      <w:r>
+        <w:rPr>
+          <w:rFonts w:ascii="JetBrains Mono" w:hAnsi="JetBrains Mono"/>
+          <w:i/>
+          <w:iCs/>
+          <w:color w:val="032F62"/>
+          <w:sz w:val="18"/>
+          <w:szCs w:val="18"/>
+        </w:rPr>
+        <w:t>self</w:t>
+      </w:r>
+      <w:r>
+        <w:rPr>
+          <w:rFonts w:ascii="JetBrains Mono" w:hAnsi="JetBrains Mono"/>
+          <w:color w:val="24292E"/>
+          <w:sz w:val="18"/>
+          <w:szCs w:val="18"/>
+        </w:rPr>
+        <w:t>.constraints</w:t>
+      </w:r>
+      <w:proofErr w:type="spellEnd"/>
+      <w:r>
+        <w:rPr>
+          <w:rFonts w:ascii="JetBrains Mono" w:hAnsi="JetBrains Mono"/>
+          <w:color w:val="24292E"/>
+          <w:sz w:val="18"/>
+          <w:szCs w:val="18"/>
+        </w:rPr>
+        <w:t xml:space="preserve"> </w:t>
+      </w:r>
+      <w:r>
+        <w:rPr>
+          <w:rFonts w:ascii="JetBrains Mono" w:hAnsi="JetBrains Mono"/>
+          <w:color w:val="D73A49"/>
+          <w:sz w:val="18"/>
+          <w:szCs w:val="18"/>
+        </w:rPr>
+        <w:t xml:space="preserve">= </w:t>
+      </w:r>
+      <w:r>
+        <w:rPr>
+          <w:rFonts w:ascii="JetBrains Mono" w:hAnsi="JetBrains Mono"/>
+          <w:color w:val="000080"/>
+          <w:sz w:val="18"/>
+          <w:szCs w:val="18"/>
+        </w:rPr>
+        <w:t>set</w:t>
+      </w:r>
+      <w:r>
+        <w:rPr>
+          <w:rFonts w:ascii="JetBrains Mono" w:hAnsi="JetBrains Mono"/>
+          <w:color w:val="005CC5"/>
+          <w:sz w:val="18"/>
+          <w:szCs w:val="18"/>
+        </w:rPr>
+        <w:t>()</w:t>
+      </w:r>
+    </w:p>
+    <w:p>
+      <w:pPr>
+        <w:bidi/>
+        <w:rPr>
+          <w:rFonts w:ascii="Yekan Bakh" w:hAnsi="Yekan Bakh" w:cs="Yekan Bakh" w:hint="cs"/>
+          <w:sz w:val="24"/>
+          <w:szCs w:val="24"/>
+          <w:rtl/>
+          <w:lang w:bidi="fa-IR"/>
+        </w:rPr>
+      </w:pPr>
+    </w:p>
+    <w:p>
+      <w:pPr>
         <w:jc w:val="right"/>
         <w:rPr>
           <w:rFonts w:ascii="Yekan Bakh" w:hAnsi="Yekan Bakh" w:cs="Yekan Bakh"/>
@@ -644,7 +1675,6 @@
           <w:bCs/>
           <w:sz w:val="32"/>
           <w:szCs w:val="32"/>
-          <w:rtl/>
         </w:rPr>
       </w:pPr>
     </w:p>
@@ -657,10 +1687,11 @@
           <w:bCs/>
           <w:sz w:val="32"/>
           <w:szCs w:val="32"/>
-          <w:rtl/>
-        </w:rPr>
-      </w:pPr>
-      <w:r>
+        </w:rPr>
+      </w:pPr>
+    </w:p>
+    <w:p>
+      <w:pPr>
         <w:rPr>
           <w:rFonts w:ascii="Yekan Bakh" w:hAnsi="Yekan Bakh" w:cs="Yekan Bakh"/>
           <w:b/>
@@ -669,6 +1700,42 @@
           <w:szCs w:val="32"/>
           <w:rtl/>
         </w:rPr>
+      </w:pPr>
+    </w:p>
+    <w:p>
+      <w:pPr>
+        <w:rPr>
+          <w:rFonts w:ascii="Yekan Bakh" w:hAnsi="Yekan Bakh" w:cs="Yekan Bakh"/>
+          <w:b/>
+          <w:bCs/>
+          <w:sz w:val="32"/>
+          <w:szCs w:val="32"/>
+          <w:rtl/>
+        </w:rPr>
+      </w:pPr>
+    </w:p>
+    <w:p>
+      <w:pPr>
+        <w:jc w:val="right"/>
+        <w:rPr>
+          <w:rFonts w:ascii="Yekan Bakh" w:hAnsi="Yekan Bakh" w:cs="Yekan Bakh"/>
+          <w:b/>
+          <w:bCs/>
+          <w:sz w:val="32"/>
+          <w:szCs w:val="32"/>
+          <w:rtl/>
+        </w:rPr>
+      </w:pPr>
+      <w:r>
+        <w:rPr>
+          <w:rFonts w:ascii="Yekan Bakh" w:hAnsi="Yekan Bakh" w:cs="Yekan Bakh"/>
+          <w:b/>
+          <w:bCs/>
+          <w:sz w:val="32"/>
+          <w:szCs w:val="32"/>
+          <w:rtl/>
+        </w:rPr>
+        <w:lastRenderedPageBreak/>
         <w:t>فاز دو</w:t>
       </w:r>
     </w:p>
@@ -1070,7 +2137,74 @@
     </w:p>
     <w:p>
       <w:pPr>
+        <w:pStyle w:val="HTMLPreformatted"/>
+        <w:shd w:val="clear" w:color="auto" w:fill="FFFFFF"/>
         <w:bidi/>
+        <w:rPr>
+          <w:rFonts w:ascii="Yekan Bakh" w:hAnsi="Yekan Bakh" w:cs="Yekan Bakh"/>
+          <w:color w:val="24292E"/>
+          <w:sz w:val="24"/>
+          <w:szCs w:val="24"/>
+          <w:rtl/>
+          <w:lang w:bidi="fa-IR"/>
+        </w:rPr>
+      </w:pPr>
+      <w:r>
+        <w:rPr>
+          <w:rFonts w:ascii="Yekan Bakh" w:hAnsi="Yekan Bakh" w:cs="Yekan Bakh"/>
+          <w:sz w:val="24"/>
+          <w:szCs w:val="24"/>
+          <w:rtl/>
+          <w:lang w:bidi="fa-IR"/>
+        </w:rPr>
+        <w:t xml:space="preserve">تابع </w:t>
+      </w:r>
+      <w:proofErr w:type="spellStart"/>
+      <w:r>
+        <w:rPr>
+          <w:rFonts w:ascii="Yekan Bakh" w:hAnsi="Yekan Bakh" w:cs="Yekan Bakh"/>
+          <w:color w:val="000000"/>
+          <w:sz w:val="24"/>
+          <w:szCs w:val="24"/>
+        </w:rPr>
+        <w:t>number_of_conflicts</w:t>
+      </w:r>
+      <w:proofErr w:type="spellEnd"/>
+      <w:r>
+        <w:rPr>
+          <w:rFonts w:ascii="Yekan Bakh" w:hAnsi="Yekan Bakh" w:cs="Yekan Bakh"/>
+          <w:color w:val="000000"/>
+          <w:sz w:val="24"/>
+          <w:szCs w:val="24"/>
+          <w:rtl/>
+        </w:rPr>
+        <w:t xml:space="preserve"> تعداد تداخل های سالن با مقدار </w:t>
+      </w:r>
+      <w:r>
+        <w:rPr>
+          <w:rFonts w:ascii="Yekan Bakh" w:hAnsi="Yekan Bakh" w:cs="Yekan Bakh"/>
+          <w:color w:val="000000"/>
+          <w:sz w:val="24"/>
+          <w:szCs w:val="24"/>
+        </w:rPr>
+        <w:t>value</w:t>
+      </w:r>
+      <w:r>
+        <w:rPr>
+          <w:rFonts w:ascii="Yekan Bakh" w:hAnsi="Yekan Bakh" w:cs="Yekan Bakh"/>
+          <w:color w:val="000000"/>
+          <w:sz w:val="24"/>
+          <w:szCs w:val="24"/>
+          <w:rtl/>
+          <w:lang w:bidi="fa-IR"/>
+        </w:rPr>
+        <w:t xml:space="preserve"> با سایر همسایگان مقدار داده شده اش را میدهد.</w:t>
+      </w:r>
+    </w:p>
+    <w:p>
+      <w:pPr>
+        <w:bidi/>
+        <w:jc w:val="right"/>
         <w:rPr>
           <w:rFonts w:ascii="Yekan Bakh" w:hAnsi="Yekan Bakh" w:cs="Yekan Bakh" w:hint="cs"/>
           <w:sz w:val="24"/>
@@ -1199,6 +2333,93 @@
     </w:p>
     <w:p>
       <w:pPr>
+        <w:pStyle w:val="ListParagraph"/>
+        <w:rPr>
+          <w:rFonts w:ascii="Yekan Bakh" w:hAnsi="Yekan Bakh" w:cs="Yekan Bakh" w:hint="cs"/>
+          <w:b/>
+          <w:bCs/>
+          <w:sz w:val="28"/>
+          <w:szCs w:val="28"/>
+          <w:rtl/>
+        </w:rPr>
+      </w:pPr>
+    </w:p>
+    <w:p>
+      <w:pPr>
+        <w:bidi/>
+        <w:rPr>
+          <w:rFonts w:ascii="Yekan Bakh" w:hAnsi="Yekan Bakh" w:cs="Yekan Bakh"/>
+          <w:b/>
+          <w:bCs/>
+          <w:sz w:val="28"/>
+          <w:szCs w:val="28"/>
+        </w:rPr>
+      </w:pPr>
+    </w:p>
+    <w:p>
+      <w:pPr>
+        <w:bidi/>
+        <w:rPr>
+          <w:rFonts w:ascii="Yekan Bakh" w:hAnsi="Yekan Bakh" w:cs="Yekan Bakh"/>
+          <w:b/>
+          <w:bCs/>
+          <w:sz w:val="28"/>
+          <w:szCs w:val="28"/>
+        </w:rPr>
+      </w:pPr>
+    </w:p>
+    <w:p>
+      <w:pPr>
+        <w:bidi/>
+        <w:rPr>
+          <w:rFonts w:ascii="Yekan Bakh" w:hAnsi="Yekan Bakh" w:cs="Yekan Bakh"/>
+          <w:b/>
+          <w:bCs/>
+          <w:sz w:val="28"/>
+          <w:szCs w:val="28"/>
+        </w:rPr>
+      </w:pPr>
+    </w:p>
+    <w:p>
+      <w:pPr>
+        <w:bidi/>
+        <w:rPr>
+          <w:rFonts w:ascii="Yekan Bakh" w:hAnsi="Yekan Bakh" w:cs="Yekan Bakh"/>
+          <w:b/>
+          <w:bCs/>
+          <w:sz w:val="28"/>
+          <w:szCs w:val="28"/>
+        </w:rPr>
+      </w:pPr>
+    </w:p>
+    <w:p>
+      <w:pPr>
+        <w:bidi/>
+        <w:rPr>
+          <w:rFonts w:ascii="Yekan Bakh" w:hAnsi="Yekan Bakh" w:cs="Yekan Bakh"/>
+          <w:b/>
+          <w:bCs/>
+          <w:sz w:val="28"/>
+          <w:szCs w:val="28"/>
+        </w:rPr>
+      </w:pPr>
+    </w:p>
+    <w:p>
+      <w:pPr>
+        <w:bidi/>
+        <w:rPr>
+          <w:rFonts w:ascii="Yekan Bakh" w:hAnsi="Yekan Bakh" w:cs="Yekan Bakh"/>
+          <w:b/>
+          <w:bCs/>
+          <w:sz w:val="28"/>
+          <w:szCs w:val="28"/>
+        </w:rPr>
+      </w:pPr>
+      <w:bookmarkStart w:id="0" w:name="_GoBack"/>
+      <w:bookmarkEnd w:id="0"/>
+    </w:p>
+    <w:p>
+      <w:pPr>
         <w:jc w:val="right"/>
         <w:rPr>
           <w:rFonts w:ascii="Yekan Bakh" w:hAnsi="Yekan Bakh" w:cs="Yekan Bakh"/>
@@ -3340,8 +4561,6 @@
           <w:szCs w:val="18"/>
         </w:rPr>
       </w:pPr>
-      <w:bookmarkStart w:id="0" w:name="_GoBack"/>
-      <w:bookmarkEnd w:id="0"/>
     </w:p>
     <w:p>
       <w:pPr>

--- a/doc/document.docx
+++ b/doc/document.docx
@@ -530,20 +530,20 @@
       <w:pPr>
         <w:jc w:val="right"/>
         <w:rPr>
-          <w:rFonts w:ascii="Yekan Bakh" w:hAnsi="Yekan Bakh" w:cs="Yekan Bakh"/>
+          <w:rFonts w:ascii="Vazir" w:hAnsi="Vazir" w:cs="Vazir"/>
           <w:b/>
           <w:bCs/>
-          <w:sz w:val="32"/>
-          <w:szCs w:val="32"/>
-        </w:rPr>
-      </w:pPr>
-      <w:r>
-        <w:rPr>
-          <w:rFonts w:ascii="Yekan Bakh" w:hAnsi="Yekan Bakh" w:cs="Yekan Bakh"/>
+          <w:sz w:val="24"/>
+          <w:szCs w:val="24"/>
+        </w:rPr>
+      </w:pPr>
+      <w:r>
+        <w:rPr>
+          <w:rFonts w:ascii="Vazir" w:hAnsi="Vazir" w:cs="Vazir"/>
           <w:b/>
           <w:bCs/>
-          <w:sz w:val="32"/>
-          <w:szCs w:val="32"/>
+          <w:sz w:val="24"/>
+          <w:szCs w:val="24"/>
           <w:rtl/>
         </w:rPr>
         <w:t>فاز یک</w:t>
@@ -2080,60 +2080,108 @@
         <w:shd w:val="clear" w:color="auto" w:fill="FFFFFF"/>
         <w:bidi/>
         <w:rPr>
-          <w:rFonts w:ascii="Yekan Bakh" w:hAnsi="Yekan Bakh" w:cs="Yekan Bakh"/>
+          <w:rFonts w:ascii="Vazir" w:hAnsi="Vazir" w:cs="Vazir"/>
           <w:color w:val="24292E"/>
-          <w:sz w:val="24"/>
-          <w:szCs w:val="24"/>
-          <w:rtl/>
-          <w:lang w:bidi="fa-IR"/>
-        </w:rPr>
-      </w:pPr>
-      <w:r>
-        <w:rPr>
-          <w:rFonts w:ascii="Yekan Bakh" w:hAnsi="Yekan Bakh" w:cs="Yekan Bakh"/>
-          <w:sz w:val="24"/>
-          <w:szCs w:val="24"/>
+          <w:sz w:val="16"/>
+          <w:szCs w:val="16"/>
+          <w:rtl/>
+          <w:lang w:bidi="fa-IR"/>
+        </w:rPr>
+      </w:pPr>
+      <w:r>
+        <w:rPr>
+          <w:rFonts w:ascii="Vazir" w:hAnsi="Vazir" w:cs="Vazir"/>
+          <w:sz w:val="16"/>
+          <w:szCs w:val="16"/>
           <w:rtl/>
           <w:lang w:bidi="fa-IR"/>
         </w:rPr>
         <w:t xml:space="preserve">تابع </w:t>
       </w:r>
-      <w:proofErr w:type="spellStart"/>
-      <w:r>
-        <w:rPr>
-          <w:rFonts w:ascii="Yekan Bakh" w:hAnsi="Yekan Bakh" w:cs="Yekan Bakh"/>
+      <m:oMath>
+        <m:r>
+          <w:rPr>
+            <w:rFonts w:ascii="Cambria Math" w:hAnsi="Cambria Math" w:cs="Cambria Math"/>
+            <w:color w:val="000000"/>
+            <w:sz w:val="16"/>
+            <w:szCs w:val="16"/>
+          </w:rPr>
+          <m:t>number</m:t>
+        </m:r>
+        <m:r>
+          <w:rPr>
+            <w:rFonts w:ascii="Vazir" w:hAnsi="Vazir" w:cs="Vazir"/>
+            <w:color w:val="000000"/>
+            <w:sz w:val="16"/>
+            <w:szCs w:val="16"/>
+          </w:rPr>
+          <m:t>_</m:t>
+        </m:r>
+        <m:r>
+          <w:rPr>
+            <w:rFonts w:ascii="Cambria Math" w:hAnsi="Cambria Math" w:cs="Cambria Math"/>
+            <w:color w:val="000000"/>
+            <w:sz w:val="16"/>
+            <w:szCs w:val="16"/>
+          </w:rPr>
+          <m:t>of</m:t>
+        </m:r>
+        <m:r>
+          <w:rPr>
+            <w:rFonts w:ascii="Vazir" w:hAnsi="Vazir" w:cs="Vazir"/>
+            <w:color w:val="000000"/>
+            <w:sz w:val="16"/>
+            <w:szCs w:val="16"/>
+          </w:rPr>
+          <m:t>_</m:t>
+        </m:r>
+        <m:r>
+          <w:rPr>
+            <w:rFonts w:ascii="Cambria Math" w:hAnsi="Cambria Math" w:cs="Cambria Math"/>
+            <w:color w:val="000000"/>
+            <w:sz w:val="16"/>
+            <w:szCs w:val="16"/>
+          </w:rPr>
+          <m:t>conflicts</m:t>
+        </m:r>
+        <m:r>
+          <w:rPr>
+            <w:rFonts w:ascii="Vazir" w:hAnsi="Vazir" w:cs="Vazir"/>
+            <w:color w:val="000000"/>
+            <w:sz w:val="16"/>
+            <w:szCs w:val="16"/>
+            <w:rtl/>
+          </w:rPr>
+          <m:t xml:space="preserve"> </m:t>
+        </m:r>
+      </m:oMath>
+      <w:r>
+        <w:rPr>
+          <w:rFonts w:ascii="Vazir" w:hAnsi="Vazir" w:cs="Vazir"/>
           <w:color w:val="000000"/>
-          <w:sz w:val="24"/>
-          <w:szCs w:val="24"/>
-        </w:rPr>
-        <w:t>number_of_conflicts</w:t>
-      </w:r>
-      <w:proofErr w:type="spellEnd"/>
-      <w:r>
-        <w:rPr>
-          <w:rFonts w:ascii="Yekan Bakh" w:hAnsi="Yekan Bakh" w:cs="Yekan Bakh"/>
+          <w:sz w:val="16"/>
+          <w:szCs w:val="16"/>
+          <w:rtl/>
+        </w:rPr>
+        <w:t xml:space="preserve">تعداد تداخل های سالن با مقدار </w:t>
+      </w:r>
+      <m:oMath>
+        <m:r>
+          <w:rPr>
+            <w:rFonts w:ascii="Cambria Math" w:hAnsi="Cambria Math" w:cs="Cambria Math"/>
+            <w:color w:val="000000"/>
+            <w:sz w:val="16"/>
+            <w:szCs w:val="16"/>
+          </w:rPr>
+          <m:t>value</m:t>
+        </m:r>
+      </m:oMath>
+      <w:r>
+        <w:rPr>
+          <w:rFonts w:ascii="Vazir" w:hAnsi="Vazir" w:cs="Vazir"/>
           <w:color w:val="000000"/>
-          <w:sz w:val="24"/>
-          <w:szCs w:val="24"/>
-          <w:rtl/>
-        </w:rPr>
-        <w:t xml:space="preserve"> تعداد تداخل های سالن با مقدار </w:t>
-      </w:r>
-      <w:r>
-        <w:rPr>
-          <w:rFonts w:ascii="Yekan Bakh" w:hAnsi="Yekan Bakh" w:cs="Yekan Bakh"/>
-          <w:color w:val="000000"/>
-          <w:sz w:val="24"/>
-          <w:szCs w:val="24"/>
-        </w:rPr>
-        <w:t>value</w:t>
-      </w:r>
-      <w:r>
-        <w:rPr>
-          <w:rFonts w:ascii="Yekan Bakh" w:hAnsi="Yekan Bakh" w:cs="Yekan Bakh"/>
-          <w:color w:val="000000"/>
-          <w:sz w:val="24"/>
-          <w:szCs w:val="24"/>
+          <w:sz w:val="16"/>
+          <w:szCs w:val="16"/>
           <w:rtl/>
           <w:lang w:bidi="fa-IR"/>
         </w:rPr>
@@ -3688,7 +3736,6 @@
         <w:bidi/>
         <w:ind w:left="720" w:firstLine="720"/>
         <w:rPr>
-          <w:rFonts w:hint="cs"/>
           <w:i/>
           <w:sz w:val="18"/>
           <w:szCs w:val="18"/>
@@ -5127,7 +5174,7 @@
       <w:pPr>
         <w:bidi/>
         <w:rPr>
-          <w:rFonts w:eastAsiaTheme="minorEastAsia" w:hint="cs"/>
+          <w:rFonts w:eastAsiaTheme="minorEastAsia"/>
           <w:sz w:val="18"/>
           <w:szCs w:val="18"/>
           <w:rtl/>
@@ -5875,7 +5922,7 @@
         <w:ind w:firstLine="720"/>
         <w:jc w:val="center"/>
         <w:rPr>
-          <w:rFonts w:ascii="Vazir" w:eastAsiaTheme="minorEastAsia" w:hAnsi="Vazir" w:cs="Vazir" w:hint="cs"/>
+          <w:rFonts w:ascii="Vazir" w:eastAsiaTheme="minorEastAsia" w:hAnsi="Vazir" w:cs="Vazir"/>
           <w:sz w:val="16"/>
           <w:szCs w:val="16"/>
           <w:rtl/>
@@ -5945,7 +5992,7 @@
         <w:bidi/>
         <w:ind w:firstLine="720"/>
         <w:rPr>
-          <w:rFonts w:ascii="Vazir" w:hAnsi="Vazir" w:cs="Vazir" w:hint="cs"/>
+          <w:rFonts w:ascii="Vazir" w:hAnsi="Vazir" w:cs="Vazir"/>
           <w:sz w:val="16"/>
           <w:szCs w:val="16"/>
           <w:rtl/>
@@ -9024,6 +9071,7 @@
     <w:lsdException w:name="HTML Sample" w:semiHidden="1" w:unhideWhenUsed="1"/>
     <w:lsdException w:name="HTML Typewriter" w:semiHidden="1" w:unhideWhenUsed="1"/>
     <w:lsdException w:name="HTML Variable" w:semiHidden="1" w:unhideWhenUsed="1"/>
+    <w:lsdException w:name="Normal Table" w:semiHidden="1" w:unhideWhenUsed="1"/>
     <w:lsdException w:name="annotation subject" w:semiHidden="1" w:unhideWhenUsed="1"/>
     <w:lsdException w:name="No List" w:semiHidden="1" w:unhideWhenUsed="1"/>
     <w:lsdException w:name="Outline List 1" w:semiHidden="1" w:unhideWhenUsed="1"/>
@@ -9066,8 +9114,11 @@
     <w:lsdException w:name="Table Contemporary" w:semiHidden="1" w:unhideWhenUsed="1"/>
     <w:lsdException w:name="Table Elegant" w:semiHidden="1" w:unhideWhenUsed="1"/>
     <w:lsdException w:name="Table Professional" w:semiHidden="1" w:unhideWhenUsed="1"/>
+    <w:lsdException w:name="Table Subtle 1" w:semiHidden="1" w:unhideWhenUsed="1"/>
     <w:lsdException w:name="Table Subtle 2" w:semiHidden="1" w:unhideWhenUsed="1"/>
     <w:lsdException w:name="Table Web 1" w:semiHidden="1" w:unhideWhenUsed="1"/>
+    <w:lsdException w:name="Table Web 2" w:semiHidden="1" w:unhideWhenUsed="1"/>
+    <w:lsdException w:name="Table Web 3" w:semiHidden="1" w:unhideWhenUsed="1"/>
     <w:lsdException w:name="Balloon Text" w:semiHidden="1" w:unhideWhenUsed="1"/>
     <w:lsdException w:name="Table Grid" w:uiPriority="39"/>
     <w:lsdException w:name="Table Theme" w:semiHidden="1" w:unhideWhenUsed="1"/>

--- a/doc/document.docx
+++ b/doc/document.docx
@@ -1,6 +1,6 @@
 
 <file path=word/document.xml><?xml version="1.0" encoding="utf-8"?>
-<w:document xmlns:wpc="http://schemas.microsoft.com/office/word/2010/wordprocessingCanvas" xmlns:cx="http://schemas.microsoft.com/office/drawing/2014/chartex" xmlns:cx1="http://schemas.microsoft.com/office/drawing/2015/9/8/chartex" xmlns:cx2="http://schemas.microsoft.com/office/drawing/2015/10/21/chartex" xmlns:cx3="http://schemas.microsoft.com/office/drawing/2016/5/9/chartex" xmlns:cx4="http://schemas.microsoft.com/office/drawing/2016/5/10/chartex" xmlns:cx5="http://schemas.microsoft.com/office/drawing/2016/5/11/chartex" xmlns:cx6="http://schemas.microsoft.com/office/drawing/2016/5/12/chartex" xmlns:cx7="http://schemas.microsoft.com/office/drawing/2016/5/13/chartex" xmlns:cx8="http://schemas.microsoft.com/office/drawing/2016/5/14/chartex" xmlns:mc="http://schemas.openxmlformats.org/markup-compatibility/2006" xmlns:aink="http://schemas.microsoft.com/office/drawing/2016/ink" xmlns:am3d="http://schemas.microsoft.com/office/drawing/2017/model3d" xmlns:o="urn:schemas-microsoft-com:office:office" xmlns:oel="http://schemas.microsoft.com/office/2019/extlst" xmlns:r="http://schemas.openxmlformats.org/officeDocument/2006/relationships" xmlns:m="http://schemas.openxmlformats.org/officeDocument/2006/math" xmlns:v="urn:schemas-microsoft-com:vml" xmlns:wp14="http://schemas.microsoft.com/office/word/2010/wordprocessingDrawing" xmlns:wp="http://schemas.openxmlformats.org/drawingml/2006/wordprocessingDrawing" xmlns:w10="urn:schemas-microsoft-com:office:word" xmlns:w="http://schemas.openxmlformats.org/wordprocessingml/2006/main" xmlns:w14="http://schemas.microsoft.com/office/word/2010/wordml" xmlns:w15="http://schemas.microsoft.com/office/word/2012/wordml" xmlns:w16cex="http://schemas.microsoft.com/office/word/2018/wordml/cex" xmlns:w16cid="http://schemas.microsoft.com/office/word/2016/wordml/cid" xmlns:w16="http://schemas.microsoft.com/office/word/2018/wordml" xmlns:w16sdtdh="http://schemas.microsoft.com/office/word/2020/wordml/sdtdatahash" xmlns:w16se="http://schemas.microsoft.com/office/word/2015/wordml/symex" xmlns:wpg="http://schemas.microsoft.com/office/word/2010/wordprocessingGroup" xmlns:wpi="http://schemas.microsoft.com/office/word/2010/wordprocessingInk" xmlns:wne="http://schemas.microsoft.com/office/word/2006/wordml" xmlns:wps="http://schemas.microsoft.com/office/word/2010/wordprocessingShape" mc:Ignorable="w14 w15 w16se w16cid w16 w16cex w16sdtdh wp14">
+<w:document xmlns:wpc="http://schemas.microsoft.com/office/word/2010/wordprocessingCanvas" xmlns:cx="http://schemas.microsoft.com/office/drawing/2014/chartex" xmlns:mc="http://schemas.openxmlformats.org/markup-compatibility/2006" xmlns:o="urn:schemas-microsoft-com:office:office" xmlns:r="http://schemas.openxmlformats.org/officeDocument/2006/relationships" xmlns:m="http://schemas.openxmlformats.org/officeDocument/2006/math" xmlns:v="urn:schemas-microsoft-com:vml" xmlns:wp14="http://schemas.microsoft.com/office/word/2010/wordprocessingDrawing" xmlns:wp="http://schemas.openxmlformats.org/drawingml/2006/wordprocessingDrawing" xmlns:w10="urn:schemas-microsoft-com:office:word" xmlns:w="http://schemas.openxmlformats.org/wordprocessingml/2006/main" xmlns:w14="http://schemas.microsoft.com/office/word/2010/wordml" xmlns:w15="http://schemas.microsoft.com/office/word/2012/wordml" xmlns:w16se="http://schemas.microsoft.com/office/word/2015/wordml/symex" xmlns:wpg="http://schemas.microsoft.com/office/word/2010/wordprocessingGroup" xmlns:wpi="http://schemas.microsoft.com/office/word/2010/wordprocessingInk" xmlns:wne="http://schemas.microsoft.com/office/word/2006/wordml" xmlns:wps="http://schemas.microsoft.com/office/word/2010/wordprocessingShape" mc:Ignorable="w14 w15 w16se wp14">
   <w:body>
     <w:p>
       <w:pPr>
@@ -117,7 +117,7 @@
               </wp:anchor>
             </w:drawing>
           </mc:Choice>
-          <mc:Fallback>
+          <mc:Fallback xmlns:w16sdtdh="http://schemas.microsoft.com/office/word/2020/wordml/sdtdatahash" xmlns:w16="http://schemas.microsoft.com/office/word/2018/wordml" xmlns:w16cid="http://schemas.microsoft.com/office/word/2016/wordml/cid" xmlns:w16cex="http://schemas.microsoft.com/office/word/2018/wordml/cex" xmlns:oel="http://schemas.microsoft.com/office/2019/extlst" xmlns:am3d="http://schemas.microsoft.com/office/drawing/2017/model3d" xmlns:aink="http://schemas.microsoft.com/office/drawing/2016/ink" xmlns:cx8="http://schemas.microsoft.com/office/drawing/2016/5/14/chartex" xmlns:cx7="http://schemas.microsoft.com/office/drawing/2016/5/13/chartex" xmlns:cx6="http://schemas.microsoft.com/office/drawing/2016/5/12/chartex" xmlns:cx5="http://schemas.microsoft.com/office/drawing/2016/5/11/chartex" xmlns:cx4="http://schemas.microsoft.com/office/drawing/2016/5/10/chartex" xmlns:cx3="http://schemas.microsoft.com/office/drawing/2016/5/9/chartex" xmlns:cx2="http://schemas.microsoft.com/office/drawing/2015/10/21/chartex" xmlns:cx1="http://schemas.microsoft.com/office/drawing/2015/9/8/chartex">
             <w:pict>
               <v:shapetype w14:anchorId="19FA3562" id="_x0000_t202" coordsize="21600,21600" o:spt="202" path="m,l,21600r21600,l21600,xe">
                 <v:stroke joinstyle="miter"/>
@@ -236,7 +236,7 @@
               </wp:anchor>
             </w:drawing>
           </mc:Choice>
-          <mc:Fallback>
+          <mc:Fallback xmlns:w16sdtdh="http://schemas.microsoft.com/office/word/2020/wordml/sdtdatahash" xmlns:w16="http://schemas.microsoft.com/office/word/2018/wordml" xmlns:w16cid="http://schemas.microsoft.com/office/word/2016/wordml/cid" xmlns:w16cex="http://schemas.microsoft.com/office/word/2018/wordml/cex" xmlns:oel="http://schemas.microsoft.com/office/2019/extlst" xmlns:am3d="http://schemas.microsoft.com/office/drawing/2017/model3d" xmlns:aink="http://schemas.microsoft.com/office/drawing/2016/ink" xmlns:cx8="http://schemas.microsoft.com/office/drawing/2016/5/14/chartex" xmlns:cx7="http://schemas.microsoft.com/office/drawing/2016/5/13/chartex" xmlns:cx6="http://schemas.microsoft.com/office/drawing/2016/5/12/chartex" xmlns:cx5="http://schemas.microsoft.com/office/drawing/2016/5/11/chartex" xmlns:cx4="http://schemas.microsoft.com/office/drawing/2016/5/10/chartex" xmlns:cx3="http://schemas.microsoft.com/office/drawing/2016/5/9/chartex" xmlns:cx2="http://schemas.microsoft.com/office/drawing/2015/10/21/chartex" xmlns:cx1="http://schemas.microsoft.com/office/drawing/2015/9/8/chartex">
             <w:pict>
               <v:line w14:anchorId="0759BF1C" id="Straight Connector 5" o:spid="_x0000_s1026" style="position:absolute;flip:y;z-index:251661312;visibility:visible;mso-wrap-style:square;mso-width-percent:0;mso-height-percent:0;mso-wrap-distance-left:9pt;mso-wrap-distance-top:0;mso-wrap-distance-right:9pt;mso-wrap-distance-bottom:0;mso-position-horizontal:absolute;mso-position-horizontal-relative:margin;mso-position-vertical:absolute;mso-position-vertical-relative:text;mso-width-percent:0;mso-height-percent:0;mso-width-relative:margin;mso-height-relative:margin" from="183.8pt,.55pt" to="280.9pt,1.1pt" o:gfxdata="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" strokecolor="white [3212]" strokeweight="1pt">
                 <v:stroke joinstyle="miter"/>
@@ -324,7 +324,7 @@
               </wp:anchor>
             </w:drawing>
           </mc:Choice>
-          <mc:Fallback>
+          <mc:Fallback xmlns:w16sdtdh="http://schemas.microsoft.com/office/word/2020/wordml/sdtdatahash" xmlns:w16="http://schemas.microsoft.com/office/word/2018/wordml" xmlns:w16cid="http://schemas.microsoft.com/office/word/2016/wordml/cid" xmlns:w16cex="http://schemas.microsoft.com/office/word/2018/wordml/cex" xmlns:oel="http://schemas.microsoft.com/office/2019/extlst" xmlns:am3d="http://schemas.microsoft.com/office/drawing/2017/model3d" xmlns:aink="http://schemas.microsoft.com/office/drawing/2016/ink" xmlns:cx8="http://schemas.microsoft.com/office/drawing/2016/5/14/chartex" xmlns:cx7="http://schemas.microsoft.com/office/drawing/2016/5/13/chartex" xmlns:cx6="http://schemas.microsoft.com/office/drawing/2016/5/12/chartex" xmlns:cx5="http://schemas.microsoft.com/office/drawing/2016/5/11/chartex" xmlns:cx4="http://schemas.microsoft.com/office/drawing/2016/5/10/chartex" xmlns:cx3="http://schemas.microsoft.com/office/drawing/2016/5/9/chartex" xmlns:cx2="http://schemas.microsoft.com/office/drawing/2015/10/21/chartex" xmlns:cx1="http://schemas.microsoft.com/office/drawing/2015/9/8/chartex">
             <w:pict>
               <v:rect w14:anchorId="7E21F18E" id="Rectangle 2" o:spid="_x0000_s1026" style="position:absolute;margin-left:0;margin-top:-47pt;width:388pt;height:91.5pt;z-index:251660288;visibility:visible;mso-wrap-style:square;mso-width-percent:0;mso-height-percent:0;mso-wrap-distance-left:9pt;mso-wrap-distance-top:0;mso-wrap-distance-right:9pt;mso-wrap-distance-bottom:0;mso-position-horizontal:center;mso-position-horizontal-relative:margin;mso-position-vertical:absolute;mso-position-vertical-relative:text;mso-width-percent:0;mso-height-percent:0;mso-width-relative:margin;mso-height-relative:margin;v-text-anchor:middle" o:gfxdata="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" filled="f" strokecolor="white [3212]" strokeweight="1pt">
                 <v:stroke joinstyle="round"/>
@@ -458,7 +458,7 @@
               </wp:anchor>
             </w:drawing>
           </mc:Choice>
-          <mc:Fallback>
+          <mc:Fallback xmlns:w16sdtdh="http://schemas.microsoft.com/office/word/2020/wordml/sdtdatahash" xmlns:w16="http://schemas.microsoft.com/office/word/2018/wordml" xmlns:w16cid="http://schemas.microsoft.com/office/word/2016/wordml/cid" xmlns:w16cex="http://schemas.microsoft.com/office/word/2018/wordml/cex" xmlns:oel="http://schemas.microsoft.com/office/2019/extlst" xmlns:am3d="http://schemas.microsoft.com/office/drawing/2017/model3d" xmlns:aink="http://schemas.microsoft.com/office/drawing/2016/ink" xmlns:cx8="http://schemas.microsoft.com/office/drawing/2016/5/14/chartex" xmlns:cx7="http://schemas.microsoft.com/office/drawing/2016/5/13/chartex" xmlns:cx6="http://schemas.microsoft.com/office/drawing/2016/5/12/chartex" xmlns:cx5="http://schemas.microsoft.com/office/drawing/2016/5/11/chartex" xmlns:cx4="http://schemas.microsoft.com/office/drawing/2016/5/10/chartex" xmlns:cx3="http://schemas.microsoft.com/office/drawing/2016/5/9/chartex" xmlns:cx2="http://schemas.microsoft.com/office/drawing/2015/10/21/chartex" xmlns:cx1="http://schemas.microsoft.com/office/drawing/2015/9/8/chartex">
             <w:pict>
               <v:rect w14:anchorId="142DED87" id="Rectangle 4" o:spid="_x0000_s1027" style="position:absolute;margin-left:-1.5pt;margin-top:-72.5pt;width:621.5pt;height:141.85pt;z-index:251659264;visibility:visible;mso-wrap-style:square;mso-width-percent:0;mso-height-percent:0;mso-wrap-distance-left:9pt;mso-wrap-distance-top:0;mso-wrap-distance-right:9pt;mso-wrap-distance-bottom:0;mso-position-horizontal:absolute;mso-position-horizontal-relative:page;mso-position-vertical:absolute;mso-position-vertical-relative:text;mso-width-percent:0;mso-height-percent:0;mso-width-relative:margin;mso-height-relative:margin;v-text-anchor:middle" o:gfxdata="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" fillcolor="#525252 [1606]" strokecolor="#5a5a5a [2109]" strokeweight="1pt">
                 <v:textbox>
@@ -530,24 +530,37 @@
       <w:pPr>
         <w:jc w:val="right"/>
         <w:rPr>
-          <w:rFonts w:ascii="Vazir" w:hAnsi="Vazir" w:cs="Vazir"/>
+          <w:rFonts w:ascii="Yekan Bakh" w:hAnsi="Yekan Bakh" w:cs="Yekan Bakh"/>
           <w:b/>
           <w:bCs/>
-          <w:sz w:val="24"/>
-          <w:szCs w:val="24"/>
-        </w:rPr>
-      </w:pPr>
-      <w:r>
-        <w:rPr>
-          <w:rFonts w:ascii="Vazir" w:hAnsi="Vazir" w:cs="Vazir"/>
+          <w:sz w:val="32"/>
+          <w:szCs w:val="32"/>
+          <w:rtl/>
+        </w:rPr>
+      </w:pPr>
+      <w:r>
+        <w:rPr>
+          <w:rFonts w:ascii="Yekan Bakh" w:hAnsi="Yekan Bakh" w:cs="Yekan Bakh"/>
           <w:b/>
           <w:bCs/>
-          <w:sz w:val="24"/>
-          <w:szCs w:val="24"/>
+          <w:sz w:val="32"/>
+          <w:szCs w:val="32"/>
           <w:rtl/>
         </w:rPr>
         <w:t>فاز یک</w:t>
       </w:r>
+    </w:p>
+    <w:p>
+      <w:pPr>
+        <w:jc w:val="right"/>
+        <w:rPr>
+          <w:rFonts w:ascii="Yekan Bakh" w:hAnsi="Yekan Bakh" w:cs="Yekan Bakh"/>
+          <w:b/>
+          <w:bCs/>
+          <w:sz w:val="32"/>
+          <w:szCs w:val="32"/>
+        </w:rPr>
+      </w:pPr>
     </w:p>
     <w:p>
       <w:pPr>
@@ -561,6 +574,8 @@
           <w:rFonts w:ascii="Yekan Bakh" w:hAnsi="Yekan Bakh" w:cs="Yekan Bakh"/>
           <w:b/>
           <w:bCs/>
+          <w:sz w:val="28"/>
+          <w:szCs w:val="28"/>
         </w:rPr>
       </w:pPr>
       <m:oMath>
@@ -570,7 +585,8 @@
           </m:rPr>
           <w:rPr>
             <w:rFonts w:ascii="Cambria Math" w:hAnsi="Cambria Math" w:cs="Yekan Bakh"/>
-            <w:sz w:val="20"/>
+            <w:sz w:val="28"/>
+            <w:szCs w:val="28"/>
           </w:rPr>
           <m:t>Hall</m:t>
         </m:r>
@@ -581,18 +597,18 @@
         <w:pStyle w:val="ListParagraph"/>
         <w:bidi/>
         <w:rPr>
-          <w:rFonts w:ascii="Vazir" w:hAnsi="Vazir" w:cs="Vazir"/>
-          <w:sz w:val="24"/>
-          <w:szCs w:val="24"/>
-          <w:rtl/>
-          <w:lang w:bidi="fa-IR"/>
-        </w:rPr>
-      </w:pPr>
-      <w:r>
-        <w:rPr>
-          <w:rFonts w:ascii="Vazir" w:hAnsi="Vazir" w:cs="Vazir"/>
-          <w:sz w:val="16"/>
-          <w:szCs w:val="16"/>
+          <w:rFonts w:ascii="Yekan Bakh" w:hAnsi="Yekan Bakh" w:cs="Yekan Bakh"/>
+          <w:sz w:val="24"/>
+          <w:szCs w:val="24"/>
+          <w:rtl/>
+          <w:lang w:bidi="fa-IR"/>
+        </w:rPr>
+      </w:pPr>
+      <w:r>
+        <w:rPr>
+          <w:rFonts w:ascii="Yekan Bakh" w:hAnsi="Yekan Bakh" w:cs="Yekan Bakh"/>
+          <w:sz w:val="24"/>
+          <w:szCs w:val="24"/>
           <w:rtl/>
         </w:rPr>
         <w:t xml:space="preserve">هر سالن در مسأله متناظر با یک آبجکت از کلاس </w:t>
@@ -600,18 +616,18 @@
       <m:oMath>
         <m:r>
           <w:rPr>
-            <w:rFonts w:ascii="Cambria Math" w:hAnsi="Cambria Math" w:cs="Cambria Math"/>
-            <w:sz w:val="16"/>
-            <w:szCs w:val="16"/>
+            <w:rFonts w:ascii="Cambria Math" w:hAnsi="Cambria Math" w:cs="Yekan Bakh"/>
+            <w:sz w:val="24"/>
+            <w:szCs w:val="24"/>
           </w:rPr>
           <m:t>Hall</m:t>
         </m:r>
       </m:oMath>
       <w:r>
         <w:rPr>
-          <w:rFonts w:ascii="Vazir" w:hAnsi="Vazir" w:cs="Vazir"/>
-          <w:sz w:val="16"/>
-          <w:szCs w:val="16"/>
+          <w:rFonts w:ascii="Yekan Bakh" w:hAnsi="Yekan Bakh" w:cs="Yekan Bakh"/>
+          <w:sz w:val="24"/>
+          <w:szCs w:val="24"/>
           <w:rtl/>
           <w:lang w:bidi="fa-IR"/>
         </w:rPr>
@@ -636,197 +652,171 @@
         <w:pStyle w:val="HTMLPreformatted"/>
         <w:shd w:val="clear" w:color="auto" w:fill="FFFFFF"/>
         <w:rPr>
-          <w:rFonts w:ascii="JetBrains Mono" w:hAnsi="JetBrains Mono"/>
+          <w:rFonts w:ascii="JetBrains Mono" w:hAnsi="JetBrains Mono" w:cs="Yekan Bakh"/>
           <w:color w:val="24292E"/>
-          <w:sz w:val="18"/>
-          <w:szCs w:val="18"/>
-        </w:rPr>
-      </w:pPr>
-      <w:r>
-        <w:rPr>
-          <w:rFonts w:ascii="JetBrains Mono" w:hAnsi="JetBrains Mono"/>
+        </w:rPr>
+      </w:pPr>
+      <w:r>
+        <w:rPr>
+          <w:rFonts w:ascii="JetBrains Mono" w:hAnsi="JetBrains Mono" w:cs="Yekan Bakh"/>
           <w:color w:val="D73A49"/>
-          <w:sz w:val="18"/>
-          <w:szCs w:val="18"/>
         </w:rPr>
         <w:t xml:space="preserve">class </w:t>
       </w:r>
       <w:r>
         <w:rPr>
-          <w:rFonts w:ascii="JetBrains Mono" w:hAnsi="JetBrains Mono"/>
+          <w:rFonts w:ascii="JetBrains Mono" w:hAnsi="JetBrains Mono" w:cs="Yekan Bakh"/>
           <w:color w:val="000000"/>
-          <w:sz w:val="18"/>
-          <w:szCs w:val="18"/>
         </w:rPr>
         <w:t>Hall</w:t>
       </w:r>
       <w:r>
         <w:rPr>
-          <w:rFonts w:ascii="JetBrains Mono" w:hAnsi="JetBrains Mono"/>
+          <w:rFonts w:ascii="JetBrains Mono" w:hAnsi="JetBrains Mono" w:cs="Yekan Bakh"/>
           <w:color w:val="D73A49"/>
-          <w:sz w:val="18"/>
-          <w:szCs w:val="18"/>
         </w:rPr>
         <w:t>:</w:t>
       </w:r>
       <w:r>
         <w:rPr>
-          <w:rFonts w:ascii="JetBrains Mono" w:hAnsi="JetBrains Mono"/>
+          <w:rFonts w:ascii="JetBrains Mono" w:hAnsi="JetBrains Mono" w:cs="Yekan Bakh"/>
           <w:color w:val="D73A49"/>
-          <w:sz w:val="18"/>
-          <w:szCs w:val="18"/>
         </w:rPr>
         <w:br/>
-        <w:t xml:space="preserve">    def </w:t>
-      </w:r>
-      <w:r>
-        <w:rPr>
-          <w:rFonts w:ascii="JetBrains Mono" w:hAnsi="JetBrains Mono"/>
+        <w:t xml:space="preserve">    </w:t>
+      </w:r>
+      <w:proofErr w:type="spellStart"/>
+      <w:r>
+        <w:rPr>
+          <w:rFonts w:ascii="JetBrains Mono" w:hAnsi="JetBrains Mono" w:cs="Yekan Bakh"/>
+          <w:color w:val="D73A49"/>
+        </w:rPr>
+        <w:t>def</w:t>
+      </w:r>
+      <w:proofErr w:type="spellEnd"/>
+      <w:r>
+        <w:rPr>
+          <w:rFonts w:ascii="JetBrains Mono" w:hAnsi="JetBrains Mono" w:cs="Yekan Bakh"/>
+          <w:color w:val="D73A49"/>
+        </w:rPr>
+        <w:t xml:space="preserve"> </w:t>
+      </w:r>
+      <w:r>
+        <w:rPr>
+          <w:rFonts w:ascii="JetBrains Mono" w:hAnsi="JetBrains Mono" w:cs="Yekan Bakh"/>
           <w:color w:val="005CC4"/>
-          <w:sz w:val="18"/>
-          <w:szCs w:val="18"/>
         </w:rPr>
         <w:t>__</w:t>
       </w:r>
       <w:proofErr w:type="spellStart"/>
       <w:r>
         <w:rPr>
-          <w:rFonts w:ascii="JetBrains Mono" w:hAnsi="JetBrains Mono"/>
+          <w:rFonts w:ascii="JetBrains Mono" w:hAnsi="JetBrains Mono" w:cs="Yekan Bakh"/>
           <w:color w:val="005CC4"/>
-          <w:sz w:val="18"/>
-          <w:szCs w:val="18"/>
         </w:rPr>
         <w:t>init</w:t>
       </w:r>
       <w:proofErr w:type="spellEnd"/>
       <w:r>
         <w:rPr>
-          <w:rFonts w:ascii="JetBrains Mono" w:hAnsi="JetBrains Mono"/>
+          <w:rFonts w:ascii="JetBrains Mono" w:hAnsi="JetBrains Mono" w:cs="Yekan Bakh"/>
           <w:color w:val="005CC4"/>
-          <w:sz w:val="18"/>
-          <w:szCs w:val="18"/>
         </w:rPr>
         <w:t>__</w:t>
       </w:r>
       <w:r>
         <w:rPr>
-          <w:rFonts w:ascii="JetBrains Mono" w:hAnsi="JetBrains Mono"/>
+          <w:rFonts w:ascii="JetBrains Mono" w:hAnsi="JetBrains Mono" w:cs="Yekan Bakh"/>
           <w:color w:val="005CC5"/>
-          <w:sz w:val="18"/>
-          <w:szCs w:val="18"/>
         </w:rPr>
         <w:t>(</w:t>
       </w:r>
       <w:r>
         <w:rPr>
-          <w:rFonts w:ascii="JetBrains Mono" w:hAnsi="JetBrains Mono"/>
+          <w:rFonts w:ascii="JetBrains Mono" w:hAnsi="JetBrains Mono" w:cs="Yekan Bakh"/>
           <w:i/>
           <w:iCs/>
           <w:color w:val="032F62"/>
-          <w:sz w:val="18"/>
-          <w:szCs w:val="18"/>
         </w:rPr>
         <w:t>self</w:t>
       </w:r>
       <w:r>
         <w:rPr>
-          <w:rFonts w:ascii="JetBrains Mono" w:hAnsi="JetBrains Mono"/>
+          <w:rFonts w:ascii="JetBrains Mono" w:hAnsi="JetBrains Mono" w:cs="Yekan Bakh"/>
           <w:color w:val="24292E"/>
-          <w:sz w:val="18"/>
-          <w:szCs w:val="18"/>
         </w:rPr>
         <w:t xml:space="preserve">, </w:t>
       </w:r>
       <w:r>
         <w:rPr>
-          <w:rFonts w:ascii="JetBrains Mono" w:hAnsi="JetBrains Mono"/>
+          <w:rFonts w:ascii="JetBrains Mono" w:hAnsi="JetBrains Mono" w:cs="Yekan Bakh"/>
           <w:color w:val="E36209"/>
-          <w:sz w:val="18"/>
-          <w:szCs w:val="18"/>
         </w:rPr>
         <w:t>hall</w:t>
       </w:r>
       <w:r>
         <w:rPr>
-          <w:rFonts w:ascii="JetBrains Mono" w:hAnsi="JetBrains Mono"/>
+          <w:rFonts w:ascii="JetBrains Mono" w:hAnsi="JetBrains Mono" w:cs="Yekan Bakh"/>
           <w:color w:val="D73A49"/>
-          <w:sz w:val="18"/>
-          <w:szCs w:val="18"/>
         </w:rPr>
         <w:t xml:space="preserve">: </w:t>
       </w:r>
       <w:r>
         <w:rPr>
-          <w:rFonts w:ascii="JetBrains Mono" w:hAnsi="JetBrains Mono"/>
+          <w:rFonts w:ascii="JetBrains Mono" w:hAnsi="JetBrains Mono" w:cs="Yekan Bakh"/>
           <w:b/>
           <w:bCs/>
           <w:color w:val="008080"/>
-          <w:sz w:val="18"/>
-          <w:szCs w:val="18"/>
         </w:rPr>
         <w:t xml:space="preserve">'Hall' </w:t>
       </w:r>
       <w:r>
         <w:rPr>
-          <w:rFonts w:ascii="JetBrains Mono" w:hAnsi="JetBrains Mono"/>
+          <w:rFonts w:ascii="JetBrains Mono" w:hAnsi="JetBrains Mono" w:cs="Yekan Bakh"/>
           <w:color w:val="D73A49"/>
-          <w:sz w:val="18"/>
-          <w:szCs w:val="18"/>
         </w:rPr>
         <w:t>= None</w:t>
       </w:r>
       <w:r>
         <w:rPr>
-          <w:rFonts w:ascii="JetBrains Mono" w:hAnsi="JetBrains Mono"/>
+          <w:rFonts w:ascii="JetBrains Mono" w:hAnsi="JetBrains Mono" w:cs="Yekan Bakh"/>
           <w:color w:val="005CC5"/>
-          <w:sz w:val="18"/>
-          <w:szCs w:val="18"/>
         </w:rPr>
         <w:t>)</w:t>
       </w:r>
       <w:r>
         <w:rPr>
-          <w:rFonts w:ascii="JetBrains Mono" w:hAnsi="JetBrains Mono"/>
+          <w:rFonts w:ascii="JetBrains Mono" w:hAnsi="JetBrains Mono" w:cs="Yekan Bakh"/>
           <w:color w:val="D73A49"/>
-          <w:sz w:val="18"/>
-          <w:szCs w:val="18"/>
         </w:rPr>
         <w:t>:</w:t>
       </w:r>
       <w:r>
         <w:rPr>
-          <w:rFonts w:ascii="JetBrains Mono" w:hAnsi="JetBrains Mono"/>
+          <w:rFonts w:ascii="JetBrains Mono" w:hAnsi="JetBrains Mono" w:cs="Yekan Bakh"/>
           <w:color w:val="D73A49"/>
-          <w:sz w:val="18"/>
-          <w:szCs w:val="18"/>
         </w:rPr>
         <w:br/>
         <w:t xml:space="preserve">        if </w:t>
       </w:r>
       <w:r>
         <w:rPr>
-          <w:rFonts w:ascii="JetBrains Mono" w:hAnsi="JetBrains Mono"/>
+          <w:rFonts w:ascii="JetBrains Mono" w:hAnsi="JetBrains Mono" w:cs="Yekan Bakh"/>
           <w:color w:val="E36209"/>
-          <w:sz w:val="18"/>
-          <w:szCs w:val="18"/>
         </w:rPr>
         <w:t xml:space="preserve">hall </w:t>
       </w:r>
       <w:r>
         <w:rPr>
-          <w:rFonts w:ascii="JetBrains Mono" w:hAnsi="JetBrains Mono"/>
+          <w:rFonts w:ascii="JetBrains Mono" w:hAnsi="JetBrains Mono" w:cs="Yekan Bakh"/>
           <w:color w:val="D73A49"/>
-          <w:sz w:val="18"/>
-          <w:szCs w:val="18"/>
         </w:rPr>
         <w:t>is None:</w:t>
       </w:r>
       <w:r>
         <w:rPr>
-          <w:rFonts w:ascii="JetBrains Mono" w:hAnsi="JetBrains Mono"/>
+          <w:rFonts w:ascii="JetBrains Mono" w:hAnsi="JetBrains Mono" w:cs="Yekan Bakh"/>
           <w:color w:val="D73A49"/>
-          <w:sz w:val="18"/>
-          <w:szCs w:val="18"/>
         </w:rPr>
         <w:br/>
         <w:t xml:space="preserve">            </w:t>
@@ -834,67 +824,53 @@
       <w:proofErr w:type="spellStart"/>
       <w:r>
         <w:rPr>
-          <w:rFonts w:ascii="JetBrains Mono" w:hAnsi="JetBrains Mono"/>
+          <w:rFonts w:ascii="JetBrains Mono" w:hAnsi="JetBrains Mono" w:cs="Yekan Bakh"/>
           <w:i/>
           <w:iCs/>
           <w:color w:val="032F62"/>
-          <w:sz w:val="18"/>
-          <w:szCs w:val="18"/>
         </w:rPr>
         <w:t>self</w:t>
       </w:r>
       <w:r>
         <w:rPr>
-          <w:rFonts w:ascii="JetBrains Mono" w:hAnsi="JetBrains Mono"/>
+          <w:rFonts w:ascii="JetBrains Mono" w:hAnsi="JetBrains Mono" w:cs="Yekan Bakh"/>
           <w:color w:val="24292E"/>
-          <w:sz w:val="18"/>
-          <w:szCs w:val="18"/>
         </w:rPr>
         <w:t>.domain</w:t>
       </w:r>
       <w:proofErr w:type="spellEnd"/>
       <w:r>
         <w:rPr>
-          <w:rFonts w:ascii="JetBrains Mono" w:hAnsi="JetBrains Mono"/>
+          <w:rFonts w:ascii="JetBrains Mono" w:hAnsi="JetBrains Mono" w:cs="Yekan Bakh"/>
           <w:color w:val="24292E"/>
-          <w:sz w:val="18"/>
-          <w:szCs w:val="18"/>
         </w:rPr>
         <w:t xml:space="preserve"> </w:t>
       </w:r>
       <w:r>
         <w:rPr>
-          <w:rFonts w:ascii="JetBrains Mono" w:hAnsi="JetBrains Mono"/>
+          <w:rFonts w:ascii="JetBrains Mono" w:hAnsi="JetBrains Mono" w:cs="Yekan Bakh"/>
           <w:color w:val="D73A49"/>
-          <w:sz w:val="18"/>
-          <w:szCs w:val="18"/>
         </w:rPr>
         <w:t xml:space="preserve">= </w:t>
       </w:r>
       <w:r>
         <w:rPr>
-          <w:rFonts w:ascii="JetBrains Mono" w:hAnsi="JetBrains Mono"/>
+          <w:rFonts w:ascii="JetBrains Mono" w:hAnsi="JetBrains Mono" w:cs="Yekan Bakh"/>
           <w:color w:val="000080"/>
-          <w:sz w:val="18"/>
-          <w:szCs w:val="18"/>
         </w:rPr>
         <w:t>set</w:t>
       </w:r>
       <w:r>
         <w:rPr>
-          <w:rFonts w:ascii="JetBrains Mono" w:hAnsi="JetBrains Mono"/>
+          <w:rFonts w:ascii="JetBrains Mono" w:hAnsi="JetBrains Mono" w:cs="Yekan Bakh"/>
           <w:color w:val="005CC5"/>
-          <w:sz w:val="18"/>
-          <w:szCs w:val="18"/>
         </w:rPr>
         <w:t>()</w:t>
       </w:r>
       <w:r>
         <w:rPr>
-          <w:rFonts w:ascii="JetBrains Mono" w:hAnsi="JetBrains Mono"/>
+          <w:rFonts w:ascii="JetBrains Mono" w:hAnsi="JetBrains Mono" w:cs="Yekan Bakh"/>
           <w:color w:val="005CC5"/>
-          <w:sz w:val="18"/>
-          <w:szCs w:val="18"/>
         </w:rPr>
         <w:br/>
         <w:t xml:space="preserve">            </w:t>
@@ -902,67 +878,53 @@
       <w:proofErr w:type="spellStart"/>
       <w:r>
         <w:rPr>
-          <w:rFonts w:ascii="JetBrains Mono" w:hAnsi="JetBrains Mono"/>
+          <w:rFonts w:ascii="JetBrains Mono" w:hAnsi="JetBrains Mono" w:cs="Yekan Bakh"/>
           <w:i/>
           <w:iCs/>
           <w:color w:val="032F62"/>
-          <w:sz w:val="18"/>
-          <w:szCs w:val="18"/>
         </w:rPr>
         <w:t>self</w:t>
       </w:r>
       <w:r>
         <w:rPr>
-          <w:rFonts w:ascii="JetBrains Mono" w:hAnsi="JetBrains Mono"/>
+          <w:rFonts w:ascii="JetBrains Mono" w:hAnsi="JetBrains Mono" w:cs="Yekan Bakh"/>
           <w:color w:val="24292E"/>
-          <w:sz w:val="18"/>
-          <w:szCs w:val="18"/>
         </w:rPr>
         <w:t>.constraint</w:t>
       </w:r>
       <w:proofErr w:type="spellEnd"/>
       <w:r>
         <w:rPr>
-          <w:rFonts w:ascii="JetBrains Mono" w:hAnsi="JetBrains Mono"/>
+          <w:rFonts w:ascii="JetBrains Mono" w:hAnsi="JetBrains Mono" w:cs="Yekan Bakh"/>
           <w:color w:val="24292E"/>
-          <w:sz w:val="18"/>
-          <w:szCs w:val="18"/>
         </w:rPr>
         <w:t xml:space="preserve"> </w:t>
       </w:r>
       <w:r>
         <w:rPr>
-          <w:rFonts w:ascii="JetBrains Mono" w:hAnsi="JetBrains Mono"/>
+          <w:rFonts w:ascii="JetBrains Mono" w:hAnsi="JetBrains Mono" w:cs="Yekan Bakh"/>
           <w:color w:val="D73A49"/>
-          <w:sz w:val="18"/>
-          <w:szCs w:val="18"/>
         </w:rPr>
         <w:t xml:space="preserve">= </w:t>
       </w:r>
       <w:r>
         <w:rPr>
-          <w:rFonts w:ascii="JetBrains Mono" w:hAnsi="JetBrains Mono"/>
+          <w:rFonts w:ascii="JetBrains Mono" w:hAnsi="JetBrains Mono" w:cs="Yekan Bakh"/>
           <w:color w:val="000080"/>
-          <w:sz w:val="18"/>
-          <w:szCs w:val="18"/>
         </w:rPr>
         <w:t>set</w:t>
       </w:r>
       <w:r>
         <w:rPr>
-          <w:rFonts w:ascii="JetBrains Mono" w:hAnsi="JetBrains Mono"/>
+          <w:rFonts w:ascii="JetBrains Mono" w:hAnsi="JetBrains Mono" w:cs="Yekan Bakh"/>
           <w:color w:val="005CC5"/>
-          <w:sz w:val="18"/>
-          <w:szCs w:val="18"/>
         </w:rPr>
         <w:t>()</w:t>
       </w:r>
       <w:r>
         <w:rPr>
-          <w:rFonts w:ascii="JetBrains Mono" w:hAnsi="JetBrains Mono"/>
+          <w:rFonts w:ascii="JetBrains Mono" w:hAnsi="JetBrains Mono" w:cs="Yekan Bakh"/>
           <w:color w:val="005CC5"/>
-          <w:sz w:val="18"/>
-          <w:szCs w:val="18"/>
         </w:rPr>
         <w:br/>
         <w:t xml:space="preserve">            </w:t>
@@ -970,58 +932,46 @@
       <w:proofErr w:type="spellStart"/>
       <w:r>
         <w:rPr>
-          <w:rFonts w:ascii="JetBrains Mono" w:hAnsi="JetBrains Mono"/>
+          <w:rFonts w:ascii="JetBrains Mono" w:hAnsi="JetBrains Mono" w:cs="Yekan Bakh"/>
           <w:i/>
           <w:iCs/>
           <w:color w:val="032F62"/>
-          <w:sz w:val="18"/>
-          <w:szCs w:val="18"/>
         </w:rPr>
         <w:t>self</w:t>
       </w:r>
       <w:r>
         <w:rPr>
-          <w:rFonts w:ascii="JetBrains Mono" w:hAnsi="JetBrains Mono"/>
+          <w:rFonts w:ascii="JetBrains Mono" w:hAnsi="JetBrains Mono" w:cs="Yekan Bakh"/>
           <w:color w:val="24292E"/>
-          <w:sz w:val="18"/>
-          <w:szCs w:val="18"/>
         </w:rPr>
         <w:t>.parent</w:t>
       </w:r>
       <w:proofErr w:type="spellEnd"/>
       <w:r>
         <w:rPr>
-          <w:rFonts w:ascii="JetBrains Mono" w:hAnsi="JetBrains Mono"/>
+          <w:rFonts w:ascii="JetBrains Mono" w:hAnsi="JetBrains Mono" w:cs="Yekan Bakh"/>
           <w:color w:val="24292E"/>
-          <w:sz w:val="18"/>
-          <w:szCs w:val="18"/>
         </w:rPr>
         <w:t xml:space="preserve"> </w:t>
       </w:r>
       <w:r>
         <w:rPr>
-          <w:rFonts w:ascii="JetBrains Mono" w:hAnsi="JetBrains Mono"/>
+          <w:rFonts w:ascii="JetBrains Mono" w:hAnsi="JetBrains Mono" w:cs="Yekan Bakh"/>
           <w:color w:val="D73A49"/>
-          <w:sz w:val="18"/>
-          <w:szCs w:val="18"/>
         </w:rPr>
         <w:t xml:space="preserve">= </w:t>
       </w:r>
       <w:r>
         <w:rPr>
-          <w:rFonts w:ascii="JetBrains Mono" w:hAnsi="JetBrains Mono"/>
+          <w:rFonts w:ascii="JetBrains Mono" w:hAnsi="JetBrains Mono" w:cs="Yekan Bakh"/>
           <w:color w:val="000080"/>
-          <w:sz w:val="18"/>
-          <w:szCs w:val="18"/>
         </w:rPr>
         <w:t>set</w:t>
       </w:r>
       <w:r>
         <w:rPr>
-          <w:rFonts w:ascii="JetBrains Mono" w:hAnsi="JetBrains Mono"/>
+          <w:rFonts w:ascii="JetBrains Mono" w:hAnsi="JetBrains Mono" w:cs="Yekan Bakh"/>
           <w:color w:val="005CC5"/>
-          <w:sz w:val="18"/>
-          <w:szCs w:val="18"/>
         </w:rPr>
         <w:t>()</w:t>
       </w:r>
@@ -1051,6 +1001,8 @@
           <w:rFonts w:ascii="Yekan Bakh" w:hAnsi="Yekan Bakh" w:cs="Yekan Bakh"/>
           <w:b/>
           <w:bCs/>
+          <w:sz w:val="28"/>
+          <w:szCs w:val="28"/>
           <w:rtl/>
         </w:rPr>
       </w:pPr>
@@ -1061,7 +1013,8 @@
           </m:rPr>
           <w:rPr>
             <w:rFonts w:ascii="Cambria Math" w:hAnsi="Cambria Math" w:cs="Yekan Bakh"/>
-            <w:sz w:val="20"/>
+            <w:sz w:val="28"/>
+            <w:szCs w:val="28"/>
           </w:rPr>
           <m:t>CSP</m:t>
         </m:r>
@@ -1071,58 +1024,59 @@
       <w:pPr>
         <w:bidi/>
         <w:rPr>
-          <w:rFonts w:ascii="Vazir" w:hAnsi="Vazir" w:cs="Vazir"/>
-          <w:sz w:val="24"/>
-          <w:szCs w:val="24"/>
-          <w:rtl/>
-          <w:lang w:bidi="fa-IR"/>
-        </w:rPr>
-      </w:pPr>
-      <w:r>
-        <w:rPr>
-          <w:rFonts w:ascii="Yekan Bakh" w:hAnsi="Yekan Bakh" w:cs="Yekan Bakh" w:hint="cs"/>
-          <w:sz w:val="24"/>
-          <w:szCs w:val="24"/>
-          <w:rtl/>
-        </w:rPr>
-        <w:t xml:space="preserve"> </w:t>
-      </w:r>
-      <w:r>
-        <w:rPr>
-          <w:rFonts w:ascii="Vazir" w:hAnsi="Vazir" w:cs="Vazir"/>
-          <w:sz w:val="16"/>
-          <w:szCs w:val="16"/>
-          <w:rtl/>
-        </w:rPr>
-        <w:t xml:space="preserve">هر شی از کلاس </w:t>
+          <w:rFonts w:ascii="Yekan Bakh" w:hAnsi="Yekan Bakh" w:cs="Yekan Bakh"/>
+          <w:sz w:val="24"/>
+          <w:szCs w:val="24"/>
+          <w:rtl/>
+          <w:lang w:bidi="fa-IR"/>
+        </w:rPr>
+      </w:pPr>
+      <w:r>
+        <w:rPr>
+          <w:rFonts w:ascii="Yekan Bakh" w:hAnsi="Yekan Bakh" w:cs="Yekan Bakh"/>
+          <w:sz w:val="24"/>
+          <w:szCs w:val="24"/>
+          <w:rtl/>
+        </w:rPr>
+        <w:t xml:space="preserve"> هر شی از کلاس </w:t>
       </w:r>
       <m:oMath>
         <m:r>
           <w:rPr>
-            <w:rFonts w:ascii="Cambria Math" w:hAnsi="Cambria Math" w:cs="Cambria Math"/>
-            <w:sz w:val="16"/>
-            <w:szCs w:val="16"/>
+            <w:rFonts w:ascii="Cambria Math" w:hAnsi="Cambria Math" w:cs="Yekan Bakh"/>
+            <w:sz w:val="24"/>
+            <w:szCs w:val="24"/>
           </w:rPr>
           <m:t>CSP</m:t>
         </m:r>
       </m:oMath>
       <w:r>
         <w:rPr>
-          <w:rFonts w:ascii="Vazir" w:hAnsi="Vazir" w:cs="Vazir"/>
+          <w:rFonts w:ascii="Yekan Bakh" w:hAnsi="Yekan Bakh" w:cs="Yekan Bakh"/>
+          <w:sz w:val="24"/>
+          <w:szCs w:val="24"/>
+        </w:rPr>
+        <w:t xml:space="preserve"> </w:t>
+      </w:r>
+      <w:r>
+        <w:rPr>
+          <w:rFonts w:ascii="Yekan Bakh" w:hAnsi="Yekan Bakh" w:cs="Yekan Bakh"/>
+          <w:sz w:val="24"/>
+          <w:szCs w:val="24"/>
+          <w:rtl/>
+          <w:lang w:bidi="fa-IR"/>
+        </w:rPr>
+        <w:t xml:space="preserve"> از متغیر مسأله نگهداری میکند. برای مثال لیست تمام سالن ها و تمام یال هارا در اینجا ذخیره میکنیم</w:t>
+      </w:r>
+      <w:r>
+        <w:rPr>
+          <w:rFonts w:ascii="Yekan Bakh" w:hAnsi="Yekan Bakh" w:cs="Yekan Bakh"/>
           <w:sz w:val="16"/>
           <w:szCs w:val="16"/>
-        </w:rPr>
-        <w:t xml:space="preserve"> </w:t>
-      </w:r>
-      <w:r>
-        <w:rPr>
-          <w:rFonts w:ascii="Vazir" w:hAnsi="Vazir" w:cs="Vazir"/>
-          <w:sz w:val="16"/>
-          <w:szCs w:val="16"/>
-          <w:rtl/>
-          <w:lang w:bidi="fa-IR"/>
-        </w:rPr>
-        <w:t xml:space="preserve"> از متغیر مسأله نگهداری میکند. برای مثال لیست تمام سالن ها و تمام یال هارا در اینجا ذخیره میکنیم.</w:t>
+          <w:rtl/>
+          <w:lang w:bidi="fa-IR"/>
+        </w:rPr>
+        <w:t>.</w:t>
       </w:r>
     </w:p>
     <w:p>
@@ -1130,180 +1084,158 @@
         <w:pStyle w:val="HTMLPreformatted"/>
         <w:shd w:val="clear" w:color="auto" w:fill="FFFFFF"/>
         <w:rPr>
-          <w:rFonts w:ascii="JetBrains Mono" w:hAnsi="JetBrains Mono"/>
+          <w:rFonts w:ascii="JetBrains Mono" w:hAnsi="JetBrains Mono" w:cs="Yekan Bakh"/>
           <w:color w:val="24292E"/>
-          <w:sz w:val="18"/>
-          <w:szCs w:val="18"/>
-        </w:rPr>
-      </w:pPr>
-      <w:r>
-        <w:rPr>
-          <w:rFonts w:ascii="JetBrains Mono" w:hAnsi="JetBrains Mono"/>
+        </w:rPr>
+      </w:pPr>
+      <w:r>
+        <w:rPr>
+          <w:rFonts w:ascii="JetBrains Mono" w:hAnsi="JetBrains Mono" w:cs="Yekan Bakh"/>
           <w:color w:val="D73A49"/>
-          <w:sz w:val="18"/>
-          <w:szCs w:val="18"/>
         </w:rPr>
         <w:t xml:space="preserve">class </w:t>
       </w:r>
       <w:r>
         <w:rPr>
-          <w:rFonts w:ascii="JetBrains Mono" w:hAnsi="JetBrains Mono"/>
+          <w:rFonts w:ascii="JetBrains Mono" w:hAnsi="JetBrains Mono" w:cs="Yekan Bakh"/>
           <w:color w:val="000000"/>
-          <w:sz w:val="18"/>
-          <w:szCs w:val="18"/>
         </w:rPr>
         <w:t>CSP</w:t>
       </w:r>
       <w:r>
         <w:rPr>
-          <w:rFonts w:ascii="JetBrains Mono" w:hAnsi="JetBrains Mono"/>
+          <w:rFonts w:ascii="JetBrains Mono" w:hAnsi="JetBrains Mono" w:cs="Yekan Bakh"/>
           <w:color w:val="D73A49"/>
-          <w:sz w:val="18"/>
-          <w:szCs w:val="18"/>
         </w:rPr>
         <w:t>:</w:t>
       </w:r>
       <w:r>
         <w:rPr>
-          <w:rFonts w:ascii="JetBrains Mono" w:hAnsi="JetBrains Mono"/>
+          <w:rFonts w:ascii="JetBrains Mono" w:hAnsi="JetBrains Mono" w:cs="Yekan Bakh"/>
           <w:color w:val="D73A49"/>
-          <w:sz w:val="18"/>
-          <w:szCs w:val="18"/>
         </w:rPr>
         <w:br/>
-        <w:t xml:space="preserve">    def </w:t>
-      </w:r>
-      <w:r>
-        <w:rPr>
-          <w:rFonts w:ascii="JetBrains Mono" w:hAnsi="JetBrains Mono"/>
+        <w:t xml:space="preserve">    </w:t>
+      </w:r>
+      <w:proofErr w:type="spellStart"/>
+      <w:r>
+        <w:rPr>
+          <w:rFonts w:ascii="JetBrains Mono" w:hAnsi="JetBrains Mono" w:cs="Yekan Bakh"/>
+          <w:color w:val="D73A49"/>
+        </w:rPr>
+        <w:t>def</w:t>
+      </w:r>
+      <w:proofErr w:type="spellEnd"/>
+      <w:r>
+        <w:rPr>
+          <w:rFonts w:ascii="JetBrains Mono" w:hAnsi="JetBrains Mono" w:cs="Yekan Bakh"/>
+          <w:color w:val="D73A49"/>
+        </w:rPr>
+        <w:t xml:space="preserve"> </w:t>
+      </w:r>
+      <w:r>
+        <w:rPr>
+          <w:rFonts w:ascii="JetBrains Mono" w:hAnsi="JetBrains Mono" w:cs="Yekan Bakh"/>
           <w:color w:val="005CC4"/>
-          <w:sz w:val="18"/>
-          <w:szCs w:val="18"/>
         </w:rPr>
         <w:t>__</w:t>
       </w:r>
       <w:proofErr w:type="spellStart"/>
       <w:r>
         <w:rPr>
-          <w:rFonts w:ascii="JetBrains Mono" w:hAnsi="JetBrains Mono"/>
+          <w:rFonts w:ascii="JetBrains Mono" w:hAnsi="JetBrains Mono" w:cs="Yekan Bakh"/>
           <w:color w:val="005CC4"/>
-          <w:sz w:val="18"/>
-          <w:szCs w:val="18"/>
         </w:rPr>
         <w:t>init</w:t>
       </w:r>
       <w:proofErr w:type="spellEnd"/>
       <w:r>
         <w:rPr>
-          <w:rFonts w:ascii="JetBrains Mono" w:hAnsi="JetBrains Mono"/>
+          <w:rFonts w:ascii="JetBrains Mono" w:hAnsi="JetBrains Mono" w:cs="Yekan Bakh"/>
           <w:color w:val="005CC4"/>
-          <w:sz w:val="18"/>
-          <w:szCs w:val="18"/>
         </w:rPr>
         <w:t>__</w:t>
       </w:r>
       <w:r>
         <w:rPr>
-          <w:rFonts w:ascii="JetBrains Mono" w:hAnsi="JetBrains Mono"/>
+          <w:rFonts w:ascii="JetBrains Mono" w:hAnsi="JetBrains Mono" w:cs="Yekan Bakh"/>
           <w:color w:val="005CC5"/>
-          <w:sz w:val="18"/>
-          <w:szCs w:val="18"/>
         </w:rPr>
         <w:t>(</w:t>
       </w:r>
       <w:r>
         <w:rPr>
-          <w:rFonts w:ascii="JetBrains Mono" w:hAnsi="JetBrains Mono"/>
+          <w:rFonts w:ascii="JetBrains Mono" w:hAnsi="JetBrains Mono" w:cs="Yekan Bakh"/>
           <w:i/>
           <w:iCs/>
           <w:color w:val="032F62"/>
-          <w:sz w:val="18"/>
-          <w:szCs w:val="18"/>
         </w:rPr>
         <w:t>self</w:t>
       </w:r>
       <w:r>
         <w:rPr>
-          <w:rFonts w:ascii="JetBrains Mono" w:hAnsi="JetBrains Mono"/>
+          <w:rFonts w:ascii="JetBrains Mono" w:hAnsi="JetBrains Mono" w:cs="Yekan Bakh"/>
           <w:color w:val="24292E"/>
-          <w:sz w:val="18"/>
-          <w:szCs w:val="18"/>
         </w:rPr>
         <w:t xml:space="preserve">, </w:t>
       </w:r>
       <w:proofErr w:type="spellStart"/>
       <w:r>
         <w:rPr>
-          <w:rFonts w:ascii="JetBrains Mono" w:hAnsi="JetBrains Mono"/>
+          <w:rFonts w:ascii="JetBrains Mono" w:hAnsi="JetBrains Mono" w:cs="Yekan Bakh"/>
           <w:color w:val="E36209"/>
-          <w:sz w:val="18"/>
-          <w:szCs w:val="18"/>
         </w:rPr>
         <w:t>csp</w:t>
       </w:r>
       <w:proofErr w:type="spellEnd"/>
       <w:r>
         <w:rPr>
-          <w:rFonts w:ascii="JetBrains Mono" w:hAnsi="JetBrains Mono"/>
+          <w:rFonts w:ascii="JetBrains Mono" w:hAnsi="JetBrains Mono" w:cs="Yekan Bakh"/>
           <w:color w:val="D73A49"/>
-          <w:sz w:val="18"/>
-          <w:szCs w:val="18"/>
         </w:rPr>
         <w:t xml:space="preserve">: </w:t>
       </w:r>
       <w:r>
         <w:rPr>
-          <w:rFonts w:ascii="JetBrains Mono" w:hAnsi="JetBrains Mono"/>
+          <w:rFonts w:ascii="JetBrains Mono" w:hAnsi="JetBrains Mono" w:cs="Yekan Bakh"/>
           <w:b/>
           <w:bCs/>
           <w:color w:val="008080"/>
-          <w:sz w:val="18"/>
-          <w:szCs w:val="18"/>
         </w:rPr>
         <w:t xml:space="preserve">'CSP' </w:t>
       </w:r>
       <w:r>
         <w:rPr>
-          <w:rFonts w:ascii="JetBrains Mono" w:hAnsi="JetBrains Mono"/>
+          <w:rFonts w:ascii="JetBrains Mono" w:hAnsi="JetBrains Mono" w:cs="Yekan Bakh"/>
           <w:color w:val="D73A49"/>
-          <w:sz w:val="18"/>
-          <w:szCs w:val="18"/>
         </w:rPr>
         <w:t>= None</w:t>
       </w:r>
       <w:r>
         <w:rPr>
-          <w:rFonts w:ascii="JetBrains Mono" w:hAnsi="JetBrains Mono"/>
+          <w:rFonts w:ascii="JetBrains Mono" w:hAnsi="JetBrains Mono" w:cs="Yekan Bakh"/>
           <w:color w:val="005CC5"/>
-          <w:sz w:val="18"/>
-          <w:szCs w:val="18"/>
         </w:rPr>
         <w:t xml:space="preserve">) </w:t>
       </w:r>
       <w:r>
         <w:rPr>
-          <w:rFonts w:ascii="JetBrains Mono" w:hAnsi="JetBrains Mono"/>
+          <w:rFonts w:ascii="JetBrains Mono" w:hAnsi="JetBrains Mono" w:cs="Yekan Bakh"/>
           <w:color w:val="24292E"/>
-          <w:sz w:val="18"/>
-          <w:szCs w:val="18"/>
         </w:rPr>
         <w:t xml:space="preserve">-&gt; </w:t>
       </w:r>
       <w:r>
         <w:rPr>
-          <w:rFonts w:ascii="JetBrains Mono" w:hAnsi="JetBrains Mono"/>
+          <w:rFonts w:ascii="JetBrains Mono" w:hAnsi="JetBrains Mono" w:cs="Yekan Bakh"/>
           <w:color w:val="D73A49"/>
-          <w:sz w:val="18"/>
-          <w:szCs w:val="18"/>
         </w:rPr>
         <w:t>None:</w:t>
       </w:r>
       <w:r>
         <w:rPr>
-          <w:rFonts w:ascii="JetBrains Mono" w:hAnsi="JetBrains Mono"/>
+          <w:rFonts w:ascii="JetBrains Mono" w:hAnsi="JetBrains Mono" w:cs="Yekan Bakh"/>
           <w:color w:val="D73A49"/>
-          <w:sz w:val="18"/>
-          <w:szCs w:val="18"/>
         </w:rPr>
         <w:br/>
         <w:t xml:space="preserve">        if </w:t>
@@ -1311,38 +1243,30 @@
       <w:proofErr w:type="spellStart"/>
       <w:r>
         <w:rPr>
-          <w:rFonts w:ascii="JetBrains Mono" w:hAnsi="JetBrains Mono"/>
+          <w:rFonts w:ascii="JetBrains Mono" w:hAnsi="JetBrains Mono" w:cs="Yekan Bakh"/>
           <w:color w:val="E36209"/>
-          <w:sz w:val="18"/>
-          <w:szCs w:val="18"/>
         </w:rPr>
         <w:t>csp</w:t>
       </w:r>
       <w:proofErr w:type="spellEnd"/>
       <w:r>
         <w:rPr>
-          <w:rFonts w:ascii="JetBrains Mono" w:hAnsi="JetBrains Mono"/>
+          <w:rFonts w:ascii="JetBrains Mono" w:hAnsi="JetBrains Mono" w:cs="Yekan Bakh"/>
           <w:color w:val="E36209"/>
-          <w:sz w:val="18"/>
-          <w:szCs w:val="18"/>
         </w:rPr>
         <w:t xml:space="preserve"> </w:t>
       </w:r>
       <w:r>
         <w:rPr>
-          <w:rFonts w:ascii="JetBrains Mono" w:hAnsi="JetBrains Mono"/>
+          <w:rFonts w:ascii="JetBrains Mono" w:hAnsi="JetBrains Mono" w:cs="Yekan Bakh"/>
           <w:color w:val="D73A49"/>
-          <w:sz w:val="18"/>
-          <w:szCs w:val="18"/>
         </w:rPr>
         <w:t>is None:</w:t>
       </w:r>
       <w:r>
         <w:rPr>
-          <w:rFonts w:ascii="JetBrains Mono" w:hAnsi="JetBrains Mono"/>
+          <w:rFonts w:ascii="JetBrains Mono" w:hAnsi="JetBrains Mono" w:cs="Yekan Bakh"/>
           <w:color w:val="D73A49"/>
-          <w:sz w:val="18"/>
-          <w:szCs w:val="18"/>
         </w:rPr>
         <w:br/>
         <w:t xml:space="preserve">            </w:t>
@@ -1350,49 +1274,39 @@
       <w:proofErr w:type="spellStart"/>
       <w:r>
         <w:rPr>
-          <w:rFonts w:ascii="JetBrains Mono" w:hAnsi="JetBrains Mono"/>
+          <w:rFonts w:ascii="JetBrains Mono" w:hAnsi="JetBrains Mono" w:cs="Yekan Bakh"/>
           <w:i/>
           <w:iCs/>
           <w:color w:val="032F62"/>
-          <w:sz w:val="18"/>
-          <w:szCs w:val="18"/>
         </w:rPr>
         <w:t>self</w:t>
       </w:r>
       <w:r>
         <w:rPr>
-          <w:rFonts w:ascii="JetBrains Mono" w:hAnsi="JetBrains Mono"/>
+          <w:rFonts w:ascii="JetBrains Mono" w:hAnsi="JetBrains Mono" w:cs="Yekan Bakh"/>
           <w:color w:val="24292E"/>
-          <w:sz w:val="18"/>
-          <w:szCs w:val="18"/>
         </w:rPr>
         <w:t>.n</w:t>
       </w:r>
       <w:proofErr w:type="spellEnd"/>
       <w:r>
         <w:rPr>
-          <w:rFonts w:ascii="JetBrains Mono" w:hAnsi="JetBrains Mono"/>
+          <w:rFonts w:ascii="JetBrains Mono" w:hAnsi="JetBrains Mono" w:cs="Yekan Bakh"/>
           <w:color w:val="24292E"/>
-          <w:sz w:val="18"/>
-          <w:szCs w:val="18"/>
         </w:rPr>
         <w:t xml:space="preserve"> </w:t>
       </w:r>
       <w:r>
         <w:rPr>
-          <w:rFonts w:ascii="JetBrains Mono" w:hAnsi="JetBrains Mono"/>
+          <w:rFonts w:ascii="JetBrains Mono" w:hAnsi="JetBrains Mono" w:cs="Yekan Bakh"/>
           <w:color w:val="D73A49"/>
-          <w:sz w:val="18"/>
-          <w:szCs w:val="18"/>
         </w:rPr>
         <w:t>= None</w:t>
       </w:r>
       <w:r>
         <w:rPr>
-          <w:rFonts w:ascii="JetBrains Mono" w:hAnsi="JetBrains Mono"/>
+          <w:rFonts w:ascii="JetBrains Mono" w:hAnsi="JetBrains Mono" w:cs="Yekan Bakh"/>
           <w:color w:val="D73A49"/>
-          <w:sz w:val="18"/>
-          <w:szCs w:val="18"/>
         </w:rPr>
         <w:br/>
         <w:t xml:space="preserve">            </w:t>
@@ -1400,49 +1314,39 @@
       <w:proofErr w:type="spellStart"/>
       <w:r>
         <w:rPr>
-          <w:rFonts w:ascii="JetBrains Mono" w:hAnsi="JetBrains Mono"/>
+          <w:rFonts w:ascii="JetBrains Mono" w:hAnsi="JetBrains Mono" w:cs="Yekan Bakh"/>
           <w:i/>
           <w:iCs/>
           <w:color w:val="032F62"/>
-          <w:sz w:val="18"/>
-          <w:szCs w:val="18"/>
         </w:rPr>
         <w:t>self</w:t>
       </w:r>
       <w:r>
         <w:rPr>
-          <w:rFonts w:ascii="JetBrains Mono" w:hAnsi="JetBrains Mono"/>
+          <w:rFonts w:ascii="JetBrains Mono" w:hAnsi="JetBrains Mono" w:cs="Yekan Bakh"/>
           <w:color w:val="24292E"/>
-          <w:sz w:val="18"/>
-          <w:szCs w:val="18"/>
         </w:rPr>
         <w:t>.m</w:t>
       </w:r>
       <w:proofErr w:type="spellEnd"/>
       <w:r>
         <w:rPr>
-          <w:rFonts w:ascii="JetBrains Mono" w:hAnsi="JetBrains Mono"/>
+          <w:rFonts w:ascii="JetBrains Mono" w:hAnsi="JetBrains Mono" w:cs="Yekan Bakh"/>
           <w:color w:val="24292E"/>
-          <w:sz w:val="18"/>
-          <w:szCs w:val="18"/>
         </w:rPr>
         <w:t xml:space="preserve"> </w:t>
       </w:r>
       <w:r>
         <w:rPr>
-          <w:rFonts w:ascii="JetBrains Mono" w:hAnsi="JetBrains Mono"/>
+          <w:rFonts w:ascii="JetBrains Mono" w:hAnsi="JetBrains Mono" w:cs="Yekan Bakh"/>
           <w:color w:val="D73A49"/>
-          <w:sz w:val="18"/>
-          <w:szCs w:val="18"/>
         </w:rPr>
         <w:t>= None</w:t>
       </w:r>
       <w:r>
         <w:rPr>
-          <w:rFonts w:ascii="JetBrains Mono" w:hAnsi="JetBrains Mono"/>
+          <w:rFonts w:ascii="JetBrains Mono" w:hAnsi="JetBrains Mono" w:cs="Yekan Bakh"/>
           <w:color w:val="D73A49"/>
-          <w:sz w:val="18"/>
-          <w:szCs w:val="18"/>
         </w:rPr>
         <w:br/>
         <w:t xml:space="preserve">            </w:t>
@@ -1450,49 +1354,39 @@
       <w:proofErr w:type="spellStart"/>
       <w:r>
         <w:rPr>
-          <w:rFonts w:ascii="JetBrains Mono" w:hAnsi="JetBrains Mono"/>
+          <w:rFonts w:ascii="JetBrains Mono" w:hAnsi="JetBrains Mono" w:cs="Yekan Bakh"/>
           <w:i/>
           <w:iCs/>
           <w:color w:val="032F62"/>
-          <w:sz w:val="18"/>
-          <w:szCs w:val="18"/>
         </w:rPr>
         <w:t>self</w:t>
       </w:r>
       <w:r>
         <w:rPr>
-          <w:rFonts w:ascii="JetBrains Mono" w:hAnsi="JetBrains Mono"/>
+          <w:rFonts w:ascii="JetBrains Mono" w:hAnsi="JetBrains Mono" w:cs="Yekan Bakh"/>
           <w:color w:val="24292E"/>
-          <w:sz w:val="18"/>
-          <w:szCs w:val="18"/>
         </w:rPr>
         <w:t>.e</w:t>
       </w:r>
       <w:proofErr w:type="spellEnd"/>
       <w:r>
         <w:rPr>
-          <w:rFonts w:ascii="JetBrains Mono" w:hAnsi="JetBrains Mono"/>
+          <w:rFonts w:ascii="JetBrains Mono" w:hAnsi="JetBrains Mono" w:cs="Yekan Bakh"/>
           <w:color w:val="24292E"/>
-          <w:sz w:val="18"/>
-          <w:szCs w:val="18"/>
         </w:rPr>
         <w:t xml:space="preserve"> </w:t>
       </w:r>
       <w:r>
         <w:rPr>
-          <w:rFonts w:ascii="JetBrains Mono" w:hAnsi="JetBrains Mono"/>
+          <w:rFonts w:ascii="JetBrains Mono" w:hAnsi="JetBrains Mono" w:cs="Yekan Bakh"/>
           <w:color w:val="D73A49"/>
-          <w:sz w:val="18"/>
-          <w:szCs w:val="18"/>
         </w:rPr>
         <w:t>= None</w:t>
       </w:r>
       <w:r>
         <w:rPr>
-          <w:rFonts w:ascii="JetBrains Mono" w:hAnsi="JetBrains Mono"/>
+          <w:rFonts w:ascii="JetBrains Mono" w:hAnsi="JetBrains Mono" w:cs="Yekan Bakh"/>
           <w:color w:val="D73A49"/>
-          <w:sz w:val="18"/>
-          <w:szCs w:val="18"/>
         </w:rPr>
         <w:br/>
         <w:t xml:space="preserve">            </w:t>
@@ -1500,58 +1394,46 @@
       <w:proofErr w:type="spellStart"/>
       <w:r>
         <w:rPr>
-          <w:rFonts w:ascii="JetBrains Mono" w:hAnsi="JetBrains Mono"/>
+          <w:rFonts w:ascii="JetBrains Mono" w:hAnsi="JetBrains Mono" w:cs="Yekan Bakh"/>
           <w:i/>
           <w:iCs/>
           <w:color w:val="032F62"/>
-          <w:sz w:val="18"/>
-          <w:szCs w:val="18"/>
         </w:rPr>
         <w:t>self</w:t>
       </w:r>
       <w:r>
         <w:rPr>
-          <w:rFonts w:ascii="JetBrains Mono" w:hAnsi="JetBrains Mono"/>
+          <w:rFonts w:ascii="JetBrains Mono" w:hAnsi="JetBrains Mono" w:cs="Yekan Bakh"/>
           <w:color w:val="24292E"/>
-          <w:sz w:val="18"/>
-          <w:szCs w:val="18"/>
         </w:rPr>
         <w:t>.halls</w:t>
       </w:r>
       <w:proofErr w:type="spellEnd"/>
       <w:r>
         <w:rPr>
-          <w:rFonts w:ascii="JetBrains Mono" w:hAnsi="JetBrains Mono"/>
+          <w:rFonts w:ascii="JetBrains Mono" w:hAnsi="JetBrains Mono" w:cs="Yekan Bakh"/>
           <w:color w:val="24292E"/>
-          <w:sz w:val="18"/>
-          <w:szCs w:val="18"/>
         </w:rPr>
         <w:t xml:space="preserve"> </w:t>
       </w:r>
       <w:r>
         <w:rPr>
-          <w:rFonts w:ascii="JetBrains Mono" w:hAnsi="JetBrains Mono"/>
+          <w:rFonts w:ascii="JetBrains Mono" w:hAnsi="JetBrains Mono" w:cs="Yekan Bakh"/>
           <w:color w:val="D73A49"/>
-          <w:sz w:val="18"/>
-          <w:szCs w:val="18"/>
         </w:rPr>
         <w:t xml:space="preserve">= </w:t>
       </w:r>
       <w:r>
         <w:rPr>
-          <w:rFonts w:ascii="JetBrains Mono" w:hAnsi="JetBrains Mono"/>
+          <w:rFonts w:ascii="JetBrains Mono" w:hAnsi="JetBrains Mono" w:cs="Yekan Bakh"/>
           <w:color w:val="005CC5"/>
-          <w:sz w:val="18"/>
-          <w:szCs w:val="18"/>
         </w:rPr>
         <w:t>{}</w:t>
       </w:r>
       <w:r>
         <w:rPr>
-          <w:rFonts w:ascii="JetBrains Mono" w:hAnsi="JetBrains Mono"/>
+          <w:rFonts w:ascii="JetBrains Mono" w:hAnsi="JetBrains Mono" w:cs="Yekan Bakh"/>
           <w:color w:val="005CC5"/>
-          <w:sz w:val="18"/>
-          <w:szCs w:val="18"/>
         </w:rPr>
         <w:br/>
         <w:t xml:space="preserve">            </w:t>
@@ -1559,58 +1441,46 @@
       <w:proofErr w:type="spellStart"/>
       <w:r>
         <w:rPr>
-          <w:rFonts w:ascii="JetBrains Mono" w:hAnsi="JetBrains Mono"/>
+          <w:rFonts w:ascii="JetBrains Mono" w:hAnsi="JetBrains Mono" w:cs="Yekan Bakh"/>
           <w:i/>
           <w:iCs/>
           <w:color w:val="032F62"/>
-          <w:sz w:val="18"/>
-          <w:szCs w:val="18"/>
         </w:rPr>
         <w:t>self</w:t>
       </w:r>
       <w:r>
         <w:rPr>
-          <w:rFonts w:ascii="JetBrains Mono" w:hAnsi="JetBrains Mono"/>
+          <w:rFonts w:ascii="JetBrains Mono" w:hAnsi="JetBrains Mono" w:cs="Yekan Bakh"/>
           <w:color w:val="24292E"/>
-          <w:sz w:val="18"/>
-          <w:szCs w:val="18"/>
         </w:rPr>
         <w:t>.constraints</w:t>
       </w:r>
       <w:proofErr w:type="spellEnd"/>
       <w:r>
         <w:rPr>
-          <w:rFonts w:ascii="JetBrains Mono" w:hAnsi="JetBrains Mono"/>
+          <w:rFonts w:ascii="JetBrains Mono" w:hAnsi="JetBrains Mono" w:cs="Yekan Bakh"/>
           <w:color w:val="24292E"/>
-          <w:sz w:val="18"/>
-          <w:szCs w:val="18"/>
         </w:rPr>
         <w:t xml:space="preserve"> </w:t>
       </w:r>
       <w:r>
         <w:rPr>
-          <w:rFonts w:ascii="JetBrains Mono" w:hAnsi="JetBrains Mono"/>
+          <w:rFonts w:ascii="JetBrains Mono" w:hAnsi="JetBrains Mono" w:cs="Yekan Bakh"/>
           <w:color w:val="D73A49"/>
-          <w:sz w:val="18"/>
-          <w:szCs w:val="18"/>
         </w:rPr>
         <w:t xml:space="preserve">= </w:t>
       </w:r>
       <w:r>
         <w:rPr>
-          <w:rFonts w:ascii="JetBrains Mono" w:hAnsi="JetBrains Mono"/>
+          <w:rFonts w:ascii="JetBrains Mono" w:hAnsi="JetBrains Mono" w:cs="Yekan Bakh"/>
           <w:color w:val="000080"/>
-          <w:sz w:val="18"/>
-          <w:szCs w:val="18"/>
         </w:rPr>
         <w:t>set</w:t>
       </w:r>
       <w:r>
         <w:rPr>
-          <w:rFonts w:ascii="JetBrains Mono" w:hAnsi="JetBrains Mono"/>
+          <w:rFonts w:ascii="JetBrains Mono" w:hAnsi="JetBrains Mono" w:cs="Yekan Bakh"/>
           <w:color w:val="005CC5"/>
-          <w:sz w:val="18"/>
-          <w:szCs w:val="18"/>
         </w:rPr>
         <w:t>()</w:t>
       </w:r>
@@ -1665,21 +1535,21 @@
       <w:pPr>
         <w:jc w:val="right"/>
         <w:rPr>
-          <w:rFonts w:ascii="Vazir" w:hAnsi="Vazir" w:cs="Vazir"/>
+          <w:rFonts w:ascii="Yekan Bakh" w:hAnsi="Yekan Bakh" w:cs="Yekan Bakh"/>
           <w:b/>
           <w:bCs/>
-          <w:sz w:val="24"/>
-          <w:szCs w:val="24"/>
-          <w:rtl/>
-        </w:rPr>
-      </w:pPr>
-      <w:r>
-        <w:rPr>
-          <w:rFonts w:ascii="Vazir" w:hAnsi="Vazir" w:cs="Vazir"/>
+          <w:sz w:val="32"/>
+          <w:szCs w:val="32"/>
+          <w:rtl/>
+        </w:rPr>
+      </w:pPr>
+      <w:r>
+        <w:rPr>
+          <w:rFonts w:ascii="Yekan Bakh" w:hAnsi="Yekan Bakh" w:cs="Yekan Bakh"/>
           <w:b/>
           <w:bCs/>
-          <w:sz w:val="24"/>
-          <w:szCs w:val="24"/>
+          <w:sz w:val="32"/>
+          <w:szCs w:val="32"/>
           <w:rtl/>
         </w:rPr>
         <w:lastRenderedPageBreak/>
@@ -1695,43 +1565,47 @@
         </w:numPr>
         <w:bidi/>
         <w:rPr>
-          <w:rFonts w:ascii="Vazir" w:hAnsi="Vazir" w:cs="Vazir"/>
+          <w:rFonts w:ascii="Yekan Bakh" w:hAnsi="Yekan Bakh" w:cs="Yekan Bakh"/>
           <w:b/>
           <w:bCs/>
           <w:i/>
           <w:iCs/>
-        </w:rPr>
-      </w:pPr>
+          <w:sz w:val="28"/>
+          <w:szCs w:val="28"/>
+        </w:rPr>
+      </w:pPr>
+      <w:bookmarkStart w:id="0" w:name="_GoBack"/>
       <m:oMath>
         <m:r>
           <m:rPr>
             <m:sty m:val="bi"/>
           </m:rPr>
           <w:rPr>
-            <w:rFonts w:ascii="Cambria Math" w:hAnsi="Cambria Math" w:cs="Cambria Math"/>
-            <w:sz w:val="20"/>
-            <w:szCs w:val="20"/>
+            <w:rFonts w:ascii="Cambria Math" w:hAnsi="Cambria Math" w:cs="Yekan Bakh"/>
+            <w:sz w:val="28"/>
+            <w:szCs w:val="28"/>
           </w:rPr>
           <m:t>LCV</m:t>
         </m:r>
       </m:oMath>
     </w:p>
+    <w:bookmarkEnd w:id="0"/>
     <w:p>
       <w:pPr>
         <w:bidi/>
         <w:rPr>
-          <w:rFonts w:ascii="Vazir" w:hAnsi="Vazir" w:cs="Vazir"/>
-          <w:sz w:val="16"/>
-          <w:szCs w:val="16"/>
-          <w:rtl/>
-          <w:lang w:bidi="fa-IR"/>
-        </w:rPr>
-      </w:pPr>
-      <w:r>
-        <w:rPr>
-          <w:rFonts w:ascii="Vazir" w:hAnsi="Vazir" w:cs="Vazir"/>
-          <w:sz w:val="16"/>
-          <w:szCs w:val="16"/>
+          <w:rFonts w:ascii="Yekan Bakh" w:hAnsi="Yekan Bakh" w:cs="Yekan Bakh"/>
+          <w:sz w:val="24"/>
+          <w:szCs w:val="24"/>
+          <w:rtl/>
+          <w:lang w:bidi="fa-IR"/>
+        </w:rPr>
+      </w:pPr>
+      <w:r>
+        <w:rPr>
+          <w:rFonts w:ascii="Yekan Bakh" w:hAnsi="Yekan Bakh" w:cs="Yekan Bakh"/>
+          <w:sz w:val="24"/>
+          <w:szCs w:val="24"/>
           <w:rtl/>
           <w:lang w:bidi="fa-IR"/>
         </w:rPr>
@@ -1740,9 +1614,9 @@
       <m:oMath>
         <m:r>
           <w:rPr>
-            <w:rFonts w:ascii="Cambria Math" w:hAnsi="Cambria Math" w:cs="Cambria Math"/>
-            <w:sz w:val="16"/>
-            <w:szCs w:val="16"/>
+            <w:rFonts w:ascii="Cambria Math" w:hAnsi="Cambria Math" w:cs="Yekan Bakh"/>
+            <w:sz w:val="24"/>
+            <w:szCs w:val="24"/>
             <w:lang w:bidi="fa-IR"/>
           </w:rPr>
           <m:t>lcv</m:t>
@@ -1750,9 +1624,9 @@
       </m:oMath>
       <w:r>
         <w:rPr>
-          <w:rFonts w:ascii="Vazir" w:hAnsi="Vazir" w:cs="Vazir"/>
-          <w:sz w:val="16"/>
-          <w:szCs w:val="16"/>
+          <w:rFonts w:ascii="Yekan Bakh" w:hAnsi="Yekan Bakh" w:cs="Yekan Bakh"/>
+          <w:sz w:val="24"/>
+          <w:szCs w:val="24"/>
           <w:rtl/>
           <w:lang w:bidi="fa-IR"/>
         </w:rPr>
@@ -1760,9 +1634,9 @@
       </w:r>
       <w:r>
         <w:rPr>
-          <w:rFonts w:ascii="Vazir" w:hAnsi="Vazir" w:cs="Vazir"/>
-          <w:sz w:val="16"/>
-          <w:szCs w:val="16"/>
+          <w:rFonts w:ascii="Yekan Bakh" w:hAnsi="Yekan Bakh" w:cs="Yekan Bakh"/>
+          <w:sz w:val="24"/>
+          <w:szCs w:val="24"/>
           <w:rtl/>
           <w:lang w:bidi="fa-IR"/>
         </w:rPr>
@@ -1770,9 +1644,9 @@
       </w:r>
       <w:r>
         <w:rPr>
-          <w:rFonts w:ascii="Vazir" w:hAnsi="Vazir" w:cs="Vazir"/>
-          <w:sz w:val="16"/>
-          <w:szCs w:val="16"/>
+          <w:rFonts w:ascii="Yekan Bakh" w:hAnsi="Yekan Bakh" w:cs="Yekan Bakh"/>
+          <w:sz w:val="24"/>
+          <w:szCs w:val="24"/>
           <w:rtl/>
           <w:lang w:bidi="fa-IR"/>
         </w:rPr>
@@ -1780,9 +1654,9 @@
       </w:r>
       <w:r>
         <w:rPr>
-          <w:rFonts w:ascii="Vazir" w:hAnsi="Vazir" w:cs="Vazir"/>
-          <w:sz w:val="16"/>
-          <w:szCs w:val="16"/>
+          <w:rFonts w:ascii="Yekan Bakh" w:hAnsi="Yekan Bakh" w:cs="Yekan Bakh"/>
+          <w:sz w:val="24"/>
+          <w:szCs w:val="24"/>
           <w:rtl/>
           <w:lang w:bidi="fa-IR"/>
         </w:rPr>
@@ -1805,259 +1679,212 @@
         <w:pStyle w:val="HTMLPreformatted"/>
         <w:shd w:val="clear" w:color="auto" w:fill="FFFFFF"/>
         <w:rPr>
-          <w:rFonts w:ascii="JetBrains Mono" w:hAnsi="JetBrains Mono"/>
+          <w:rFonts w:ascii="Yekan Bakh" w:hAnsi="Yekan Bakh" w:cs="Yekan Bakh"/>
           <w:color w:val="24292E"/>
-          <w:sz w:val="16"/>
-          <w:szCs w:val="16"/>
-        </w:rPr>
-      </w:pPr>
-      <w:r>
-        <w:rPr>
-          <w:rFonts w:ascii="JetBrains Mono" w:hAnsi="JetBrains Mono"/>
+        </w:rPr>
+      </w:pPr>
+      <w:proofErr w:type="spellStart"/>
+      <w:r>
+        <w:rPr>
+          <w:rFonts w:ascii="Yekan Bakh" w:hAnsi="Yekan Bakh" w:cs="Yekan Bakh"/>
           <w:color w:val="D73A49"/>
-          <w:sz w:val="16"/>
-          <w:szCs w:val="16"/>
-        </w:rPr>
-        <w:t xml:space="preserve">def </w:t>
+        </w:rPr>
+        <w:t>def</w:t>
+      </w:r>
+      <w:proofErr w:type="spellEnd"/>
+      <w:r>
+        <w:rPr>
+          <w:rFonts w:ascii="Yekan Bakh" w:hAnsi="Yekan Bakh" w:cs="Yekan Bakh"/>
+          <w:color w:val="D73A49"/>
+        </w:rPr>
+        <w:t xml:space="preserve"> </w:t>
       </w:r>
       <w:proofErr w:type="spellStart"/>
       <w:r>
         <w:rPr>
-          <w:rFonts w:ascii="JetBrains Mono" w:hAnsi="JetBrains Mono"/>
+          <w:rFonts w:ascii="Yekan Bakh" w:hAnsi="Yekan Bakh" w:cs="Yekan Bakh"/>
           <w:color w:val="000000"/>
-          <w:sz w:val="16"/>
-          <w:szCs w:val="16"/>
         </w:rPr>
         <w:t>lcv</w:t>
       </w:r>
       <w:proofErr w:type="spellEnd"/>
       <w:r>
         <w:rPr>
-          <w:rFonts w:ascii="JetBrains Mono" w:hAnsi="JetBrains Mono"/>
+          <w:rFonts w:ascii="Yekan Bakh" w:hAnsi="Yekan Bakh" w:cs="Yekan Bakh"/>
           <w:color w:val="005CC5"/>
-          <w:sz w:val="16"/>
-          <w:szCs w:val="16"/>
         </w:rPr>
         <w:t>(</w:t>
       </w:r>
       <w:r>
         <w:rPr>
-          <w:rFonts w:ascii="JetBrains Mono" w:hAnsi="JetBrains Mono"/>
+          <w:rFonts w:ascii="Yekan Bakh" w:hAnsi="Yekan Bakh" w:cs="Yekan Bakh"/>
           <w:color w:val="E36209"/>
-          <w:sz w:val="16"/>
-          <w:szCs w:val="16"/>
         </w:rPr>
         <w:t>hall</w:t>
       </w:r>
       <w:r>
         <w:rPr>
-          <w:rFonts w:ascii="JetBrains Mono" w:hAnsi="JetBrains Mono"/>
+          <w:rFonts w:ascii="Yekan Bakh" w:hAnsi="Yekan Bakh" w:cs="Yekan Bakh"/>
           <w:color w:val="D73A49"/>
-          <w:sz w:val="16"/>
-          <w:szCs w:val="16"/>
         </w:rPr>
         <w:t xml:space="preserve">: </w:t>
       </w:r>
       <w:r>
         <w:rPr>
-          <w:rFonts w:ascii="JetBrains Mono" w:hAnsi="JetBrains Mono"/>
+          <w:rFonts w:ascii="Yekan Bakh" w:hAnsi="Yekan Bakh" w:cs="Yekan Bakh"/>
           <w:color w:val="24292E"/>
-          <w:sz w:val="16"/>
-          <w:szCs w:val="16"/>
         </w:rPr>
         <w:t xml:space="preserve">Hall, </w:t>
       </w:r>
       <w:r>
         <w:rPr>
-          <w:rFonts w:ascii="JetBrains Mono" w:hAnsi="JetBrains Mono"/>
+          <w:rFonts w:ascii="Yekan Bakh" w:hAnsi="Yekan Bakh" w:cs="Yekan Bakh"/>
           <w:color w:val="E36209"/>
-          <w:sz w:val="16"/>
-          <w:szCs w:val="16"/>
         </w:rPr>
         <w:t>assignment</w:t>
       </w:r>
       <w:r>
         <w:rPr>
-          <w:rFonts w:ascii="JetBrains Mono" w:hAnsi="JetBrains Mono"/>
+          <w:rFonts w:ascii="Yekan Bakh" w:hAnsi="Yekan Bakh" w:cs="Yekan Bakh"/>
           <w:color w:val="005CC5"/>
-          <w:sz w:val="16"/>
-          <w:szCs w:val="16"/>
         </w:rPr>
         <w:t xml:space="preserve">) </w:t>
       </w:r>
       <w:r>
         <w:rPr>
-          <w:rFonts w:ascii="JetBrains Mono" w:hAnsi="JetBrains Mono"/>
+          <w:rFonts w:ascii="Yekan Bakh" w:hAnsi="Yekan Bakh" w:cs="Yekan Bakh"/>
           <w:color w:val="24292E"/>
-          <w:sz w:val="16"/>
-          <w:szCs w:val="16"/>
         </w:rPr>
         <w:t xml:space="preserve">-&gt; </w:t>
       </w:r>
       <w:r>
         <w:rPr>
-          <w:rFonts w:ascii="JetBrains Mono" w:hAnsi="JetBrains Mono"/>
+          <w:rFonts w:ascii="Yekan Bakh" w:hAnsi="Yekan Bakh" w:cs="Yekan Bakh"/>
           <w:color w:val="000080"/>
-          <w:sz w:val="16"/>
-          <w:szCs w:val="16"/>
         </w:rPr>
         <w:t>list</w:t>
       </w:r>
       <w:r>
         <w:rPr>
-          <w:rFonts w:ascii="JetBrains Mono" w:hAnsi="JetBrains Mono"/>
+          <w:rFonts w:ascii="Yekan Bakh" w:hAnsi="Yekan Bakh" w:cs="Yekan Bakh"/>
           <w:color w:val="D73A49"/>
-          <w:sz w:val="16"/>
-          <w:szCs w:val="16"/>
         </w:rPr>
         <w:t>:</w:t>
       </w:r>
       <w:r>
         <w:rPr>
-          <w:rFonts w:ascii="JetBrains Mono" w:hAnsi="JetBrains Mono"/>
+          <w:rFonts w:ascii="Yekan Bakh" w:hAnsi="Yekan Bakh" w:cs="Yekan Bakh"/>
           <w:color w:val="D73A49"/>
-          <w:sz w:val="16"/>
-          <w:szCs w:val="16"/>
         </w:rPr>
         <w:br/>
         <w:t xml:space="preserve">    return </w:t>
       </w:r>
       <w:r>
         <w:rPr>
-          <w:rFonts w:ascii="JetBrains Mono" w:hAnsi="JetBrains Mono"/>
+          <w:rFonts w:ascii="Yekan Bakh" w:hAnsi="Yekan Bakh" w:cs="Yekan Bakh"/>
           <w:color w:val="000080"/>
-          <w:sz w:val="16"/>
-          <w:szCs w:val="16"/>
         </w:rPr>
         <w:t>sorted</w:t>
       </w:r>
       <w:r>
         <w:rPr>
-          <w:rFonts w:ascii="JetBrains Mono" w:hAnsi="JetBrains Mono"/>
+          <w:rFonts w:ascii="Yekan Bakh" w:hAnsi="Yekan Bakh" w:cs="Yekan Bakh"/>
           <w:color w:val="005CC5"/>
-          <w:sz w:val="16"/>
-          <w:szCs w:val="16"/>
         </w:rPr>
         <w:t>(</w:t>
       </w:r>
       <w:proofErr w:type="spellStart"/>
       <w:r>
         <w:rPr>
-          <w:rFonts w:ascii="JetBrains Mono" w:hAnsi="JetBrains Mono"/>
+          <w:rFonts w:ascii="Yekan Bakh" w:hAnsi="Yekan Bakh" w:cs="Yekan Bakh"/>
           <w:color w:val="E36209"/>
-          <w:sz w:val="16"/>
-          <w:szCs w:val="16"/>
         </w:rPr>
         <w:t>hall</w:t>
       </w:r>
       <w:r>
         <w:rPr>
-          <w:rFonts w:ascii="JetBrains Mono" w:hAnsi="JetBrains Mono"/>
+          <w:rFonts w:ascii="Yekan Bakh" w:hAnsi="Yekan Bakh" w:cs="Yekan Bakh"/>
           <w:color w:val="24292E"/>
-          <w:sz w:val="16"/>
-          <w:szCs w:val="16"/>
         </w:rPr>
         <w:t>.domain</w:t>
       </w:r>
       <w:proofErr w:type="spellEnd"/>
       <w:r>
         <w:rPr>
-          <w:rFonts w:ascii="JetBrains Mono" w:hAnsi="JetBrains Mono"/>
+          <w:rFonts w:ascii="Yekan Bakh" w:hAnsi="Yekan Bakh" w:cs="Yekan Bakh"/>
           <w:color w:val="24292E"/>
-          <w:sz w:val="16"/>
-          <w:szCs w:val="16"/>
         </w:rPr>
         <w:t xml:space="preserve">, </w:t>
       </w:r>
       <w:r>
         <w:rPr>
-          <w:rFonts w:ascii="JetBrains Mono" w:hAnsi="JetBrains Mono"/>
+          <w:rFonts w:ascii="Yekan Bakh" w:hAnsi="Yekan Bakh" w:cs="Yekan Bakh"/>
           <w:color w:val="E36209"/>
-          <w:sz w:val="16"/>
-          <w:szCs w:val="16"/>
         </w:rPr>
         <w:t>key</w:t>
       </w:r>
       <w:r>
         <w:rPr>
-          <w:rFonts w:ascii="JetBrains Mono" w:hAnsi="JetBrains Mono"/>
+          <w:rFonts w:ascii="Yekan Bakh" w:hAnsi="Yekan Bakh" w:cs="Yekan Bakh"/>
           <w:color w:val="D73A49"/>
-          <w:sz w:val="16"/>
-          <w:szCs w:val="16"/>
         </w:rPr>
         <w:t xml:space="preserve">=lambda </w:t>
       </w:r>
       <w:r>
         <w:rPr>
-          <w:rFonts w:ascii="JetBrains Mono" w:hAnsi="JetBrains Mono"/>
+          <w:rFonts w:ascii="Yekan Bakh" w:hAnsi="Yekan Bakh" w:cs="Yekan Bakh"/>
           <w:color w:val="E36209"/>
-          <w:sz w:val="16"/>
-          <w:szCs w:val="16"/>
         </w:rPr>
         <w:t>value</w:t>
       </w:r>
       <w:r>
         <w:rPr>
-          <w:rFonts w:ascii="JetBrains Mono" w:hAnsi="JetBrains Mono"/>
+          <w:rFonts w:ascii="Yekan Bakh" w:hAnsi="Yekan Bakh" w:cs="Yekan Bakh"/>
           <w:color w:val="D73A49"/>
-          <w:sz w:val="16"/>
-          <w:szCs w:val="16"/>
         </w:rPr>
         <w:t xml:space="preserve">: </w:t>
       </w:r>
       <w:proofErr w:type="spellStart"/>
       <w:r>
         <w:rPr>
-          <w:rFonts w:ascii="JetBrains Mono" w:hAnsi="JetBrains Mono"/>
+          <w:rFonts w:ascii="Yekan Bakh" w:hAnsi="Yekan Bakh" w:cs="Yekan Bakh"/>
           <w:color w:val="6F42C1"/>
-          <w:sz w:val="16"/>
-          <w:szCs w:val="16"/>
         </w:rPr>
         <w:t>number_of_conflicts</w:t>
       </w:r>
       <w:proofErr w:type="spellEnd"/>
       <w:r>
         <w:rPr>
-          <w:rFonts w:ascii="JetBrains Mono" w:hAnsi="JetBrains Mono"/>
+          <w:rFonts w:ascii="Yekan Bakh" w:hAnsi="Yekan Bakh" w:cs="Yekan Bakh"/>
           <w:color w:val="005CC5"/>
-          <w:sz w:val="16"/>
-          <w:szCs w:val="16"/>
         </w:rPr>
         <w:t>(</w:t>
       </w:r>
       <w:r>
         <w:rPr>
-          <w:rFonts w:ascii="JetBrains Mono" w:hAnsi="JetBrains Mono"/>
+          <w:rFonts w:ascii="Yekan Bakh" w:hAnsi="Yekan Bakh" w:cs="Yekan Bakh"/>
           <w:color w:val="E36209"/>
-          <w:sz w:val="16"/>
-          <w:szCs w:val="16"/>
         </w:rPr>
         <w:t>hall</w:t>
       </w:r>
       <w:r>
         <w:rPr>
-          <w:rFonts w:ascii="JetBrains Mono" w:hAnsi="JetBrains Mono"/>
+          <w:rFonts w:ascii="Yekan Bakh" w:hAnsi="Yekan Bakh" w:cs="Yekan Bakh"/>
           <w:color w:val="24292E"/>
-          <w:sz w:val="16"/>
-          <w:szCs w:val="16"/>
         </w:rPr>
         <w:t xml:space="preserve">, value, </w:t>
       </w:r>
       <w:r>
         <w:rPr>
-          <w:rFonts w:ascii="JetBrains Mono" w:hAnsi="JetBrains Mono"/>
+          <w:rFonts w:ascii="Yekan Bakh" w:hAnsi="Yekan Bakh" w:cs="Yekan Bakh"/>
           <w:color w:val="E36209"/>
-          <w:sz w:val="16"/>
-          <w:szCs w:val="16"/>
         </w:rPr>
         <w:t>assignment</w:t>
       </w:r>
       <w:r>
         <w:rPr>
-          <w:rFonts w:ascii="JetBrains Mono" w:hAnsi="JetBrains Mono"/>
+          <w:rFonts w:ascii="Yekan Bakh" w:hAnsi="Yekan Bakh" w:cs="Yekan Bakh"/>
           <w:color w:val="005CC5"/>
-          <w:sz w:val="16"/>
-          <w:szCs w:val="16"/>
         </w:rPr>
         <w:t>))</w:t>
       </w:r>
@@ -2080,19 +1907,19 @@
         <w:shd w:val="clear" w:color="auto" w:fill="FFFFFF"/>
         <w:bidi/>
         <w:rPr>
-          <w:rFonts w:ascii="Vazir" w:hAnsi="Vazir" w:cs="Vazir"/>
+          <w:rFonts w:ascii="Yekan Bakh" w:hAnsi="Yekan Bakh" w:cs="Yekan Bakh"/>
           <w:color w:val="24292E"/>
-          <w:sz w:val="16"/>
-          <w:szCs w:val="16"/>
-          <w:rtl/>
-          <w:lang w:bidi="fa-IR"/>
-        </w:rPr>
-      </w:pPr>
-      <w:r>
-        <w:rPr>
-          <w:rFonts w:ascii="Vazir" w:hAnsi="Vazir" w:cs="Vazir"/>
-          <w:sz w:val="16"/>
-          <w:szCs w:val="16"/>
+          <w:sz w:val="24"/>
+          <w:szCs w:val="24"/>
+          <w:rtl/>
+          <w:lang w:bidi="fa-IR"/>
+        </w:rPr>
+      </w:pPr>
+      <w:r>
+        <w:rPr>
+          <w:rFonts w:ascii="Yekan Bakh" w:hAnsi="Yekan Bakh" w:cs="Yekan Bakh"/>
+          <w:sz w:val="24"/>
+          <w:szCs w:val="24"/>
           <w:rtl/>
           <w:lang w:bidi="fa-IR"/>
         </w:rPr>
@@ -2101,55 +1928,19 @@
       <m:oMath>
         <m:r>
           <w:rPr>
-            <w:rFonts w:ascii="Cambria Math" w:hAnsi="Cambria Math" w:cs="Cambria Math"/>
+            <w:rFonts w:ascii="Cambria Math" w:hAnsi="Cambria Math" w:cs="Yekan Bakh"/>
             <w:color w:val="000000"/>
-            <w:sz w:val="16"/>
-            <w:szCs w:val="16"/>
+            <w:sz w:val="24"/>
+            <w:szCs w:val="24"/>
           </w:rPr>
-          <m:t>number</m:t>
+          <m:t>number_of_conflicts</m:t>
         </m:r>
         <m:r>
           <w:rPr>
-            <w:rFonts w:ascii="Vazir" w:hAnsi="Vazir" w:cs="Vazir"/>
+            <w:rFonts w:ascii="Cambria Math" w:hAnsi="Cambria Math" w:cs="Yekan Bakh"/>
             <w:color w:val="000000"/>
-            <w:sz w:val="16"/>
-            <w:szCs w:val="16"/>
-          </w:rPr>
-          <m:t>_</m:t>
-        </m:r>
-        <m:r>
-          <w:rPr>
-            <w:rFonts w:ascii="Cambria Math" w:hAnsi="Cambria Math" w:cs="Cambria Math"/>
-            <w:color w:val="000000"/>
-            <w:sz w:val="16"/>
-            <w:szCs w:val="16"/>
-          </w:rPr>
-          <m:t>of</m:t>
-        </m:r>
-        <m:r>
-          <w:rPr>
-            <w:rFonts w:ascii="Vazir" w:hAnsi="Vazir" w:cs="Vazir"/>
-            <w:color w:val="000000"/>
-            <w:sz w:val="16"/>
-            <w:szCs w:val="16"/>
-          </w:rPr>
-          <m:t>_</m:t>
-        </m:r>
-        <m:r>
-          <w:rPr>
-            <w:rFonts w:ascii="Cambria Math" w:hAnsi="Cambria Math" w:cs="Cambria Math"/>
-            <w:color w:val="000000"/>
-            <w:sz w:val="16"/>
-            <w:szCs w:val="16"/>
-          </w:rPr>
-          <m:t>conflicts</m:t>
-        </m:r>
-        <m:r>
-          <w:rPr>
-            <w:rFonts w:ascii="Vazir" w:hAnsi="Vazir" w:cs="Vazir"/>
-            <w:color w:val="000000"/>
-            <w:sz w:val="16"/>
-            <w:szCs w:val="16"/>
+            <w:sz w:val="24"/>
+            <w:szCs w:val="24"/>
             <w:rtl/>
           </w:rPr>
           <m:t xml:space="preserve"> </m:t>
@@ -2157,10 +1948,10 @@
       </m:oMath>
       <w:r>
         <w:rPr>
-          <w:rFonts w:ascii="Vazir" w:hAnsi="Vazir" w:cs="Vazir"/>
+          <w:rFonts w:ascii="Yekan Bakh" w:hAnsi="Yekan Bakh" w:cs="Yekan Bakh"/>
           <w:color w:val="000000"/>
-          <w:sz w:val="16"/>
-          <w:szCs w:val="16"/>
+          <w:sz w:val="24"/>
+          <w:szCs w:val="24"/>
           <w:rtl/>
         </w:rPr>
         <w:t xml:space="preserve">تعداد تداخل های سالن با مقدار </w:t>
@@ -2168,20 +1959,20 @@
       <m:oMath>
         <m:r>
           <w:rPr>
-            <w:rFonts w:ascii="Cambria Math" w:hAnsi="Cambria Math" w:cs="Cambria Math"/>
+            <w:rFonts w:ascii="Cambria Math" w:hAnsi="Cambria Math" w:cs="Yekan Bakh"/>
             <w:color w:val="000000"/>
-            <w:sz w:val="16"/>
-            <w:szCs w:val="16"/>
+            <w:sz w:val="24"/>
+            <w:szCs w:val="24"/>
           </w:rPr>
           <m:t>value</m:t>
         </m:r>
       </m:oMath>
       <w:r>
         <w:rPr>
-          <w:rFonts w:ascii="Vazir" w:hAnsi="Vazir" w:cs="Vazir"/>
+          <w:rFonts w:ascii="Yekan Bakh" w:hAnsi="Yekan Bakh" w:cs="Yekan Bakh"/>
           <w:color w:val="000000"/>
-          <w:sz w:val="16"/>
-          <w:szCs w:val="16"/>
+          <w:sz w:val="24"/>
+          <w:szCs w:val="24"/>
           <w:rtl/>
           <w:lang w:bidi="fa-IR"/>
         </w:rPr>
@@ -2191,21 +1982,10 @@
     <w:p>
       <w:pPr>
         <w:bidi/>
-        <w:jc w:val="right"/>
-        <w:rPr>
-          <w:rFonts w:ascii="Yekan Bakh" w:hAnsi="Yekan Bakh" w:cs="Yekan Bakh"/>
-          <w:sz w:val="24"/>
-          <w:szCs w:val="24"/>
-          <w:rtl/>
-          <w:lang w:bidi="fa-IR"/>
-        </w:rPr>
-      </w:pPr>
-    </w:p>
-    <w:p>
-      <w:pPr>
-        <w:bidi/>
-        <w:jc w:val="right"/>
-        <w:rPr>
+        <w:rPr>
+          <w:rFonts w:ascii="Yekan Bakh" w:hAnsi="Yekan Bakh" w:cs="Yekan Bakh"/>
+          <w:sz w:val="28"/>
+          <w:szCs w:val="28"/>
           <w:rtl/>
           <w:lang w:bidi="fa-IR"/>
         </w:rPr>
@@ -2220,22 +2000,22 @@
         </w:numPr>
         <w:bidi/>
         <w:rPr>
-          <w:rFonts w:ascii="Vazir" w:hAnsi="Vazir" w:cs="Vazir"/>
+          <w:rFonts w:ascii="Yekan Bakh" w:hAnsi="Yekan Bakh" w:cs="Yekan Bakh"/>
           <w:b/>
           <w:bCs/>
-          <w:sz w:val="20"/>
-          <w:szCs w:val="20"/>
-          <w:rtl/>
-          <w:lang w:bidi="fa-IR"/>
-        </w:rPr>
-      </w:pPr>
-      <w:r>
-        <w:rPr>
-          <w:rFonts w:ascii="Vazir" w:hAnsi="Vazir" w:cs="Vazir"/>
+          <w:sz w:val="28"/>
+          <w:szCs w:val="28"/>
+          <w:rtl/>
+          <w:lang w:bidi="fa-IR"/>
+        </w:rPr>
+      </w:pPr>
+      <w:r>
+        <w:rPr>
+          <w:rFonts w:ascii="Yekan Bakh" w:hAnsi="Yekan Bakh" w:cs="Yekan Bakh"/>
           <w:b/>
           <w:bCs/>
-          <w:sz w:val="20"/>
-          <w:szCs w:val="20"/>
+          <w:sz w:val="28"/>
+          <w:szCs w:val="28"/>
           <w:rtl/>
           <w:lang w:bidi="fa-IR"/>
         </w:rPr>
@@ -2243,22 +2023,22 @@
       </w:r>
       <w:r>
         <w:rPr>
-          <w:rFonts w:ascii="Vazir" w:hAnsi="Vazir" w:cs="Vazir"/>
+          <w:rFonts w:ascii="Yekan Bakh" w:hAnsi="Yekan Bakh" w:cs="Yekan Bakh"/>
           <w:b/>
           <w:bCs/>
-          <w:sz w:val="20"/>
-          <w:szCs w:val="20"/>
+          <w:sz w:val="28"/>
+          <w:szCs w:val="28"/>
           <w:lang w:bidi="fa-IR"/>
         </w:rPr>
         <w:t>MRV</w:t>
       </w:r>
       <w:r>
         <w:rPr>
-          <w:rFonts w:ascii="Vazir" w:hAnsi="Vazir" w:cs="Vazir"/>
+          <w:rFonts w:ascii="Yekan Bakh" w:hAnsi="Yekan Bakh" w:cs="Yekan Bakh"/>
           <w:b/>
           <w:bCs/>
-          <w:sz w:val="20"/>
-          <w:szCs w:val="20"/>
+          <w:sz w:val="28"/>
+          <w:szCs w:val="28"/>
           <w:rtl/>
           <w:lang w:bidi="fa-IR"/>
         </w:rPr>
@@ -2268,20 +2048,20 @@
     <w:p>
       <w:pPr>
         <w:bidi/>
-        <w:ind w:left="360" w:firstLine="720"/>
-        <w:rPr>
-          <w:rFonts w:ascii="Vazir" w:eastAsiaTheme="minorEastAsia" w:hAnsi="Vazir" w:cs="Vazir"/>
-          <w:sz w:val="16"/>
-          <w:szCs w:val="16"/>
-          <w:rtl/>
-          <w:lang w:bidi="fa-IR"/>
-        </w:rPr>
-      </w:pPr>
-      <w:r>
-        <w:rPr>
-          <w:rFonts w:ascii="Vazir" w:hAnsi="Vazir" w:cs="Vazir"/>
-          <w:sz w:val="16"/>
-          <w:szCs w:val="16"/>
+        <w:ind w:left="360"/>
+        <w:rPr>
+          <w:rFonts w:ascii="Yekan Bakh" w:eastAsiaTheme="minorEastAsia" w:hAnsi="Yekan Bakh" w:cs="Yekan Bakh"/>
+          <w:sz w:val="24"/>
+          <w:szCs w:val="24"/>
+          <w:rtl/>
+          <w:lang w:bidi="fa-IR"/>
+        </w:rPr>
+      </w:pPr>
+      <w:r>
+        <w:rPr>
+          <w:rFonts w:ascii="Yekan Bakh" w:hAnsi="Yekan Bakh" w:cs="Yekan Bakh"/>
+          <w:sz w:val="24"/>
+          <w:szCs w:val="24"/>
           <w:rtl/>
           <w:lang w:bidi="fa-IR"/>
         </w:rPr>
@@ -2290,9 +2070,9 @@
       <m:oMath>
         <m:r>
           <w:rPr>
-            <w:rFonts w:ascii="Cambria Math" w:hAnsi="Cambria Math" w:cs="Cambria Math"/>
-            <w:sz w:val="16"/>
-            <w:szCs w:val="16"/>
+            <w:rFonts w:ascii="Cambria Math" w:hAnsi="Cambria Math" w:cs="Yekan Bakh"/>
+            <w:sz w:val="24"/>
+            <w:szCs w:val="24"/>
             <w:lang w:bidi="fa-IR"/>
           </w:rPr>
           <m:t>heuristic</m:t>
@@ -2300,9 +2080,9 @@
       </m:oMath>
       <w:r>
         <w:rPr>
-          <w:rFonts w:ascii="Vazir" w:eastAsiaTheme="minorEastAsia" w:hAnsi="Vazir" w:cs="Vazir"/>
-          <w:sz w:val="16"/>
-          <w:szCs w:val="16"/>
+          <w:rFonts w:ascii="Yekan Bakh" w:eastAsiaTheme="minorEastAsia" w:hAnsi="Yekan Bakh" w:cs="Yekan Bakh"/>
+          <w:sz w:val="24"/>
+          <w:szCs w:val="24"/>
           <w:rtl/>
           <w:lang w:bidi="fa-IR"/>
         </w:rPr>
@@ -2311,9 +2091,9 @@
       <m:oMath>
         <m:r>
           <w:rPr>
-            <w:rFonts w:ascii="Cambria Math" w:eastAsiaTheme="minorEastAsia" w:hAnsi="Cambria Math" w:cs="Cambria Math"/>
-            <w:sz w:val="16"/>
-            <w:szCs w:val="16"/>
+            <w:rFonts w:ascii="Cambria Math" w:eastAsiaTheme="minorEastAsia" w:hAnsi="Cambria Math" w:cs="Yekan Bakh"/>
+            <w:sz w:val="24"/>
+            <w:szCs w:val="24"/>
             <w:lang w:bidi="fa-IR"/>
           </w:rPr>
           <m:t>Domain</m:t>
@@ -2321,9 +2101,9 @@
       </m:oMath>
       <w:r>
         <w:rPr>
-          <w:rFonts w:ascii="Vazir" w:eastAsiaTheme="minorEastAsia" w:hAnsi="Vazir" w:cs="Vazir"/>
-          <w:sz w:val="16"/>
-          <w:szCs w:val="16"/>
+          <w:rFonts w:ascii="Yekan Bakh" w:eastAsiaTheme="minorEastAsia" w:hAnsi="Yekan Bakh" w:cs="Yekan Bakh"/>
+          <w:sz w:val="24"/>
+          <w:szCs w:val="24"/>
           <w:rtl/>
           <w:lang w:bidi="fa-IR"/>
         </w:rPr>
@@ -2333,20 +2113,20 @@
     <w:p>
       <w:pPr>
         <w:bidi/>
-        <w:ind w:left="360" w:firstLine="720"/>
-        <w:rPr>
-          <w:rFonts w:ascii="Vazir" w:eastAsiaTheme="minorEastAsia" w:hAnsi="Vazir" w:cs="Vazir"/>
-          <w:sz w:val="16"/>
-          <w:szCs w:val="16"/>
-          <w:rtl/>
-          <w:lang w:bidi="fa-IR"/>
-        </w:rPr>
-      </w:pPr>
-      <w:r>
-        <w:rPr>
-          <w:rFonts w:ascii="Vazir" w:eastAsiaTheme="minorEastAsia" w:hAnsi="Vazir" w:cs="Vazir"/>
-          <w:sz w:val="16"/>
-          <w:szCs w:val="16"/>
+        <w:ind w:left="360"/>
+        <w:rPr>
+          <w:rFonts w:ascii="Yekan Bakh" w:eastAsiaTheme="minorEastAsia" w:hAnsi="Yekan Bakh" w:cs="Yekan Bakh"/>
+          <w:sz w:val="24"/>
+          <w:szCs w:val="24"/>
+          <w:rtl/>
+          <w:lang w:bidi="fa-IR"/>
+        </w:rPr>
+      </w:pPr>
+      <w:r>
+        <w:rPr>
+          <w:rFonts w:ascii="Yekan Bakh" w:eastAsiaTheme="minorEastAsia" w:hAnsi="Yekan Bakh" w:cs="Yekan Bakh"/>
+          <w:sz w:val="24"/>
+          <w:szCs w:val="24"/>
           <w:rtl/>
           <w:lang w:bidi="fa-IR"/>
         </w:rPr>
@@ -2355,9 +2135,9 @@
       <m:oMath>
         <m:r>
           <w:rPr>
-            <w:rFonts w:ascii="Cambria Math" w:eastAsiaTheme="minorEastAsia" w:hAnsi="Cambria Math" w:cs="Cambria Math"/>
-            <w:sz w:val="16"/>
-            <w:szCs w:val="16"/>
+            <w:rFonts w:ascii="Cambria Math" w:eastAsiaTheme="minorEastAsia" w:hAnsi="Cambria Math" w:cs="Yekan Bakh"/>
+            <w:sz w:val="24"/>
+            <w:szCs w:val="24"/>
             <w:lang w:bidi="fa-IR"/>
           </w:rPr>
           <m:t>hall</m:t>
@@ -2365,9 +2145,9 @@
       </m:oMath>
       <w:r>
         <w:rPr>
-          <w:rFonts w:ascii="Vazir" w:eastAsiaTheme="minorEastAsia" w:hAnsi="Vazir" w:cs="Vazir"/>
-          <w:sz w:val="16"/>
-          <w:szCs w:val="16"/>
+          <w:rFonts w:ascii="Yekan Bakh" w:eastAsiaTheme="minorEastAsia" w:hAnsi="Yekan Bakh" w:cs="Yekan Bakh"/>
+          <w:sz w:val="24"/>
+          <w:szCs w:val="24"/>
           <w:rtl/>
           <w:lang w:bidi="fa-IR"/>
         </w:rPr>
@@ -2376,9 +2156,9 @@
       <m:oMath>
         <m:r>
           <w:rPr>
-            <w:rFonts w:ascii="Cambria Math" w:eastAsiaTheme="minorEastAsia" w:hAnsi="Cambria Math" w:cs="Cambria Math"/>
-            <w:sz w:val="16"/>
-            <w:szCs w:val="16"/>
+            <w:rFonts w:ascii="Cambria Math" w:eastAsiaTheme="minorEastAsia" w:hAnsi="Cambria Math" w:cs="Yekan Bakh"/>
+            <w:sz w:val="24"/>
+            <w:szCs w:val="24"/>
             <w:lang w:bidi="fa-IR"/>
           </w:rPr>
           <m:t>hall</m:t>
@@ -2386,9 +2166,9 @@
       </m:oMath>
       <w:r>
         <w:rPr>
-          <w:rFonts w:ascii="Vazir" w:eastAsiaTheme="minorEastAsia" w:hAnsi="Vazir" w:cs="Vazir"/>
-          <w:sz w:val="16"/>
-          <w:szCs w:val="16"/>
+          <w:rFonts w:ascii="Yekan Bakh" w:eastAsiaTheme="minorEastAsia" w:hAnsi="Yekan Bakh" w:cs="Yekan Bakh"/>
+          <w:sz w:val="24"/>
+          <w:szCs w:val="24"/>
           <w:rtl/>
           <w:lang w:bidi="fa-IR"/>
         </w:rPr>
@@ -2398,20 +2178,20 @@
     <w:p>
       <w:pPr>
         <w:bidi/>
-        <w:ind w:left="360" w:firstLine="720"/>
-        <w:rPr>
-          <w:rFonts w:ascii="Vazir" w:eastAsiaTheme="minorEastAsia" w:hAnsi="Vazir" w:cs="Vazir"/>
-          <w:sz w:val="16"/>
-          <w:szCs w:val="16"/>
-          <w:rtl/>
-          <w:lang w:bidi="fa-IR"/>
-        </w:rPr>
-      </w:pPr>
-      <w:r>
-        <w:rPr>
-          <w:rFonts w:ascii="Vazir" w:eastAsiaTheme="minorEastAsia" w:hAnsi="Vazir" w:cs="Vazir"/>
-          <w:sz w:val="16"/>
-          <w:szCs w:val="16"/>
+        <w:ind w:left="360"/>
+        <w:rPr>
+          <w:rFonts w:ascii="Yekan Bakh" w:eastAsiaTheme="minorEastAsia" w:hAnsi="Yekan Bakh" w:cs="Yekan Bakh"/>
+          <w:sz w:val="24"/>
+          <w:szCs w:val="24"/>
+          <w:rtl/>
+          <w:lang w:bidi="fa-IR"/>
+        </w:rPr>
+      </w:pPr>
+      <w:r>
+        <w:rPr>
+          <w:rFonts w:ascii="Yekan Bakh" w:eastAsiaTheme="minorEastAsia" w:hAnsi="Yekan Bakh" w:cs="Yekan Bakh"/>
+          <w:sz w:val="24"/>
+          <w:szCs w:val="24"/>
           <w:rtl/>
           <w:lang w:bidi="fa-IR"/>
         </w:rPr>
@@ -2420,9 +2200,9 @@
       <m:oMath>
         <m:r>
           <w:rPr>
-            <w:rFonts w:ascii="Cambria Math" w:eastAsiaTheme="minorEastAsia" w:hAnsi="Cambria Math" w:cs="Cambria Math"/>
-            <w:sz w:val="16"/>
-            <w:szCs w:val="16"/>
+            <w:rFonts w:ascii="Cambria Math" w:eastAsiaTheme="minorEastAsia" w:hAnsi="Cambria Math" w:cs="Yekan Bakh"/>
+            <w:sz w:val="24"/>
+            <w:szCs w:val="24"/>
             <w:lang w:bidi="fa-IR"/>
           </w:rPr>
           <m:t>hall</m:t>
@@ -2430,9 +2210,9 @@
       </m:oMath>
       <w:r>
         <w:rPr>
-          <w:rFonts w:ascii="Vazir" w:eastAsiaTheme="minorEastAsia" w:hAnsi="Vazir" w:cs="Vazir"/>
-          <w:sz w:val="16"/>
-          <w:szCs w:val="16"/>
+          <w:rFonts w:ascii="Yekan Bakh" w:eastAsiaTheme="minorEastAsia" w:hAnsi="Yekan Bakh" w:cs="Yekan Bakh"/>
+          <w:sz w:val="24"/>
+          <w:szCs w:val="24"/>
           <w:rtl/>
           <w:lang w:bidi="fa-IR"/>
         </w:rPr>
@@ -2441,9 +2221,9 @@
       <m:oMath>
         <m:r>
           <w:rPr>
-            <w:rFonts w:ascii="Cambria Math" w:eastAsiaTheme="minorEastAsia" w:hAnsi="Cambria Math" w:cs="Cambria Math"/>
-            <w:sz w:val="16"/>
-            <w:szCs w:val="16"/>
+            <w:rFonts w:ascii="Cambria Math" w:eastAsiaTheme="minorEastAsia" w:hAnsi="Cambria Math" w:cs="Yekan Bakh"/>
+            <w:sz w:val="24"/>
+            <w:szCs w:val="24"/>
             <w:lang w:bidi="fa-IR"/>
           </w:rPr>
           <m:t>hall</m:t>
@@ -2451,55 +2231,32 @@
       </m:oMath>
       <w:r>
         <w:rPr>
-          <w:rFonts w:ascii="Vazir" w:eastAsiaTheme="minorEastAsia" w:hAnsi="Vazir" w:cs="Vazir"/>
-          <w:sz w:val="16"/>
-          <w:szCs w:val="16"/>
-          <w:rtl/>
-          <w:lang w:bidi="fa-IR"/>
-        </w:rPr>
-        <w:t xml:space="preserve"> که مقدار </w:t>
+          <w:rFonts w:ascii="Yekan Bakh" w:eastAsiaTheme="minorEastAsia" w:hAnsi="Yekan Bakh" w:cs="Yekan Bakh"/>
+          <w:sz w:val="24"/>
+          <w:szCs w:val="24"/>
+          <w:rtl/>
+          <w:lang w:bidi="fa-IR"/>
+        </w:rPr>
+        <w:t xml:space="preserve"> که مقدار مقداردهی نشده است را انتخاب میکنیم .</w:t>
       </w:r>
     </w:p>
     <w:p>
       <w:pPr>
         <w:bidi/>
-        <w:ind w:left="360" w:firstLine="720"/>
-        <w:rPr>
-          <w:rFonts w:ascii="Vazir" w:eastAsiaTheme="minorEastAsia" w:hAnsi="Vazir" w:cs="Vazir"/>
-          <w:sz w:val="16"/>
-          <w:szCs w:val="16"/>
-          <w:rtl/>
-          <w:lang w:bidi="fa-IR"/>
-        </w:rPr>
-      </w:pPr>
-      <w:r>
-        <w:rPr>
-          <w:rFonts w:ascii="Vazir" w:eastAsiaTheme="minorEastAsia" w:hAnsi="Vazir" w:cs="Vazir"/>
-          <w:sz w:val="16"/>
-          <w:szCs w:val="16"/>
-          <w:rtl/>
-          <w:lang w:bidi="fa-IR"/>
-        </w:rPr>
-        <w:t>مقداردهی نشده است را انتخاب میکنیم .</w:t>
-      </w:r>
-    </w:p>
-    <w:p>
-      <w:pPr>
-        <w:bidi/>
-        <w:ind w:left="360" w:firstLine="720"/>
-        <w:rPr>
-          <w:rFonts w:ascii="Vazir" w:eastAsiaTheme="minorEastAsia" w:hAnsi="Vazir" w:cs="Vazir"/>
-          <w:sz w:val="16"/>
-          <w:szCs w:val="16"/>
-          <w:rtl/>
-          <w:lang w:bidi="fa-IR"/>
-        </w:rPr>
-      </w:pPr>
-      <w:r>
-        <w:rPr>
-          <w:rFonts w:ascii="Vazir" w:eastAsiaTheme="minorEastAsia" w:hAnsi="Vazir" w:cs="Vazir"/>
-          <w:sz w:val="16"/>
-          <w:szCs w:val="16"/>
+        <w:ind w:left="360"/>
+        <w:rPr>
+          <w:rFonts w:ascii="Yekan Bakh" w:eastAsiaTheme="minorEastAsia" w:hAnsi="Yekan Bakh" w:cs="Yekan Bakh"/>
+          <w:sz w:val="24"/>
+          <w:szCs w:val="24"/>
+          <w:rtl/>
+          <w:lang w:bidi="fa-IR"/>
+        </w:rPr>
+      </w:pPr>
+      <w:r>
+        <w:rPr>
+          <w:rFonts w:ascii="Yekan Bakh" w:eastAsiaTheme="minorEastAsia" w:hAnsi="Yekan Bakh" w:cs="Yekan Bakh"/>
+          <w:sz w:val="24"/>
+          <w:szCs w:val="24"/>
           <w:rtl/>
           <w:lang w:bidi="fa-IR"/>
         </w:rPr>
@@ -2508,9 +2265,9 @@
       <m:oMath>
         <m:r>
           <w:rPr>
-            <w:rFonts w:ascii="Cambria Math" w:eastAsiaTheme="minorEastAsia" w:hAnsi="Cambria Math" w:cs="Cambria Math"/>
-            <w:sz w:val="16"/>
-            <w:szCs w:val="16"/>
+            <w:rFonts w:ascii="Cambria Math" w:eastAsiaTheme="minorEastAsia" w:hAnsi="Cambria Math" w:cs="Yekan Bakh"/>
+            <w:sz w:val="24"/>
+            <w:szCs w:val="24"/>
             <w:lang w:bidi="fa-IR"/>
           </w:rPr>
           <m:t>hall</m:t>
@@ -2518,9 +2275,9 @@
       </m:oMath>
       <w:r>
         <w:rPr>
-          <w:rFonts w:ascii="Vazir" w:eastAsiaTheme="minorEastAsia" w:hAnsi="Vazir" w:cs="Vazir"/>
-          <w:sz w:val="16"/>
-          <w:szCs w:val="16"/>
+          <w:rFonts w:ascii="Yekan Bakh" w:eastAsiaTheme="minorEastAsia" w:hAnsi="Yekan Bakh" w:cs="Yekan Bakh"/>
+          <w:sz w:val="24"/>
+          <w:szCs w:val="24"/>
           <w:rtl/>
           <w:lang w:bidi="fa-IR"/>
         </w:rPr>
@@ -2529,9 +2286,9 @@
       <m:oMath>
         <m:r>
           <w:rPr>
-            <w:rFonts w:ascii="Cambria Math" w:eastAsiaTheme="minorEastAsia" w:hAnsi="Cambria Math" w:cs="Cambria Math"/>
-            <w:sz w:val="16"/>
-            <w:szCs w:val="16"/>
+            <w:rFonts w:ascii="Cambria Math" w:eastAsiaTheme="minorEastAsia" w:hAnsi="Cambria Math" w:cs="Yekan Bakh"/>
+            <w:sz w:val="24"/>
+            <w:szCs w:val="24"/>
             <w:lang w:bidi="fa-IR"/>
           </w:rPr>
           <m:t>n</m:t>
@@ -2539,9 +2296,9 @@
       </m:oMath>
       <w:r>
         <w:rPr>
-          <w:rFonts w:ascii="Vazir" w:eastAsiaTheme="minorEastAsia" w:hAnsi="Vazir" w:cs="Vazir"/>
-          <w:sz w:val="16"/>
-          <w:szCs w:val="16"/>
+          <w:rFonts w:ascii="Yekan Bakh" w:eastAsiaTheme="minorEastAsia" w:hAnsi="Yekan Bakh" w:cs="Yekan Bakh"/>
+          <w:sz w:val="24"/>
+          <w:szCs w:val="24"/>
           <w:rtl/>
           <w:lang w:bidi="fa-IR"/>
         </w:rPr>
@@ -2550,9 +2307,9 @@
       <m:oMath>
         <m:r>
           <w:rPr>
-            <w:rFonts w:ascii="Cambria Math" w:eastAsiaTheme="minorEastAsia" w:hAnsi="Cambria Math" w:cs="Cambria Math"/>
-            <w:sz w:val="16"/>
-            <w:szCs w:val="16"/>
+            <w:rFonts w:ascii="Cambria Math" w:eastAsiaTheme="minorEastAsia" w:hAnsi="Cambria Math" w:cs="Yekan Bakh"/>
+            <w:sz w:val="24"/>
+            <w:szCs w:val="24"/>
             <w:lang w:bidi="fa-IR"/>
           </w:rPr>
           <m:t>O</m:t>
@@ -2561,10 +2318,10 @@
           <m:dPr>
             <m:ctrlPr>
               <w:rPr>
-                <w:rFonts w:ascii="Vazir" w:eastAsiaTheme="minorEastAsia" w:hAnsi="Vazir" w:cs="Vazir"/>
+                <w:rFonts w:ascii="Cambria Math" w:eastAsiaTheme="minorEastAsia" w:hAnsi="Cambria Math" w:cs="Yekan Bakh"/>
                 <w:i/>
-                <w:sz w:val="16"/>
-                <w:szCs w:val="16"/>
+                <w:sz w:val="24"/>
+                <w:szCs w:val="24"/>
                 <w:lang w:bidi="fa-IR"/>
               </w:rPr>
             </m:ctrlPr>
@@ -2572,9 +2329,9 @@
           <m:e>
             <m:r>
               <w:rPr>
-                <w:rFonts w:ascii="Cambria Math" w:eastAsiaTheme="minorEastAsia" w:hAnsi="Cambria Math" w:cs="Cambria Math"/>
-                <w:sz w:val="16"/>
-                <w:szCs w:val="16"/>
+                <w:rFonts w:ascii="Cambria Math" w:eastAsiaTheme="minorEastAsia" w:hAnsi="Cambria Math" w:cs="Yekan Bakh"/>
+                <w:sz w:val="24"/>
+                <w:szCs w:val="24"/>
                 <w:lang w:bidi="fa-IR"/>
               </w:rPr>
               <m:t>n</m:t>
@@ -2584,9 +2341,9 @@
       </m:oMath>
       <w:r>
         <w:rPr>
-          <w:rFonts w:ascii="Vazir" w:eastAsiaTheme="minorEastAsia" w:hAnsi="Vazir" w:cs="Vazir"/>
-          <w:sz w:val="16"/>
-          <w:szCs w:val="16"/>
+          <w:rFonts w:ascii="Yekan Bakh" w:eastAsiaTheme="minorEastAsia" w:hAnsi="Yekan Bakh" w:cs="Yekan Bakh"/>
+          <w:sz w:val="24"/>
+          <w:szCs w:val="24"/>
           <w:rtl/>
           <w:lang w:bidi="fa-IR"/>
         </w:rPr>
@@ -2595,9 +2352,9 @@
       <m:oMath>
         <m:r>
           <w:rPr>
-            <w:rFonts w:ascii="Cambria Math" w:eastAsiaTheme="minorEastAsia" w:hAnsi="Cambria Math" w:cs="Cambria Math"/>
-            <w:sz w:val="16"/>
-            <w:szCs w:val="16"/>
+            <w:rFonts w:ascii="Cambria Math" w:eastAsiaTheme="minorEastAsia" w:hAnsi="Cambria Math" w:cs="Yekan Bakh"/>
+            <w:sz w:val="24"/>
+            <w:szCs w:val="24"/>
             <w:lang w:bidi="fa-IR"/>
           </w:rPr>
           <m:t>O</m:t>
@@ -2606,10 +2363,10 @@
           <m:dPr>
             <m:ctrlPr>
               <w:rPr>
-                <w:rFonts w:ascii="Vazir" w:eastAsiaTheme="minorEastAsia" w:hAnsi="Vazir" w:cs="Vazir"/>
+                <w:rFonts w:ascii="Cambria Math" w:eastAsiaTheme="minorEastAsia" w:hAnsi="Cambria Math" w:cs="Yekan Bakh"/>
                 <w:i/>
-                <w:sz w:val="16"/>
-                <w:szCs w:val="16"/>
+                <w:sz w:val="24"/>
+                <w:szCs w:val="24"/>
                 <w:lang w:bidi="fa-IR"/>
               </w:rPr>
             </m:ctrlPr>
@@ -2617,9 +2374,9 @@
           <m:e>
             <m:r>
               <w:rPr>
-                <w:rFonts w:ascii="Cambria Math" w:eastAsiaTheme="minorEastAsia" w:hAnsi="Cambria Math" w:cs="Cambria Math"/>
-                <w:sz w:val="16"/>
-                <w:szCs w:val="16"/>
+                <w:rFonts w:ascii="Cambria Math" w:eastAsiaTheme="minorEastAsia" w:hAnsi="Cambria Math" w:cs="Yekan Bakh"/>
+                <w:sz w:val="24"/>
+                <w:szCs w:val="24"/>
                 <w:lang w:bidi="fa-IR"/>
               </w:rPr>
               <m:t>n</m:t>
@@ -2628,10 +2385,10 @@
               <m:funcPr>
                 <m:ctrlPr>
                   <w:rPr>
-                    <w:rFonts w:ascii="Vazir" w:eastAsiaTheme="minorEastAsia" w:hAnsi="Vazir" w:cs="Vazir"/>
+                    <w:rFonts w:ascii="Cambria Math" w:eastAsiaTheme="minorEastAsia" w:hAnsi="Cambria Math" w:cs="Yekan Bakh"/>
                     <w:i/>
-                    <w:sz w:val="16"/>
-                    <w:szCs w:val="16"/>
+                    <w:sz w:val="24"/>
+                    <w:szCs w:val="24"/>
                     <w:lang w:bidi="fa-IR"/>
                   </w:rPr>
                 </m:ctrlPr>
@@ -2642,9 +2399,9 @@
                     <m:sty m:val="p"/>
                   </m:rPr>
                   <w:rPr>
-                    <w:rFonts w:ascii="Vazir" w:eastAsiaTheme="minorEastAsia" w:hAnsi="Vazir" w:cs="Vazir"/>
-                    <w:sz w:val="16"/>
-                    <w:szCs w:val="16"/>
+                    <w:rFonts w:ascii="Cambria Math" w:eastAsiaTheme="minorEastAsia" w:hAnsi="Cambria Math" w:cs="Yekan Bakh"/>
+                    <w:sz w:val="24"/>
+                    <w:szCs w:val="24"/>
                     <w:lang w:bidi="fa-IR"/>
                   </w:rPr>
                   <m:t>log</m:t>
@@ -2653,9 +2410,9 @@
               <m:e>
                 <m:r>
                   <w:rPr>
-                    <w:rFonts w:ascii="Cambria Math" w:eastAsiaTheme="minorEastAsia" w:hAnsi="Cambria Math" w:cs="Cambria Math"/>
-                    <w:sz w:val="16"/>
-                    <w:szCs w:val="16"/>
+                    <w:rFonts w:ascii="Cambria Math" w:eastAsiaTheme="minorEastAsia" w:hAnsi="Cambria Math" w:cs="Yekan Bakh"/>
+                    <w:sz w:val="24"/>
+                    <w:szCs w:val="24"/>
                     <w:lang w:bidi="fa-IR"/>
                   </w:rPr>
                   <m:t>n</m:t>
@@ -2667,9 +2424,9 @@
       </m:oMath>
       <w:r>
         <w:rPr>
-          <w:rFonts w:ascii="Vazir" w:eastAsiaTheme="minorEastAsia" w:hAnsi="Vazir" w:cs="Vazir"/>
-          <w:sz w:val="16"/>
-          <w:szCs w:val="16"/>
+          <w:rFonts w:ascii="Yekan Bakh" w:eastAsiaTheme="minorEastAsia" w:hAnsi="Yekan Bakh" w:cs="Yekan Bakh"/>
+          <w:sz w:val="24"/>
+          <w:szCs w:val="24"/>
           <w:rtl/>
           <w:lang w:bidi="fa-IR"/>
         </w:rPr>
@@ -2679,19 +2436,19 @@
     <w:p>
       <w:pPr>
         <w:bidi/>
-        <w:ind w:left="360" w:firstLine="720"/>
-        <w:rPr>
-          <w:rFonts w:ascii="Vazir" w:eastAsiaTheme="minorEastAsia" w:hAnsi="Vazir" w:cs="Vazir"/>
-          <w:sz w:val="16"/>
-          <w:szCs w:val="16"/>
-          <w:lang w:bidi="fa-IR"/>
-        </w:rPr>
-      </w:pPr>
-      <w:r>
-        <w:rPr>
-          <w:rFonts w:ascii="Vazir" w:eastAsiaTheme="minorEastAsia" w:hAnsi="Vazir" w:cs="Vazir"/>
-          <w:sz w:val="16"/>
-          <w:szCs w:val="16"/>
+        <w:ind w:firstLine="360"/>
+        <w:rPr>
+          <w:rFonts w:ascii="Yekan Bakh" w:eastAsiaTheme="minorEastAsia" w:hAnsi="Yekan Bakh" w:cs="Yekan Bakh"/>
+          <w:sz w:val="24"/>
+          <w:szCs w:val="24"/>
+          <w:lang w:bidi="fa-IR"/>
+        </w:rPr>
+      </w:pPr>
+      <w:r>
+        <w:rPr>
+          <w:rFonts w:ascii="Yekan Bakh" w:eastAsiaTheme="minorEastAsia" w:hAnsi="Yekan Bakh" w:cs="Yekan Bakh"/>
+          <w:sz w:val="24"/>
+          <w:szCs w:val="24"/>
           <w:rtl/>
           <w:lang w:bidi="fa-IR"/>
         </w:rPr>
@@ -2699,9 +2456,9 @@
       </w:r>
       <w:r>
         <w:rPr>
-          <w:rFonts w:ascii="Vazir" w:eastAsiaTheme="minorEastAsia" w:hAnsi="Vazir" w:cs="Vazir"/>
-          <w:sz w:val="16"/>
-          <w:szCs w:val="16"/>
+          <w:rFonts w:ascii="Yekan Bakh" w:eastAsiaTheme="minorEastAsia" w:hAnsi="Yekan Bakh" w:cs="Yekan Bakh"/>
+          <w:sz w:val="24"/>
+          <w:szCs w:val="24"/>
           <w:rtl/>
           <w:lang w:bidi="fa-IR"/>
         </w:rPr>
@@ -2711,9 +2468,9 @@
       <m:oMath>
         <m:r>
           <w:rPr>
-            <w:rFonts w:ascii="Cambria Math" w:eastAsiaTheme="minorEastAsia" w:hAnsi="Cambria Math" w:cs="Cambria Math"/>
-            <w:sz w:val="16"/>
-            <w:szCs w:val="16"/>
+            <w:rFonts w:ascii="Cambria Math" w:eastAsiaTheme="minorEastAsia" w:hAnsi="Cambria Math" w:cs="Yekan Bakh"/>
+            <w:sz w:val="24"/>
+            <w:szCs w:val="24"/>
             <w:lang w:bidi="fa-IR"/>
           </w:rPr>
           <m:t>hall</m:t>
@@ -2721,9 +2478,9 @@
       </m:oMath>
       <w:r>
         <w:rPr>
-          <w:rFonts w:ascii="Vazir" w:eastAsiaTheme="minorEastAsia" w:hAnsi="Vazir" w:cs="Vazir"/>
-          <w:sz w:val="16"/>
-          <w:szCs w:val="16"/>
+          <w:rFonts w:ascii="Yekan Bakh" w:eastAsiaTheme="minorEastAsia" w:hAnsi="Yekan Bakh" w:cs="Yekan Bakh"/>
+          <w:sz w:val="24"/>
+          <w:szCs w:val="24"/>
           <w:rtl/>
           <w:lang w:bidi="fa-IR"/>
         </w:rPr>
@@ -2732,9 +2489,9 @@
       <m:oMath>
         <m:r>
           <w:rPr>
-            <w:rFonts w:ascii="Cambria Math" w:eastAsiaTheme="minorEastAsia" w:hAnsi="Cambria Math" w:cs="Cambria Math"/>
-            <w:sz w:val="16"/>
-            <w:szCs w:val="16"/>
+            <w:rFonts w:ascii="Cambria Math" w:eastAsiaTheme="minorEastAsia" w:hAnsi="Cambria Math" w:cs="Yekan Bakh"/>
+            <w:sz w:val="24"/>
+            <w:szCs w:val="24"/>
             <w:lang w:bidi="fa-IR"/>
           </w:rPr>
           <m:t>O</m:t>
@@ -2743,10 +2500,10 @@
           <m:dPr>
             <m:ctrlPr>
               <w:rPr>
-                <w:rFonts w:ascii="Vazir" w:eastAsiaTheme="minorEastAsia" w:hAnsi="Vazir" w:cs="Vazir"/>
+                <w:rFonts w:ascii="Cambria Math" w:eastAsiaTheme="minorEastAsia" w:hAnsi="Cambria Math" w:cs="Yekan Bakh"/>
                 <w:i/>
-                <w:sz w:val="16"/>
-                <w:szCs w:val="16"/>
+                <w:sz w:val="24"/>
+                <w:szCs w:val="24"/>
                 <w:lang w:bidi="fa-IR"/>
               </w:rPr>
             </m:ctrlPr>
@@ -2754,9 +2511,9 @@
           <m:e>
             <m:r>
               <w:rPr>
-                <w:rFonts w:ascii="Cambria Math" w:eastAsiaTheme="minorEastAsia" w:hAnsi="Cambria Math" w:cs="Cambria Math"/>
-                <w:sz w:val="16"/>
-                <w:szCs w:val="16"/>
+                <w:rFonts w:ascii="Cambria Math" w:eastAsiaTheme="minorEastAsia" w:hAnsi="Cambria Math" w:cs="Yekan Bakh"/>
+                <w:sz w:val="24"/>
+                <w:szCs w:val="24"/>
                 <w:lang w:bidi="fa-IR"/>
               </w:rPr>
               <m:t>n</m:t>
@@ -2766,9 +2523,9 @@
       </m:oMath>
       <w:r>
         <w:rPr>
-          <w:rFonts w:ascii="Vazir" w:eastAsiaTheme="minorEastAsia" w:hAnsi="Vazir" w:cs="Vazir"/>
-          <w:sz w:val="16"/>
-          <w:szCs w:val="16"/>
+          <w:rFonts w:ascii="Yekan Bakh" w:eastAsiaTheme="minorEastAsia" w:hAnsi="Yekan Bakh" w:cs="Yekan Bakh"/>
+          <w:sz w:val="24"/>
+          <w:szCs w:val="24"/>
           <w:rtl/>
           <w:lang w:bidi="fa-IR"/>
         </w:rPr>
@@ -2780,21 +2537,20 @@
         <w:bidi/>
         <w:ind w:left="720" w:firstLine="720"/>
         <w:rPr>
-          <w:rFonts w:eastAsiaTheme="minorEastAsia"/>
-          <w:sz w:val="18"/>
-          <w:szCs w:val="18"/>
-          <w:rtl/>
-          <w:lang w:bidi="fa-IR"/>
-        </w:rPr>
-      </w:pPr>
-      <w:r>
-        <w:rPr>
-          <w:rFonts w:eastAsiaTheme="minorEastAsia" w:hint="cs"/>
+          <w:rFonts w:ascii="Yekan Bakh" w:eastAsiaTheme="minorEastAsia" w:hAnsi="Yekan Bakh" w:cs="Yekan Bakh"/>
+          <w:sz w:val="18"/>
+          <w:szCs w:val="18"/>
+          <w:rtl/>
+          <w:lang w:bidi="fa-IR"/>
+        </w:rPr>
+      </w:pPr>
+      <w:r>
+        <w:rPr>
+          <w:rFonts w:ascii="Yekan Bakh" w:eastAsiaTheme="minorEastAsia" w:hAnsi="Yekan Bakh" w:cs="Yekan Bakh"/>
           <w:noProof/>
           <w:sz w:val="18"/>
           <w:szCs w:val="18"/>
           <w:rtl/>
-          <w:lang w:val="fa-IR" w:bidi="fa-IR"/>
         </w:rPr>
         <mc:AlternateContent>
           <mc:Choice Requires="wps">
@@ -3231,7 +2987,7 @@
               </wp:anchor>
             </w:drawing>
           </mc:Choice>
-          <mc:Fallback>
+          <mc:Fallback xmlns:w16sdtdh="http://schemas.microsoft.com/office/word/2020/wordml/sdtdatahash" xmlns:w16="http://schemas.microsoft.com/office/word/2018/wordml" xmlns:w16cid="http://schemas.microsoft.com/office/word/2016/wordml/cid" xmlns:w16cex="http://schemas.microsoft.com/office/word/2018/wordml/cex" xmlns:oel="http://schemas.microsoft.com/office/2019/extlst" xmlns:am3d="http://schemas.microsoft.com/office/drawing/2017/model3d" xmlns:aink="http://schemas.microsoft.com/office/drawing/2016/ink" xmlns:cx8="http://schemas.microsoft.com/office/drawing/2016/5/14/chartex" xmlns:cx7="http://schemas.microsoft.com/office/drawing/2016/5/13/chartex" xmlns:cx6="http://schemas.microsoft.com/office/drawing/2016/5/12/chartex" xmlns:cx5="http://schemas.microsoft.com/office/drawing/2016/5/11/chartex" xmlns:cx4="http://schemas.microsoft.com/office/drawing/2016/5/10/chartex" xmlns:cx3="http://schemas.microsoft.com/office/drawing/2016/5/9/chartex" xmlns:cx2="http://schemas.microsoft.com/office/drawing/2015/10/21/chartex" xmlns:cx1="http://schemas.microsoft.com/office/drawing/2015/9/8/chartex">
             <w:pict>
               <v:shape w14:anchorId="1DA5E47C" id="Text Box 4" o:spid="_x0000_s1028" type="#_x0000_t202" style="position:absolute;left:0;text-align:left;margin-left:-16pt;margin-top:12.55pt;width:439.5pt;height:136.5pt;z-index:251664384;visibility:visible;mso-wrap-style:square;mso-width-percent:0;mso-height-percent:0;mso-wrap-distance-left:9pt;mso-wrap-distance-top:0;mso-wrap-distance-right:9pt;mso-wrap-distance-bottom:0;mso-position-horizontal:absolute;mso-position-horizontal-relative:text;mso-position-vertical:absolute;mso-position-vertical-relative:text;mso-width-percent:0;mso-height-percent:0;mso-width-relative:margin;mso-height-relative:margin;v-text-anchor:top" o:gfxdata="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" fillcolor="white [3201]" strokeweight=".5pt">
                 <v:textbox>
@@ -3625,7 +3381,7 @@
         <w:bidi/>
         <w:ind w:left="720" w:firstLine="720"/>
         <w:rPr>
-          <w:rFonts w:eastAsiaTheme="minorEastAsia"/>
+          <w:rFonts w:ascii="Yekan Bakh" w:eastAsiaTheme="minorEastAsia" w:hAnsi="Yekan Bakh" w:cs="Yekan Bakh"/>
           <w:sz w:val="18"/>
           <w:szCs w:val="18"/>
           <w:rtl/>
@@ -3638,7 +3394,7 @@
         <w:bidi/>
         <w:ind w:left="720" w:firstLine="720"/>
         <w:rPr>
-          <w:rFonts w:eastAsiaTheme="minorEastAsia"/>
+          <w:rFonts w:ascii="Yekan Bakh" w:eastAsiaTheme="minorEastAsia" w:hAnsi="Yekan Bakh" w:cs="Yekan Bakh"/>
           <w:sz w:val="18"/>
           <w:szCs w:val="18"/>
           <w:rtl/>
@@ -3648,94 +3404,8 @@
     </w:p>
     <w:p>
       <w:pPr>
-        <w:bidi/>
-        <w:ind w:left="720" w:firstLine="720"/>
-        <w:rPr>
-          <w:rFonts w:eastAsiaTheme="minorEastAsia"/>
-          <w:sz w:val="18"/>
-          <w:szCs w:val="18"/>
-          <w:rtl/>
-          <w:lang w:bidi="fa-IR"/>
-        </w:rPr>
-      </w:pPr>
-    </w:p>
-    <w:p>
-      <w:pPr>
-        <w:bidi/>
-        <w:ind w:left="720" w:firstLine="720"/>
-        <w:rPr>
-          <w:rFonts w:eastAsiaTheme="minorEastAsia"/>
-          <w:sz w:val="18"/>
-          <w:szCs w:val="18"/>
-          <w:rtl/>
-          <w:lang w:bidi="fa-IR"/>
-        </w:rPr>
-      </w:pPr>
-    </w:p>
-    <w:p>
-      <w:pPr>
-        <w:bidi/>
-        <w:ind w:left="720" w:firstLine="720"/>
-        <w:rPr>
-          <w:rFonts w:eastAsiaTheme="minorEastAsia"/>
-          <w:sz w:val="18"/>
-          <w:szCs w:val="18"/>
-          <w:rtl/>
-          <w:lang w:bidi="fa-IR"/>
-        </w:rPr>
-      </w:pPr>
-    </w:p>
-    <w:p>
-      <w:pPr>
-        <w:bidi/>
-        <w:ind w:left="720" w:firstLine="720"/>
-        <w:rPr>
-          <w:rFonts w:eastAsiaTheme="minorEastAsia"/>
-          <w:sz w:val="18"/>
-          <w:szCs w:val="18"/>
-          <w:rtl/>
-          <w:lang w:bidi="fa-IR"/>
-        </w:rPr>
-      </w:pPr>
-    </w:p>
-    <w:p>
-      <w:pPr>
-        <w:bidi/>
-        <w:ind w:left="720" w:firstLine="720"/>
-        <w:rPr>
-          <w:i/>
-          <w:sz w:val="18"/>
-          <w:szCs w:val="18"/>
-          <w:lang w:bidi="fa-IR"/>
-        </w:rPr>
-      </w:pPr>
-    </w:p>
-    <w:p>
-      <w:pPr>
-        <w:rPr>
-          <w:i/>
-          <w:sz w:val="18"/>
-          <w:szCs w:val="18"/>
-          <w:rtl/>
-          <w:lang w:bidi="fa-IR"/>
-        </w:rPr>
-      </w:pPr>
-      <w:r>
-        <w:rPr>
-          <w:i/>
-          <w:sz w:val="18"/>
-          <w:szCs w:val="18"/>
-          <w:rtl/>
-          <w:lang w:bidi="fa-IR"/>
-        </w:rPr>
-        <w:br w:type="page"/>
-      </w:r>
-    </w:p>
-    <w:p>
-      <w:pPr>
-        <w:bidi/>
-        <w:ind w:left="720" w:firstLine="720"/>
-        <w:rPr>
+        <w:rPr>
+          <w:rFonts w:ascii="Yekan Bakh" w:hAnsi="Yekan Bakh" w:cs="Yekan Bakh"/>
           <w:i/>
           <w:sz w:val="18"/>
           <w:szCs w:val="18"/>
@@ -3753,45 +3423,46 @@
         </w:numPr>
         <w:bidi/>
         <w:rPr>
-          <w:rFonts w:ascii="Vazir" w:hAnsi="Vazir" w:cs="Vazir"/>
+          <w:rFonts w:ascii="Yekan Bakh" w:hAnsi="Yekan Bakh" w:cs="Yekan Bakh"/>
           <w:b/>
           <w:bCs/>
-          <w:sz w:val="20"/>
-          <w:szCs w:val="20"/>
-          <w:rtl/>
-          <w:lang w:bidi="fa-IR"/>
-        </w:rPr>
-      </w:pPr>
-      <w:r>
-        <w:rPr>
-          <w:rFonts w:ascii="Vazir" w:hAnsi="Vazir" w:cs="Vazir"/>
+          <w:sz w:val="28"/>
+          <w:szCs w:val="28"/>
+          <w:rtl/>
+          <w:lang w:bidi="fa-IR"/>
+        </w:rPr>
+      </w:pPr>
+      <w:r>
+        <w:rPr>
+          <w:rFonts w:ascii="Yekan Bakh" w:hAnsi="Yekan Bakh" w:cs="Yekan Bakh"/>
           <w:b/>
           <w:bCs/>
-          <w:sz w:val="20"/>
-          <w:szCs w:val="20"/>
-          <w:rtl/>
-          <w:lang w:bidi="fa-IR"/>
-        </w:rPr>
+          <w:sz w:val="28"/>
+          <w:szCs w:val="28"/>
+          <w:rtl/>
+          <w:lang w:bidi="fa-IR"/>
+        </w:rPr>
+        <w:lastRenderedPageBreak/>
         <w:t xml:space="preserve">کنترل روبه جلو ( </w:t>
       </w:r>
       <w:r>
         <w:rPr>
-          <w:rFonts w:ascii="Vazir" w:hAnsi="Vazir" w:cs="Vazir"/>
+          <w:rFonts w:ascii="Yekan Bakh" w:hAnsi="Yekan Bakh" w:cs="Yekan Bakh"/>
           <w:b/>
           <w:bCs/>
-          <w:sz w:val="20"/>
-          <w:szCs w:val="20"/>
+          <w:sz w:val="28"/>
+          <w:szCs w:val="28"/>
           <w:lang w:bidi="fa-IR"/>
         </w:rPr>
         <w:t>forward checking</w:t>
       </w:r>
       <w:r>
         <w:rPr>
-          <w:rFonts w:ascii="Vazir" w:hAnsi="Vazir" w:cs="Vazir"/>
+          <w:rFonts w:ascii="Yekan Bakh" w:hAnsi="Yekan Bakh" w:cs="Yekan Bakh"/>
           <w:b/>
           <w:bCs/>
-          <w:sz w:val="20"/>
-          <w:szCs w:val="20"/>
+          <w:sz w:val="28"/>
+          <w:szCs w:val="28"/>
           <w:rtl/>
           <w:lang w:bidi="fa-IR"/>
         </w:rPr>
@@ -3801,20 +3472,20 @@
     <w:p>
       <w:pPr>
         <w:bidi/>
-        <w:ind w:left="1440"/>
-        <w:rPr>
-          <w:rFonts w:ascii="Vazir" w:eastAsiaTheme="minorEastAsia" w:hAnsi="Vazir" w:cs="Vazir"/>
-          <w:sz w:val="16"/>
-          <w:szCs w:val="16"/>
-          <w:rtl/>
-          <w:lang w:bidi="fa-IR"/>
-        </w:rPr>
-      </w:pPr>
-      <w:r>
-        <w:rPr>
-          <w:rFonts w:ascii="Vazir" w:hAnsi="Vazir" w:cs="Vazir"/>
-          <w:sz w:val="16"/>
-          <w:szCs w:val="16"/>
+        <w:ind w:left="720"/>
+        <w:rPr>
+          <w:rFonts w:ascii="Yekan Bakh" w:eastAsiaTheme="minorEastAsia" w:hAnsi="Yekan Bakh" w:cs="Yekan Bakh"/>
+          <w:sz w:val="24"/>
+          <w:szCs w:val="24"/>
+          <w:rtl/>
+          <w:lang w:bidi="fa-IR"/>
+        </w:rPr>
+      </w:pPr>
+      <w:r>
+        <w:rPr>
+          <w:rFonts w:ascii="Yekan Bakh" w:hAnsi="Yekan Bakh" w:cs="Yekan Bakh"/>
+          <w:sz w:val="24"/>
+          <w:szCs w:val="24"/>
           <w:rtl/>
           <w:lang w:bidi="fa-IR"/>
         </w:rPr>
@@ -3823,9 +3494,9 @@
       <m:oMath>
         <m:r>
           <w:rPr>
-            <w:rFonts w:ascii="Cambria Math" w:hAnsi="Cambria Math" w:cs="Cambria Math"/>
-            <w:sz w:val="16"/>
-            <w:szCs w:val="16"/>
+            <w:rFonts w:ascii="Cambria Math" w:hAnsi="Cambria Math" w:cs="Yekan Bakh"/>
+            <w:sz w:val="24"/>
+            <w:szCs w:val="24"/>
             <w:lang w:bidi="fa-IR"/>
           </w:rPr>
           <m:t>heuristic</m:t>
@@ -3833,9 +3504,9 @@
       </m:oMath>
       <w:r>
         <w:rPr>
-          <w:rFonts w:ascii="Vazir" w:eastAsiaTheme="minorEastAsia" w:hAnsi="Vazir" w:cs="Vazir"/>
-          <w:sz w:val="16"/>
-          <w:szCs w:val="16"/>
+          <w:rFonts w:ascii="Yekan Bakh" w:eastAsiaTheme="minorEastAsia" w:hAnsi="Yekan Bakh" w:cs="Yekan Bakh"/>
+          <w:sz w:val="24"/>
+          <w:szCs w:val="24"/>
           <w:rtl/>
           <w:lang w:bidi="fa-IR"/>
         </w:rPr>
@@ -3843,9 +3514,9 @@
       </w:r>
       <w:r>
         <w:rPr>
-          <w:rFonts w:ascii="Vazir" w:eastAsiaTheme="minorEastAsia" w:hAnsi="Vazir" w:cs="Vazir"/>
-          <w:sz w:val="16"/>
-          <w:szCs w:val="16"/>
+          <w:rFonts w:ascii="Yekan Bakh" w:eastAsiaTheme="minorEastAsia" w:hAnsi="Yekan Bakh" w:cs="Yekan Bakh"/>
+          <w:sz w:val="24"/>
+          <w:szCs w:val="24"/>
           <w:rtl/>
           <w:lang w:bidi="fa-IR"/>
         </w:rPr>
@@ -3854,9 +3525,9 @@
       </w:r>
       <w:r>
         <w:rPr>
-          <w:rFonts w:ascii="Vazir" w:eastAsiaTheme="minorEastAsia" w:hAnsi="Vazir" w:cs="Vazir"/>
-          <w:sz w:val="16"/>
-          <w:szCs w:val="16"/>
+          <w:rFonts w:ascii="Yekan Bakh" w:eastAsiaTheme="minorEastAsia" w:hAnsi="Yekan Bakh" w:cs="Yekan Bakh"/>
+          <w:sz w:val="24"/>
+          <w:szCs w:val="24"/>
           <w:rtl/>
           <w:lang w:bidi="fa-IR"/>
         </w:rPr>
@@ -3866,9 +3537,9 @@
       <m:oMath>
         <m:r>
           <w:rPr>
-            <w:rFonts w:ascii="Cambria Math" w:eastAsiaTheme="minorEastAsia" w:hAnsi="Cambria Math" w:cs="Cambria Math"/>
-            <w:sz w:val="16"/>
-            <w:szCs w:val="16"/>
+            <w:rFonts w:ascii="Cambria Math" w:eastAsiaTheme="minorEastAsia" w:hAnsi="Cambria Math" w:cs="Yekan Bakh"/>
+            <w:sz w:val="24"/>
+            <w:szCs w:val="24"/>
             <w:lang w:bidi="fa-IR"/>
           </w:rPr>
           <m:t>hall</m:t>
@@ -3876,9 +3547,9 @@
       </m:oMath>
       <w:r>
         <w:rPr>
-          <w:rFonts w:ascii="Vazir" w:eastAsiaTheme="minorEastAsia" w:hAnsi="Vazir" w:cs="Vazir"/>
-          <w:sz w:val="16"/>
-          <w:szCs w:val="16"/>
+          <w:rFonts w:ascii="Yekan Bakh" w:eastAsiaTheme="minorEastAsia" w:hAnsi="Yekan Bakh" w:cs="Yekan Bakh"/>
+          <w:sz w:val="24"/>
+          <w:szCs w:val="24"/>
           <w:rtl/>
           <w:lang w:bidi="fa-IR"/>
         </w:rPr>
@@ -3887,9 +3558,9 @@
       <m:oMath>
         <m:r>
           <w:rPr>
-            <w:rFonts w:ascii="Cambria Math" w:eastAsiaTheme="minorEastAsia" w:hAnsi="Cambria Math" w:cs="Cambria Math"/>
-            <w:sz w:val="16"/>
-            <w:szCs w:val="16"/>
+            <w:rFonts w:ascii="Cambria Math" w:eastAsiaTheme="minorEastAsia" w:hAnsi="Cambria Math" w:cs="Yekan Bakh"/>
+            <w:sz w:val="24"/>
+            <w:szCs w:val="24"/>
             <w:lang w:bidi="fa-IR"/>
           </w:rPr>
           <m:t>constraint</m:t>
@@ -3897,9 +3568,9 @@
       </m:oMath>
       <w:r>
         <w:rPr>
-          <w:rFonts w:ascii="Vazir" w:eastAsiaTheme="minorEastAsia" w:hAnsi="Vazir" w:cs="Vazir"/>
-          <w:sz w:val="16"/>
-          <w:szCs w:val="16"/>
+          <w:rFonts w:ascii="Yekan Bakh" w:eastAsiaTheme="minorEastAsia" w:hAnsi="Yekan Bakh" w:cs="Yekan Bakh"/>
+          <w:sz w:val="24"/>
+          <w:szCs w:val="24"/>
           <w:rtl/>
           <w:lang w:bidi="fa-IR"/>
         </w:rPr>
@@ -3908,9 +3579,9 @@
       <m:oMath>
         <m:r>
           <w:rPr>
-            <w:rFonts w:ascii="Cambria Math" w:eastAsiaTheme="minorEastAsia" w:hAnsi="Cambria Math" w:cs="Cambria Math"/>
-            <w:sz w:val="16"/>
-            <w:szCs w:val="16"/>
+            <w:rFonts w:ascii="Cambria Math" w:eastAsiaTheme="minorEastAsia" w:hAnsi="Cambria Math" w:cs="Yekan Bakh"/>
+            <w:sz w:val="24"/>
+            <w:szCs w:val="24"/>
             <w:lang w:bidi="fa-IR"/>
           </w:rPr>
           <m:t>hall</m:t>
@@ -3918,9 +3589,9 @@
       </m:oMath>
       <w:r>
         <w:rPr>
-          <w:rFonts w:ascii="Vazir" w:eastAsiaTheme="minorEastAsia" w:hAnsi="Vazir" w:cs="Vazir"/>
-          <w:sz w:val="16"/>
-          <w:szCs w:val="16"/>
+          <w:rFonts w:ascii="Yekan Bakh" w:eastAsiaTheme="minorEastAsia" w:hAnsi="Yekan Bakh" w:cs="Yekan Bakh"/>
+          <w:sz w:val="24"/>
+          <w:szCs w:val="24"/>
           <w:rtl/>
           <w:lang w:bidi="fa-IR"/>
         </w:rPr>
@@ -3928,9 +3599,9 @@
       </w:r>
       <w:r>
         <w:rPr>
-          <w:rFonts w:ascii="Vazir" w:eastAsiaTheme="minorEastAsia" w:hAnsi="Vazir" w:cs="Vazir"/>
-          <w:sz w:val="16"/>
-          <w:szCs w:val="16"/>
+          <w:rFonts w:ascii="Yekan Bakh" w:eastAsiaTheme="minorEastAsia" w:hAnsi="Yekan Bakh" w:cs="Yekan Bakh"/>
+          <w:sz w:val="24"/>
+          <w:szCs w:val="24"/>
           <w:rtl/>
           <w:lang w:bidi="fa-IR"/>
         </w:rPr>
@@ -3940,9 +3611,9 @@
       <m:oMath>
         <m:r>
           <w:rPr>
-            <w:rFonts w:ascii="Cambria Math" w:eastAsiaTheme="minorEastAsia" w:hAnsi="Cambria Math" w:cs="Cambria Math"/>
-            <w:sz w:val="16"/>
-            <w:szCs w:val="16"/>
+            <w:rFonts w:ascii="Cambria Math" w:eastAsiaTheme="minorEastAsia" w:hAnsi="Cambria Math" w:cs="Yekan Bakh"/>
+            <w:sz w:val="24"/>
+            <w:szCs w:val="24"/>
             <w:lang w:bidi="fa-IR"/>
           </w:rPr>
           <m:t>parent</m:t>
@@ -3950,9 +3621,9 @@
       </m:oMath>
       <w:r>
         <w:rPr>
-          <w:rFonts w:ascii="Vazir" w:eastAsiaTheme="minorEastAsia" w:hAnsi="Vazir" w:cs="Vazir"/>
-          <w:sz w:val="16"/>
-          <w:szCs w:val="16"/>
+          <w:rFonts w:ascii="Yekan Bakh" w:eastAsiaTheme="minorEastAsia" w:hAnsi="Yekan Bakh" w:cs="Yekan Bakh"/>
+          <w:sz w:val="24"/>
+          <w:szCs w:val="24"/>
           <w:rtl/>
           <w:lang w:bidi="fa-IR"/>
         </w:rPr>
@@ -3961,9 +3632,9 @@
       <m:oMath>
         <m:r>
           <w:rPr>
-            <w:rFonts w:ascii="Cambria Math" w:eastAsiaTheme="minorEastAsia" w:hAnsi="Cambria Math" w:cs="Cambria Math"/>
-            <w:sz w:val="16"/>
-            <w:szCs w:val="16"/>
+            <w:rFonts w:ascii="Cambria Math" w:eastAsiaTheme="minorEastAsia" w:hAnsi="Cambria Math" w:cs="Yekan Bakh"/>
+            <w:sz w:val="24"/>
+            <w:szCs w:val="24"/>
             <w:lang w:bidi="fa-IR"/>
           </w:rPr>
           <m:t>hall</m:t>
@@ -3971,9 +3642,9 @@
       </m:oMath>
       <w:r>
         <w:rPr>
-          <w:rFonts w:ascii="Vazir" w:eastAsiaTheme="minorEastAsia" w:hAnsi="Vazir" w:cs="Vazir"/>
-          <w:sz w:val="16"/>
-          <w:szCs w:val="16"/>
+          <w:rFonts w:ascii="Yekan Bakh" w:eastAsiaTheme="minorEastAsia" w:hAnsi="Yekan Bakh" w:cs="Yekan Bakh"/>
+          <w:sz w:val="24"/>
+          <w:szCs w:val="24"/>
           <w:rtl/>
           <w:lang w:bidi="fa-IR"/>
         </w:rPr>
@@ -3981,9 +3652,9 @@
       </w:r>
       <w:r>
         <w:rPr>
-          <w:rFonts w:ascii="Vazir" w:eastAsiaTheme="minorEastAsia" w:hAnsi="Vazir" w:cs="Vazir"/>
-          <w:sz w:val="16"/>
-          <w:szCs w:val="16"/>
+          <w:rFonts w:ascii="Yekan Bakh" w:eastAsiaTheme="minorEastAsia" w:hAnsi="Yekan Bakh" w:cs="Yekan Bakh"/>
+          <w:sz w:val="24"/>
+          <w:szCs w:val="24"/>
           <w:rtl/>
           <w:lang w:bidi="fa-IR"/>
         </w:rPr>
@@ -3993,9 +3664,9 @@
       <m:oMath>
         <m:r>
           <w:rPr>
-            <w:rFonts w:ascii="Cambria Math" w:eastAsiaTheme="minorEastAsia" w:hAnsi="Cambria Math" w:cs="Cambria Math"/>
-            <w:sz w:val="16"/>
-            <w:szCs w:val="16"/>
+            <w:rFonts w:ascii="Cambria Math" w:eastAsiaTheme="minorEastAsia" w:hAnsi="Cambria Math" w:cs="Yekan Bakh"/>
+            <w:sz w:val="24"/>
+            <w:szCs w:val="24"/>
             <w:lang w:bidi="fa-IR"/>
           </w:rPr>
           <m:t>hall</m:t>
@@ -4003,40 +3674,20 @@
       </m:oMath>
       <w:r>
         <w:rPr>
-          <w:rFonts w:ascii="Vazir" w:eastAsiaTheme="minorEastAsia" w:hAnsi="Vazir" w:cs="Vazir"/>
-          <w:sz w:val="16"/>
-          <w:szCs w:val="16"/>
-          <w:rtl/>
-          <w:lang w:bidi="fa-IR"/>
-        </w:rPr>
-        <w:t xml:space="preserve"> آمد</w:t>
-      </w:r>
-      <w:r>
-        <w:rPr>
-          <w:rFonts w:ascii="Vazir" w:eastAsiaTheme="minorEastAsia" w:hAnsi="Vazir" w:cs="Vazir" w:hint="cs"/>
-          <w:sz w:val="16"/>
-          <w:szCs w:val="16"/>
-          <w:rtl/>
-          <w:lang w:bidi="fa-IR"/>
-        </w:rPr>
-        <w:t xml:space="preserve">.       </w:t>
-      </w:r>
-      <w:r>
-        <w:rPr>
-          <w:rFonts w:ascii="Vazir" w:eastAsiaTheme="minorEastAsia" w:hAnsi="Vazir" w:cs="Vazir"/>
-          <w:sz w:val="16"/>
-          <w:szCs w:val="16"/>
-          <w:rtl/>
-          <w:lang w:bidi="fa-IR"/>
-        </w:rPr>
-        <w:t xml:space="preserve"> ( همسایه های ورودی ) با محدود کردن دامنه های این دو مجموعه </w:t>
+          <w:rFonts w:ascii="Yekan Bakh" w:eastAsiaTheme="minorEastAsia" w:hAnsi="Yekan Bakh" w:cs="Yekan Bakh"/>
+          <w:sz w:val="24"/>
+          <w:szCs w:val="24"/>
+          <w:rtl/>
+          <w:lang w:bidi="fa-IR"/>
+        </w:rPr>
+        <w:t xml:space="preserve"> آمد.        ( همسایه های ورودی ) با محدود کردن دامنه های این دو مجموعه </w:t>
       </w:r>
       <m:oMath>
         <m:r>
           <w:rPr>
-            <w:rFonts w:ascii="Cambria Math" w:eastAsiaTheme="minorEastAsia" w:hAnsi="Cambria Math" w:cs="Cambria Math"/>
-            <w:sz w:val="16"/>
-            <w:szCs w:val="16"/>
+            <w:rFonts w:ascii="Cambria Math" w:eastAsiaTheme="minorEastAsia" w:hAnsi="Cambria Math" w:cs="Yekan Bakh"/>
+            <w:sz w:val="24"/>
+            <w:szCs w:val="24"/>
             <w:lang w:bidi="fa-IR"/>
           </w:rPr>
           <m:t>hall</m:t>
@@ -4044,9 +3695,9 @@
       </m:oMath>
       <w:r>
         <w:rPr>
-          <w:rFonts w:ascii="Vazir" w:eastAsiaTheme="minorEastAsia" w:hAnsi="Vazir" w:cs="Vazir"/>
-          <w:sz w:val="16"/>
-          <w:szCs w:val="16"/>
+          <w:rFonts w:ascii="Yekan Bakh" w:eastAsiaTheme="minorEastAsia" w:hAnsi="Yekan Bakh" w:cs="Yekan Bakh"/>
+          <w:sz w:val="24"/>
+          <w:szCs w:val="24"/>
           <w:rtl/>
           <w:lang w:bidi="fa-IR"/>
         </w:rPr>
@@ -4055,9 +3706,9 @@
       <m:oMath>
         <m:r>
           <w:rPr>
-            <w:rFonts w:ascii="Cambria Math" w:eastAsiaTheme="minorEastAsia" w:hAnsi="Cambria Math" w:cs="Cambria Math"/>
-            <w:sz w:val="16"/>
-            <w:szCs w:val="16"/>
+            <w:rFonts w:ascii="Cambria Math" w:eastAsiaTheme="minorEastAsia" w:hAnsi="Cambria Math" w:cs="Yekan Bakh"/>
+            <w:sz w:val="24"/>
+            <w:szCs w:val="24"/>
             <w:lang w:bidi="fa-IR"/>
           </w:rPr>
           <m:t>hall</m:t>
@@ -4065,9 +3716,9 @@
       </m:oMath>
       <w:r>
         <w:rPr>
-          <w:rFonts w:ascii="Vazir" w:eastAsiaTheme="minorEastAsia" w:hAnsi="Vazir" w:cs="Vazir"/>
-          <w:sz w:val="16"/>
-          <w:szCs w:val="16"/>
+          <w:rFonts w:ascii="Yekan Bakh" w:eastAsiaTheme="minorEastAsia" w:hAnsi="Yekan Bakh" w:cs="Yekan Bakh"/>
+          <w:sz w:val="24"/>
+          <w:szCs w:val="24"/>
           <w:rtl/>
           <w:lang w:bidi="fa-IR"/>
         </w:rPr>
@@ -4076,9 +3727,9 @@
       <m:oMath>
         <m:r>
           <w:rPr>
-            <w:rFonts w:ascii="Cambria Math" w:eastAsiaTheme="minorEastAsia" w:hAnsi="Cambria Math" w:cs="Cambria Math"/>
-            <w:sz w:val="16"/>
-            <w:szCs w:val="16"/>
+            <w:rFonts w:ascii="Cambria Math" w:eastAsiaTheme="minorEastAsia" w:hAnsi="Cambria Math" w:cs="Yekan Bakh"/>
+            <w:sz w:val="24"/>
+            <w:szCs w:val="24"/>
             <w:lang w:bidi="fa-IR"/>
           </w:rPr>
           <m:t>hall</m:t>
@@ -4086,9 +3737,9 @@
       </m:oMath>
       <w:r>
         <w:rPr>
-          <w:rFonts w:ascii="Vazir" w:eastAsiaTheme="minorEastAsia" w:hAnsi="Vazir" w:cs="Vazir"/>
-          <w:sz w:val="16"/>
-          <w:szCs w:val="16"/>
+          <w:rFonts w:ascii="Yekan Bakh" w:eastAsiaTheme="minorEastAsia" w:hAnsi="Yekan Bakh" w:cs="Yekan Bakh"/>
+          <w:sz w:val="24"/>
+          <w:szCs w:val="24"/>
           <w:rtl/>
           <w:lang w:bidi="fa-IR"/>
         </w:rPr>
@@ -4097,46 +3748,19 @@
       <m:oMath>
         <m:r>
           <w:rPr>
-            <w:rFonts w:ascii="Cambria Math" w:eastAsiaTheme="minorEastAsia" w:hAnsi="Cambria Math" w:cs="Cambria Math"/>
-            <w:sz w:val="16"/>
-            <w:szCs w:val="16"/>
+            <w:rFonts w:ascii="Cambria Math" w:eastAsiaTheme="minorEastAsia" w:hAnsi="Cambria Math" w:cs="Yekan Bakh"/>
+            <w:sz w:val="24"/>
+            <w:szCs w:val="24"/>
             <w:lang w:bidi="fa-IR"/>
           </w:rPr>
-          <m:t>O</m:t>
-        </m:r>
-        <m:r>
-          <w:rPr>
-            <w:rFonts w:ascii="Vazir" w:eastAsiaTheme="minorEastAsia" w:hAnsi="Vazir" w:cs="Vazir"/>
-            <w:sz w:val="16"/>
-            <w:szCs w:val="16"/>
-            <w:lang w:bidi="fa-IR"/>
-          </w:rPr>
-          <m:t>(</m:t>
-        </m:r>
-        <m:r>
-          <w:rPr>
-            <w:rFonts w:ascii="Cambria Math" w:eastAsiaTheme="minorEastAsia" w:hAnsi="Cambria Math" w:cs="Cambria Math"/>
-            <w:sz w:val="16"/>
-            <w:szCs w:val="16"/>
-            <w:lang w:bidi="fa-IR"/>
-          </w:rPr>
-          <m:t>n</m:t>
-        </m:r>
-        <m:r>
-          <w:rPr>
-            <w:rFonts w:ascii="Vazir" w:eastAsiaTheme="minorEastAsia" w:hAnsi="Vazir" w:cs="Vazir"/>
-            <w:sz w:val="16"/>
-            <w:szCs w:val="16"/>
-            <w:lang w:bidi="fa-IR"/>
-          </w:rPr>
-          <m:t>)</m:t>
+          <m:t>O(n)</m:t>
         </m:r>
       </m:oMath>
       <w:r>
         <w:rPr>
-          <w:rFonts w:ascii="Vazir" w:eastAsiaTheme="minorEastAsia" w:hAnsi="Vazir" w:cs="Vazir"/>
-          <w:sz w:val="16"/>
-          <w:szCs w:val="16"/>
+          <w:rFonts w:ascii="Yekan Bakh" w:eastAsiaTheme="minorEastAsia" w:hAnsi="Yekan Bakh" w:cs="Yekan Bakh"/>
+          <w:sz w:val="24"/>
+          <w:szCs w:val="24"/>
           <w:rtl/>
           <w:lang w:bidi="fa-IR"/>
         </w:rPr>
@@ -4145,9 +3769,9 @@
       <m:oMath>
         <m:r>
           <w:rPr>
-            <w:rFonts w:ascii="Cambria Math" w:eastAsiaTheme="minorEastAsia" w:hAnsi="Cambria Math" w:cs="Cambria Math"/>
-            <w:sz w:val="16"/>
-            <w:szCs w:val="16"/>
+            <w:rFonts w:ascii="Cambria Math" w:eastAsiaTheme="minorEastAsia" w:hAnsi="Cambria Math" w:cs="Yekan Bakh"/>
+            <w:sz w:val="24"/>
+            <w:szCs w:val="24"/>
             <w:lang w:bidi="fa-IR"/>
           </w:rPr>
           <m:t>n</m:t>
@@ -4155,9 +3779,9 @@
       </m:oMath>
       <w:r>
         <w:rPr>
-          <w:rFonts w:ascii="Vazir" w:eastAsiaTheme="minorEastAsia" w:hAnsi="Vazir" w:cs="Vazir"/>
-          <w:sz w:val="16"/>
-          <w:szCs w:val="16"/>
+          <w:rFonts w:ascii="Yekan Bakh" w:eastAsiaTheme="minorEastAsia" w:hAnsi="Yekan Bakh" w:cs="Yekan Bakh"/>
+          <w:sz w:val="24"/>
+          <w:szCs w:val="24"/>
           <w:rtl/>
           <w:lang w:bidi="fa-IR"/>
         </w:rPr>
@@ -4166,9 +3790,9 @@
       <m:oMath>
         <m:r>
           <w:rPr>
-            <w:rFonts w:ascii="Cambria Math" w:eastAsiaTheme="minorEastAsia" w:hAnsi="Cambria Math" w:cs="Cambria Math"/>
-            <w:sz w:val="16"/>
-            <w:szCs w:val="16"/>
+            <w:rFonts w:ascii="Cambria Math" w:eastAsiaTheme="minorEastAsia" w:hAnsi="Cambria Math" w:cs="Yekan Bakh"/>
+            <w:sz w:val="24"/>
+            <w:szCs w:val="24"/>
             <w:lang w:bidi="fa-IR"/>
           </w:rPr>
           <m:t>hall</m:t>
@@ -4176,9 +3800,9 @@
       </m:oMath>
       <w:r>
         <w:rPr>
-          <w:rFonts w:ascii="Vazir" w:eastAsiaTheme="minorEastAsia" w:hAnsi="Vazir" w:cs="Vazir"/>
-          <w:sz w:val="16"/>
-          <w:szCs w:val="16"/>
+          <w:rFonts w:ascii="Yekan Bakh" w:eastAsiaTheme="minorEastAsia" w:hAnsi="Yekan Bakh" w:cs="Yekan Bakh"/>
+          <w:sz w:val="24"/>
+          <w:szCs w:val="24"/>
           <w:rtl/>
           <w:lang w:bidi="fa-IR"/>
         </w:rPr>
@@ -4186,9 +3810,9 @@
       </w:r>
       <w:r>
         <w:rPr>
-          <w:rFonts w:ascii="Vazir" w:eastAsiaTheme="minorEastAsia" w:hAnsi="Vazir" w:cs="Vazir"/>
-          <w:sz w:val="16"/>
-          <w:szCs w:val="16"/>
+          <w:rFonts w:ascii="Yekan Bakh" w:eastAsiaTheme="minorEastAsia" w:hAnsi="Yekan Bakh" w:cs="Yekan Bakh"/>
+          <w:sz w:val="24"/>
+          <w:szCs w:val="24"/>
           <w:rtl/>
           <w:lang w:bidi="fa-IR"/>
         </w:rPr>
@@ -4201,35 +3825,34 @@
         <w:bidi/>
         <w:ind w:left="1440"/>
         <w:rPr>
-          <w:rFonts w:eastAsiaTheme="minorEastAsia"/>
-          <w:sz w:val="18"/>
-          <w:szCs w:val="18"/>
-          <w:rtl/>
-          <w:lang w:bidi="fa-IR"/>
-        </w:rPr>
-      </w:pPr>
-      <w:r>
-        <w:rPr>
-          <w:rFonts w:eastAsiaTheme="minorEastAsia" w:hint="cs"/>
+          <w:rFonts w:ascii="Yekan Bakh" w:eastAsiaTheme="minorEastAsia" w:hAnsi="Yekan Bakh" w:cs="Yekan Bakh"/>
+          <w:sz w:val="18"/>
+          <w:szCs w:val="18"/>
+          <w:rtl/>
+          <w:lang w:bidi="fa-IR"/>
+        </w:rPr>
+      </w:pPr>
+      <w:r>
+        <w:rPr>
+          <w:rFonts w:ascii="Yekan Bakh" w:eastAsiaTheme="minorEastAsia" w:hAnsi="Yekan Bakh" w:cs="Yekan Bakh"/>
           <w:noProof/>
           <w:sz w:val="18"/>
           <w:szCs w:val="18"/>
           <w:rtl/>
-          <w:lang w:val="fa-IR" w:bidi="fa-IR"/>
         </w:rPr>
         <mc:AlternateContent>
           <mc:Choice Requires="wps">
             <w:drawing>
-              <wp:anchor distT="0" distB="0" distL="114300" distR="114300" simplePos="0" relativeHeight="251665408" behindDoc="0" locked="0" layoutInCell="1" allowOverlap="1" wp14:anchorId="7799A8A6" wp14:editId="5CE7E5E2">
+              <wp:anchor distT="0" distB="0" distL="114300" distR="114300" simplePos="0" relativeHeight="251665408" behindDoc="0" locked="0" layoutInCell="1" allowOverlap="1" wp14:anchorId="7799A8A6" wp14:editId="63AC0807">
                 <wp:simplePos x="0" y="0"/>
                 <wp:positionH relativeFrom="margin">
                   <wp:align>left</wp:align>
                 </wp:positionH>
                 <wp:positionV relativeFrom="paragraph">
-                  <wp:posOffset>154305</wp:posOffset>
+                  <wp:posOffset>158327</wp:posOffset>
                 </wp:positionV>
-                <wp:extent cx="5365750" cy="1733550"/>
-                <wp:effectExtent l="0" t="0" r="25400" b="19050"/>
+                <wp:extent cx="5365750" cy="1202266"/>
+                <wp:effectExtent l="0" t="0" r="25400" b="17145"/>
                 <wp:wrapNone/>
                 <wp:docPr id="6" name="Text Box 6"/>
                 <wp:cNvGraphicFramePr/>
@@ -4240,7 +3863,7 @@
                       <wps:spPr>
                         <a:xfrm>
                           <a:off x="0" y="0"/>
-                          <a:ext cx="5365750" cy="1733550"/>
+                          <a:ext cx="5365750" cy="1202266"/>
                         </a:xfrm>
                         <a:prstGeom prst="rect">
                           <a:avLst/>
@@ -4259,34 +3882,46 @@
                           <w:p>
                             <w:pPr>
                               <w:rPr>
+                                <w:rFonts w:ascii="JetBrains Mono" w:hAnsi="JetBrains Mono"/>
                                 <w:i/>
                                 <w:iCs/>
                                 <w:color w:val="000000" w:themeColor="text1"/>
+                                <w:sz w:val="16"/>
+                                <w:szCs w:val="16"/>
                                 <w:lang w:bidi="fa-IR"/>
                               </w:rPr>
                             </w:pPr>
                             <w:r>
                               <w:rPr>
+                                <w:rFonts w:ascii="JetBrains Mono" w:hAnsi="JetBrains Mono"/>
                                 <w:i/>
                                 <w:iCs/>
                                 <w:color w:val="002060"/>
+                                <w:sz w:val="16"/>
+                                <w:szCs w:val="16"/>
                                 <w:lang w:bidi="fa-IR"/>
                               </w:rPr>
                               <w:t>function</w:t>
                             </w:r>
                             <w:r>
                               <w:rPr>
+                                <w:rFonts w:ascii="JetBrains Mono" w:hAnsi="JetBrains Mono"/>
                                 <w:i/>
                                 <w:iCs/>
+                                <w:sz w:val="16"/>
+                                <w:szCs w:val="16"/>
                                 <w:lang w:bidi="fa-IR"/>
                               </w:rPr>
                               <w:t xml:space="preserve"> </w:t>
                             </w:r>
                             <w:r>
                               <w:rPr>
+                                <w:rFonts w:ascii="JetBrains Mono" w:hAnsi="JetBrains Mono"/>
                                 <w:i/>
                                 <w:iCs/>
                                 <w:color w:val="C00000"/>
+                                <w:sz w:val="16"/>
+                                <w:szCs w:val="16"/>
                                 <w:lang w:bidi="fa-IR"/>
                               </w:rPr>
                               <w:t>forward-</w:t>
@@ -4294,37 +3929,37 @@
                             <w:proofErr w:type="gramStart"/>
                             <w:r>
                               <w:rPr>
+                                <w:rFonts w:ascii="JetBrains Mono" w:hAnsi="JetBrains Mono"/>
                                 <w:i/>
                                 <w:iCs/>
                                 <w:color w:val="C00000"/>
+                                <w:sz w:val="16"/>
+                                <w:szCs w:val="16"/>
                                 <w:lang w:bidi="fa-IR"/>
                               </w:rPr>
                               <w:t>checking</w:t>
                             </w:r>
                             <w:r>
                               <w:rPr>
+                                <w:rFonts w:ascii="JetBrains Mono" w:hAnsi="JetBrains Mono"/>
                                 <w:i/>
                                 <w:iCs/>
                                 <w:color w:val="000000" w:themeColor="text1"/>
+                                <w:sz w:val="16"/>
+                                <w:szCs w:val="16"/>
                                 <w:lang w:bidi="fa-IR"/>
                               </w:rPr>
-                              <w:t>(</w:t>
-                            </w:r>
-                            <w:r>
-                              <w:rPr>
-                                <w:i/>
-                                <w:iCs/>
-                                <w:color w:val="000000" w:themeColor="text1"/>
-                                <w:lang w:bidi="fa-IR"/>
-                              </w:rPr>
-                              <w:t xml:space="preserve"> </w:t>
+                              <w:t xml:space="preserve">( </w:t>
                             </w:r>
                             <w:proofErr w:type="spellStart"/>
                             <w:r>
                               <w:rPr>
+                                <w:rFonts w:ascii="JetBrains Mono" w:hAnsi="JetBrains Mono"/>
                                 <w:i/>
                                 <w:iCs/>
                                 <w:color w:val="00B050"/>
+                                <w:sz w:val="16"/>
+                                <w:szCs w:val="16"/>
                                 <w:lang w:bidi="fa-IR"/>
                               </w:rPr>
                               <w:t>csp</w:t>
@@ -4333,73 +3968,61 @@
                             <w:proofErr w:type="gramEnd"/>
                             <w:r>
                               <w:rPr>
+                                <w:rFonts w:ascii="JetBrains Mono" w:hAnsi="JetBrains Mono"/>
                                 <w:i/>
                                 <w:iCs/>
                                 <w:color w:val="00B050"/>
+                                <w:sz w:val="16"/>
+                                <w:szCs w:val="16"/>
                                 <w:lang w:bidi="fa-IR"/>
                               </w:rPr>
-                              <w:t xml:space="preserve"> , </w:t>
+                              <w:t xml:space="preserve"> , hall, value </w:t>
                             </w:r>
                             <w:r>
                               <w:rPr>
-                                <w:i/>
-                                <w:iCs/>
-                                <w:color w:val="00B050"/>
-                                <w:lang w:bidi="fa-IR"/>
-                              </w:rPr>
-                              <w:t>hall, value</w:t>
-                            </w:r>
-                            <w:r>
-                              <w:rPr>
-                                <w:i/>
-                                <w:iCs/>
-                                <w:color w:val="00B050"/>
-                                <w:lang w:bidi="fa-IR"/>
-                              </w:rPr>
-                              <w:t xml:space="preserve"> </w:t>
-                            </w:r>
-                            <w:r>
-                              <w:rPr>
+                                <w:rFonts w:ascii="JetBrains Mono" w:hAnsi="JetBrains Mono"/>
                                 <w:i/>
                                 <w:iCs/>
                                 <w:color w:val="000000" w:themeColor="text1"/>
+                                <w:sz w:val="16"/>
+                                <w:szCs w:val="16"/>
                                 <w:lang w:bidi="fa-IR"/>
                               </w:rPr>
-                              <w:t>)</w:t>
-                            </w:r>
-                            <w:r>
-                              <w:rPr>
-                                <w:i/>
-                                <w:iCs/>
-                                <w:color w:val="000000" w:themeColor="text1"/>
-                                <w:lang w:bidi="fa-IR"/>
-                              </w:rPr>
-                              <w:t xml:space="preserve"> return hall minimum remaining values</w:t>
+                              <w:t>) return hall minimum remaining values</w:t>
                             </w:r>
                           </w:p>
                           <w:p>
                             <w:pPr>
                               <w:rPr>
+                                <w:rFonts w:ascii="JetBrains Mono" w:hAnsi="JetBrains Mono"/>
                                 <w:i/>
                                 <w:iCs/>
                                 <w:color w:val="000000" w:themeColor="text1"/>
+                                <w:sz w:val="16"/>
+                                <w:szCs w:val="16"/>
                                 <w:lang w:bidi="fa-IR"/>
                               </w:rPr>
                             </w:pPr>
                             <w:r>
                               <w:rPr>
+                                <w:rFonts w:ascii="JetBrains Mono" w:hAnsi="JetBrains Mono"/>
                                 <w:i/>
                                 <w:iCs/>
                                 <w:color w:val="000000" w:themeColor="text1"/>
+                                <w:sz w:val="16"/>
+                                <w:szCs w:val="16"/>
                                 <w:lang w:bidi="fa-IR"/>
                               </w:rPr>
                               <w:tab/>
                             </w:r>
                             <w:r>
                               <w:rPr>
+                                <w:rFonts w:ascii="JetBrains Mono" w:hAnsi="JetBrains Mono"/>
                                 <w:i/>
                                 <w:iCs/>
                                 <w:color w:val="002060"/>
+                                <w:sz w:val="16"/>
+                                <w:szCs w:val="16"/>
                                 <w:lang w:bidi="fa-IR"/>
                               </w:rPr>
                               <w:t xml:space="preserve">local </w:t>
@@ -4407,9 +4030,12 @@
                             <w:proofErr w:type="spellStart"/>
                             <w:r>
                               <w:rPr>
+                                <w:rFonts w:ascii="JetBrains Mono" w:hAnsi="JetBrains Mono"/>
                                 <w:i/>
                                 <w:iCs/>
                                 <w:color w:val="002060"/>
+                                <w:sz w:val="16"/>
+                                <w:szCs w:val="16"/>
                                 <w:lang w:bidi="fa-IR"/>
                               </w:rPr>
                               <w:t>varibles</w:t>
@@ -4417,9 +4043,12 @@
                             <w:proofErr w:type="spellEnd"/>
                             <w:r>
                               <w:rPr>
+                                <w:rFonts w:ascii="JetBrains Mono" w:hAnsi="JetBrains Mono"/>
                                 <w:i/>
                                 <w:iCs/>
                                 <w:color w:val="000000" w:themeColor="text1"/>
+                                <w:sz w:val="16"/>
+                                <w:szCs w:val="16"/>
                                 <w:lang w:bidi="fa-IR"/>
                               </w:rPr>
                               <w:t xml:space="preserve">: </w:t>
@@ -4427,18 +4056,24 @@
                             <w:proofErr w:type="gramStart"/>
                             <w:r>
                               <w:rPr>
+                                <w:rFonts w:ascii="JetBrains Mono" w:hAnsi="JetBrains Mono"/>
                                 <w:i/>
                                 <w:iCs/>
                                 <w:color w:val="00B050"/>
+                                <w:sz w:val="16"/>
+                                <w:szCs w:val="16"/>
                                 <w:lang w:bidi="fa-IR"/>
                               </w:rPr>
                               <w:t xml:space="preserve">list </w:t>
                             </w:r>
                             <w:r>
                               <w:rPr>
+                                <w:rFonts w:ascii="JetBrains Mono" w:hAnsi="JetBrains Mono"/>
                                 <w:i/>
                                 <w:iCs/>
                                 <w:color w:val="000000" w:themeColor="text1"/>
+                                <w:sz w:val="16"/>
+                                <w:szCs w:val="16"/>
                                 <w:lang w:bidi="fa-IR"/>
                               </w:rPr>
                               <w:t>,</w:t>
@@ -4446,9 +4081,12 @@
                             <w:proofErr w:type="gramEnd"/>
                             <w:r>
                               <w:rPr>
+                                <w:rFonts w:ascii="JetBrains Mono" w:hAnsi="JetBrains Mono"/>
                                 <w:i/>
                                 <w:iCs/>
                                 <w:color w:val="000000" w:themeColor="text1"/>
+                                <w:sz w:val="16"/>
+                                <w:szCs w:val="16"/>
                                 <w:lang w:bidi="fa-IR"/>
                               </w:rPr>
                               <w:t xml:space="preserve"> a halls list union constraint and parent hall</w:t>
@@ -4457,17 +4095,23 @@
                           <w:p>
                             <w:pPr>
                               <w:rPr>
+                                <w:rFonts w:ascii="JetBrains Mono" w:hAnsi="JetBrains Mono"/>
                                 <w:i/>
                                 <w:iCs/>
                                 <w:color w:val="000000" w:themeColor="text1"/>
+                                <w:sz w:val="16"/>
+                                <w:szCs w:val="16"/>
                                 <w:lang w:bidi="fa-IR"/>
                               </w:rPr>
                             </w:pPr>
                             <w:r>
                               <w:rPr>
+                                <w:rFonts w:ascii="JetBrains Mono" w:hAnsi="JetBrains Mono"/>
                                 <w:i/>
                                 <w:iCs/>
                                 <w:color w:val="000000" w:themeColor="text1"/>
+                                <w:sz w:val="16"/>
+                                <w:szCs w:val="16"/>
                                 <w:lang w:bidi="fa-IR"/>
                               </w:rPr>
                               <w:tab/>
@@ -4475,45 +4119,48 @@
                             </w:r>
                             <w:r>
                               <w:rPr>
+                                <w:rFonts w:ascii="JetBrains Mono" w:hAnsi="JetBrains Mono"/>
                                 <w:i/>
                                 <w:iCs/>
                                 <w:color w:val="00B050"/>
+                                <w:sz w:val="16"/>
+                                <w:szCs w:val="16"/>
                                 <w:lang w:bidi="fa-IR"/>
                               </w:rPr>
                               <w:t xml:space="preserve">hall </w:t>
                             </w:r>
                             <w:r>
                               <w:rPr>
+                                <w:rFonts w:ascii="JetBrains Mono" w:hAnsi="JetBrains Mono"/>
                                 <w:i/>
                                 <w:iCs/>
                                 <w:color w:val="000000" w:themeColor="text1"/>
+                                <w:sz w:val="16"/>
+                                <w:szCs w:val="16"/>
                                 <w:lang w:bidi="fa-IR"/>
                               </w:rPr>
                               <w:t xml:space="preserve">in </w:t>
                             </w:r>
                             <w:r>
                               <w:rPr>
+                                <w:rFonts w:ascii="JetBrains Mono" w:hAnsi="JetBrains Mono"/>
                                 <w:i/>
                                 <w:iCs/>
                                 <w:color w:val="00B050"/>
+                                <w:sz w:val="16"/>
+                                <w:szCs w:val="16"/>
                                 <w:lang w:bidi="fa-IR"/>
                               </w:rPr>
-                              <w:t>list</w:t>
+                              <w:t xml:space="preserve">list </w:t>
                             </w:r>
                             <w:r>
                               <w:rPr>
-                                <w:i/>
-                                <w:iCs/>
-                                <w:color w:val="00B050"/>
-                                <w:lang w:bidi="fa-IR"/>
-                              </w:rPr>
-                              <w:t xml:space="preserve"> </w:t>
-                            </w:r>
-                            <w:r>
-                              <w:rPr>
+                                <w:rFonts w:ascii="JetBrains Mono" w:hAnsi="JetBrains Mono"/>
                                 <w:i/>
                                 <w:iCs/>
                                 <w:color w:val="000000" w:themeColor="text1"/>
+                                <w:sz w:val="16"/>
+                                <w:szCs w:val="16"/>
                                 <w:lang w:bidi="fa-IR"/>
                               </w:rPr>
                               <w:t>do</w:t>
@@ -4522,26 +4169,35 @@
                           <w:p>
                             <w:pPr>
                               <w:rPr>
+                                <w:rFonts w:ascii="JetBrains Mono" w:hAnsi="JetBrains Mono"/>
                                 <w:i/>
                                 <w:iCs/>
                                 <w:color w:val="000000" w:themeColor="text1"/>
+                                <w:sz w:val="16"/>
+                                <w:szCs w:val="16"/>
                                 <w:lang w:bidi="fa-IR"/>
                               </w:rPr>
                             </w:pPr>
                             <w:r>
                               <w:rPr>
+                                <w:rFonts w:ascii="JetBrains Mono" w:hAnsi="JetBrains Mono"/>
                                 <w:i/>
                                 <w:iCs/>
                                 <w:color w:val="000000" w:themeColor="text1"/>
+                                <w:sz w:val="16"/>
+                                <w:szCs w:val="16"/>
                                 <w:lang w:bidi="fa-IR"/>
                               </w:rPr>
                               <w:tab/>
                             </w:r>
                             <w:r>
                               <w:rPr>
+                                <w:rFonts w:ascii="JetBrains Mono" w:hAnsi="JetBrains Mono"/>
                                 <w:i/>
                                 <w:iCs/>
                                 <w:color w:val="000000" w:themeColor="text1"/>
+                                <w:sz w:val="16"/>
+                                <w:szCs w:val="16"/>
                                 <w:lang w:bidi="fa-IR"/>
                               </w:rPr>
                               <w:tab/>
@@ -4549,83 +4205,96 @@
                             </w:r>
                             <w:r>
                               <w:rPr>
+                                <w:rFonts w:ascii="JetBrains Mono" w:hAnsi="JetBrains Mono"/>
                                 <w:i/>
                                 <w:iCs/>
                                 <w:color w:val="00B050"/>
+                                <w:sz w:val="16"/>
+                                <w:szCs w:val="16"/>
                                 <w:lang w:bidi="fa-IR"/>
                               </w:rPr>
                               <w:t xml:space="preserve">value </w:t>
                             </w:r>
                             <w:r>
                               <w:rPr>
+                                <w:rFonts w:ascii="JetBrains Mono" w:hAnsi="JetBrains Mono"/>
                                 <w:i/>
                                 <w:iCs/>
                                 <w:color w:val="000000" w:themeColor="text1"/>
+                                <w:sz w:val="16"/>
+                                <w:szCs w:val="16"/>
                                 <w:lang w:bidi="fa-IR"/>
                               </w:rPr>
                               <w:t xml:space="preserve">in </w:t>
                             </w:r>
                             <w:r>
                               <w:rPr>
+                                <w:rFonts w:ascii="JetBrains Mono" w:hAnsi="JetBrains Mono"/>
                                 <w:i/>
                                 <w:iCs/>
                                 <w:color w:val="00B050"/>
+                                <w:sz w:val="16"/>
+                                <w:szCs w:val="16"/>
                                 <w:lang w:bidi="fa-IR"/>
                               </w:rPr>
                               <w:t xml:space="preserve">hall </w:t>
                             </w:r>
-                            <w:proofErr w:type="gramStart"/>
                             <w:r>
                               <w:rPr>
+                                <w:rFonts w:ascii="JetBrains Mono" w:hAnsi="JetBrains Mono"/>
                                 <w:i/>
                                 <w:iCs/>
                                 <w:color w:val="000000" w:themeColor="text1"/>
+                                <w:sz w:val="16"/>
+                                <w:szCs w:val="16"/>
                                 <w:lang w:bidi="fa-IR"/>
                               </w:rPr>
-                              <w:t>domain</w:t>
-                            </w:r>
-                            <w:proofErr w:type="gramEnd"/>
-                            <w:r>
-                              <w:rPr>
-                                <w:i/>
-                                <w:iCs/>
-                                <w:color w:val="000000" w:themeColor="text1"/>
-                                <w:lang w:bidi="fa-IR"/>
-                              </w:rPr>
-                              <w:t xml:space="preserve"> then</w:t>
+                              <w:t>domain then</w:t>
                             </w:r>
                           </w:p>
                           <w:p>
                             <w:pPr>
                               <w:rPr>
+                                <w:rFonts w:ascii="JetBrains Mono" w:hAnsi="JetBrains Mono"/>
                                 <w:i/>
                                 <w:iCs/>
+                                <w:sz w:val="16"/>
+                                <w:szCs w:val="16"/>
                                 <w:lang w:bidi="fa-IR"/>
                               </w:rPr>
                             </w:pPr>
                             <w:r>
                               <w:rPr>
+                                <w:rFonts w:ascii="JetBrains Mono" w:hAnsi="JetBrains Mono"/>
                                 <w:i/>
                                 <w:iCs/>
                                 <w:color w:val="000000" w:themeColor="text1"/>
+                                <w:sz w:val="16"/>
+                                <w:szCs w:val="16"/>
                                 <w:lang w:bidi="fa-IR"/>
                               </w:rPr>
                               <w:tab/>
                             </w:r>
                             <w:r>
                               <w:rPr>
+                                <w:rFonts w:ascii="JetBrains Mono" w:hAnsi="JetBrains Mono"/>
                                 <w:i/>
                                 <w:iCs/>
                                 <w:color w:val="000000" w:themeColor="text1"/>
+                                <w:sz w:val="16"/>
+                                <w:szCs w:val="16"/>
                                 <w:lang w:bidi="fa-IR"/>
                               </w:rPr>
                               <w:tab/>
                             </w:r>
                             <w:r>
                               <w:rPr>
+                                <w:rFonts w:ascii="JetBrains Mono" w:hAnsi="JetBrains Mono"/>
                                 <w:i/>
                                 <w:iCs/>
                                 <w:color w:val="000000" w:themeColor="text1"/>
+                                <w:sz w:val="16"/>
+                                <w:szCs w:val="16"/>
                                 <w:lang w:bidi="fa-IR"/>
                               </w:rPr>
                               <w:tab/>
@@ -4633,9 +4302,12 @@
                             </w:r>
                             <w:r>
                               <w:rPr>
+                                <w:rFonts w:ascii="JetBrains Mono" w:hAnsi="JetBrains Mono"/>
                                 <w:i/>
                                 <w:iCs/>
                                 <w:color w:val="00B050"/>
+                                <w:sz w:val="16"/>
+                                <w:szCs w:val="16"/>
                                 <w:lang w:bidi="fa-IR"/>
                               </w:rPr>
                               <w:t>hall</w:t>
@@ -4663,40 +4335,56 @@
           </mc:Choice>
           <mc:Fallback>
             <w:pict>
-              <v:shape w14:anchorId="7799A8A6" id="Text Box 6" o:spid="_x0000_s1029" type="#_x0000_t202" style="position:absolute;left:0;text-align:left;margin-left:0;margin-top:12.15pt;width:422.5pt;height:136.5pt;z-index:251665408;visibility:visible;mso-wrap-style:square;mso-width-percent:0;mso-height-percent:0;mso-wrap-distance-left:9pt;mso-wrap-distance-top:0;mso-wrap-distance-right:9pt;mso-wrap-distance-bottom:0;mso-position-horizontal:left;mso-position-horizontal-relative:margin;mso-position-vertical:absolute;mso-position-vertical-relative:text;mso-width-percent:0;mso-height-percent:0;mso-width-relative:margin;mso-height-relative:margin;v-text-anchor:top" o:gfxdata="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" fillcolor="white [3201]" strokeweight=".5pt">
+              <v:shapetype w14:anchorId="7799A8A6" id="_x0000_t202" coordsize="21600,21600" o:spt="202" path="m,l,21600r21600,l21600,xe">
+                <v:stroke joinstyle="miter"/>
+                <v:path gradientshapeok="t" o:connecttype="rect"/>
+              </v:shapetype>
+              <v:shape id="Text Box 6" o:spid="_x0000_s1029" type="#_x0000_t202" style="position:absolute;left:0;text-align:left;margin-left:0;margin-top:12.45pt;width:422.5pt;height:94.65pt;z-index:251665408;visibility:visible;mso-wrap-style:square;mso-width-percent:0;mso-height-percent:0;mso-wrap-distance-left:9pt;mso-wrap-distance-top:0;mso-wrap-distance-right:9pt;mso-wrap-distance-bottom:0;mso-position-horizontal:left;mso-position-horizontal-relative:margin;mso-position-vertical:absolute;mso-position-vertical-relative:text;mso-width-percent:0;mso-height-percent:0;mso-width-relative:margin;mso-height-relative:margin;v-text-anchor:top" o:gfxdata="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" fillcolor="white [3201]" strokeweight=".5pt">
                 <v:textbox>
                   <w:txbxContent>
                     <w:p>
                       <w:pPr>
                         <w:rPr>
+                          <w:rFonts w:ascii="JetBrains Mono" w:hAnsi="JetBrains Mono"/>
                           <w:i/>
                           <w:iCs/>
                           <w:color w:val="000000" w:themeColor="text1"/>
+                          <w:sz w:val="16"/>
+                          <w:szCs w:val="16"/>
                           <w:lang w:bidi="fa-IR"/>
                         </w:rPr>
                       </w:pPr>
                       <w:r>
                         <w:rPr>
+                          <w:rFonts w:ascii="JetBrains Mono" w:hAnsi="JetBrains Mono"/>
                           <w:i/>
                           <w:iCs/>
                           <w:color w:val="002060"/>
+                          <w:sz w:val="16"/>
+                          <w:szCs w:val="16"/>
                           <w:lang w:bidi="fa-IR"/>
                         </w:rPr>
                         <w:t>function</w:t>
                       </w:r>
                       <w:r>
                         <w:rPr>
+                          <w:rFonts w:ascii="JetBrains Mono" w:hAnsi="JetBrains Mono"/>
                           <w:i/>
                           <w:iCs/>
+                          <w:sz w:val="16"/>
+                          <w:szCs w:val="16"/>
                           <w:lang w:bidi="fa-IR"/>
                         </w:rPr>
                         <w:t xml:space="preserve"> </w:t>
                       </w:r>
                       <w:r>
                         <w:rPr>
+                          <w:rFonts w:ascii="JetBrains Mono" w:hAnsi="JetBrains Mono"/>
                           <w:i/>
                           <w:iCs/>
                           <w:color w:val="C00000"/>
+                          <w:sz w:val="16"/>
+                          <w:szCs w:val="16"/>
                           <w:lang w:bidi="fa-IR"/>
                         </w:rPr>
                         <w:t>forward-</w:t>
@@ -4704,37 +4392,37 @@
                       <w:proofErr w:type="gramStart"/>
                       <w:r>
                         <w:rPr>
+                          <w:rFonts w:ascii="JetBrains Mono" w:hAnsi="JetBrains Mono"/>
                           <w:i/>
                           <w:iCs/>
                           <w:color w:val="C00000"/>
+                          <w:sz w:val="16"/>
+                          <w:szCs w:val="16"/>
                           <w:lang w:bidi="fa-IR"/>
                         </w:rPr>
                         <w:t>checking</w:t>
                       </w:r>
                       <w:r>
                         <w:rPr>
+                          <w:rFonts w:ascii="JetBrains Mono" w:hAnsi="JetBrains Mono"/>
                           <w:i/>
                           <w:iCs/>
                           <w:color w:val="000000" w:themeColor="text1"/>
+                          <w:sz w:val="16"/>
+                          <w:szCs w:val="16"/>
                           <w:lang w:bidi="fa-IR"/>
                         </w:rPr>
-                        <w:t>(</w:t>
-                      </w:r>
-                      <w:r>
-                        <w:rPr>
-                          <w:i/>
-                          <w:iCs/>
-                          <w:color w:val="000000" w:themeColor="text1"/>
-                          <w:lang w:bidi="fa-IR"/>
-                        </w:rPr>
-                        <w:t xml:space="preserve"> </w:t>
+                        <w:t xml:space="preserve">( </w:t>
                       </w:r>
                       <w:proofErr w:type="spellStart"/>
                       <w:r>
                         <w:rPr>
+                          <w:rFonts w:ascii="JetBrains Mono" w:hAnsi="JetBrains Mono"/>
                           <w:i/>
                           <w:iCs/>
                           <w:color w:val="00B050"/>
+                          <w:sz w:val="16"/>
+                          <w:szCs w:val="16"/>
                           <w:lang w:bidi="fa-IR"/>
                         </w:rPr>
                         <w:t>csp</w:t>
@@ -4743,73 +4431,61 @@
                       <w:proofErr w:type="gramEnd"/>
                       <w:r>
                         <w:rPr>
+                          <w:rFonts w:ascii="JetBrains Mono" w:hAnsi="JetBrains Mono"/>
                           <w:i/>
                           <w:iCs/>
                           <w:color w:val="00B050"/>
+                          <w:sz w:val="16"/>
+                          <w:szCs w:val="16"/>
                           <w:lang w:bidi="fa-IR"/>
                         </w:rPr>
-                        <w:t xml:space="preserve"> , </w:t>
+                        <w:t xml:space="preserve"> , hall, value </w:t>
                       </w:r>
                       <w:r>
                         <w:rPr>
-                          <w:i/>
-                          <w:iCs/>
-                          <w:color w:val="00B050"/>
-                          <w:lang w:bidi="fa-IR"/>
-                        </w:rPr>
-                        <w:t>hall, value</w:t>
-                      </w:r>
-                      <w:r>
-                        <w:rPr>
-                          <w:i/>
-                          <w:iCs/>
-                          <w:color w:val="00B050"/>
-                          <w:lang w:bidi="fa-IR"/>
-                        </w:rPr>
-                        <w:t xml:space="preserve"> </w:t>
-                      </w:r>
-                      <w:r>
-                        <w:rPr>
+                          <w:rFonts w:ascii="JetBrains Mono" w:hAnsi="JetBrains Mono"/>
                           <w:i/>
                           <w:iCs/>
                           <w:color w:val="000000" w:themeColor="text1"/>
+                          <w:sz w:val="16"/>
+                          <w:szCs w:val="16"/>
                           <w:lang w:bidi="fa-IR"/>
                         </w:rPr>
-                        <w:t>)</w:t>
-                      </w:r>
-                      <w:r>
-                        <w:rPr>
-                          <w:i/>
-                          <w:iCs/>
-                          <w:color w:val="000000" w:themeColor="text1"/>
-                          <w:lang w:bidi="fa-IR"/>
-                        </w:rPr>
-                        <w:t xml:space="preserve"> return hall minimum remaining values</w:t>
+                        <w:t>) return hall minimum remaining values</w:t>
                       </w:r>
                     </w:p>
                     <w:p>
                       <w:pPr>
                         <w:rPr>
+                          <w:rFonts w:ascii="JetBrains Mono" w:hAnsi="JetBrains Mono"/>
                           <w:i/>
                           <w:iCs/>
                           <w:color w:val="000000" w:themeColor="text1"/>
+                          <w:sz w:val="16"/>
+                          <w:szCs w:val="16"/>
                           <w:lang w:bidi="fa-IR"/>
                         </w:rPr>
                       </w:pPr>
                       <w:r>
                         <w:rPr>
+                          <w:rFonts w:ascii="JetBrains Mono" w:hAnsi="JetBrains Mono"/>
                           <w:i/>
                           <w:iCs/>
                           <w:color w:val="000000" w:themeColor="text1"/>
+                          <w:sz w:val="16"/>
+                          <w:szCs w:val="16"/>
                           <w:lang w:bidi="fa-IR"/>
                         </w:rPr>
                         <w:tab/>
                       </w:r>
                       <w:r>
                         <w:rPr>
+                          <w:rFonts w:ascii="JetBrains Mono" w:hAnsi="JetBrains Mono"/>
                           <w:i/>
                           <w:iCs/>
                           <w:color w:val="002060"/>
+                          <w:sz w:val="16"/>
+                          <w:szCs w:val="16"/>
                           <w:lang w:bidi="fa-IR"/>
                         </w:rPr>
                         <w:t xml:space="preserve">local </w:t>
@@ -4817,9 +4493,12 @@
                       <w:proofErr w:type="spellStart"/>
                       <w:r>
                         <w:rPr>
+                          <w:rFonts w:ascii="JetBrains Mono" w:hAnsi="JetBrains Mono"/>
                           <w:i/>
                           <w:iCs/>
                           <w:color w:val="002060"/>
+                          <w:sz w:val="16"/>
+                          <w:szCs w:val="16"/>
                           <w:lang w:bidi="fa-IR"/>
                         </w:rPr>
                         <w:t>varibles</w:t>
@@ -4827,9 +4506,12 @@
                       <w:proofErr w:type="spellEnd"/>
                       <w:r>
                         <w:rPr>
+                          <w:rFonts w:ascii="JetBrains Mono" w:hAnsi="JetBrains Mono"/>
                           <w:i/>
                           <w:iCs/>
                           <w:color w:val="000000" w:themeColor="text1"/>
+                          <w:sz w:val="16"/>
+                          <w:szCs w:val="16"/>
                           <w:lang w:bidi="fa-IR"/>
                         </w:rPr>
                         <w:t xml:space="preserve">: </w:t>
@@ -4837,18 +4519,24 @@
                       <w:proofErr w:type="gramStart"/>
                       <w:r>
                         <w:rPr>
+                          <w:rFonts w:ascii="JetBrains Mono" w:hAnsi="JetBrains Mono"/>
                           <w:i/>
                           <w:iCs/>
                           <w:color w:val="00B050"/>
+                          <w:sz w:val="16"/>
+                          <w:szCs w:val="16"/>
                           <w:lang w:bidi="fa-IR"/>
                         </w:rPr>
                         <w:t xml:space="preserve">list </w:t>
                       </w:r>
                       <w:r>
                         <w:rPr>
+                          <w:rFonts w:ascii="JetBrains Mono" w:hAnsi="JetBrains Mono"/>
                           <w:i/>
                           <w:iCs/>
                           <w:color w:val="000000" w:themeColor="text1"/>
+                          <w:sz w:val="16"/>
+                          <w:szCs w:val="16"/>
                           <w:lang w:bidi="fa-IR"/>
                         </w:rPr>
                         <w:t>,</w:t>
@@ -4856,9 +4544,12 @@
                       <w:proofErr w:type="gramEnd"/>
                       <w:r>
                         <w:rPr>
+                          <w:rFonts w:ascii="JetBrains Mono" w:hAnsi="JetBrains Mono"/>
                           <w:i/>
                           <w:iCs/>
                           <w:color w:val="000000" w:themeColor="text1"/>
+                          <w:sz w:val="16"/>
+                          <w:szCs w:val="16"/>
                           <w:lang w:bidi="fa-IR"/>
                         </w:rPr>
                         <w:t xml:space="preserve"> a halls list union constraint and parent hall</w:t>
@@ -4867,17 +4558,23 @@
                     <w:p>
                       <w:pPr>
                         <w:rPr>
+                          <w:rFonts w:ascii="JetBrains Mono" w:hAnsi="JetBrains Mono"/>
                           <w:i/>
                           <w:iCs/>
                           <w:color w:val="000000" w:themeColor="text1"/>
+                          <w:sz w:val="16"/>
+                          <w:szCs w:val="16"/>
                           <w:lang w:bidi="fa-IR"/>
                         </w:rPr>
                       </w:pPr>
                       <w:r>
                         <w:rPr>
+                          <w:rFonts w:ascii="JetBrains Mono" w:hAnsi="JetBrains Mono"/>
                           <w:i/>
                           <w:iCs/>
                           <w:color w:val="000000" w:themeColor="text1"/>
+                          <w:sz w:val="16"/>
+                          <w:szCs w:val="16"/>
                           <w:lang w:bidi="fa-IR"/>
                         </w:rPr>
                         <w:tab/>
@@ -4885,45 +4582,48 @@
                       </w:r>
                       <w:r>
                         <w:rPr>
+                          <w:rFonts w:ascii="JetBrains Mono" w:hAnsi="JetBrains Mono"/>
                           <w:i/>
                           <w:iCs/>
                           <w:color w:val="00B050"/>
+                          <w:sz w:val="16"/>
+                          <w:szCs w:val="16"/>
                           <w:lang w:bidi="fa-IR"/>
                         </w:rPr>
                         <w:t xml:space="preserve">hall </w:t>
                       </w:r>
                       <w:r>
                         <w:rPr>
+                          <w:rFonts w:ascii="JetBrains Mono" w:hAnsi="JetBrains Mono"/>
                           <w:i/>
                           <w:iCs/>
                           <w:color w:val="000000" w:themeColor="text1"/>
+                          <w:sz w:val="16"/>
+                          <w:szCs w:val="16"/>
                           <w:lang w:bidi="fa-IR"/>
                         </w:rPr>
                         <w:t xml:space="preserve">in </w:t>
                       </w:r>
                       <w:r>
                         <w:rPr>
+                          <w:rFonts w:ascii="JetBrains Mono" w:hAnsi="JetBrains Mono"/>
                           <w:i/>
                           <w:iCs/>
                           <w:color w:val="00B050"/>
+                          <w:sz w:val="16"/>
+                          <w:szCs w:val="16"/>
                           <w:lang w:bidi="fa-IR"/>
                         </w:rPr>
-                        <w:t>list</w:t>
+                        <w:t xml:space="preserve">list </w:t>
                       </w:r>
                       <w:r>
                         <w:rPr>
-                          <w:i/>
-                          <w:iCs/>
-                          <w:color w:val="00B050"/>
-                          <w:lang w:bidi="fa-IR"/>
-                        </w:rPr>
-                        <w:t xml:space="preserve"> </w:t>
-                      </w:r>
-                      <w:r>
-                        <w:rPr>
+                          <w:rFonts w:ascii="JetBrains Mono" w:hAnsi="JetBrains Mono"/>
                           <w:i/>
                           <w:iCs/>
                           <w:color w:val="000000" w:themeColor="text1"/>
+                          <w:sz w:val="16"/>
+                          <w:szCs w:val="16"/>
                           <w:lang w:bidi="fa-IR"/>
                         </w:rPr>
                         <w:t>do</w:t>
@@ -4932,26 +4632,35 @@
                     <w:p>
                       <w:pPr>
                         <w:rPr>
+                          <w:rFonts w:ascii="JetBrains Mono" w:hAnsi="JetBrains Mono"/>
                           <w:i/>
                           <w:iCs/>
                           <w:color w:val="000000" w:themeColor="text1"/>
+                          <w:sz w:val="16"/>
+                          <w:szCs w:val="16"/>
                           <w:lang w:bidi="fa-IR"/>
                         </w:rPr>
                       </w:pPr>
                       <w:r>
                         <w:rPr>
+                          <w:rFonts w:ascii="JetBrains Mono" w:hAnsi="JetBrains Mono"/>
                           <w:i/>
                           <w:iCs/>
                           <w:color w:val="000000" w:themeColor="text1"/>
+                          <w:sz w:val="16"/>
+                          <w:szCs w:val="16"/>
                           <w:lang w:bidi="fa-IR"/>
                         </w:rPr>
                         <w:tab/>
                       </w:r>
                       <w:r>
                         <w:rPr>
+                          <w:rFonts w:ascii="JetBrains Mono" w:hAnsi="JetBrains Mono"/>
                           <w:i/>
                           <w:iCs/>
                           <w:color w:val="000000" w:themeColor="text1"/>
+                          <w:sz w:val="16"/>
+                          <w:szCs w:val="16"/>
                           <w:lang w:bidi="fa-IR"/>
                         </w:rPr>
                         <w:tab/>
@@ -4959,83 +4668,96 @@
                       </w:r>
                       <w:r>
                         <w:rPr>
+                          <w:rFonts w:ascii="JetBrains Mono" w:hAnsi="JetBrains Mono"/>
                           <w:i/>
                           <w:iCs/>
                           <w:color w:val="00B050"/>
+                          <w:sz w:val="16"/>
+                          <w:szCs w:val="16"/>
                           <w:lang w:bidi="fa-IR"/>
                         </w:rPr>
                         <w:t xml:space="preserve">value </w:t>
                       </w:r>
                       <w:r>
                         <w:rPr>
+                          <w:rFonts w:ascii="JetBrains Mono" w:hAnsi="JetBrains Mono"/>
                           <w:i/>
                           <w:iCs/>
                           <w:color w:val="000000" w:themeColor="text1"/>
+                          <w:sz w:val="16"/>
+                          <w:szCs w:val="16"/>
                           <w:lang w:bidi="fa-IR"/>
                         </w:rPr>
                         <w:t xml:space="preserve">in </w:t>
                       </w:r>
                       <w:r>
                         <w:rPr>
+                          <w:rFonts w:ascii="JetBrains Mono" w:hAnsi="JetBrains Mono"/>
                           <w:i/>
                           <w:iCs/>
                           <w:color w:val="00B050"/>
+                          <w:sz w:val="16"/>
+                          <w:szCs w:val="16"/>
                           <w:lang w:bidi="fa-IR"/>
                         </w:rPr>
                         <w:t xml:space="preserve">hall </w:t>
                       </w:r>
-                      <w:proofErr w:type="gramStart"/>
                       <w:r>
                         <w:rPr>
+                          <w:rFonts w:ascii="JetBrains Mono" w:hAnsi="JetBrains Mono"/>
                           <w:i/>
                           <w:iCs/>
                           <w:color w:val="000000" w:themeColor="text1"/>
+                          <w:sz w:val="16"/>
+                          <w:szCs w:val="16"/>
                           <w:lang w:bidi="fa-IR"/>
                         </w:rPr>
-                        <w:t>domain</w:t>
-                      </w:r>
-                      <w:proofErr w:type="gramEnd"/>
-                      <w:r>
-                        <w:rPr>
-                          <w:i/>
-                          <w:iCs/>
-                          <w:color w:val="000000" w:themeColor="text1"/>
-                          <w:lang w:bidi="fa-IR"/>
-                        </w:rPr>
-                        <w:t xml:space="preserve"> then</w:t>
+                        <w:t>domain then</w:t>
                       </w:r>
                     </w:p>
                     <w:p>
                       <w:pPr>
                         <w:rPr>
+                          <w:rFonts w:ascii="JetBrains Mono" w:hAnsi="JetBrains Mono"/>
                           <w:i/>
                           <w:iCs/>
+                          <w:sz w:val="16"/>
+                          <w:szCs w:val="16"/>
                           <w:lang w:bidi="fa-IR"/>
                         </w:rPr>
                       </w:pPr>
                       <w:r>
                         <w:rPr>
+                          <w:rFonts w:ascii="JetBrains Mono" w:hAnsi="JetBrains Mono"/>
                           <w:i/>
                           <w:iCs/>
                           <w:color w:val="000000" w:themeColor="text1"/>
+                          <w:sz w:val="16"/>
+                          <w:szCs w:val="16"/>
                           <w:lang w:bidi="fa-IR"/>
                         </w:rPr>
                         <w:tab/>
                       </w:r>
                       <w:r>
                         <w:rPr>
+                          <w:rFonts w:ascii="JetBrains Mono" w:hAnsi="JetBrains Mono"/>
                           <w:i/>
                           <w:iCs/>
                           <w:color w:val="000000" w:themeColor="text1"/>
+                          <w:sz w:val="16"/>
+                          <w:szCs w:val="16"/>
                           <w:lang w:bidi="fa-IR"/>
                         </w:rPr>
                         <w:tab/>
                       </w:r>
                       <w:r>
                         <w:rPr>
+                          <w:rFonts w:ascii="JetBrains Mono" w:hAnsi="JetBrains Mono"/>
                           <w:i/>
                           <w:iCs/>
                           <w:color w:val="000000" w:themeColor="text1"/>
+                          <w:sz w:val="16"/>
+                          <w:szCs w:val="16"/>
                           <w:lang w:bidi="fa-IR"/>
                         </w:rPr>
                         <w:tab/>
@@ -5043,9 +4765,12 @@
                       </w:r>
                       <w:r>
                         <w:rPr>
+                          <w:rFonts w:ascii="JetBrains Mono" w:hAnsi="JetBrains Mono"/>
                           <w:i/>
                           <w:iCs/>
                           <w:color w:val="00B050"/>
+                          <w:sz w:val="16"/>
+                          <w:szCs w:val="16"/>
                           <w:lang w:bidi="fa-IR"/>
                         </w:rPr>
                         <w:t>hall</w:t>
@@ -5065,7 +4790,7 @@
         <w:bidi/>
         <w:ind w:left="1440"/>
         <w:rPr>
-          <w:rFonts w:eastAsiaTheme="minorEastAsia"/>
+          <w:rFonts w:ascii="Yekan Bakh" w:eastAsiaTheme="minorEastAsia" w:hAnsi="Yekan Bakh" w:cs="Yekan Bakh"/>
           <w:sz w:val="18"/>
           <w:szCs w:val="18"/>
           <w:rtl/>
@@ -5078,7 +4803,7 @@
         <w:bidi/>
         <w:ind w:left="1440"/>
         <w:rPr>
-          <w:rFonts w:eastAsiaTheme="minorEastAsia"/>
+          <w:rFonts w:ascii="Yekan Bakh" w:eastAsiaTheme="minorEastAsia" w:hAnsi="Yekan Bakh" w:cs="Yekan Bakh"/>
           <w:sz w:val="18"/>
           <w:szCs w:val="18"/>
           <w:rtl/>
@@ -5091,7 +4816,7 @@
         <w:bidi/>
         <w:ind w:left="1440"/>
         <w:rPr>
-          <w:rFonts w:eastAsiaTheme="minorEastAsia"/>
+          <w:rFonts w:ascii="Yekan Bakh" w:eastAsiaTheme="minorEastAsia" w:hAnsi="Yekan Bakh" w:cs="Yekan Bakh"/>
           <w:sz w:val="18"/>
           <w:szCs w:val="18"/>
           <w:rtl/>
@@ -5104,7 +4829,7 @@
         <w:bidi/>
         <w:ind w:left="1440"/>
         <w:rPr>
-          <w:rFonts w:eastAsiaTheme="minorEastAsia"/>
+          <w:rFonts w:ascii="Yekan Bakh" w:eastAsiaTheme="minorEastAsia" w:hAnsi="Yekan Bakh" w:cs="Yekan Bakh"/>
           <w:sz w:val="18"/>
           <w:szCs w:val="18"/>
           <w:rtl/>
@@ -5117,7 +4842,7 @@
         <w:bidi/>
         <w:ind w:left="1440"/>
         <w:rPr>
-          <w:rFonts w:eastAsiaTheme="minorEastAsia"/>
+          <w:rFonts w:ascii="Yekan Bakh" w:eastAsiaTheme="minorEastAsia" w:hAnsi="Yekan Bakh" w:cs="Yekan Bakh"/>
           <w:sz w:val="18"/>
           <w:szCs w:val="18"/>
           <w:rtl/>
@@ -5130,7 +4855,7 @@
         <w:bidi/>
         <w:ind w:left="1440"/>
         <w:rPr>
-          <w:rFonts w:eastAsiaTheme="minorEastAsia"/>
+          <w:rFonts w:ascii="Yekan Bakh" w:eastAsiaTheme="minorEastAsia" w:hAnsi="Yekan Bakh" w:cs="Yekan Bakh"/>
           <w:sz w:val="18"/>
           <w:szCs w:val="18"/>
           <w:lang w:bidi="fa-IR"/>
@@ -5142,7 +4867,7 @@
         <w:bidi/>
         <w:ind w:left="1440"/>
         <w:rPr>
-          <w:rFonts w:eastAsiaTheme="minorEastAsia"/>
+          <w:rFonts w:ascii="Yekan Bakh" w:eastAsiaTheme="minorEastAsia" w:hAnsi="Yekan Bakh" w:cs="Yekan Bakh"/>
           <w:sz w:val="18"/>
           <w:szCs w:val="18"/>
           <w:lang w:bidi="fa-IR"/>
@@ -5152,16 +4877,16 @@
     <w:p>
       <w:pPr>
         <w:rPr>
-          <w:rFonts w:eastAsiaTheme="minorEastAsia"/>
-          <w:sz w:val="18"/>
-          <w:szCs w:val="18"/>
-          <w:rtl/>
-          <w:lang w:bidi="fa-IR"/>
-        </w:rPr>
-      </w:pPr>
-      <w:r>
-        <w:rPr>
-          <w:rFonts w:eastAsiaTheme="minorEastAsia"/>
+          <w:rFonts w:ascii="Yekan Bakh" w:eastAsiaTheme="minorEastAsia" w:hAnsi="Yekan Bakh" w:cs="Yekan Bakh"/>
+          <w:sz w:val="18"/>
+          <w:szCs w:val="18"/>
+          <w:rtl/>
+          <w:lang w:bidi="fa-IR"/>
+        </w:rPr>
+      </w:pPr>
+      <w:r>
+        <w:rPr>
+          <w:rFonts w:ascii="Yekan Bakh" w:eastAsiaTheme="minorEastAsia" w:hAnsi="Yekan Bakh" w:cs="Yekan Bakh"/>
           <w:sz w:val="18"/>
           <w:szCs w:val="18"/>
           <w:rtl/>
@@ -5169,18 +4894,6 @@
         </w:rPr>
         <w:br w:type="page"/>
       </w:r>
-    </w:p>
-    <w:p>
-      <w:pPr>
-        <w:bidi/>
-        <w:rPr>
-          <w:rFonts w:eastAsiaTheme="minorEastAsia"/>
-          <w:sz w:val="18"/>
-          <w:szCs w:val="18"/>
-          <w:rtl/>
-          <w:lang w:bidi="fa-IR"/>
-        </w:rPr>
-      </w:pPr>
     </w:p>
     <w:p>
       <w:pPr>
@@ -5191,7 +4904,7 @@
         </w:numPr>
         <w:bidi/>
         <w:rPr>
-          <w:rFonts w:ascii="Vazir" w:hAnsi="Vazir" w:cs="Vazir"/>
+          <w:rFonts w:ascii="Yekan Bakh" w:hAnsi="Yekan Bakh" w:cs="Yekan Bakh"/>
           <w:b/>
           <w:bCs/>
           <w:sz w:val="20"/>
@@ -5202,7 +4915,7 @@
       </w:pPr>
       <w:r>
         <w:rPr>
-          <w:rFonts w:ascii="Vazir" w:hAnsi="Vazir" w:cs="Vazir"/>
+          <w:rFonts w:ascii="Yekan Bakh" w:hAnsi="Yekan Bakh" w:cs="Yekan Bakh"/>
           <w:b/>
           <w:bCs/>
           <w:sz w:val="20"/>
@@ -5210,11 +4923,12 @@
           <w:rtl/>
           <w:lang w:bidi="fa-IR"/>
         </w:rPr>
+        <w:lastRenderedPageBreak/>
         <w:t xml:space="preserve">پس گرد ( </w:t>
       </w:r>
       <w:r>
         <w:rPr>
-          <w:rFonts w:ascii="Vazir" w:hAnsi="Vazir" w:cs="Vazir"/>
+          <w:rFonts w:ascii="Yekan Bakh" w:hAnsi="Yekan Bakh" w:cs="Yekan Bakh"/>
           <w:b/>
           <w:bCs/>
           <w:sz w:val="20"/>
@@ -5225,7 +4939,7 @@
       </w:r>
       <w:r>
         <w:rPr>
-          <w:rFonts w:ascii="Vazir" w:hAnsi="Vazir" w:cs="Vazir"/>
+          <w:rFonts w:ascii="Yekan Bakh" w:hAnsi="Yekan Bakh" w:cs="Yekan Bakh"/>
           <w:b/>
           <w:bCs/>
           <w:sz w:val="20"/>
@@ -5241,7 +4955,7 @@
         <w:bidi/>
         <w:ind w:firstLine="720"/>
         <w:rPr>
-          <w:rFonts w:ascii="Vazir" w:hAnsi="Vazir" w:cs="Vazir"/>
+          <w:rFonts w:ascii="Yekan Bakh" w:hAnsi="Yekan Bakh" w:cs="Yekan Bakh"/>
           <w:sz w:val="16"/>
           <w:szCs w:val="16"/>
           <w:rtl/>
@@ -5250,43 +4964,58 @@
       </w:pPr>
       <w:r>
         <w:rPr>
-          <w:rFonts w:ascii="Vazir" w:hAnsi="Vazir" w:cs="Vazir"/>
+          <w:rFonts w:ascii="Yekan Bakh" w:hAnsi="Yekan Bakh" w:cs="Yekan Bakh"/>
           <w:sz w:val="16"/>
           <w:szCs w:val="16"/>
           <w:rtl/>
           <w:lang w:bidi="fa-IR"/>
         </w:rPr>
-        <w:t xml:space="preserve">الگوریتم پس گرد </w:t>
-      </w:r>
-      <w:r>
-        <w:rPr>
-          <w:rFonts w:ascii="Vazir" w:hAnsi="Vazir" w:cs="Vazir" w:hint="cs"/>
+        <w:t>الگوریتم پس گرد ، الگوریتم جستجوی ساختار یافته است که با استفاده از یک درخت فضای حالت همه راه حل های ممکن را می</w:t>
+      </w:r>
+      <w:r>
+        <w:rPr>
+          <w:rFonts w:ascii="Yekan Bakh" w:hAnsi="Yekan Bakh" w:cs="Yekan Bakh"/>
           <w:sz w:val="16"/>
           <w:szCs w:val="16"/>
           <w:rtl/>
           <w:lang w:bidi="fa-IR"/>
         </w:rPr>
-        <w:t>، الگوریتم جستجوی ساختار یافته است که با استفاده از یک درخت فضای حالت همه راه حل های ممکن را می</w:t>
-      </w:r>
-      <w:r>
-        <w:rPr>
-          <w:rFonts w:ascii="Vazir" w:hAnsi="Vazir" w:cs="Vazir"/>
+        <w:softHyphen/>
+        <w:t xml:space="preserve">یابد . </w:t>
+      </w:r>
+    </w:p>
+    <w:p>
+      <w:pPr>
+        <w:bidi/>
+        <w:ind w:firstLine="720"/>
+        <w:rPr>
+          <w:rFonts w:ascii="Yekan Bakh" w:hAnsi="Yekan Bakh" w:cs="Yekan Bakh"/>
           <w:sz w:val="16"/>
           <w:szCs w:val="16"/>
           <w:rtl/>
           <w:lang w:bidi="fa-IR"/>
         </w:rPr>
-        <w:softHyphen/>
-      </w:r>
-      <w:r>
-        <w:rPr>
-          <w:rFonts w:ascii="Vazir" w:hAnsi="Vazir" w:cs="Vazir" w:hint="cs"/>
+      </w:pPr>
+      <w:r>
+        <w:rPr>
+          <w:rFonts w:ascii="Yekan Bakh" w:hAnsi="Yekan Bakh" w:cs="Yekan Bakh"/>
           <w:sz w:val="16"/>
           <w:szCs w:val="16"/>
           <w:rtl/>
           <w:lang w:bidi="fa-IR"/>
         </w:rPr>
-        <w:t xml:space="preserve">یابد . </w:t>
+        <w:t>این روش برای حل مسائل به صورت بازگشتی به کار برده می</w:t>
+      </w:r>
+      <w:r>
+        <w:rPr>
+          <w:rFonts w:ascii="Yekan Bakh" w:hAnsi="Yekan Bakh" w:cs="Yekan Bakh"/>
+          <w:sz w:val="16"/>
+          <w:szCs w:val="16"/>
+          <w:rtl/>
+          <w:lang w:bidi="fa-IR"/>
+        </w:rPr>
+        <w:softHyphen/>
+        <w:t xml:space="preserve">شود و به تمام راه حل های یک مسئله دست پیدا میکند . </w:t>
       </w:r>
     </w:p>
     <w:p>
@@ -5294,7 +5023,7 @@
         <w:bidi/>
         <w:ind w:firstLine="720"/>
         <w:rPr>
-          <w:rFonts w:ascii="Vazir" w:hAnsi="Vazir" w:cs="Vazir"/>
+          <w:rFonts w:ascii="Yekan Bakh" w:hAnsi="Yekan Bakh" w:cs="Yekan Bakh"/>
           <w:sz w:val="16"/>
           <w:szCs w:val="16"/>
           <w:rtl/>
@@ -5303,33 +5032,35 @@
       </w:pPr>
       <w:r>
         <w:rPr>
-          <w:rFonts w:ascii="Vazir" w:hAnsi="Vazir" w:cs="Vazir" w:hint="cs"/>
+          <w:rFonts w:ascii="Yekan Bakh" w:hAnsi="Yekan Bakh" w:cs="Yekan Bakh"/>
           <w:sz w:val="16"/>
           <w:szCs w:val="16"/>
           <w:rtl/>
           <w:lang w:bidi="fa-IR"/>
         </w:rPr>
-        <w:t>این روش برای حل مسائل به صورت بازگشتی به کار برده می</w:t>
-      </w:r>
-      <w:r>
-        <w:rPr>
-          <w:rFonts w:ascii="Vazir" w:hAnsi="Vazir" w:cs="Vazir"/>
+        <w:t>در روش عقب گرد مسئله دارای محدودیت هایی است و راه حل هایی که به جواب نمی</w:t>
+      </w:r>
+      <w:r>
+        <w:rPr>
+          <w:rFonts w:ascii="Yekan Bakh" w:hAnsi="Yekan Bakh" w:cs="Yekan Bakh"/>
           <w:sz w:val="16"/>
           <w:szCs w:val="16"/>
           <w:rtl/>
           <w:lang w:bidi="fa-IR"/>
         </w:rPr>
         <w:softHyphen/>
-      </w:r>
-      <w:r>
-        <w:rPr>
-          <w:rFonts w:ascii="Vazir" w:hAnsi="Vazir" w:cs="Vazir" w:hint="cs"/>
+        <w:t>رسند ادامه پیدا نمی</w:t>
+      </w:r>
+      <w:r>
+        <w:rPr>
+          <w:rFonts w:ascii="Yekan Bakh" w:hAnsi="Yekan Bakh" w:cs="Yekan Bakh"/>
           <w:sz w:val="16"/>
           <w:szCs w:val="16"/>
           <w:rtl/>
           <w:lang w:bidi="fa-IR"/>
         </w:rPr>
-        <w:t xml:space="preserve">شود و به تمام راه حل های یک مسئله دست پیدا میکند . </w:t>
+        <w:softHyphen/>
+        <w:t xml:space="preserve">کنند و حذف میشوند . </w:t>
       </w:r>
     </w:p>
     <w:p>
@@ -5337,7 +5068,7 @@
         <w:bidi/>
         <w:ind w:firstLine="720"/>
         <w:rPr>
-          <w:rFonts w:ascii="Vazir" w:hAnsi="Vazir" w:cs="Vazir"/>
+          <w:rFonts w:ascii="Yekan Bakh" w:eastAsiaTheme="minorEastAsia" w:hAnsi="Yekan Bakh" w:cs="Yekan Bakh"/>
           <w:sz w:val="16"/>
           <w:szCs w:val="16"/>
           <w:rtl/>
@@ -5346,70 +5077,7 @@
       </w:pPr>
       <w:r>
         <w:rPr>
-          <w:rFonts w:ascii="Vazir" w:hAnsi="Vazir" w:cs="Vazir" w:hint="cs"/>
-          <w:sz w:val="16"/>
-          <w:szCs w:val="16"/>
-          <w:rtl/>
-          <w:lang w:bidi="fa-IR"/>
-        </w:rPr>
-        <w:t>در روش عقب گرد مسئله دارای محدودیت هایی است و راه حل هایی که به جواب نمی</w:t>
-      </w:r>
-      <w:r>
-        <w:rPr>
-          <w:rFonts w:ascii="Vazir" w:hAnsi="Vazir" w:cs="Vazir"/>
-          <w:sz w:val="16"/>
-          <w:szCs w:val="16"/>
-          <w:rtl/>
-          <w:lang w:bidi="fa-IR"/>
-        </w:rPr>
-        <w:softHyphen/>
-      </w:r>
-      <w:r>
-        <w:rPr>
-          <w:rFonts w:ascii="Vazir" w:hAnsi="Vazir" w:cs="Vazir" w:hint="cs"/>
-          <w:sz w:val="16"/>
-          <w:szCs w:val="16"/>
-          <w:rtl/>
-          <w:lang w:bidi="fa-IR"/>
-        </w:rPr>
-        <w:t>رسند ادامه پیدا نمی</w:t>
-      </w:r>
-      <w:r>
-        <w:rPr>
-          <w:rFonts w:ascii="Vazir" w:hAnsi="Vazir" w:cs="Vazir"/>
-          <w:sz w:val="16"/>
-          <w:szCs w:val="16"/>
-          <w:rtl/>
-          <w:lang w:bidi="fa-IR"/>
-        </w:rPr>
-        <w:softHyphen/>
-      </w:r>
-      <w:r>
-        <w:rPr>
-          <w:rFonts w:ascii="Vazir" w:hAnsi="Vazir" w:cs="Vazir" w:hint="cs"/>
-          <w:sz w:val="16"/>
-          <w:szCs w:val="16"/>
-          <w:rtl/>
-          <w:lang w:bidi="fa-IR"/>
-        </w:rPr>
-        <w:t xml:space="preserve">کنند و حذف میشوند . </w:t>
-      </w:r>
-    </w:p>
-    <w:p>
-      <w:pPr>
-        <w:bidi/>
-        <w:ind w:firstLine="720"/>
-        <w:rPr>
-          <w:rFonts w:ascii="Vazir" w:eastAsiaTheme="minorEastAsia" w:hAnsi="Vazir" w:cs="Vazir"/>
-          <w:sz w:val="16"/>
-          <w:szCs w:val="16"/>
-          <w:rtl/>
-          <w:lang w:bidi="fa-IR"/>
-        </w:rPr>
-      </w:pPr>
-      <w:r>
-        <w:rPr>
-          <w:rFonts w:ascii="Vazir" w:hAnsi="Vazir" w:cs="Vazir" w:hint="cs"/>
+          <w:rFonts w:ascii="Yekan Bakh" w:hAnsi="Yekan Bakh" w:cs="Yekan Bakh"/>
           <w:sz w:val="16"/>
           <w:szCs w:val="16"/>
           <w:rtl/>
@@ -5420,7 +5088,7 @@
       <m:oMath>
         <m:r>
           <w:rPr>
-            <w:rFonts w:ascii="Cambria Math" w:hAnsi="Cambria Math" w:cs="Vazir"/>
+            <w:rFonts w:ascii="Cambria Math" w:hAnsi="Cambria Math" w:cs="Yekan Bakh"/>
             <w:sz w:val="16"/>
             <w:szCs w:val="16"/>
             <w:lang w:bidi="fa-IR"/>
@@ -5430,7 +5098,7 @@
       </m:oMath>
       <w:r>
         <w:rPr>
-          <w:rFonts w:ascii="Vazir" w:eastAsiaTheme="minorEastAsia" w:hAnsi="Vazir" w:cs="Vazir" w:hint="cs"/>
+          <w:rFonts w:ascii="Yekan Bakh" w:eastAsiaTheme="minorEastAsia" w:hAnsi="Yekan Bakh" w:cs="Yekan Bakh"/>
           <w:sz w:val="16"/>
           <w:szCs w:val="16"/>
           <w:rtl/>
@@ -5441,7 +5109,7 @@
       <m:oMath>
         <m:r>
           <w:rPr>
-            <w:rFonts w:ascii="Cambria Math" w:eastAsiaTheme="minorEastAsia" w:hAnsi="Cambria Math" w:cs="Vazir"/>
+            <w:rFonts w:ascii="Cambria Math" w:eastAsiaTheme="minorEastAsia" w:hAnsi="Cambria Math" w:cs="Yekan Bakh"/>
             <w:sz w:val="16"/>
             <w:szCs w:val="16"/>
             <w:lang w:bidi="fa-IR"/>
@@ -5451,7 +5119,7 @@
       </m:oMath>
       <w:r>
         <w:rPr>
-          <w:rFonts w:ascii="Vazir" w:eastAsiaTheme="minorEastAsia" w:hAnsi="Vazir" w:cs="Vazir" w:hint="cs"/>
+          <w:rFonts w:ascii="Yekan Bakh" w:eastAsiaTheme="minorEastAsia" w:hAnsi="Yekan Bakh" w:cs="Yekan Bakh"/>
           <w:sz w:val="16"/>
           <w:szCs w:val="16"/>
           <w:rtl/>
@@ -5462,7 +5130,7 @@
       <m:oMath>
         <m:r>
           <w:rPr>
-            <w:rFonts w:ascii="Cambria Math" w:eastAsiaTheme="minorEastAsia" w:hAnsi="Cambria Math" w:cs="Vazir"/>
+            <w:rFonts w:ascii="Cambria Math" w:eastAsiaTheme="minorEastAsia" w:hAnsi="Cambria Math" w:cs="Yekan Bakh"/>
             <w:sz w:val="16"/>
             <w:szCs w:val="16"/>
             <w:lang w:bidi="fa-IR"/>
@@ -5472,7 +5140,7 @@
       </m:oMath>
       <w:r>
         <w:rPr>
-          <w:rFonts w:ascii="Vazir" w:eastAsiaTheme="minorEastAsia" w:hAnsi="Vazir" w:cs="Vazir" w:hint="cs"/>
+          <w:rFonts w:ascii="Yekan Bakh" w:eastAsiaTheme="minorEastAsia" w:hAnsi="Yekan Bakh" w:cs="Yekan Bakh"/>
           <w:sz w:val="16"/>
           <w:szCs w:val="16"/>
           <w:rtl/>
@@ -5482,28 +5150,19 @@
       </w:r>
       <w:r>
         <w:rPr>
-          <w:rFonts w:ascii="Vazir" w:eastAsiaTheme="minorEastAsia" w:hAnsi="Vazir" w:cs="Vazir"/>
+          <w:rFonts w:ascii="Yekan Bakh" w:eastAsiaTheme="minorEastAsia" w:hAnsi="Yekan Bakh" w:cs="Yekan Bakh"/>
           <w:sz w:val="16"/>
           <w:szCs w:val="16"/>
           <w:rtl/>
           <w:lang w:bidi="fa-IR"/>
         </w:rPr>
         <w:softHyphen/>
-      </w:r>
-      <w:r>
-        <w:rPr>
-          <w:rFonts w:ascii="Vazir" w:eastAsiaTheme="minorEastAsia" w:hAnsi="Vazir" w:cs="Vazir" w:hint="cs"/>
-          <w:sz w:val="16"/>
-          <w:szCs w:val="16"/>
-          <w:rtl/>
-          <w:lang w:bidi="fa-IR"/>
-        </w:rPr>
         <w:t xml:space="preserve">شود ( یا اگر بعدی نداشت خودش ) و </w:t>
       </w:r>
       <m:oMath>
         <m:r>
           <w:rPr>
-            <w:rFonts w:ascii="Cambria Math" w:eastAsiaTheme="minorEastAsia" w:hAnsi="Cambria Math" w:cs="Vazir"/>
+            <w:rFonts w:ascii="Cambria Math" w:eastAsiaTheme="minorEastAsia" w:hAnsi="Cambria Math" w:cs="Yekan Bakh"/>
             <w:sz w:val="16"/>
             <w:szCs w:val="16"/>
             <w:lang w:bidi="fa-IR"/>
@@ -5513,7 +5172,7 @@
       </m:oMath>
       <w:r>
         <w:rPr>
-          <w:rFonts w:ascii="Vazir" w:eastAsiaTheme="minorEastAsia" w:hAnsi="Vazir" w:cs="Vazir" w:hint="cs"/>
+          <w:rFonts w:ascii="Yekan Bakh" w:eastAsiaTheme="minorEastAsia" w:hAnsi="Yekan Bakh" w:cs="Yekan Bakh"/>
           <w:sz w:val="16"/>
           <w:szCs w:val="16"/>
           <w:rtl/>
@@ -5527,7 +5186,7 @@
         <w:bidi/>
         <w:ind w:firstLine="720"/>
         <w:rPr>
-          <w:rFonts w:ascii="Vazir" w:eastAsiaTheme="minorEastAsia" w:hAnsi="Vazir" w:cs="Vazir"/>
+          <w:rFonts w:ascii="Yekan Bakh" w:eastAsiaTheme="minorEastAsia" w:hAnsi="Yekan Bakh" w:cs="Yekan Bakh"/>
           <w:sz w:val="16"/>
           <w:szCs w:val="16"/>
           <w:rtl/>
@@ -5536,7 +5195,7 @@
       </w:pPr>
       <w:r>
         <w:rPr>
-          <w:rFonts w:ascii="Vazir" w:eastAsiaTheme="minorEastAsia" w:hAnsi="Vazir" w:cs="Vazir" w:hint="cs"/>
+          <w:rFonts w:ascii="Yekan Bakh" w:eastAsiaTheme="minorEastAsia" w:hAnsi="Yekan Bakh" w:cs="Yekan Bakh"/>
           <w:sz w:val="16"/>
           <w:szCs w:val="16"/>
           <w:rtl/>
@@ -5547,7 +5206,7 @@
       <m:oMath>
         <m:r>
           <w:rPr>
-            <w:rFonts w:ascii="Cambria Math" w:eastAsiaTheme="minorEastAsia" w:hAnsi="Cambria Math" w:cs="Vazir"/>
+            <w:rFonts w:ascii="Cambria Math" w:eastAsiaTheme="minorEastAsia" w:hAnsi="Cambria Math" w:cs="Yekan Bakh"/>
             <w:sz w:val="16"/>
             <w:szCs w:val="16"/>
             <w:lang w:bidi="fa-IR"/>
@@ -5557,7 +5216,7 @@
       </m:oMath>
       <w:r>
         <w:rPr>
-          <w:rFonts w:ascii="Vazir" w:eastAsiaTheme="minorEastAsia" w:hAnsi="Vazir" w:cs="Vazir" w:hint="cs"/>
+          <w:rFonts w:ascii="Yekan Bakh" w:eastAsiaTheme="minorEastAsia" w:hAnsi="Yekan Bakh" w:cs="Yekan Bakh"/>
           <w:sz w:val="16"/>
           <w:szCs w:val="16"/>
           <w:rtl/>
@@ -5571,7 +5230,7 @@
         <w:bidi/>
         <w:ind w:firstLine="720"/>
         <w:rPr>
-          <w:rFonts w:ascii="Vazir" w:eastAsiaTheme="minorEastAsia" w:hAnsi="Vazir" w:cs="Vazir"/>
+          <w:rFonts w:ascii="Yekan Bakh" w:eastAsiaTheme="minorEastAsia" w:hAnsi="Yekan Bakh" w:cs="Yekan Bakh"/>
           <w:sz w:val="16"/>
           <w:szCs w:val="16"/>
           <w:lang w:bidi="fa-IR"/>
@@ -5579,7 +5238,7 @@
       </w:pPr>
       <w:r>
         <w:rPr>
-          <w:rFonts w:ascii="Vazir" w:eastAsiaTheme="minorEastAsia" w:hAnsi="Vazir" w:cs="Vazir" w:hint="cs"/>
+          <w:rFonts w:ascii="Yekan Bakh" w:eastAsiaTheme="minorEastAsia" w:hAnsi="Yekan Bakh" w:cs="Yekan Bakh"/>
           <w:sz w:val="16"/>
           <w:szCs w:val="16"/>
           <w:rtl/>
@@ -5590,7 +5249,7 @@
       <m:oMath>
         <m:r>
           <w:rPr>
-            <w:rFonts w:ascii="Cambria Math" w:eastAsiaTheme="minorEastAsia" w:hAnsi="Cambria Math" w:cs="Vazir"/>
+            <w:rFonts w:ascii="Cambria Math" w:eastAsiaTheme="minorEastAsia" w:hAnsi="Cambria Math" w:cs="Yekan Bakh"/>
             <w:sz w:val="16"/>
             <w:szCs w:val="16"/>
             <w:lang w:bidi="fa-IR"/>
@@ -5600,7 +5259,7 @@
       </m:oMath>
       <w:r>
         <w:rPr>
-          <w:rFonts w:ascii="Vazir" w:eastAsiaTheme="minorEastAsia" w:hAnsi="Vazir" w:cs="Vazir" w:hint="cs"/>
+          <w:rFonts w:ascii="Yekan Bakh" w:eastAsiaTheme="minorEastAsia" w:hAnsi="Yekan Bakh" w:cs="Yekan Bakh"/>
           <w:sz w:val="16"/>
           <w:szCs w:val="16"/>
           <w:rtl/>
@@ -5611,7 +5270,7 @@
       <m:oMath>
         <m:r>
           <w:rPr>
-            <w:rFonts w:ascii="Cambria Math" w:eastAsiaTheme="minorEastAsia" w:hAnsi="Cambria Math" w:cs="Vazir"/>
+            <w:rFonts w:ascii="Cambria Math" w:eastAsiaTheme="minorEastAsia" w:hAnsi="Cambria Math" w:cs="Yekan Bakh"/>
             <w:sz w:val="16"/>
             <w:szCs w:val="16"/>
             <w:lang w:bidi="fa-IR"/>
@@ -5621,7 +5280,7 @@
       </m:oMath>
       <w:r>
         <w:rPr>
-          <w:rFonts w:ascii="Vazir" w:eastAsiaTheme="minorEastAsia" w:hAnsi="Vazir" w:cs="Vazir" w:hint="cs"/>
+          <w:rFonts w:ascii="Yekan Bakh" w:eastAsiaTheme="minorEastAsia" w:hAnsi="Yekan Bakh" w:cs="Yekan Bakh"/>
           <w:sz w:val="16"/>
           <w:szCs w:val="16"/>
           <w:rtl/>
@@ -5632,7 +5291,7 @@
       <m:oMath>
         <m:r>
           <w:rPr>
-            <w:rFonts w:ascii="Cambria Math" w:eastAsiaTheme="minorEastAsia" w:hAnsi="Cambria Math" w:cs="Vazir"/>
+            <w:rFonts w:ascii="Cambria Math" w:eastAsiaTheme="minorEastAsia" w:hAnsi="Cambria Math" w:cs="Yekan Bakh"/>
             <w:sz w:val="16"/>
             <w:szCs w:val="16"/>
             <w:lang w:bidi="fa-IR"/>
@@ -5642,7 +5301,7 @@
       </m:oMath>
       <w:r>
         <w:rPr>
-          <w:rFonts w:ascii="Vazir" w:eastAsiaTheme="minorEastAsia" w:hAnsi="Vazir" w:cs="Vazir" w:hint="cs"/>
+          <w:rFonts w:ascii="Yekan Bakh" w:eastAsiaTheme="minorEastAsia" w:hAnsi="Yekan Bakh" w:cs="Yekan Bakh"/>
           <w:sz w:val="16"/>
           <w:szCs w:val="16"/>
           <w:rtl/>
@@ -5653,7 +5312,7 @@
       <m:oMath>
         <m:r>
           <w:rPr>
-            <w:rFonts w:ascii="Cambria Math" w:eastAsiaTheme="minorEastAsia" w:hAnsi="Cambria Math" w:cs="Vazir"/>
+            <w:rFonts w:ascii="Cambria Math" w:eastAsiaTheme="minorEastAsia" w:hAnsi="Cambria Math" w:cs="Yekan Bakh"/>
             <w:sz w:val="16"/>
             <w:szCs w:val="16"/>
             <w:lang w:bidi="fa-IR"/>
@@ -5663,7 +5322,7 @@
       </m:oMath>
       <w:r>
         <w:rPr>
-          <w:rFonts w:ascii="Vazir" w:eastAsiaTheme="minorEastAsia" w:hAnsi="Vazir" w:cs="Vazir" w:hint="cs"/>
+          <w:rFonts w:ascii="Yekan Bakh" w:eastAsiaTheme="minorEastAsia" w:hAnsi="Yekan Bakh" w:cs="Yekan Bakh"/>
           <w:sz w:val="16"/>
           <w:szCs w:val="16"/>
           <w:rtl/>
@@ -5673,39 +5332,30 @@
       </w:r>
       <w:r>
         <w:rPr>
-          <w:rFonts w:ascii="Vazir" w:eastAsiaTheme="minorEastAsia" w:hAnsi="Vazir" w:cs="Vazir"/>
+          <w:rFonts w:ascii="Yekan Bakh" w:eastAsiaTheme="minorEastAsia" w:hAnsi="Yekan Bakh" w:cs="Yekan Bakh"/>
           <w:sz w:val="16"/>
           <w:szCs w:val="16"/>
           <w:rtl/>
           <w:lang w:bidi="fa-IR"/>
         </w:rPr>
         <w:softHyphen/>
-      </w:r>
-      <w:r>
-        <w:rPr>
-          <w:rFonts w:ascii="Vazir" w:eastAsiaTheme="minorEastAsia" w:hAnsi="Vazir" w:cs="Vazir" w:hint="cs"/>
+        <w:t xml:space="preserve">باشد . </w:t>
+      </w:r>
+    </w:p>
+    <w:p>
+      <w:pPr>
+        <w:bidi/>
+        <w:ind w:firstLine="720"/>
+        <w:rPr>
+          <w:rFonts w:ascii="Yekan Bakh" w:eastAsiaTheme="minorEastAsia" w:hAnsi="Yekan Bakh" w:cs="Yekan Bakh"/>
           <w:sz w:val="16"/>
           <w:szCs w:val="16"/>
-          <w:rtl/>
-          <w:lang w:bidi="fa-IR"/>
-        </w:rPr>
-        <w:t xml:space="preserve">باشد . </w:t>
-      </w:r>
-    </w:p>
-    <w:p>
-      <w:pPr>
-        <w:bidi/>
-        <w:ind w:firstLine="720"/>
-        <w:rPr>
-          <w:rFonts w:ascii="Vazir" w:eastAsiaTheme="minorEastAsia" w:hAnsi="Vazir" w:cs="Vazir"/>
-          <w:sz w:val="16"/>
-          <w:szCs w:val="16"/>
-          <w:lang w:bidi="fa-IR"/>
-        </w:rPr>
-      </w:pPr>
-      <w:r>
-        <w:rPr>
-          <w:rFonts w:ascii="Vazir" w:eastAsiaTheme="minorEastAsia" w:hAnsi="Vazir" w:cs="Vazir" w:hint="cs"/>
+          <w:lang w:bidi="fa-IR"/>
+        </w:rPr>
+      </w:pPr>
+      <w:r>
+        <w:rPr>
+          <w:rFonts w:ascii="Yekan Bakh" w:eastAsiaTheme="minorEastAsia" w:hAnsi="Yekan Bakh" w:cs="Yekan Bakh"/>
           <w:sz w:val="16"/>
           <w:szCs w:val="16"/>
           <w:rtl/>
@@ -5716,7 +5366,7 @@
       <m:oMath>
         <m:r>
           <w:rPr>
-            <w:rFonts w:ascii="Cambria Math" w:eastAsiaTheme="minorEastAsia" w:hAnsi="Cambria Math" w:cs="Vazir"/>
+            <w:rFonts w:ascii="Cambria Math" w:eastAsiaTheme="minorEastAsia" w:hAnsi="Cambria Math" w:cs="Yekan Bakh"/>
             <w:sz w:val="16"/>
             <w:szCs w:val="16"/>
             <w:lang w:bidi="fa-IR"/>
@@ -5726,7 +5376,7 @@
       </m:oMath>
       <w:r>
         <w:rPr>
-          <w:rFonts w:ascii="Vazir" w:eastAsiaTheme="minorEastAsia" w:hAnsi="Vazir" w:cs="Vazir" w:hint="cs"/>
+          <w:rFonts w:ascii="Yekan Bakh" w:eastAsiaTheme="minorEastAsia" w:hAnsi="Yekan Bakh" w:cs="Yekan Bakh"/>
           <w:sz w:val="16"/>
           <w:szCs w:val="16"/>
           <w:rtl/>
@@ -5736,7 +5386,7 @@
       </w:r>
       <w:r>
         <w:rPr>
-          <w:rFonts w:ascii="Vazir" w:eastAsiaTheme="minorEastAsia" w:hAnsi="Vazir" w:cs="Vazir"/>
+          <w:rFonts w:ascii="Yekan Bakh" w:eastAsiaTheme="minorEastAsia" w:hAnsi="Yekan Bakh" w:cs="Yekan Bakh"/>
           <w:sz w:val="16"/>
           <w:szCs w:val="16"/>
           <w:lang w:bidi="fa-IR"/>
@@ -5745,7 +5395,7 @@
       </w:r>
       <w:r>
         <w:rPr>
-          <w:rFonts w:ascii="Vazir" w:eastAsiaTheme="minorEastAsia" w:hAnsi="Vazir" w:cs="Vazir" w:hint="cs"/>
+          <w:rFonts w:ascii="Yekan Bakh" w:eastAsiaTheme="minorEastAsia" w:hAnsi="Yekan Bakh" w:cs="Yekan Bakh"/>
           <w:sz w:val="16"/>
           <w:szCs w:val="16"/>
           <w:rtl/>
@@ -5756,7 +5406,7 @@
       <m:oMath>
         <m:r>
           <w:rPr>
-            <w:rFonts w:ascii="Cambria Math" w:eastAsiaTheme="minorEastAsia" w:hAnsi="Cambria Math" w:cs="Vazir"/>
+            <w:rFonts w:ascii="Cambria Math" w:eastAsiaTheme="minorEastAsia" w:hAnsi="Cambria Math" w:cs="Yekan Bakh"/>
             <w:sz w:val="16"/>
             <w:szCs w:val="16"/>
             <w:lang w:bidi="fa-IR"/>
@@ -5766,7 +5416,7 @@
       </m:oMath>
       <w:r>
         <w:rPr>
-          <w:rFonts w:ascii="Vazir" w:eastAsiaTheme="minorEastAsia" w:hAnsi="Vazir" w:cs="Vazir" w:hint="cs"/>
+          <w:rFonts w:ascii="Yekan Bakh" w:eastAsiaTheme="minorEastAsia" w:hAnsi="Yekan Bakh" w:cs="Yekan Bakh"/>
           <w:sz w:val="16"/>
           <w:szCs w:val="16"/>
           <w:rtl/>
@@ -5777,7 +5427,7 @@
       <m:oMath>
         <m:r>
           <w:rPr>
-            <w:rFonts w:ascii="Cambria Math" w:eastAsiaTheme="minorEastAsia" w:hAnsi="Cambria Math" w:cs="Vazir"/>
+            <w:rFonts w:ascii="Cambria Math" w:eastAsiaTheme="minorEastAsia" w:hAnsi="Cambria Math" w:cs="Yekan Bakh"/>
             <w:sz w:val="16"/>
             <w:szCs w:val="16"/>
             <w:lang w:bidi="fa-IR"/>
@@ -5787,7 +5437,7 @@
       </m:oMath>
       <w:r>
         <w:rPr>
-          <w:rFonts w:ascii="Vazir" w:eastAsiaTheme="minorEastAsia" w:hAnsi="Vazir" w:cs="Vazir" w:hint="cs"/>
+          <w:rFonts w:ascii="Yekan Bakh" w:eastAsiaTheme="minorEastAsia" w:hAnsi="Yekan Bakh" w:cs="Yekan Bakh"/>
           <w:sz w:val="16"/>
           <w:szCs w:val="16"/>
           <w:rtl/>
@@ -5798,7 +5448,7 @@
       <m:oMath>
         <m:r>
           <w:rPr>
-            <w:rFonts w:ascii="Cambria Math" w:eastAsiaTheme="minorEastAsia" w:hAnsi="Cambria Math" w:cs="Vazir"/>
+            <w:rFonts w:ascii="Cambria Math" w:eastAsiaTheme="minorEastAsia" w:hAnsi="Cambria Math" w:cs="Yekan Bakh"/>
             <w:sz w:val="16"/>
             <w:szCs w:val="16"/>
             <w:lang w:bidi="fa-IR"/>
@@ -5808,7 +5458,7 @@
       </m:oMath>
       <w:r>
         <w:rPr>
-          <w:rFonts w:ascii="Vazir" w:eastAsiaTheme="minorEastAsia" w:hAnsi="Vazir" w:cs="Vazir" w:hint="cs"/>
+          <w:rFonts w:ascii="Yekan Bakh" w:eastAsiaTheme="minorEastAsia" w:hAnsi="Yekan Bakh" w:cs="Yekan Bakh"/>
           <w:sz w:val="16"/>
           <w:szCs w:val="16"/>
           <w:rtl/>
@@ -5819,7 +5469,7 @@
       <m:oMath>
         <m:r>
           <w:rPr>
-            <w:rFonts w:ascii="Cambria Math" w:eastAsiaTheme="minorEastAsia" w:hAnsi="Cambria Math" w:cs="Vazir"/>
+            <w:rFonts w:ascii="Cambria Math" w:eastAsiaTheme="minorEastAsia" w:hAnsi="Cambria Math" w:cs="Yekan Bakh"/>
             <w:sz w:val="16"/>
             <w:szCs w:val="16"/>
             <w:lang w:bidi="fa-IR"/>
@@ -5829,7 +5479,7 @@
       </m:oMath>
       <w:r>
         <w:rPr>
-          <w:rFonts w:ascii="Vazir" w:eastAsiaTheme="minorEastAsia" w:hAnsi="Vazir" w:cs="Vazir" w:hint="cs"/>
+          <w:rFonts w:ascii="Yekan Bakh" w:eastAsiaTheme="minorEastAsia" w:hAnsi="Yekan Bakh" w:cs="Yekan Bakh"/>
           <w:sz w:val="16"/>
           <w:szCs w:val="16"/>
           <w:rtl/>
@@ -5843,7 +5493,7 @@
         <w:bidi/>
         <w:ind w:firstLine="720"/>
         <w:rPr>
-          <w:rFonts w:ascii="Vazir" w:eastAsiaTheme="minorEastAsia" w:hAnsi="Vazir" w:cs="Vazir"/>
+          <w:rFonts w:ascii="Yekan Bakh" w:eastAsiaTheme="minorEastAsia" w:hAnsi="Yekan Bakh" w:cs="Yekan Bakh"/>
           <w:sz w:val="16"/>
           <w:szCs w:val="16"/>
           <w:rtl/>
@@ -5852,7 +5502,7 @@
       </w:pPr>
       <w:r>
         <w:rPr>
-          <w:rFonts w:ascii="Vazir" w:eastAsiaTheme="minorEastAsia" w:hAnsi="Vazir" w:cs="Vazir" w:hint="cs"/>
+          <w:rFonts w:ascii="Yekan Bakh" w:eastAsiaTheme="minorEastAsia" w:hAnsi="Yekan Bakh" w:cs="Yekan Bakh"/>
           <w:sz w:val="16"/>
           <w:szCs w:val="16"/>
           <w:rtl/>
@@ -5863,7 +5513,7 @@
       <m:oMath>
         <m:r>
           <w:rPr>
-            <w:rFonts w:ascii="Cambria Math" w:eastAsiaTheme="minorEastAsia" w:hAnsi="Cambria Math" w:cs="Vazir"/>
+            <w:rFonts w:ascii="Cambria Math" w:eastAsiaTheme="minorEastAsia" w:hAnsi="Cambria Math" w:cs="Yekan Bakh"/>
             <w:sz w:val="16"/>
             <w:szCs w:val="16"/>
             <w:lang w:bidi="fa-IR"/>
@@ -5873,7 +5523,7 @@
       </m:oMath>
       <w:r>
         <w:rPr>
-          <w:rFonts w:ascii="Vazir" w:eastAsiaTheme="minorEastAsia" w:hAnsi="Vazir" w:cs="Vazir" w:hint="cs"/>
+          <w:rFonts w:ascii="Yekan Bakh" w:eastAsiaTheme="minorEastAsia" w:hAnsi="Yekan Bakh" w:cs="Yekan Bakh"/>
           <w:sz w:val="16"/>
           <w:szCs w:val="16"/>
           <w:rtl/>
@@ -5884,7 +5534,7 @@
       <m:oMath>
         <m:r>
           <w:rPr>
-            <w:rFonts w:ascii="Cambria Math" w:eastAsiaTheme="minorEastAsia" w:hAnsi="Cambria Math" w:cs="Vazir"/>
+            <w:rFonts w:ascii="Cambria Math" w:eastAsiaTheme="minorEastAsia" w:hAnsi="Cambria Math" w:cs="Yekan Bakh"/>
             <w:sz w:val="16"/>
             <w:szCs w:val="16"/>
             <w:lang w:bidi="fa-IR"/>
@@ -5894,7 +5544,7 @@
       </m:oMath>
       <w:r>
         <w:rPr>
-          <w:rFonts w:ascii="Vazir" w:eastAsiaTheme="minorEastAsia" w:hAnsi="Vazir" w:cs="Vazir" w:hint="cs"/>
+          <w:rFonts w:ascii="Yekan Bakh" w:eastAsiaTheme="minorEastAsia" w:hAnsi="Yekan Bakh" w:cs="Yekan Bakh"/>
           <w:sz w:val="16"/>
           <w:szCs w:val="16"/>
           <w:rtl/>
@@ -5908,7 +5558,7 @@
         <w:bidi/>
         <w:ind w:firstLine="720"/>
         <w:rPr>
-          <w:rFonts w:ascii="Vazir" w:eastAsiaTheme="minorEastAsia" w:hAnsi="Vazir" w:cs="Vazir"/>
+          <w:rFonts w:ascii="Yekan Bakh" w:eastAsiaTheme="minorEastAsia" w:hAnsi="Yekan Bakh" w:cs="Yekan Bakh"/>
           <w:sz w:val="16"/>
           <w:szCs w:val="16"/>
           <w:rtl/>
@@ -5922,7 +5572,7 @@
         <w:ind w:firstLine="720"/>
         <w:jc w:val="center"/>
         <w:rPr>
-          <w:rFonts w:ascii="Vazir" w:eastAsiaTheme="minorEastAsia" w:hAnsi="Vazir" w:cs="Vazir"/>
+          <w:rFonts w:ascii="Yekan Bakh" w:eastAsiaTheme="minorEastAsia" w:hAnsi="Yekan Bakh" w:cs="Yekan Bakh"/>
           <w:sz w:val="16"/>
           <w:szCs w:val="16"/>
           <w:rtl/>
@@ -5931,11 +5581,10 @@
       </w:pPr>
       <w:r>
         <w:rPr>
-          <w:rFonts w:ascii="Vazir" w:eastAsiaTheme="minorEastAsia" w:hAnsi="Vazir" w:cs="Vazir" w:hint="cs"/>
+          <w:rFonts w:ascii="Yekan Bakh" w:eastAsiaTheme="minorEastAsia" w:hAnsi="Yekan Bakh" w:cs="Yekan Bakh"/>
           <w:noProof/>
           <w:sz w:val="16"/>
           <w:szCs w:val="16"/>
-          <w:lang w:bidi="fa-IR"/>
         </w:rPr>
         <w:drawing>
           <wp:inline distT="0" distB="0" distL="0" distR="0" wp14:anchorId="476B07D0" wp14:editId="701781F0">
@@ -5990,26 +5639,12 @@
     <w:p>
       <w:pPr>
         <w:bidi/>
-        <w:ind w:firstLine="720"/>
-        <w:rPr>
-          <w:rFonts w:ascii="Vazir" w:hAnsi="Vazir" w:cs="Vazir"/>
-          <w:sz w:val="16"/>
-          <w:szCs w:val="16"/>
-          <w:rtl/>
-          <w:lang w:bidi="fa-IR"/>
-        </w:rPr>
-      </w:pPr>
-    </w:p>
-    <w:p>
-      <w:pPr>
-        <w:pStyle w:val="ListParagraph"/>
         <w:rPr>
           <w:rFonts w:ascii="Yekan Bakh" w:hAnsi="Yekan Bakh" w:cs="Yekan Bakh"/>
           <w:b/>
           <w:bCs/>
           <w:sz w:val="28"/>
           <w:szCs w:val="28"/>
-          <w:rtl/>
         </w:rPr>
       </w:pPr>
     </w:p>
@@ -6077,7 +5712,7 @@
       <w:pPr>
         <w:jc w:val="right"/>
         <w:rPr>
-          <w:rFonts w:ascii="Vazir" w:hAnsi="Vazir" w:cs="Vazir"/>
+          <w:rFonts w:ascii="Yekan Bakh" w:hAnsi="Yekan Bakh" w:cs="Yekan Bakh"/>
           <w:b/>
           <w:bCs/>
           <w:sz w:val="24"/>
@@ -6086,7 +5721,7 @@
       </w:pPr>
       <w:r>
         <w:rPr>
-          <w:rFonts w:ascii="Vazir" w:hAnsi="Vazir" w:cs="Vazir"/>
+          <w:rFonts w:ascii="Yekan Bakh" w:hAnsi="Yekan Bakh" w:cs="Yekan Bakh"/>
           <w:b/>
           <w:bCs/>
           <w:sz w:val="24"/>
@@ -6106,6 +5741,7 @@
         </w:numPr>
         <w:bidi/>
         <w:rPr>
+          <w:rFonts w:ascii="Yekan Bakh" w:hAnsi="Yekan Bakh" w:cs="Yekan Bakh"/>
           <w:sz w:val="28"/>
           <w:szCs w:val="28"/>
         </w:rPr>
@@ -6138,19 +5774,19 @@
         <w:pStyle w:val="ListParagraph"/>
         <w:bidi/>
         <w:rPr>
-          <w:rFonts w:ascii="Vazir" w:hAnsi="Vazir" w:cs="Vazir"/>
+          <w:rFonts w:ascii="Yekan Bakh" w:hAnsi="Yekan Bakh" w:cs="Yekan Bakh"/>
           <w:color w:val="000000" w:themeColor="text1"/>
-          <w:sz w:val="16"/>
-          <w:szCs w:val="16"/>
-          <w:rtl/>
-          <w:lang w:bidi="fa-IR"/>
-        </w:rPr>
-      </w:pPr>
-      <w:r>
-        <w:rPr>
-          <w:rFonts w:ascii="Vazir" w:hAnsi="Vazir" w:cs="Vazir"/>
-          <w:sz w:val="16"/>
-          <w:szCs w:val="16"/>
+          <w:sz w:val="24"/>
+          <w:szCs w:val="24"/>
+          <w:rtl/>
+          <w:lang w:bidi="fa-IR"/>
+        </w:rPr>
+      </w:pPr>
+      <w:r>
+        <w:rPr>
+          <w:rFonts w:ascii="Yekan Bakh" w:hAnsi="Yekan Bakh" w:cs="Yekan Bakh"/>
+          <w:sz w:val="24"/>
+          <w:szCs w:val="24"/>
           <w:rtl/>
           <w:lang w:bidi="fa-IR"/>
         </w:rPr>
@@ -6159,28 +5795,19 @@
       <m:oMath>
         <m:r>
           <w:rPr>
-            <w:rFonts w:ascii="Cambria Math" w:hAnsi="Cambria Math" w:cs="Cambria Math"/>
-            <w:sz w:val="16"/>
-            <w:szCs w:val="16"/>
+            <w:rFonts w:ascii="Cambria Math" w:hAnsi="Cambria Math" w:cs="Yekan Bakh"/>
+            <w:sz w:val="24"/>
+            <w:szCs w:val="24"/>
             <w:lang w:bidi="fa-IR"/>
           </w:rPr>
-          <m:t>AC</m:t>
-        </m:r>
-        <m:r>
-          <w:rPr>
-            <w:rFonts w:ascii="Vazir" w:hAnsi="Vazir" w:cs="Vazir"/>
-            <w:sz w:val="16"/>
-            <w:szCs w:val="16"/>
-            <w:lang w:bidi="fa-IR"/>
-          </w:rPr>
-          <m:t>3</m:t>
+          <m:t>AC3</m:t>
         </m:r>
       </m:oMath>
       <w:r>
         <w:rPr>
-          <w:rFonts w:ascii="Vazir" w:hAnsi="Vazir" w:cs="Vazir"/>
-          <w:sz w:val="16"/>
-          <w:szCs w:val="16"/>
+          <w:rFonts w:ascii="Yekan Bakh" w:hAnsi="Yekan Bakh" w:cs="Yekan Bakh"/>
+          <w:sz w:val="24"/>
+          <w:szCs w:val="24"/>
           <w:rtl/>
           <w:lang w:bidi="fa-IR"/>
         </w:rPr>
@@ -6189,9 +5816,9 @@
       <m:oMath>
         <m:r>
           <w:rPr>
-            <w:rFonts w:ascii="Cambria Math" w:hAnsi="Cambria Math" w:cs="Cambria Math"/>
-            <w:sz w:val="16"/>
-            <w:szCs w:val="16"/>
+            <w:rFonts w:ascii="Cambria Math" w:hAnsi="Cambria Math" w:cs="Yekan Bakh"/>
+            <w:sz w:val="24"/>
+            <w:szCs w:val="24"/>
             <w:lang w:bidi="fa-IR"/>
           </w:rPr>
           <m:t>CSP</m:t>
@@ -6199,9 +5826,9 @@
       </m:oMath>
       <w:r>
         <w:rPr>
-          <w:rFonts w:ascii="Vazir" w:hAnsi="Vazir" w:cs="Vazir"/>
-          <w:sz w:val="16"/>
-          <w:szCs w:val="16"/>
+          <w:rFonts w:ascii="Yekan Bakh" w:hAnsi="Yekan Bakh" w:cs="Yekan Bakh"/>
+          <w:sz w:val="24"/>
+          <w:szCs w:val="24"/>
           <w:rtl/>
           <w:lang w:bidi="fa-IR"/>
         </w:rPr>
@@ -6210,116 +5837,93 @@
       <m:oMath>
         <m:r>
           <w:rPr>
-            <w:rFonts w:ascii="Cambria Math" w:hAnsi="Cambria Math" w:cs="Cambria Math"/>
-            <w:sz w:val="16"/>
-            <w:szCs w:val="16"/>
+            <w:rFonts w:ascii="Cambria Math" w:hAnsi="Cambria Math" w:cs="Yekan Bakh"/>
+            <w:sz w:val="24"/>
+            <w:szCs w:val="24"/>
             <w:lang w:bidi="fa-IR"/>
           </w:rPr>
-          <m:t>AC</m:t>
+          <m:t>AC3</m:t>
+        </m:r>
+      </m:oMath>
+      <w:r>
+        <w:rPr>
+          <w:rFonts w:ascii="Yekan Bakh" w:hAnsi="Yekan Bakh" w:cs="Yekan Bakh"/>
+          <w:sz w:val="24"/>
+          <w:szCs w:val="24"/>
+          <w:rtl/>
+          <w:lang w:bidi="fa-IR"/>
+        </w:rPr>
+        <w:t xml:space="preserve"> یال </w:t>
+      </w:r>
+      <m:oMath>
+        <m:r>
+          <w:rPr>
+            <w:rFonts w:ascii="Cambria Math" w:hAnsi="Cambria Math" w:cs="Yekan Bakh"/>
+            <w:sz w:val="24"/>
+            <w:szCs w:val="24"/>
+            <w:lang w:bidi="fa-IR"/>
+          </w:rPr>
+          <m:t>(i</m:t>
+        </m:r>
+        <m:r>
+          <m:rPr>
+            <m:sty m:val="p"/>
+          </m:rPr>
+          <w:rPr>
+            <w:rFonts w:ascii="Cambria Math" w:hAnsi="Cambria Math" w:cs="Yekan Bakh" w:hint="cs"/>
+            <w:sz w:val="24"/>
+            <w:szCs w:val="24"/>
+            <w:rtl/>
+            <w:lang w:bidi="fa-IR"/>
+          </w:rPr>
+          <m:t>،</m:t>
         </m:r>
         <m:r>
           <w:rPr>
-            <w:rFonts w:ascii="Vazir" w:hAnsi="Vazir" w:cs="Vazir"/>
-            <w:sz w:val="16"/>
-            <w:szCs w:val="16"/>
+            <w:rFonts w:ascii="Cambria Math" w:hAnsi="Cambria Math" w:cs="Yekan Bakh"/>
+            <w:sz w:val="24"/>
+            <w:szCs w:val="24"/>
             <w:lang w:bidi="fa-IR"/>
           </w:rPr>
-          <m:t>3</m:t>
+          <m:t xml:space="preserve"> j)</m:t>
         </m:r>
       </m:oMath>
       <w:r>
         <w:rPr>
-          <w:rFonts w:ascii="Vazir" w:hAnsi="Vazir" w:cs="Vazir"/>
-          <w:sz w:val="16"/>
-          <w:szCs w:val="16"/>
-          <w:rtl/>
-          <w:lang w:bidi="fa-IR"/>
-        </w:rPr>
-        <w:t xml:space="preserve"> یال </w:t>
+          <w:rFonts w:ascii="Yekan Bakh" w:hAnsi="Yekan Bakh" w:cs="Yekan Bakh"/>
+          <w:sz w:val="24"/>
+          <w:szCs w:val="24"/>
+          <w:rtl/>
+          <w:lang w:bidi="fa-IR"/>
+        </w:rPr>
+        <w:t xml:space="preserve"> را از صف </w:t>
+      </w:r>
+      <w:r>
+        <w:rPr>
+          <w:rFonts w:ascii="Yekan Bakh" w:hAnsi="Yekan Bakh" w:cs="Yekan Bakh"/>
+          <w:sz w:val="24"/>
+          <w:szCs w:val="24"/>
+          <w:rtl/>
+          <w:lang w:bidi="fa-IR"/>
+        </w:rPr>
+        <w:t>خارج</w:t>
+      </w:r>
+      <w:r>
+        <w:rPr>
+          <w:rFonts w:ascii="Yekan Bakh" w:hAnsi="Yekan Bakh" w:cs="Yekan Bakh"/>
+          <w:sz w:val="24"/>
+          <w:szCs w:val="24"/>
+          <w:rtl/>
+          <w:lang w:bidi="fa-IR"/>
+        </w:rPr>
+        <w:t xml:space="preserve"> و کاری میکند که </w:t>
       </w:r>
       <m:oMath>
         <m:r>
           <w:rPr>
-            <w:rFonts w:ascii="Vazir" w:hAnsi="Vazir" w:cs="Vazir"/>
-            <w:sz w:val="16"/>
-            <w:szCs w:val="16"/>
-            <w:lang w:bidi="fa-IR"/>
-          </w:rPr>
-          <m:t>(</m:t>
-        </m:r>
-        <m:r>
-          <w:rPr>
-            <w:rFonts w:ascii="Cambria Math" w:hAnsi="Cambria Math" w:cs="Cambria Math"/>
-            <w:sz w:val="16"/>
-            <w:szCs w:val="16"/>
-            <w:lang w:bidi="fa-IR"/>
-          </w:rPr>
-          <m:t>i</m:t>
-        </m:r>
-        <m:r>
-          <w:rPr>
-            <w:rFonts w:ascii="Vazir" w:hAnsi="Vazir" w:cs="Vazir"/>
-            <w:sz w:val="16"/>
-            <w:szCs w:val="16"/>
-            <w:lang w:bidi="fa-IR"/>
-          </w:rPr>
-          <m:t xml:space="preserve">, </m:t>
-        </m:r>
-        <m:r>
-          <w:rPr>
-            <w:rFonts w:ascii="Cambria Math" w:hAnsi="Cambria Math" w:cs="Cambria Math"/>
-            <w:sz w:val="16"/>
-            <w:szCs w:val="16"/>
-            <w:lang w:bidi="fa-IR"/>
-          </w:rPr>
-          <m:t>j</m:t>
-        </m:r>
-        <m:r>
-          <w:rPr>
-            <w:rFonts w:ascii="Vazir" w:hAnsi="Vazir" w:cs="Vazir"/>
-            <w:sz w:val="16"/>
-            <w:szCs w:val="16"/>
-            <w:lang w:bidi="fa-IR"/>
-          </w:rPr>
-          <m:t>)</m:t>
-        </m:r>
-      </m:oMath>
-      <w:r>
-        <w:rPr>
-          <w:rFonts w:ascii="Vazir" w:hAnsi="Vazir" w:cs="Vazir"/>
-          <w:sz w:val="16"/>
-          <w:szCs w:val="16"/>
-          <w:rtl/>
-          <w:lang w:bidi="fa-IR"/>
-        </w:rPr>
-        <w:t xml:space="preserve"> را از صف </w:t>
-      </w:r>
-      <w:r>
-        <w:rPr>
-          <w:rFonts w:ascii="Vazir" w:hAnsi="Vazir" w:cs="Vazir"/>
-          <w:sz w:val="16"/>
-          <w:szCs w:val="16"/>
-          <w:rtl/>
-          <w:lang w:bidi="fa-IR"/>
-        </w:rPr>
-        <w:t>خارج</w:t>
-      </w:r>
-      <w:r>
-        <w:rPr>
-          <w:rFonts w:ascii="Vazir" w:hAnsi="Vazir" w:cs="Vazir"/>
-          <w:sz w:val="16"/>
-          <w:szCs w:val="16"/>
-          <w:rtl/>
-          <w:lang w:bidi="fa-IR"/>
-        </w:rPr>
-        <w:t xml:space="preserve"> و کاری میکند که </w:t>
-      </w:r>
-      <m:oMath>
-        <m:r>
-          <w:rPr>
-            <w:rFonts w:ascii="Cambria Math" w:hAnsi="Cambria Math" w:cs="Cambria Math"/>
-            <w:sz w:val="16"/>
-            <w:szCs w:val="16"/>
+            <w:rFonts w:ascii="Cambria Math" w:hAnsi="Cambria Math" w:cs="Yekan Bakh"/>
+            <w:sz w:val="24"/>
+            <w:szCs w:val="24"/>
             <w:lang w:bidi="fa-IR"/>
           </w:rPr>
           <m:t>i</m:t>
@@ -6327,9 +5931,9 @@
       </m:oMath>
       <w:r>
         <w:rPr>
-          <w:rFonts w:ascii="Vazir" w:hAnsi="Vazir" w:cs="Vazir"/>
-          <w:sz w:val="16"/>
-          <w:szCs w:val="16"/>
+          <w:rFonts w:ascii="Yekan Bakh" w:hAnsi="Yekan Bakh" w:cs="Yekan Bakh"/>
+          <w:sz w:val="24"/>
+          <w:szCs w:val="24"/>
           <w:rtl/>
           <w:lang w:bidi="fa-IR"/>
         </w:rPr>
@@ -6338,9 +5942,9 @@
       <m:oMath>
         <m:r>
           <w:rPr>
-            <w:rFonts w:ascii="Cambria Math" w:hAnsi="Cambria Math" w:cs="Cambria Math"/>
-            <w:sz w:val="16"/>
-            <w:szCs w:val="16"/>
+            <w:rFonts w:ascii="Cambria Math" w:hAnsi="Cambria Math" w:cs="Yekan Bakh"/>
+            <w:sz w:val="24"/>
+            <w:szCs w:val="24"/>
             <w:lang w:bidi="fa-IR"/>
           </w:rPr>
           <m:t>j</m:t>
@@ -6348,9 +5952,9 @@
       </m:oMath>
       <w:r>
         <w:rPr>
-          <w:rFonts w:ascii="Vazir" w:hAnsi="Vazir" w:cs="Vazir"/>
-          <w:sz w:val="16"/>
-          <w:szCs w:val="16"/>
+          <w:rFonts w:ascii="Yekan Bakh" w:hAnsi="Yekan Bakh" w:cs="Yekan Bakh"/>
+          <w:sz w:val="24"/>
+          <w:szCs w:val="24"/>
           <w:rtl/>
           <w:lang w:bidi="fa-IR"/>
         </w:rPr>
@@ -6359,77 +5963,77 @@
       <w:proofErr w:type="spellStart"/>
       <w:r>
         <w:rPr>
-          <w:rFonts w:ascii="Vazir" w:hAnsi="Vazir" w:cs="Vazir"/>
+          <w:rFonts w:ascii="Yekan Bakh" w:hAnsi="Yekan Bakh" w:cs="Yekan Bakh"/>
           <w:color w:val="E36209"/>
-          <w:sz w:val="16"/>
-          <w:szCs w:val="16"/>
+          <w:sz w:val="24"/>
+          <w:szCs w:val="24"/>
         </w:rPr>
         <w:t>csp</w:t>
       </w:r>
       <w:r>
         <w:rPr>
-          <w:rFonts w:ascii="Vazir" w:hAnsi="Vazir" w:cs="Vazir"/>
+          <w:rFonts w:ascii="Yekan Bakh" w:hAnsi="Yekan Bakh" w:cs="Yekan Bakh"/>
           <w:color w:val="24292E"/>
-          <w:sz w:val="16"/>
-          <w:szCs w:val="16"/>
+          <w:sz w:val="24"/>
+          <w:szCs w:val="24"/>
         </w:rPr>
         <w:t>.halls</w:t>
       </w:r>
       <w:proofErr w:type="spellEnd"/>
       <w:r>
         <w:rPr>
-          <w:rFonts w:ascii="Vazir" w:hAnsi="Vazir" w:cs="Vazir"/>
+          <w:rFonts w:ascii="Yekan Bakh" w:hAnsi="Yekan Bakh" w:cs="Yekan Bakh"/>
           <w:color w:val="005CC5"/>
-          <w:sz w:val="16"/>
-          <w:szCs w:val="16"/>
+          <w:sz w:val="24"/>
+          <w:szCs w:val="24"/>
         </w:rPr>
         <w:t>[</w:t>
       </w:r>
       <w:proofErr w:type="spellStart"/>
       <w:r>
         <w:rPr>
-          <w:rFonts w:ascii="Vazir" w:hAnsi="Vazir" w:cs="Vazir"/>
+          <w:rFonts w:ascii="Yekan Bakh" w:hAnsi="Yekan Bakh" w:cs="Yekan Bakh"/>
           <w:color w:val="24292E"/>
-          <w:sz w:val="16"/>
-          <w:szCs w:val="16"/>
+          <w:sz w:val="24"/>
+          <w:szCs w:val="24"/>
         </w:rPr>
         <w:t>i</w:t>
       </w:r>
       <w:proofErr w:type="spellEnd"/>
       <w:r>
         <w:rPr>
-          <w:rFonts w:ascii="Vazir" w:hAnsi="Vazir" w:cs="Vazir"/>
+          <w:rFonts w:ascii="Yekan Bakh" w:hAnsi="Yekan Bakh" w:cs="Yekan Bakh"/>
           <w:color w:val="005CC5"/>
-          <w:sz w:val="16"/>
-          <w:szCs w:val="16"/>
+          <w:sz w:val="24"/>
+          <w:szCs w:val="24"/>
         </w:rPr>
         <w:t>]</w:t>
       </w:r>
       <w:r>
         <w:rPr>
-          <w:rFonts w:ascii="Vazir" w:hAnsi="Vazir" w:cs="Vazir"/>
+          <w:rFonts w:ascii="Yekan Bakh" w:hAnsi="Yekan Bakh" w:cs="Yekan Bakh"/>
           <w:color w:val="24292E"/>
-          <w:sz w:val="16"/>
-          <w:szCs w:val="16"/>
+          <w:sz w:val="24"/>
+          <w:szCs w:val="24"/>
         </w:rPr>
         <w:t>.domain</w:t>
       </w:r>
       <w:r>
         <w:rPr>
-          <w:rFonts w:ascii="Vazir" w:hAnsi="Vazir" w:cs="Vazir"/>
+          <w:rFonts w:ascii="Yekan Bakh" w:hAnsi="Yekan Bakh" w:cs="Yekan Bakh"/>
           <w:color w:val="24292E"/>
-          <w:sz w:val="16"/>
-          <w:szCs w:val="16"/>
+          <w:sz w:val="24"/>
+          <w:szCs w:val="24"/>
           <w:rtl/>
         </w:rPr>
         <w:t xml:space="preserve"> </w:t>
       </w:r>
       <w:r>
         <w:rPr>
-          <w:rFonts w:ascii="Vazir" w:hAnsi="Vazir" w:cs="Vazir"/>
+          <w:rFonts w:ascii="Yekan Bakh" w:hAnsi="Yekan Bakh" w:cs="Yekan Bakh"/>
           <w:color w:val="000000" w:themeColor="text1"/>
-          <w:sz w:val="16"/>
-          <w:szCs w:val="16"/>
+          <w:sz w:val="24"/>
+          <w:szCs w:val="24"/>
           <w:rtl/>
         </w:rPr>
         <w:t xml:space="preserve">طوری تغییر کند که فاقد عضو باشد، انگاه پی میبریم که </w:t>
@@ -6437,20 +6041,20 @@
       <m:oMath>
         <m:r>
           <w:rPr>
-            <w:rFonts w:ascii="Cambria Math" w:hAnsi="Cambria Math" w:cs="Cambria Math"/>
+            <w:rFonts w:ascii="Cambria Math" w:hAnsi="Cambria Math" w:cs="Yekan Bakh"/>
             <w:color w:val="000000" w:themeColor="text1"/>
-            <w:sz w:val="16"/>
-            <w:szCs w:val="16"/>
+            <w:sz w:val="24"/>
+            <w:szCs w:val="24"/>
           </w:rPr>
           <m:t>csp</m:t>
         </m:r>
       </m:oMath>
       <w:r>
         <w:rPr>
-          <w:rFonts w:ascii="Vazir" w:hAnsi="Vazir" w:cs="Vazir"/>
+          <w:rFonts w:ascii="Yekan Bakh" w:hAnsi="Yekan Bakh" w:cs="Yekan Bakh"/>
           <w:color w:val="000000" w:themeColor="text1"/>
-          <w:sz w:val="16"/>
-          <w:szCs w:val="16"/>
+          <w:sz w:val="24"/>
+          <w:szCs w:val="24"/>
           <w:rtl/>
           <w:lang w:bidi="fa-IR"/>
         </w:rPr>
@@ -6458,10 +6062,10 @@
       </w:r>
       <w:r>
         <w:rPr>
-          <w:rFonts w:ascii="Vazir" w:hAnsi="Vazir" w:cs="Vazir"/>
+          <w:rFonts w:ascii="Yekan Bakh" w:hAnsi="Yekan Bakh" w:cs="Yekan Bakh"/>
           <w:color w:val="000000" w:themeColor="text1"/>
-          <w:sz w:val="16"/>
-          <w:szCs w:val="16"/>
+          <w:sz w:val="24"/>
+          <w:szCs w:val="24"/>
           <w:rtl/>
           <w:lang w:bidi="fa-IR"/>
         </w:rPr>
@@ -6470,10 +6074,10 @@
       <m:oMath>
         <m:r>
           <w:rPr>
-            <w:rFonts w:ascii="Vazir" w:hAnsi="Vazir" w:cs="Vazir"/>
+            <w:rFonts w:ascii="Cambria Math" w:hAnsi="Cambria Math" w:cs="Yekan Bakh"/>
             <w:color w:val="000000" w:themeColor="text1"/>
-            <w:sz w:val="16"/>
-            <w:szCs w:val="16"/>
+            <w:sz w:val="24"/>
+            <w:szCs w:val="24"/>
             <w:rtl/>
             <w:lang w:bidi="fa-IR"/>
           </w:rPr>
@@ -6481,60 +6085,20 @@
         </m:r>
         <m:r>
           <w:rPr>
-            <w:rFonts w:ascii="Vazir" w:hAnsi="Vazir" w:cs="Vazir"/>
+            <w:rFonts w:ascii="Cambria Math" w:hAnsi="Cambria Math" w:cs="Yekan Bakh"/>
             <w:color w:val="000000" w:themeColor="text1"/>
-            <w:sz w:val="16"/>
-            <w:szCs w:val="16"/>
+            <w:sz w:val="24"/>
+            <w:szCs w:val="24"/>
             <w:lang w:bidi="fa-IR"/>
           </w:rPr>
-          <m:t>(</m:t>
+          <m:t>(k, i)</m:t>
         </m:r>
         <m:r>
           <w:rPr>
-            <w:rFonts w:ascii="Cambria Math" w:hAnsi="Cambria Math" w:cs="Cambria Math"/>
+            <w:rFonts w:ascii="Cambria Math" w:hAnsi="Cambria Math" w:cs="Yekan Bakh"/>
             <w:color w:val="000000" w:themeColor="text1"/>
-            <w:sz w:val="16"/>
-            <w:szCs w:val="16"/>
-            <w:lang w:bidi="fa-IR"/>
-          </w:rPr>
-          <m:t>k</m:t>
-        </m:r>
-        <m:r>
-          <w:rPr>
-            <w:rFonts w:ascii="Vazir" w:hAnsi="Vazir" w:cs="Vazir"/>
-            <w:color w:val="000000" w:themeColor="text1"/>
-            <w:sz w:val="16"/>
-            <w:szCs w:val="16"/>
-            <w:lang w:bidi="fa-IR"/>
-          </w:rPr>
-          <m:t xml:space="preserve">, </m:t>
-        </m:r>
-        <m:r>
-          <w:rPr>
-            <w:rFonts w:ascii="Cambria Math" w:hAnsi="Cambria Math" w:cs="Cambria Math"/>
-            <w:color w:val="000000" w:themeColor="text1"/>
-            <w:sz w:val="16"/>
-            <w:szCs w:val="16"/>
-            <w:lang w:bidi="fa-IR"/>
-          </w:rPr>
-          <m:t>i</m:t>
-        </m:r>
-        <m:r>
-          <w:rPr>
-            <w:rFonts w:ascii="Vazir" w:hAnsi="Vazir" w:cs="Vazir"/>
-            <w:color w:val="000000" w:themeColor="text1"/>
-            <w:sz w:val="16"/>
-            <w:szCs w:val="16"/>
-            <w:lang w:bidi="fa-IR"/>
-          </w:rPr>
-          <m:t>)</m:t>
-        </m:r>
-        <m:r>
-          <w:rPr>
-            <w:rFonts w:ascii="Vazir" w:hAnsi="Vazir" w:cs="Vazir"/>
-            <w:color w:val="000000" w:themeColor="text1"/>
-            <w:sz w:val="16"/>
-            <w:szCs w:val="16"/>
+            <w:sz w:val="24"/>
+            <w:szCs w:val="24"/>
             <w:rtl/>
             <w:lang w:bidi="fa-IR"/>
           </w:rPr>
@@ -6543,10 +6107,10 @@
       </m:oMath>
       <w:r>
         <w:rPr>
-          <w:rFonts w:ascii="Vazir" w:hAnsi="Vazir" w:cs="Vazir"/>
+          <w:rFonts w:ascii="Yekan Bakh" w:hAnsi="Yekan Bakh" w:cs="Yekan Bakh"/>
           <w:color w:val="000000" w:themeColor="text1"/>
-          <w:sz w:val="16"/>
-          <w:szCs w:val="16"/>
+          <w:sz w:val="24"/>
+          <w:szCs w:val="24"/>
           <w:rtl/>
           <w:lang w:bidi="fa-IR"/>
         </w:rPr>
@@ -6555,10 +6119,10 @@
       <m:oMath>
         <m:r>
           <w:rPr>
-            <w:rFonts w:ascii="Cambria Math" w:hAnsi="Cambria Math" w:cs="Cambria Math"/>
+            <w:rFonts w:ascii="Cambria Math" w:hAnsi="Cambria Math" w:cs="Yekan Bakh"/>
             <w:color w:val="000000" w:themeColor="text1"/>
-            <w:sz w:val="16"/>
-            <w:szCs w:val="16"/>
+            <w:sz w:val="24"/>
+            <w:szCs w:val="24"/>
             <w:lang w:bidi="fa-IR"/>
           </w:rPr>
           <m:t>k</m:t>
@@ -6566,10 +6130,10 @@
       </m:oMath>
       <w:r>
         <w:rPr>
-          <w:rFonts w:ascii="Vazir" w:hAnsi="Vazir" w:cs="Vazir"/>
+          <w:rFonts w:ascii="Yekan Bakh" w:hAnsi="Yekan Bakh" w:cs="Yekan Bakh"/>
           <w:color w:val="000000" w:themeColor="text1"/>
-          <w:sz w:val="16"/>
-          <w:szCs w:val="16"/>
+          <w:sz w:val="24"/>
+          <w:szCs w:val="24"/>
           <w:rtl/>
           <w:lang w:bidi="fa-IR"/>
         </w:rPr>
@@ -6578,10 +6142,10 @@
       <m:oMath>
         <m:r>
           <w:rPr>
-            <w:rFonts w:ascii="Cambria Math" w:hAnsi="Cambria Math" w:cs="Cambria Math"/>
+            <w:rFonts w:ascii="Cambria Math" w:hAnsi="Cambria Math" w:cs="Yekan Bakh"/>
             <w:color w:val="000000" w:themeColor="text1"/>
-            <w:sz w:val="16"/>
-            <w:szCs w:val="16"/>
+            <w:sz w:val="24"/>
+            <w:szCs w:val="24"/>
             <w:lang w:bidi="fa-IR"/>
           </w:rPr>
           <m:t>i</m:t>
@@ -6589,10 +6153,10 @@
       </m:oMath>
       <w:r>
         <w:rPr>
-          <w:rFonts w:ascii="Vazir" w:hAnsi="Vazir" w:cs="Vazir"/>
+          <w:rFonts w:ascii="Yekan Bakh" w:hAnsi="Yekan Bakh" w:cs="Yekan Bakh"/>
           <w:color w:val="000000" w:themeColor="text1"/>
-          <w:sz w:val="16"/>
-          <w:szCs w:val="16"/>
+          <w:sz w:val="24"/>
+          <w:szCs w:val="24"/>
           <w:rtl/>
           <w:lang w:bidi="fa-IR"/>
         </w:rPr>
@@ -6601,10 +6165,10 @@
       <w:proofErr w:type="spellStart"/>
       <w:r>
         <w:rPr>
-          <w:rFonts w:ascii="Vazir" w:hAnsi="Vazir" w:cs="Vazir"/>
+          <w:rFonts w:ascii="Yekan Bakh" w:hAnsi="Yekan Bakh" w:cs="Yekan Bakh"/>
           <w:color w:val="000000" w:themeColor="text1"/>
-          <w:sz w:val="16"/>
-          <w:szCs w:val="16"/>
+          <w:sz w:val="24"/>
+          <w:szCs w:val="24"/>
           <w:lang w:bidi="fa-IR"/>
         </w:rPr>
         <w:t>i</w:t>
@@ -6612,10 +6176,10 @@
       <w:proofErr w:type="spellEnd"/>
       <w:r>
         <w:rPr>
-          <w:rFonts w:ascii="Vazir" w:hAnsi="Vazir" w:cs="Vazir"/>
+          <w:rFonts w:ascii="Yekan Bakh" w:hAnsi="Yekan Bakh" w:cs="Yekan Bakh"/>
           <w:color w:val="000000" w:themeColor="text1"/>
-          <w:sz w:val="16"/>
-          <w:szCs w:val="16"/>
+          <w:sz w:val="24"/>
+          <w:szCs w:val="24"/>
           <w:rtl/>
           <w:lang w:bidi="fa-IR"/>
         </w:rPr>
@@ -6623,20 +6187,20 @@
       </w:r>
       <w:r>
         <w:rPr>
-          <w:rFonts w:ascii="Vazir" w:hAnsi="Vazir" w:cs="Vazir"/>
+          <w:rFonts w:ascii="Yekan Bakh" w:hAnsi="Yekan Bakh" w:cs="Yekan Bakh"/>
           <w:color w:val="000000" w:themeColor="text1"/>
-          <w:sz w:val="16"/>
-          <w:szCs w:val="16"/>
+          <w:sz w:val="24"/>
+          <w:szCs w:val="24"/>
           <w:lang w:bidi="fa-IR"/>
         </w:rPr>
         <w:t>k</w:t>
       </w:r>
       <w:r>
         <w:rPr>
-          <w:rFonts w:ascii="Vazir" w:hAnsi="Vazir" w:cs="Vazir"/>
+          <w:rFonts w:ascii="Yekan Bakh" w:hAnsi="Yekan Bakh" w:cs="Yekan Bakh"/>
           <w:color w:val="000000" w:themeColor="text1"/>
-          <w:sz w:val="16"/>
-          <w:szCs w:val="16"/>
+          <w:sz w:val="24"/>
+          <w:szCs w:val="24"/>
           <w:rtl/>
           <w:lang w:bidi="fa-IR"/>
         </w:rPr>
@@ -6648,10 +6212,10 @@
         <w:pStyle w:val="ListParagraph"/>
         <w:bidi/>
         <w:rPr>
-          <w:rFonts w:ascii="Vazir" w:hAnsi="Vazir" w:cs="Vazir"/>
+          <w:rFonts w:ascii="Yekan Bakh" w:hAnsi="Yekan Bakh" w:cs="Yekan Bakh"/>
           <w:color w:val="000000" w:themeColor="text1"/>
-          <w:sz w:val="16"/>
-          <w:szCs w:val="16"/>
+          <w:sz w:val="24"/>
+          <w:szCs w:val="24"/>
           <w:rtl/>
           <w:lang w:bidi="fa-IR"/>
         </w:rPr>
@@ -6662,20 +6226,19 @@
         <w:pStyle w:val="ListParagraph"/>
         <w:bidi/>
         <w:rPr>
-          <w:rFonts w:ascii="Vazir" w:hAnsi="Vazir" w:cs="Vazir"/>
+          <w:rFonts w:ascii="Yekan Bakh" w:hAnsi="Yekan Bakh" w:cs="Yekan Bakh"/>
           <w:color w:val="000000" w:themeColor="text1"/>
-          <w:sz w:val="16"/>
-          <w:szCs w:val="16"/>
-          <w:rtl/>
-          <w:lang w:bidi="fa-IR"/>
-        </w:rPr>
-      </w:pPr>
-      <w:r>
-        <w:rPr>
-          <w:rFonts w:ascii="Vazir" w:hAnsi="Vazir" w:cs="Vazir"/>
+          <w:sz w:val="24"/>
+          <w:szCs w:val="24"/>
+          <w:lang w:bidi="fa-IR"/>
+        </w:rPr>
+      </w:pPr>
+      <w:r>
+        <w:rPr>
+          <w:rFonts w:ascii="Yekan Bakh" w:hAnsi="Yekan Bakh" w:cs="Yekan Bakh"/>
           <w:color w:val="000000" w:themeColor="text1"/>
-          <w:sz w:val="16"/>
-          <w:szCs w:val="16"/>
+          <w:sz w:val="24"/>
+          <w:szCs w:val="24"/>
           <w:rtl/>
           <w:lang w:bidi="fa-IR"/>
         </w:rPr>
@@ -6684,10 +6247,10 @@
       <m:oMath>
         <m:r>
           <w:rPr>
-            <w:rFonts w:ascii="Cambria Math" w:hAnsi="Cambria Math" w:cs="Cambria Math"/>
+            <w:rFonts w:ascii="Cambria Math" w:hAnsi="Cambria Math" w:cs="Yekan Bakh"/>
             <w:color w:val="000000" w:themeColor="text1"/>
-            <w:sz w:val="16"/>
-            <w:szCs w:val="16"/>
+            <w:sz w:val="24"/>
+            <w:szCs w:val="24"/>
             <w:lang w:bidi="fa-IR"/>
           </w:rPr>
           <m:t>csp</m:t>
@@ -6695,10 +6258,10 @@
       </m:oMath>
       <w:r>
         <w:rPr>
-          <w:rFonts w:ascii="Vazir" w:hAnsi="Vazir" w:cs="Vazir"/>
+          <w:rFonts w:ascii="Yekan Bakh" w:hAnsi="Yekan Bakh" w:cs="Yekan Bakh"/>
           <w:color w:val="000000" w:themeColor="text1"/>
-          <w:sz w:val="16"/>
-          <w:szCs w:val="16"/>
+          <w:sz w:val="24"/>
+          <w:szCs w:val="24"/>
           <w:rtl/>
           <w:lang w:bidi="fa-IR"/>
         </w:rPr>
@@ -6707,10 +6270,10 @@
       <m:oMath>
         <m:r>
           <w:rPr>
-            <w:rFonts w:ascii="Cambria Math" w:hAnsi="Cambria Math" w:cs="Cambria Math"/>
+            <w:rFonts w:ascii="Cambria Math" w:hAnsi="Cambria Math" w:cs="Yekan Bakh"/>
             <w:color w:val="000000" w:themeColor="text1"/>
-            <w:sz w:val="16"/>
-            <w:szCs w:val="16"/>
+            <w:sz w:val="24"/>
+            <w:szCs w:val="24"/>
             <w:lang w:bidi="fa-IR"/>
           </w:rPr>
           <m:t>csp</m:t>
@@ -6718,10 +6281,10 @@
       </m:oMath>
       <w:r>
         <w:rPr>
-          <w:rFonts w:ascii="Vazir" w:hAnsi="Vazir" w:cs="Vazir"/>
+          <w:rFonts w:ascii="Yekan Bakh" w:hAnsi="Yekan Bakh" w:cs="Yekan Bakh"/>
           <w:color w:val="000000" w:themeColor="text1"/>
-          <w:sz w:val="16"/>
-          <w:szCs w:val="16"/>
+          <w:sz w:val="24"/>
+          <w:szCs w:val="24"/>
           <w:rtl/>
           <w:lang w:bidi="fa-IR"/>
         </w:rPr>
@@ -6730,10 +6293,10 @@
       <m:oMath>
         <m:r>
           <w:rPr>
-            <w:rFonts w:ascii="Cambria Math" w:hAnsi="Cambria Math" w:cs="Cambria Math"/>
+            <w:rFonts w:ascii="Cambria Math" w:hAnsi="Cambria Math" w:cs="Yekan Bakh"/>
             <w:color w:val="000000" w:themeColor="text1"/>
-            <w:sz w:val="16"/>
-            <w:szCs w:val="16"/>
+            <w:sz w:val="24"/>
+            <w:szCs w:val="24"/>
             <w:lang w:bidi="fa-IR"/>
           </w:rPr>
           <m:t>csp</m:t>
@@ -6741,41 +6304,63 @@
       </m:oMath>
       <w:r>
         <w:rPr>
-          <w:rFonts w:ascii="Vazir" w:hAnsi="Vazir" w:cs="Vazir"/>
+          <w:rFonts w:ascii="Yekan Bakh" w:hAnsi="Yekan Bakh" w:cs="Yekan Bakh"/>
           <w:color w:val="000000" w:themeColor="text1"/>
-          <w:sz w:val="16"/>
-          <w:szCs w:val="16"/>
+          <w:sz w:val="24"/>
+          <w:szCs w:val="24"/>
           <w:rtl/>
           <w:lang w:bidi="fa-IR"/>
         </w:rPr>
         <w:t xml:space="preserve"> باسازگاری یال اغلب باعث میشود جست و جو سریع تر انجام شود.</w:t>
       </w:r>
     </w:p>
-    <w:p/>
+    <w:p>
+      <w:pPr>
+        <w:pStyle w:val="ListParagraph"/>
+        <w:bidi/>
+        <w:rPr>
+          <w:rFonts w:ascii="Yekan Bakh" w:hAnsi="Yekan Bakh" w:cs="Yekan Bakh"/>
+          <w:color w:val="000000" w:themeColor="text1"/>
+          <w:sz w:val="24"/>
+          <w:szCs w:val="24"/>
+          <w:lang w:bidi="fa-IR"/>
+        </w:rPr>
+      </w:pPr>
+    </w:p>
     <w:p>
       <w:pPr>
         <w:pStyle w:val="HTMLPreformatted"/>
         <w:shd w:val="clear" w:color="auto" w:fill="FFFFFF"/>
         <w:rPr>
-          <w:rFonts w:ascii="JetBrains Mono" w:hAnsi="JetBrains Mono"/>
+          <w:rFonts w:ascii="JetBrains Mono" w:hAnsi="JetBrains Mono" w:cs="Yekan Bakh"/>
           <w:color w:val="24292E"/>
           <w:sz w:val="18"/>
           <w:szCs w:val="18"/>
-          <w:rtl/>
-        </w:rPr>
-      </w:pPr>
-      <w:r>
-        <w:rPr>
-          <w:rFonts w:ascii="JetBrains Mono" w:hAnsi="JetBrains Mono"/>
+        </w:rPr>
+      </w:pPr>
+      <w:proofErr w:type="spellStart"/>
+      <w:r>
+        <w:rPr>
+          <w:rFonts w:ascii="JetBrains Mono" w:hAnsi="JetBrains Mono" w:cs="Yekan Bakh"/>
           <w:color w:val="D73A49"/>
           <w:sz w:val="18"/>
           <w:szCs w:val="18"/>
         </w:rPr>
-        <w:t xml:space="preserve">def </w:t>
-      </w:r>
-      <w:r>
-        <w:rPr>
-          <w:rFonts w:ascii="JetBrains Mono" w:hAnsi="JetBrains Mono"/>
+        <w:t>def</w:t>
+      </w:r>
+      <w:proofErr w:type="spellEnd"/>
+      <w:r>
+        <w:rPr>
+          <w:rFonts w:ascii="JetBrains Mono" w:hAnsi="JetBrains Mono" w:cs="Yekan Bakh"/>
+          <w:color w:val="D73A49"/>
+          <w:sz w:val="18"/>
+          <w:szCs w:val="18"/>
+        </w:rPr>
+        <w:t xml:space="preserve"> </w:t>
+      </w:r>
+      <w:r>
+        <w:rPr>
+          <w:rFonts w:ascii="JetBrains Mono" w:hAnsi="JetBrains Mono" w:cs="Yekan Bakh"/>
           <w:color w:val="000000"/>
           <w:sz w:val="18"/>
           <w:szCs w:val="18"/>
@@ -6784,7 +6369,7 @@
       </w:r>
       <w:r>
         <w:rPr>
-          <w:rFonts w:ascii="JetBrains Mono" w:hAnsi="JetBrains Mono"/>
+          <w:rFonts w:ascii="JetBrains Mono" w:hAnsi="JetBrains Mono" w:cs="Yekan Bakh"/>
           <w:color w:val="005CC5"/>
           <w:sz w:val="18"/>
           <w:szCs w:val="18"/>
@@ -6794,7 +6379,7 @@
       <w:proofErr w:type="spellStart"/>
       <w:r>
         <w:rPr>
-          <w:rFonts w:ascii="JetBrains Mono" w:hAnsi="JetBrains Mono"/>
+          <w:rFonts w:ascii="JetBrains Mono" w:hAnsi="JetBrains Mono" w:cs="Yekan Bakh"/>
           <w:color w:val="E36209"/>
           <w:sz w:val="18"/>
           <w:szCs w:val="18"/>
@@ -6804,7 +6389,7 @@
       <w:proofErr w:type="spellEnd"/>
       <w:r>
         <w:rPr>
-          <w:rFonts w:ascii="JetBrains Mono" w:hAnsi="JetBrains Mono"/>
+          <w:rFonts w:ascii="JetBrains Mono" w:hAnsi="JetBrains Mono" w:cs="Yekan Bakh"/>
           <w:color w:val="D73A49"/>
           <w:sz w:val="18"/>
           <w:szCs w:val="18"/>
@@ -6813,7 +6398,7 @@
       </w:r>
       <w:r>
         <w:rPr>
-          <w:rFonts w:ascii="JetBrains Mono" w:hAnsi="JetBrains Mono"/>
+          <w:rFonts w:ascii="JetBrains Mono" w:hAnsi="JetBrains Mono" w:cs="Yekan Bakh"/>
           <w:color w:val="24292E"/>
           <w:sz w:val="18"/>
           <w:szCs w:val="18"/>
@@ -6822,7 +6407,7 @@
       </w:r>
       <w:r>
         <w:rPr>
-          <w:rFonts w:ascii="JetBrains Mono" w:hAnsi="JetBrains Mono"/>
+          <w:rFonts w:ascii="JetBrains Mono" w:hAnsi="JetBrains Mono" w:cs="Yekan Bakh"/>
           <w:color w:val="005CC5"/>
           <w:sz w:val="18"/>
           <w:szCs w:val="18"/>
@@ -6831,7 +6416,7 @@
       </w:r>
       <w:r>
         <w:rPr>
-          <w:rFonts w:ascii="JetBrains Mono" w:hAnsi="JetBrains Mono"/>
+          <w:rFonts w:ascii="JetBrains Mono" w:hAnsi="JetBrains Mono" w:cs="Yekan Bakh"/>
           <w:color w:val="24292E"/>
           <w:sz w:val="18"/>
           <w:szCs w:val="18"/>
@@ -6840,7 +6425,7 @@
       </w:r>
       <w:r>
         <w:rPr>
-          <w:rFonts w:ascii="JetBrains Mono" w:hAnsi="JetBrains Mono"/>
+          <w:rFonts w:ascii="JetBrains Mono" w:hAnsi="JetBrains Mono" w:cs="Yekan Bakh"/>
           <w:color w:val="000080"/>
           <w:sz w:val="18"/>
           <w:szCs w:val="18"/>
@@ -6849,7 +6434,7 @@
       </w:r>
       <w:r>
         <w:rPr>
-          <w:rFonts w:ascii="JetBrains Mono" w:hAnsi="JetBrains Mono"/>
+          <w:rFonts w:ascii="JetBrains Mono" w:hAnsi="JetBrains Mono" w:cs="Yekan Bakh"/>
           <w:color w:val="D73A49"/>
           <w:sz w:val="18"/>
           <w:szCs w:val="18"/>
@@ -6858,7 +6443,7 @@
       </w:r>
       <w:r>
         <w:rPr>
-          <w:rFonts w:ascii="JetBrains Mono" w:hAnsi="JetBrains Mono"/>
+          <w:rFonts w:ascii="JetBrains Mono" w:hAnsi="JetBrains Mono" w:cs="Yekan Bakh"/>
           <w:color w:val="D73A49"/>
           <w:sz w:val="18"/>
           <w:szCs w:val="18"/>
@@ -6868,7 +6453,7 @@
       </w:r>
       <w:r>
         <w:rPr>
-          <w:rFonts w:ascii="JetBrains Mono" w:hAnsi="JetBrains Mono"/>
+          <w:rFonts w:ascii="JetBrains Mono" w:hAnsi="JetBrains Mono" w:cs="Yekan Bakh"/>
           <w:color w:val="24292E"/>
           <w:sz w:val="18"/>
           <w:szCs w:val="18"/>
@@ -6877,7 +6462,7 @@
       </w:r>
       <w:r>
         <w:rPr>
-          <w:rFonts w:ascii="JetBrains Mono" w:hAnsi="JetBrains Mono"/>
+          <w:rFonts w:ascii="JetBrains Mono" w:hAnsi="JetBrains Mono" w:cs="Yekan Bakh"/>
           <w:color w:val="D73A49"/>
           <w:sz w:val="18"/>
           <w:szCs w:val="18"/>
@@ -6886,7 +6471,7 @@
       </w:r>
       <w:r>
         <w:rPr>
-          <w:rFonts w:ascii="JetBrains Mono" w:hAnsi="JetBrains Mono"/>
+          <w:rFonts w:ascii="JetBrains Mono" w:hAnsi="JetBrains Mono" w:cs="Yekan Bakh"/>
           <w:color w:val="000080"/>
           <w:sz w:val="18"/>
           <w:szCs w:val="18"/>
@@ -6895,7 +6480,7 @@
       </w:r>
       <w:r>
         <w:rPr>
-          <w:rFonts w:ascii="JetBrains Mono" w:hAnsi="JetBrains Mono"/>
+          <w:rFonts w:ascii="JetBrains Mono" w:hAnsi="JetBrains Mono" w:cs="Yekan Bakh"/>
           <w:color w:val="005CC5"/>
           <w:sz w:val="18"/>
           <w:szCs w:val="18"/>
@@ -6905,7 +6490,7 @@
       <w:proofErr w:type="spellStart"/>
       <w:r>
         <w:rPr>
-          <w:rFonts w:ascii="JetBrains Mono" w:hAnsi="JetBrains Mono"/>
+          <w:rFonts w:ascii="JetBrains Mono" w:hAnsi="JetBrains Mono" w:cs="Yekan Bakh"/>
           <w:color w:val="E36209"/>
           <w:sz w:val="18"/>
           <w:szCs w:val="18"/>
@@ -6914,7 +6499,7 @@
       </w:r>
       <w:r>
         <w:rPr>
-          <w:rFonts w:ascii="JetBrains Mono" w:hAnsi="JetBrains Mono"/>
+          <w:rFonts w:ascii="JetBrains Mono" w:hAnsi="JetBrains Mono" w:cs="Yekan Bakh"/>
           <w:color w:val="24292E"/>
           <w:sz w:val="18"/>
           <w:szCs w:val="18"/>
@@ -6924,7 +6509,7 @@
       <w:proofErr w:type="spellEnd"/>
       <w:r>
         <w:rPr>
-          <w:rFonts w:ascii="JetBrains Mono" w:hAnsi="JetBrains Mono"/>
+          <w:rFonts w:ascii="JetBrains Mono" w:hAnsi="JetBrains Mono" w:cs="Yekan Bakh"/>
           <w:color w:val="005CC5"/>
           <w:sz w:val="18"/>
           <w:szCs w:val="18"/>
@@ -6933,7 +6518,7 @@
       </w:r>
       <w:r>
         <w:rPr>
-          <w:rFonts w:ascii="JetBrains Mono" w:hAnsi="JetBrains Mono"/>
+          <w:rFonts w:ascii="JetBrains Mono" w:hAnsi="JetBrains Mono" w:cs="Yekan Bakh"/>
           <w:color w:val="005CC5"/>
           <w:sz w:val="18"/>
           <w:szCs w:val="18"/>
@@ -6942,7 +6527,7 @@
       </w:r>
       <w:r>
         <w:rPr>
-          <w:rFonts w:ascii="JetBrains Mono" w:hAnsi="JetBrains Mono"/>
+          <w:rFonts w:ascii="JetBrains Mono" w:hAnsi="JetBrains Mono" w:cs="Yekan Bakh"/>
           <w:color w:val="005CC5"/>
           <w:sz w:val="18"/>
           <w:szCs w:val="18"/>
@@ -6952,7 +6537,7 @@
       </w:r>
       <w:r>
         <w:rPr>
-          <w:rFonts w:ascii="JetBrains Mono" w:hAnsi="JetBrains Mono"/>
+          <w:rFonts w:ascii="JetBrains Mono" w:hAnsi="JetBrains Mono" w:cs="Yekan Bakh"/>
           <w:color w:val="D73A49"/>
           <w:sz w:val="18"/>
           <w:szCs w:val="18"/>
@@ -6962,7 +6547,7 @@
       <w:proofErr w:type="spellStart"/>
       <w:r>
         <w:rPr>
-          <w:rFonts w:ascii="JetBrains Mono" w:hAnsi="JetBrains Mono"/>
+          <w:rFonts w:ascii="JetBrains Mono" w:hAnsi="JetBrains Mono" w:cs="Yekan Bakh"/>
           <w:color w:val="000080"/>
           <w:sz w:val="18"/>
           <w:szCs w:val="18"/>
@@ -6972,7 +6557,7 @@
       <w:proofErr w:type="spellEnd"/>
       <w:r>
         <w:rPr>
-          <w:rFonts w:ascii="JetBrains Mono" w:hAnsi="JetBrains Mono"/>
+          <w:rFonts w:ascii="JetBrains Mono" w:hAnsi="JetBrains Mono" w:cs="Yekan Bakh"/>
           <w:color w:val="005CC5"/>
           <w:sz w:val="18"/>
           <w:szCs w:val="18"/>
@@ -6981,7 +6566,7 @@
       </w:r>
       <w:r>
         <w:rPr>
-          <w:rFonts w:ascii="JetBrains Mono" w:hAnsi="JetBrains Mono"/>
+          <w:rFonts w:ascii="JetBrains Mono" w:hAnsi="JetBrains Mono" w:cs="Yekan Bakh"/>
           <w:color w:val="24292E"/>
           <w:sz w:val="18"/>
           <w:szCs w:val="18"/>
@@ -6990,7 +6575,7 @@
       </w:r>
       <w:r>
         <w:rPr>
-          <w:rFonts w:ascii="JetBrains Mono" w:hAnsi="JetBrains Mono"/>
+          <w:rFonts w:ascii="JetBrains Mono" w:hAnsi="JetBrains Mono" w:cs="Yekan Bakh"/>
           <w:color w:val="005CC5"/>
           <w:sz w:val="18"/>
           <w:szCs w:val="18"/>
@@ -6999,7 +6584,7 @@
       </w:r>
       <w:r>
         <w:rPr>
-          <w:rFonts w:ascii="JetBrains Mono" w:hAnsi="JetBrains Mono"/>
+          <w:rFonts w:ascii="JetBrains Mono" w:hAnsi="JetBrains Mono" w:cs="Yekan Bakh"/>
           <w:color w:val="D73A49"/>
           <w:sz w:val="18"/>
           <w:szCs w:val="18"/>
@@ -7008,7 +6593,7 @@
       </w:r>
       <w:r>
         <w:rPr>
-          <w:rFonts w:ascii="JetBrains Mono" w:hAnsi="JetBrains Mono"/>
+          <w:rFonts w:ascii="JetBrains Mono" w:hAnsi="JetBrains Mono" w:cs="Yekan Bakh"/>
           <w:color w:val="005CC5"/>
           <w:sz w:val="18"/>
           <w:szCs w:val="18"/>
@@ -7017,7 +6602,7 @@
       </w:r>
       <w:r>
         <w:rPr>
-          <w:rFonts w:ascii="JetBrains Mono" w:hAnsi="JetBrains Mono"/>
+          <w:rFonts w:ascii="JetBrains Mono" w:hAnsi="JetBrains Mono" w:cs="Yekan Bakh"/>
           <w:color w:val="D73A49"/>
           <w:sz w:val="18"/>
           <w:szCs w:val="18"/>
@@ -7026,7 +6611,7 @@
       </w:r>
       <w:r>
         <w:rPr>
-          <w:rFonts w:ascii="JetBrains Mono" w:hAnsi="JetBrains Mono"/>
+          <w:rFonts w:ascii="JetBrains Mono" w:hAnsi="JetBrains Mono" w:cs="Yekan Bakh"/>
           <w:color w:val="D73A49"/>
           <w:sz w:val="18"/>
           <w:szCs w:val="18"/>
@@ -7037,7 +6622,7 @@
       <w:proofErr w:type="spellStart"/>
       <w:r>
         <w:rPr>
-          <w:rFonts w:ascii="JetBrains Mono" w:hAnsi="JetBrains Mono"/>
+          <w:rFonts w:ascii="JetBrains Mono" w:hAnsi="JetBrains Mono" w:cs="Yekan Bakh"/>
           <w:color w:val="24292E"/>
           <w:sz w:val="18"/>
           <w:szCs w:val="18"/>
@@ -7047,7 +6632,7 @@
       <w:proofErr w:type="spellEnd"/>
       <w:r>
         <w:rPr>
-          <w:rFonts w:ascii="JetBrains Mono" w:hAnsi="JetBrains Mono"/>
+          <w:rFonts w:ascii="JetBrains Mono" w:hAnsi="JetBrains Mono" w:cs="Yekan Bakh"/>
           <w:color w:val="24292E"/>
           <w:sz w:val="18"/>
           <w:szCs w:val="18"/>
@@ -7056,7 +6641,7 @@
       </w:r>
       <w:r>
         <w:rPr>
-          <w:rFonts w:ascii="JetBrains Mono" w:hAnsi="JetBrains Mono"/>
+          <w:rFonts w:ascii="JetBrains Mono" w:hAnsi="JetBrains Mono" w:cs="Yekan Bakh"/>
           <w:color w:val="D73A49"/>
           <w:sz w:val="18"/>
           <w:szCs w:val="18"/>
@@ -7066,7 +6651,7 @@
       <w:proofErr w:type="spellStart"/>
       <w:r>
         <w:rPr>
-          <w:rFonts w:ascii="JetBrains Mono" w:hAnsi="JetBrains Mono"/>
+          <w:rFonts w:ascii="JetBrains Mono" w:hAnsi="JetBrains Mono" w:cs="Yekan Bakh"/>
           <w:color w:val="24292E"/>
           <w:sz w:val="18"/>
           <w:szCs w:val="18"/>
@@ -7075,7 +6660,7 @@
       </w:r>
       <w:r>
         <w:rPr>
-          <w:rFonts w:ascii="JetBrains Mono" w:hAnsi="JetBrains Mono"/>
+          <w:rFonts w:ascii="JetBrains Mono" w:hAnsi="JetBrains Mono" w:cs="Yekan Bakh"/>
           <w:color w:val="6F42C1"/>
           <w:sz w:val="18"/>
           <w:szCs w:val="18"/>
@@ -7085,7 +6670,7 @@
       <w:proofErr w:type="spellEnd"/>
       <w:r>
         <w:rPr>
-          <w:rFonts w:ascii="JetBrains Mono" w:hAnsi="JetBrains Mono"/>
+          <w:rFonts w:ascii="JetBrains Mono" w:hAnsi="JetBrains Mono" w:cs="Yekan Bakh"/>
           <w:color w:val="005CC5"/>
           <w:sz w:val="18"/>
           <w:szCs w:val="18"/>
@@ -7094,7 +6679,7 @@
       </w:r>
       <w:r>
         <w:rPr>
-          <w:rFonts w:ascii="JetBrains Mono" w:hAnsi="JetBrains Mono"/>
+          <w:rFonts w:ascii="JetBrains Mono" w:hAnsi="JetBrains Mono" w:cs="Yekan Bakh"/>
           <w:color w:val="005CC5"/>
           <w:sz w:val="18"/>
           <w:szCs w:val="18"/>
@@ -7104,7 +6689,7 @@
       </w:r>
       <w:r>
         <w:rPr>
-          <w:rFonts w:ascii="JetBrains Mono" w:hAnsi="JetBrains Mono"/>
+          <w:rFonts w:ascii="JetBrains Mono" w:hAnsi="JetBrains Mono" w:cs="Yekan Bakh"/>
           <w:color w:val="D73A49"/>
           <w:sz w:val="18"/>
           <w:szCs w:val="18"/>
@@ -7113,7 +6698,7 @@
       </w:r>
       <w:r>
         <w:rPr>
-          <w:rFonts w:ascii="JetBrains Mono" w:hAnsi="JetBrains Mono"/>
+          <w:rFonts w:ascii="JetBrains Mono" w:hAnsi="JetBrains Mono" w:cs="Yekan Bakh"/>
           <w:color w:val="6F42C1"/>
           <w:sz w:val="18"/>
           <w:szCs w:val="18"/>
@@ -7122,7 +6707,7 @@
       </w:r>
       <w:r>
         <w:rPr>
-          <w:rFonts w:ascii="JetBrains Mono" w:hAnsi="JetBrains Mono"/>
+          <w:rFonts w:ascii="JetBrains Mono" w:hAnsi="JetBrains Mono" w:cs="Yekan Bakh"/>
           <w:color w:val="005CC5"/>
           <w:sz w:val="18"/>
           <w:szCs w:val="18"/>
@@ -7132,7 +6717,7 @@
       <w:proofErr w:type="spellStart"/>
       <w:r>
         <w:rPr>
-          <w:rFonts w:ascii="JetBrains Mono" w:hAnsi="JetBrains Mono"/>
+          <w:rFonts w:ascii="JetBrains Mono" w:hAnsi="JetBrains Mono" w:cs="Yekan Bakh"/>
           <w:color w:val="E36209"/>
           <w:sz w:val="18"/>
           <w:szCs w:val="18"/>
@@ -7142,7 +6727,7 @@
       <w:proofErr w:type="spellEnd"/>
       <w:r>
         <w:rPr>
-          <w:rFonts w:ascii="JetBrains Mono" w:hAnsi="JetBrains Mono"/>
+          <w:rFonts w:ascii="JetBrains Mono" w:hAnsi="JetBrains Mono" w:cs="Yekan Bakh"/>
           <w:color w:val="24292E"/>
           <w:sz w:val="18"/>
           <w:szCs w:val="18"/>
@@ -7152,7 +6737,7 @@
       <w:proofErr w:type="spellStart"/>
       <w:r>
         <w:rPr>
-          <w:rFonts w:ascii="JetBrains Mono" w:hAnsi="JetBrains Mono"/>
+          <w:rFonts w:ascii="JetBrains Mono" w:hAnsi="JetBrains Mono" w:cs="Yekan Bakh"/>
           <w:color w:val="24292E"/>
           <w:sz w:val="18"/>
           <w:szCs w:val="18"/>
@@ -7162,7 +6747,7 @@
       <w:proofErr w:type="spellEnd"/>
       <w:r>
         <w:rPr>
-          <w:rFonts w:ascii="JetBrains Mono" w:hAnsi="JetBrains Mono"/>
+          <w:rFonts w:ascii="JetBrains Mono" w:hAnsi="JetBrains Mono" w:cs="Yekan Bakh"/>
           <w:color w:val="24292E"/>
           <w:sz w:val="18"/>
           <w:szCs w:val="18"/>
@@ -7171,7 +6756,7 @@
       </w:r>
       <w:r>
         <w:rPr>
-          <w:rFonts w:ascii="JetBrains Mono" w:hAnsi="JetBrains Mono"/>
+          <w:rFonts w:ascii="JetBrains Mono" w:hAnsi="JetBrains Mono" w:cs="Yekan Bakh"/>
           <w:color w:val="005CC5"/>
           <w:sz w:val="18"/>
           <w:szCs w:val="18"/>
@@ -7180,7 +6765,7 @@
       </w:r>
       <w:r>
         <w:rPr>
-          <w:rFonts w:ascii="JetBrains Mono" w:hAnsi="JetBrains Mono"/>
+          <w:rFonts w:ascii="JetBrains Mono" w:hAnsi="JetBrains Mono" w:cs="Yekan Bakh"/>
           <w:color w:val="D73A49"/>
           <w:sz w:val="18"/>
           <w:szCs w:val="18"/>
@@ -7189,7 +6774,7 @@
       </w:r>
       <w:r>
         <w:rPr>
-          <w:rFonts w:ascii="JetBrains Mono" w:hAnsi="JetBrains Mono"/>
+          <w:rFonts w:ascii="JetBrains Mono" w:hAnsi="JetBrains Mono" w:cs="Yekan Bakh"/>
           <w:color w:val="D73A49"/>
           <w:sz w:val="18"/>
           <w:szCs w:val="18"/>
@@ -7200,7 +6785,7 @@
       <w:proofErr w:type="spellStart"/>
       <w:r>
         <w:rPr>
-          <w:rFonts w:ascii="JetBrains Mono" w:hAnsi="JetBrains Mono"/>
+          <w:rFonts w:ascii="JetBrains Mono" w:hAnsi="JetBrains Mono" w:cs="Yekan Bakh"/>
           <w:color w:val="000080"/>
           <w:sz w:val="18"/>
           <w:szCs w:val="18"/>
@@ -7210,7 +6795,7 @@
       <w:proofErr w:type="spellEnd"/>
       <w:r>
         <w:rPr>
-          <w:rFonts w:ascii="JetBrains Mono" w:hAnsi="JetBrains Mono"/>
+          <w:rFonts w:ascii="JetBrains Mono" w:hAnsi="JetBrains Mono" w:cs="Yekan Bakh"/>
           <w:color w:val="005CC5"/>
           <w:sz w:val="18"/>
           <w:szCs w:val="18"/>
@@ -7220,7 +6805,7 @@
       <w:proofErr w:type="spellStart"/>
       <w:r>
         <w:rPr>
-          <w:rFonts w:ascii="JetBrains Mono" w:hAnsi="JetBrains Mono"/>
+          <w:rFonts w:ascii="JetBrains Mono" w:hAnsi="JetBrains Mono" w:cs="Yekan Bakh"/>
           <w:color w:val="E36209"/>
           <w:sz w:val="18"/>
           <w:szCs w:val="18"/>
@@ -7229,7 +6814,7 @@
       </w:r>
       <w:r>
         <w:rPr>
-          <w:rFonts w:ascii="JetBrains Mono" w:hAnsi="JetBrains Mono"/>
+          <w:rFonts w:ascii="JetBrains Mono" w:hAnsi="JetBrains Mono" w:cs="Yekan Bakh"/>
           <w:color w:val="24292E"/>
           <w:sz w:val="18"/>
           <w:szCs w:val="18"/>
@@ -7239,7 +6824,7 @@
       <w:proofErr w:type="spellEnd"/>
       <w:r>
         <w:rPr>
-          <w:rFonts w:ascii="JetBrains Mono" w:hAnsi="JetBrains Mono"/>
+          <w:rFonts w:ascii="JetBrains Mono" w:hAnsi="JetBrains Mono" w:cs="Yekan Bakh"/>
           <w:color w:val="005CC5"/>
           <w:sz w:val="18"/>
           <w:szCs w:val="18"/>
@@ -7249,7 +6834,7 @@
       <w:proofErr w:type="spellStart"/>
       <w:r>
         <w:rPr>
-          <w:rFonts w:ascii="JetBrains Mono" w:hAnsi="JetBrains Mono"/>
+          <w:rFonts w:ascii="JetBrains Mono" w:hAnsi="JetBrains Mono" w:cs="Yekan Bakh"/>
           <w:color w:val="24292E"/>
           <w:sz w:val="18"/>
           <w:szCs w:val="18"/>
@@ -7259,7 +6844,7 @@
       <w:proofErr w:type="spellEnd"/>
       <w:r>
         <w:rPr>
-          <w:rFonts w:ascii="JetBrains Mono" w:hAnsi="JetBrains Mono"/>
+          <w:rFonts w:ascii="JetBrains Mono" w:hAnsi="JetBrains Mono" w:cs="Yekan Bakh"/>
           <w:color w:val="005CC5"/>
           <w:sz w:val="18"/>
           <w:szCs w:val="18"/>
@@ -7268,7 +6853,7 @@
       </w:r>
       <w:r>
         <w:rPr>
-          <w:rFonts w:ascii="JetBrains Mono" w:hAnsi="JetBrains Mono"/>
+          <w:rFonts w:ascii="JetBrains Mono" w:hAnsi="JetBrains Mono" w:cs="Yekan Bakh"/>
           <w:color w:val="24292E"/>
           <w:sz w:val="18"/>
           <w:szCs w:val="18"/>
@@ -7277,7 +6862,7 @@
       </w:r>
       <w:r>
         <w:rPr>
-          <w:rFonts w:ascii="JetBrains Mono" w:hAnsi="JetBrains Mono"/>
+          <w:rFonts w:ascii="JetBrains Mono" w:hAnsi="JetBrains Mono" w:cs="Yekan Bakh"/>
           <w:color w:val="005CC5"/>
           <w:sz w:val="18"/>
           <w:szCs w:val="18"/>
@@ -7286,7 +6871,7 @@
       </w:r>
       <w:r>
         <w:rPr>
-          <w:rFonts w:ascii="JetBrains Mono" w:hAnsi="JetBrains Mono"/>
+          <w:rFonts w:ascii="JetBrains Mono" w:hAnsi="JetBrains Mono" w:cs="Yekan Bakh"/>
           <w:color w:val="D73A49"/>
           <w:sz w:val="18"/>
           <w:szCs w:val="18"/>
@@ -7295,7 +6880,7 @@
       </w:r>
       <w:r>
         <w:rPr>
-          <w:rFonts w:ascii="JetBrains Mono" w:hAnsi="JetBrains Mono"/>
+          <w:rFonts w:ascii="JetBrains Mono" w:hAnsi="JetBrains Mono" w:cs="Yekan Bakh"/>
           <w:color w:val="005CC5"/>
           <w:sz w:val="18"/>
           <w:szCs w:val="18"/>
@@ -7304,7 +6889,7 @@
       </w:r>
       <w:r>
         <w:rPr>
-          <w:rFonts w:ascii="JetBrains Mono" w:hAnsi="JetBrains Mono"/>
+          <w:rFonts w:ascii="JetBrains Mono" w:hAnsi="JetBrains Mono" w:cs="Yekan Bakh"/>
           <w:color w:val="D73A49"/>
           <w:sz w:val="18"/>
           <w:szCs w:val="18"/>
@@ -7313,7 +6898,7 @@
       </w:r>
       <w:r>
         <w:rPr>
-          <w:rFonts w:ascii="JetBrains Mono" w:hAnsi="JetBrains Mono"/>
+          <w:rFonts w:ascii="JetBrains Mono" w:hAnsi="JetBrains Mono" w:cs="Yekan Bakh"/>
           <w:color w:val="D73A49"/>
           <w:sz w:val="18"/>
           <w:szCs w:val="18"/>
@@ -7323,7 +6908,7 @@
       </w:r>
       <w:r>
         <w:rPr>
-          <w:rFonts w:ascii="JetBrains Mono" w:hAnsi="JetBrains Mono"/>
+          <w:rFonts w:ascii="JetBrains Mono" w:hAnsi="JetBrains Mono" w:cs="Yekan Bakh"/>
           <w:color w:val="D73A49"/>
           <w:sz w:val="18"/>
           <w:szCs w:val="18"/>
@@ -7334,7 +6919,7 @@
       <w:proofErr w:type="spellStart"/>
       <w:r>
         <w:rPr>
-          <w:rFonts w:ascii="JetBrains Mono" w:hAnsi="JetBrains Mono"/>
+          <w:rFonts w:ascii="JetBrains Mono" w:hAnsi="JetBrains Mono" w:cs="Yekan Bakh"/>
           <w:color w:val="D73A49"/>
           <w:sz w:val="18"/>
           <w:szCs w:val="18"/>
@@ -7343,7 +6928,7 @@
       </w:r>
       <w:r>
         <w:rPr>
-          <w:rFonts w:ascii="JetBrains Mono" w:hAnsi="JetBrains Mono"/>
+          <w:rFonts w:ascii="JetBrains Mono" w:hAnsi="JetBrains Mono" w:cs="Yekan Bakh"/>
           <w:color w:val="24292E"/>
           <w:sz w:val="18"/>
           <w:szCs w:val="18"/>
@@ -7353,7 +6938,7 @@
       <w:proofErr w:type="spellEnd"/>
       <w:r>
         <w:rPr>
-          <w:rFonts w:ascii="JetBrains Mono" w:hAnsi="JetBrains Mono"/>
+          <w:rFonts w:ascii="JetBrains Mono" w:hAnsi="JetBrains Mono" w:cs="Yekan Bakh"/>
           <w:color w:val="24292E"/>
           <w:sz w:val="18"/>
           <w:szCs w:val="18"/>
@@ -7362,7 +6947,7 @@
       </w:r>
       <w:r>
         <w:rPr>
-          <w:rFonts w:ascii="JetBrains Mono" w:hAnsi="JetBrains Mono"/>
+          <w:rFonts w:ascii="JetBrains Mono" w:hAnsi="JetBrains Mono" w:cs="Yekan Bakh"/>
           <w:color w:val="D73A49"/>
           <w:sz w:val="18"/>
           <w:szCs w:val="18"/>
@@ -7371,7 +6956,7 @@
       </w:r>
       <w:r>
         <w:rPr>
-          <w:rFonts w:ascii="JetBrains Mono" w:hAnsi="JetBrains Mono"/>
+          <w:rFonts w:ascii="JetBrains Mono" w:hAnsi="JetBrains Mono" w:cs="Yekan Bakh"/>
           <w:color w:val="005CC5"/>
           <w:sz w:val="18"/>
           <w:szCs w:val="18"/>
@@ -7381,7 +6966,7 @@
       <w:proofErr w:type="spellStart"/>
       <w:r>
         <w:rPr>
-          <w:rFonts w:ascii="JetBrains Mono" w:hAnsi="JetBrains Mono"/>
+          <w:rFonts w:ascii="JetBrains Mono" w:hAnsi="JetBrains Mono" w:cs="Yekan Bakh"/>
           <w:color w:val="E36209"/>
           <w:sz w:val="18"/>
           <w:szCs w:val="18"/>
@@ -7390,7 +6975,7 @@
       </w:r>
       <w:r>
         <w:rPr>
-          <w:rFonts w:ascii="JetBrains Mono" w:hAnsi="JetBrains Mono"/>
+          <w:rFonts w:ascii="JetBrains Mono" w:hAnsi="JetBrains Mono" w:cs="Yekan Bakh"/>
           <w:color w:val="24292E"/>
           <w:sz w:val="18"/>
           <w:szCs w:val="18"/>
@@ -7400,7 +6985,7 @@
       <w:proofErr w:type="spellEnd"/>
       <w:r>
         <w:rPr>
-          <w:rFonts w:ascii="JetBrains Mono" w:hAnsi="JetBrains Mono"/>
+          <w:rFonts w:ascii="JetBrains Mono" w:hAnsi="JetBrains Mono" w:cs="Yekan Bakh"/>
           <w:color w:val="005CC5"/>
           <w:sz w:val="18"/>
           <w:szCs w:val="18"/>
@@ -7410,7 +6995,7 @@
       <w:proofErr w:type="spellStart"/>
       <w:r>
         <w:rPr>
-          <w:rFonts w:ascii="JetBrains Mono" w:hAnsi="JetBrains Mono"/>
+          <w:rFonts w:ascii="JetBrains Mono" w:hAnsi="JetBrains Mono" w:cs="Yekan Bakh"/>
           <w:color w:val="24292E"/>
           <w:sz w:val="18"/>
           <w:szCs w:val="18"/>
@@ -7420,7 +7005,7 @@
       <w:proofErr w:type="spellEnd"/>
       <w:r>
         <w:rPr>
-          <w:rFonts w:ascii="JetBrains Mono" w:hAnsi="JetBrains Mono"/>
+          <w:rFonts w:ascii="JetBrains Mono" w:hAnsi="JetBrains Mono" w:cs="Yekan Bakh"/>
           <w:color w:val="005CC5"/>
           <w:sz w:val="18"/>
           <w:szCs w:val="18"/>
@@ -7429,7 +7014,7 @@
       </w:r>
       <w:r>
         <w:rPr>
-          <w:rFonts w:ascii="JetBrains Mono" w:hAnsi="JetBrains Mono"/>
+          <w:rFonts w:ascii="JetBrains Mono" w:hAnsi="JetBrains Mono" w:cs="Yekan Bakh"/>
           <w:color w:val="24292E"/>
           <w:sz w:val="18"/>
           <w:szCs w:val="18"/>
@@ -7438,7 +7023,7 @@
       </w:r>
       <w:r>
         <w:rPr>
-          <w:rFonts w:ascii="JetBrains Mono" w:hAnsi="JetBrains Mono"/>
+          <w:rFonts w:ascii="JetBrains Mono" w:hAnsi="JetBrains Mono" w:cs="Yekan Bakh"/>
           <w:color w:val="D73A49"/>
           <w:sz w:val="18"/>
           <w:szCs w:val="18"/>
@@ -7447,7 +7032,7 @@
       </w:r>
       <w:r>
         <w:rPr>
-          <w:rFonts w:ascii="JetBrains Mono" w:hAnsi="JetBrains Mono"/>
+          <w:rFonts w:ascii="JetBrains Mono" w:hAnsi="JetBrains Mono" w:cs="Yekan Bakh"/>
           <w:color w:val="005CC5"/>
           <w:sz w:val="18"/>
           <w:szCs w:val="18"/>
@@ -7456,7 +7041,7 @@
       </w:r>
       <w:r>
         <w:rPr>
-          <w:rFonts w:ascii="JetBrains Mono" w:hAnsi="JetBrains Mono"/>
+          <w:rFonts w:ascii="JetBrains Mono" w:hAnsi="JetBrains Mono" w:cs="Yekan Bakh"/>
           <w:color w:val="24292E"/>
           <w:sz w:val="18"/>
           <w:szCs w:val="18"/>
@@ -7465,7 +7050,7 @@
       </w:r>
       <w:r>
         <w:rPr>
-          <w:rFonts w:ascii="JetBrains Mono" w:hAnsi="JetBrains Mono"/>
+          <w:rFonts w:ascii="JetBrains Mono" w:hAnsi="JetBrains Mono" w:cs="Yekan Bakh"/>
           <w:color w:val="005CC5"/>
           <w:sz w:val="18"/>
           <w:szCs w:val="18"/>
@@ -7474,7 +7059,7 @@
       </w:r>
       <w:r>
         <w:rPr>
-          <w:rFonts w:ascii="JetBrains Mono" w:hAnsi="JetBrains Mono"/>
+          <w:rFonts w:ascii="JetBrains Mono" w:hAnsi="JetBrains Mono" w:cs="Yekan Bakh"/>
           <w:color w:val="D73A49"/>
           <w:sz w:val="18"/>
           <w:szCs w:val="18"/>
@@ -7483,7 +7068,7 @@
       </w:r>
       <w:r>
         <w:rPr>
-          <w:rFonts w:ascii="JetBrains Mono" w:hAnsi="JetBrains Mono"/>
+          <w:rFonts w:ascii="JetBrains Mono" w:hAnsi="JetBrains Mono" w:cs="Yekan Bakh"/>
           <w:color w:val="D73A49"/>
           <w:sz w:val="18"/>
           <w:szCs w:val="18"/>
@@ -7493,7 +7078,7 @@
       </w:r>
       <w:r>
         <w:rPr>
-          <w:rFonts w:ascii="JetBrains Mono" w:hAnsi="JetBrains Mono"/>
+          <w:rFonts w:ascii="JetBrains Mono" w:hAnsi="JetBrains Mono" w:cs="Yekan Bakh"/>
           <w:color w:val="005CC5"/>
           <w:sz w:val="18"/>
           <w:szCs w:val="18"/>
@@ -7502,7 +7087,7 @@
       </w:r>
       <w:r>
         <w:rPr>
-          <w:rFonts w:ascii="JetBrains Mono" w:hAnsi="JetBrains Mono"/>
+          <w:rFonts w:ascii="JetBrains Mono" w:hAnsi="JetBrains Mono" w:cs="Yekan Bakh"/>
           <w:color w:val="24292E"/>
           <w:sz w:val="18"/>
           <w:szCs w:val="18"/>
@@ -7512,7 +7097,7 @@
       <w:proofErr w:type="spellStart"/>
       <w:r>
         <w:rPr>
-          <w:rFonts w:ascii="JetBrains Mono" w:hAnsi="JetBrains Mono"/>
+          <w:rFonts w:ascii="JetBrains Mono" w:hAnsi="JetBrains Mono" w:cs="Yekan Bakh"/>
           <w:color w:val="24292E"/>
           <w:sz w:val="18"/>
           <w:szCs w:val="18"/>
@@ -7522,7 +7107,7 @@
       <w:proofErr w:type="spellEnd"/>
       <w:r>
         <w:rPr>
-          <w:rFonts w:ascii="JetBrains Mono" w:hAnsi="JetBrains Mono"/>
+          <w:rFonts w:ascii="JetBrains Mono" w:hAnsi="JetBrains Mono" w:cs="Yekan Bakh"/>
           <w:color w:val="005CC5"/>
           <w:sz w:val="18"/>
           <w:szCs w:val="18"/>
@@ -7531,7 +7116,7 @@
       </w:r>
       <w:r>
         <w:rPr>
-          <w:rFonts w:ascii="JetBrains Mono" w:hAnsi="JetBrains Mono"/>
+          <w:rFonts w:ascii="JetBrains Mono" w:hAnsi="JetBrains Mono" w:cs="Yekan Bakh"/>
           <w:color w:val="D73A49"/>
           <w:sz w:val="18"/>
           <w:szCs w:val="18"/>
@@ -7540,7 +7125,7 @@
       </w:r>
       <w:r>
         <w:rPr>
-          <w:rFonts w:ascii="JetBrains Mono" w:hAnsi="JetBrains Mono"/>
+          <w:rFonts w:ascii="JetBrains Mono" w:hAnsi="JetBrains Mono" w:cs="Yekan Bakh"/>
           <w:color w:val="24292E"/>
           <w:sz w:val="18"/>
           <w:szCs w:val="18"/>
@@ -7549,7 +7134,7 @@
       </w:r>
       <w:r>
         <w:rPr>
-          <w:rFonts w:ascii="JetBrains Mono" w:hAnsi="JetBrains Mono"/>
+          <w:rFonts w:ascii="JetBrains Mono" w:hAnsi="JetBrains Mono" w:cs="Yekan Bakh"/>
           <w:color w:val="D73A49"/>
           <w:sz w:val="18"/>
           <w:szCs w:val="18"/>
@@ -7558,7 +7143,7 @@
       </w:r>
       <w:r>
         <w:rPr>
-          <w:rFonts w:ascii="JetBrains Mono" w:hAnsi="JetBrains Mono"/>
+          <w:rFonts w:ascii="JetBrains Mono" w:hAnsi="JetBrains Mono" w:cs="Yekan Bakh"/>
           <w:color w:val="D73A49"/>
           <w:sz w:val="18"/>
           <w:szCs w:val="18"/>
@@ -7569,7 +7154,7 @@
       <w:proofErr w:type="spellStart"/>
       <w:r>
         <w:rPr>
-          <w:rFonts w:ascii="JetBrains Mono" w:hAnsi="JetBrains Mono"/>
+          <w:rFonts w:ascii="JetBrains Mono" w:hAnsi="JetBrains Mono" w:cs="Yekan Bakh"/>
           <w:color w:val="24292E"/>
           <w:sz w:val="18"/>
           <w:szCs w:val="18"/>
@@ -7578,7 +7163,7 @@
       </w:r>
       <w:r>
         <w:rPr>
-          <w:rFonts w:ascii="JetBrains Mono" w:hAnsi="JetBrains Mono"/>
+          <w:rFonts w:ascii="JetBrains Mono" w:hAnsi="JetBrains Mono" w:cs="Yekan Bakh"/>
           <w:color w:val="6F42C1"/>
           <w:sz w:val="18"/>
           <w:szCs w:val="18"/>
@@ -7588,7 +7173,7 @@
       <w:proofErr w:type="spellEnd"/>
       <w:r>
         <w:rPr>
-          <w:rFonts w:ascii="JetBrains Mono" w:hAnsi="JetBrains Mono"/>
+          <w:rFonts w:ascii="JetBrains Mono" w:hAnsi="JetBrains Mono" w:cs="Yekan Bakh"/>
           <w:color w:val="005CC5"/>
           <w:sz w:val="18"/>
           <w:szCs w:val="18"/>
@@ -7597,7 +7182,7 @@
       </w:r>
       <w:r>
         <w:rPr>
-          <w:rFonts w:ascii="JetBrains Mono" w:hAnsi="JetBrains Mono"/>
+          <w:rFonts w:ascii="JetBrains Mono" w:hAnsi="JetBrains Mono" w:cs="Yekan Bakh"/>
           <w:color w:val="24292E"/>
           <w:sz w:val="18"/>
           <w:szCs w:val="18"/>
@@ -7607,7 +7192,7 @@
       <w:proofErr w:type="spellStart"/>
       <w:r>
         <w:rPr>
-          <w:rFonts w:ascii="JetBrains Mono" w:hAnsi="JetBrains Mono"/>
+          <w:rFonts w:ascii="JetBrains Mono" w:hAnsi="JetBrains Mono" w:cs="Yekan Bakh"/>
           <w:color w:val="24292E"/>
           <w:sz w:val="18"/>
           <w:szCs w:val="18"/>
@@ -7617,7 +7202,7 @@
       <w:proofErr w:type="spellEnd"/>
       <w:r>
         <w:rPr>
-          <w:rFonts w:ascii="JetBrains Mono" w:hAnsi="JetBrains Mono"/>
+          <w:rFonts w:ascii="JetBrains Mono" w:hAnsi="JetBrains Mono" w:cs="Yekan Bakh"/>
           <w:color w:val="005CC5"/>
           <w:sz w:val="18"/>
           <w:szCs w:val="18"/>
@@ -7626,7 +7211,7 @@
       </w:r>
       <w:r>
         <w:rPr>
-          <w:rFonts w:ascii="JetBrains Mono" w:hAnsi="JetBrains Mono"/>
+          <w:rFonts w:ascii="JetBrains Mono" w:hAnsi="JetBrains Mono" w:cs="Yekan Bakh"/>
           <w:color w:val="005CC5"/>
           <w:sz w:val="18"/>
           <w:szCs w:val="18"/>
@@ -7635,7 +7220,7 @@
       </w:r>
       <w:r>
         <w:rPr>
-          <w:rFonts w:ascii="JetBrains Mono" w:hAnsi="JetBrains Mono"/>
+          <w:rFonts w:ascii="JetBrains Mono" w:hAnsi="JetBrains Mono" w:cs="Yekan Bakh"/>
           <w:color w:val="005CC5"/>
           <w:sz w:val="18"/>
           <w:szCs w:val="18"/>
@@ -7645,7 +7230,7 @@
       </w:r>
       <w:r>
         <w:rPr>
-          <w:rFonts w:ascii="JetBrains Mono" w:hAnsi="JetBrains Mono"/>
+          <w:rFonts w:ascii="JetBrains Mono" w:hAnsi="JetBrains Mono" w:cs="Yekan Bakh"/>
           <w:color w:val="D73A49"/>
           <w:sz w:val="18"/>
           <w:szCs w:val="18"/>
@@ -7654,7 +7239,7 @@
       </w:r>
       <w:r>
         <w:rPr>
-          <w:rFonts w:ascii="JetBrains Mono" w:hAnsi="JetBrains Mono"/>
+          <w:rFonts w:ascii="JetBrains Mono" w:hAnsi="JetBrains Mono" w:cs="Yekan Bakh"/>
           <w:color w:val="D73A49"/>
           <w:sz w:val="18"/>
           <w:szCs w:val="18"/>
@@ -7663,7 +7248,7 @@
       </w:r>
       <w:r>
         <w:rPr>
-          <w:rFonts w:ascii="JetBrains Mono" w:hAnsi="JetBrains Mono"/>
+          <w:rFonts w:ascii="JetBrains Mono" w:hAnsi="JetBrains Mono" w:cs="Yekan Bakh"/>
           <w:color w:val="D73A49"/>
           <w:sz w:val="18"/>
           <w:szCs w:val="18"/>
@@ -7672,17 +7257,36 @@
       </w:r>
       <w:r>
         <w:rPr>
-          <w:rFonts w:ascii="JetBrains Mono" w:hAnsi="JetBrains Mono"/>
+          <w:rFonts w:ascii="JetBrains Mono" w:hAnsi="JetBrains Mono" w:cs="Yekan Bakh"/>
           <w:color w:val="D73A49"/>
           <w:sz w:val="18"/>
           <w:szCs w:val="18"/>
         </w:rPr>
         <w:br/>
-        <w:t xml:space="preserve">def </w:t>
-      </w:r>
-      <w:r>
-        <w:rPr>
-          <w:rFonts w:ascii="JetBrains Mono" w:hAnsi="JetBrains Mono"/>
+      </w:r>
+      <w:proofErr w:type="spellStart"/>
+      <w:r>
+        <w:rPr>
+          <w:rFonts w:ascii="JetBrains Mono" w:hAnsi="JetBrains Mono" w:cs="Yekan Bakh"/>
+          <w:color w:val="D73A49"/>
+          <w:sz w:val="18"/>
+          <w:szCs w:val="18"/>
+        </w:rPr>
+        <w:t>def</w:t>
+      </w:r>
+      <w:proofErr w:type="spellEnd"/>
+      <w:r>
+        <w:rPr>
+          <w:rFonts w:ascii="JetBrains Mono" w:hAnsi="JetBrains Mono" w:cs="Yekan Bakh"/>
+          <w:color w:val="D73A49"/>
+          <w:sz w:val="18"/>
+          <w:szCs w:val="18"/>
+        </w:rPr>
+        <w:t xml:space="preserve"> </w:t>
+      </w:r>
+      <w:r>
+        <w:rPr>
+          <w:rFonts w:ascii="JetBrains Mono" w:hAnsi="JetBrains Mono" w:cs="Yekan Bakh"/>
           <w:color w:val="000000"/>
           <w:sz w:val="18"/>
           <w:szCs w:val="18"/>
@@ -7691,7 +7295,7 @@
       </w:r>
       <w:r>
         <w:rPr>
-          <w:rFonts w:ascii="JetBrains Mono" w:hAnsi="JetBrains Mono"/>
+          <w:rFonts w:ascii="JetBrains Mono" w:hAnsi="JetBrains Mono" w:cs="Yekan Bakh"/>
           <w:color w:val="005CC5"/>
           <w:sz w:val="18"/>
           <w:szCs w:val="18"/>
@@ -7701,7 +7305,7 @@
       <w:proofErr w:type="spellStart"/>
       <w:r>
         <w:rPr>
-          <w:rFonts w:ascii="JetBrains Mono" w:hAnsi="JetBrains Mono"/>
+          <w:rFonts w:ascii="JetBrains Mono" w:hAnsi="JetBrains Mono" w:cs="Yekan Bakh"/>
           <w:color w:val="E36209"/>
           <w:sz w:val="18"/>
           <w:szCs w:val="18"/>
@@ -7711,7 +7315,7 @@
       <w:proofErr w:type="spellEnd"/>
       <w:r>
         <w:rPr>
-          <w:rFonts w:ascii="JetBrains Mono" w:hAnsi="JetBrains Mono"/>
+          <w:rFonts w:ascii="JetBrains Mono" w:hAnsi="JetBrains Mono" w:cs="Yekan Bakh"/>
           <w:color w:val="24292E"/>
           <w:sz w:val="18"/>
           <w:szCs w:val="18"/>
@@ -7721,7 +7325,7 @@
       <w:proofErr w:type="spellStart"/>
       <w:r>
         <w:rPr>
-          <w:rFonts w:ascii="JetBrains Mono" w:hAnsi="JetBrains Mono"/>
+          <w:rFonts w:ascii="JetBrains Mono" w:hAnsi="JetBrains Mono" w:cs="Yekan Bakh"/>
           <w:color w:val="E36209"/>
           <w:sz w:val="18"/>
           <w:szCs w:val="18"/>
@@ -7731,7 +7335,7 @@
       <w:proofErr w:type="spellEnd"/>
       <w:r>
         <w:rPr>
-          <w:rFonts w:ascii="JetBrains Mono" w:hAnsi="JetBrains Mono"/>
+          <w:rFonts w:ascii="JetBrains Mono" w:hAnsi="JetBrains Mono" w:cs="Yekan Bakh"/>
           <w:color w:val="24292E"/>
           <w:sz w:val="18"/>
           <w:szCs w:val="18"/>
@@ -7740,7 +7344,7 @@
       </w:r>
       <w:r>
         <w:rPr>
-          <w:rFonts w:ascii="JetBrains Mono" w:hAnsi="JetBrains Mono"/>
+          <w:rFonts w:ascii="JetBrains Mono" w:hAnsi="JetBrains Mono" w:cs="Yekan Bakh"/>
           <w:color w:val="E36209"/>
           <w:sz w:val="18"/>
           <w:szCs w:val="18"/>
@@ -7749,7 +7353,7 @@
       </w:r>
       <w:r>
         <w:rPr>
-          <w:rFonts w:ascii="JetBrains Mono" w:hAnsi="JetBrains Mono"/>
+          <w:rFonts w:ascii="JetBrains Mono" w:hAnsi="JetBrains Mono" w:cs="Yekan Bakh"/>
           <w:color w:val="005CC5"/>
           <w:sz w:val="18"/>
           <w:szCs w:val="18"/>
@@ -7758,7 +7362,7 @@
       </w:r>
       <w:r>
         <w:rPr>
-          <w:rFonts w:ascii="JetBrains Mono" w:hAnsi="JetBrains Mono"/>
+          <w:rFonts w:ascii="JetBrains Mono" w:hAnsi="JetBrains Mono" w:cs="Yekan Bakh"/>
           <w:color w:val="24292E"/>
           <w:sz w:val="18"/>
           <w:szCs w:val="18"/>
@@ -7767,7 +7371,7 @@
       </w:r>
       <w:r>
         <w:rPr>
-          <w:rFonts w:ascii="JetBrains Mono" w:hAnsi="JetBrains Mono"/>
+          <w:rFonts w:ascii="JetBrains Mono" w:hAnsi="JetBrains Mono" w:cs="Yekan Bakh"/>
           <w:color w:val="000080"/>
           <w:sz w:val="18"/>
           <w:szCs w:val="18"/>
@@ -7776,7 +7380,7 @@
       </w:r>
       <w:r>
         <w:rPr>
-          <w:rFonts w:ascii="JetBrains Mono" w:hAnsi="JetBrains Mono"/>
+          <w:rFonts w:ascii="JetBrains Mono" w:hAnsi="JetBrains Mono" w:cs="Yekan Bakh"/>
           <w:color w:val="D73A49"/>
           <w:sz w:val="18"/>
           <w:szCs w:val="18"/>
@@ -7785,7 +7389,7 @@
       </w:r>
       <w:r>
         <w:rPr>
-          <w:rFonts w:ascii="JetBrains Mono" w:hAnsi="JetBrains Mono"/>
+          <w:rFonts w:ascii="JetBrains Mono" w:hAnsi="JetBrains Mono" w:cs="Yekan Bakh"/>
           <w:color w:val="D73A49"/>
           <w:sz w:val="18"/>
           <w:szCs w:val="18"/>
@@ -7795,7 +7399,7 @@
       </w:r>
       <w:r>
         <w:rPr>
-          <w:rFonts w:ascii="JetBrains Mono" w:hAnsi="JetBrains Mono"/>
+          <w:rFonts w:ascii="JetBrains Mono" w:hAnsi="JetBrains Mono" w:cs="Yekan Bakh"/>
           <w:color w:val="24292E"/>
           <w:sz w:val="18"/>
           <w:szCs w:val="18"/>
@@ -7804,7 +7408,7 @@
       </w:r>
       <w:r>
         <w:rPr>
-          <w:rFonts w:ascii="JetBrains Mono" w:hAnsi="JetBrains Mono"/>
+          <w:rFonts w:ascii="JetBrains Mono" w:hAnsi="JetBrains Mono" w:cs="Yekan Bakh"/>
           <w:color w:val="D73A49"/>
           <w:sz w:val="18"/>
           <w:szCs w:val="18"/>
@@ -7813,7 +7417,7 @@
       </w:r>
       <w:r>
         <w:rPr>
-          <w:rFonts w:ascii="JetBrains Mono" w:hAnsi="JetBrains Mono"/>
+          <w:rFonts w:ascii="JetBrains Mono" w:hAnsi="JetBrains Mono" w:cs="Yekan Bakh"/>
           <w:color w:val="D73A49"/>
           <w:sz w:val="18"/>
           <w:szCs w:val="18"/>
@@ -7822,7 +7426,7 @@
       </w:r>
       <w:r>
         <w:rPr>
-          <w:rFonts w:ascii="JetBrains Mono" w:hAnsi="JetBrains Mono"/>
+          <w:rFonts w:ascii="JetBrains Mono" w:hAnsi="JetBrains Mono" w:cs="Yekan Bakh"/>
           <w:color w:val="D73A49"/>
           <w:sz w:val="18"/>
           <w:szCs w:val="18"/>
@@ -7832,7 +7436,7 @@
       </w:r>
       <w:r>
         <w:rPr>
-          <w:rFonts w:ascii="JetBrains Mono" w:hAnsi="JetBrains Mono"/>
+          <w:rFonts w:ascii="JetBrains Mono" w:hAnsi="JetBrains Mono" w:cs="Yekan Bakh"/>
           <w:color w:val="24292E"/>
           <w:sz w:val="18"/>
           <w:szCs w:val="18"/>
@@ -7841,7 +7445,7 @@
       </w:r>
       <w:r>
         <w:rPr>
-          <w:rFonts w:ascii="JetBrains Mono" w:hAnsi="JetBrains Mono"/>
+          <w:rFonts w:ascii="JetBrains Mono" w:hAnsi="JetBrains Mono" w:cs="Yekan Bakh"/>
           <w:color w:val="D73A49"/>
           <w:sz w:val="18"/>
           <w:szCs w:val="18"/>
@@ -7851,7 +7455,7 @@
       <w:proofErr w:type="spellStart"/>
       <w:r>
         <w:rPr>
-          <w:rFonts w:ascii="JetBrains Mono" w:hAnsi="JetBrains Mono"/>
+          <w:rFonts w:ascii="JetBrains Mono" w:hAnsi="JetBrains Mono" w:cs="Yekan Bakh"/>
           <w:color w:val="E36209"/>
           <w:sz w:val="18"/>
           <w:szCs w:val="18"/>
@@ -7860,7 +7464,7 @@
       </w:r>
       <w:r>
         <w:rPr>
-          <w:rFonts w:ascii="JetBrains Mono" w:hAnsi="JetBrains Mono"/>
+          <w:rFonts w:ascii="JetBrains Mono" w:hAnsi="JetBrains Mono" w:cs="Yekan Bakh"/>
           <w:color w:val="24292E"/>
           <w:sz w:val="18"/>
           <w:szCs w:val="18"/>
@@ -7870,7 +7474,7 @@
       <w:proofErr w:type="spellEnd"/>
       <w:r>
         <w:rPr>
-          <w:rFonts w:ascii="JetBrains Mono" w:hAnsi="JetBrains Mono"/>
+          <w:rFonts w:ascii="JetBrains Mono" w:hAnsi="JetBrains Mono" w:cs="Yekan Bakh"/>
           <w:color w:val="005CC5"/>
           <w:sz w:val="18"/>
           <w:szCs w:val="18"/>
@@ -7880,7 +7484,7 @@
       <w:proofErr w:type="spellStart"/>
       <w:r>
         <w:rPr>
-          <w:rFonts w:ascii="JetBrains Mono" w:hAnsi="JetBrains Mono"/>
+          <w:rFonts w:ascii="JetBrains Mono" w:hAnsi="JetBrains Mono" w:cs="Yekan Bakh"/>
           <w:color w:val="E36209"/>
           <w:sz w:val="18"/>
           <w:szCs w:val="18"/>
@@ -7890,7 +7494,7 @@
       <w:proofErr w:type="spellEnd"/>
       <w:r>
         <w:rPr>
-          <w:rFonts w:ascii="JetBrains Mono" w:hAnsi="JetBrains Mono"/>
+          <w:rFonts w:ascii="JetBrains Mono" w:hAnsi="JetBrains Mono" w:cs="Yekan Bakh"/>
           <w:color w:val="005CC5"/>
           <w:sz w:val="18"/>
           <w:szCs w:val="18"/>
@@ -7899,7 +7503,7 @@
       </w:r>
       <w:r>
         <w:rPr>
-          <w:rFonts w:ascii="JetBrains Mono" w:hAnsi="JetBrains Mono"/>
+          <w:rFonts w:ascii="JetBrains Mono" w:hAnsi="JetBrains Mono" w:cs="Yekan Bakh"/>
           <w:color w:val="24292E"/>
           <w:sz w:val="18"/>
           <w:szCs w:val="18"/>
@@ -7909,7 +7513,7 @@
       <w:proofErr w:type="spellStart"/>
       <w:r>
         <w:rPr>
-          <w:rFonts w:ascii="JetBrains Mono" w:hAnsi="JetBrains Mono"/>
+          <w:rFonts w:ascii="JetBrains Mono" w:hAnsi="JetBrains Mono" w:cs="Yekan Bakh"/>
           <w:color w:val="24292E"/>
           <w:sz w:val="18"/>
           <w:szCs w:val="18"/>
@@ -7918,7 +7522,7 @@
       </w:r>
       <w:r>
         <w:rPr>
-          <w:rFonts w:ascii="JetBrains Mono" w:hAnsi="JetBrains Mono"/>
+          <w:rFonts w:ascii="JetBrains Mono" w:hAnsi="JetBrains Mono" w:cs="Yekan Bakh"/>
           <w:color w:val="6F42C1"/>
           <w:sz w:val="18"/>
           <w:szCs w:val="18"/>
@@ -7928,7 +7532,7 @@
       <w:proofErr w:type="spellEnd"/>
       <w:r>
         <w:rPr>
-          <w:rFonts w:ascii="JetBrains Mono" w:hAnsi="JetBrains Mono"/>
+          <w:rFonts w:ascii="JetBrains Mono" w:hAnsi="JetBrains Mono" w:cs="Yekan Bakh"/>
           <w:color w:val="005CC5"/>
           <w:sz w:val="18"/>
           <w:szCs w:val="18"/>
@@ -7937,7 +7541,7 @@
       </w:r>
       <w:r>
         <w:rPr>
-          <w:rFonts w:ascii="JetBrains Mono" w:hAnsi="JetBrains Mono"/>
+          <w:rFonts w:ascii="JetBrains Mono" w:hAnsi="JetBrains Mono" w:cs="Yekan Bakh"/>
           <w:color w:val="D73A49"/>
           <w:sz w:val="18"/>
           <w:szCs w:val="18"/>
@@ -7946,7 +7550,7 @@
       </w:r>
       <w:r>
         <w:rPr>
-          <w:rFonts w:ascii="JetBrains Mono" w:hAnsi="JetBrains Mono"/>
+          <w:rFonts w:ascii="JetBrains Mono" w:hAnsi="JetBrains Mono" w:cs="Yekan Bakh"/>
           <w:color w:val="D73A49"/>
           <w:sz w:val="18"/>
           <w:szCs w:val="18"/>
@@ -7957,7 +7561,7 @@
       <w:proofErr w:type="spellStart"/>
       <w:r>
         <w:rPr>
-          <w:rFonts w:ascii="JetBrains Mono" w:hAnsi="JetBrains Mono"/>
+          <w:rFonts w:ascii="JetBrains Mono" w:hAnsi="JetBrains Mono" w:cs="Yekan Bakh"/>
           <w:color w:val="000080"/>
           <w:sz w:val="18"/>
           <w:szCs w:val="18"/>
@@ -7967,7 +7571,7 @@
       <w:proofErr w:type="spellEnd"/>
       <w:r>
         <w:rPr>
-          <w:rFonts w:ascii="JetBrains Mono" w:hAnsi="JetBrains Mono"/>
+          <w:rFonts w:ascii="JetBrains Mono" w:hAnsi="JetBrains Mono" w:cs="Yekan Bakh"/>
           <w:color w:val="005CC5"/>
           <w:sz w:val="18"/>
           <w:szCs w:val="18"/>
@@ -7977,7 +7581,7 @@
       <w:proofErr w:type="spellStart"/>
       <w:r>
         <w:rPr>
-          <w:rFonts w:ascii="JetBrains Mono" w:hAnsi="JetBrains Mono"/>
+          <w:rFonts w:ascii="JetBrains Mono" w:hAnsi="JetBrains Mono" w:cs="Yekan Bakh"/>
           <w:color w:val="E36209"/>
           <w:sz w:val="18"/>
           <w:szCs w:val="18"/>
@@ -7986,7 +7590,7 @@
       </w:r>
       <w:r>
         <w:rPr>
-          <w:rFonts w:ascii="JetBrains Mono" w:hAnsi="JetBrains Mono"/>
+          <w:rFonts w:ascii="JetBrains Mono" w:hAnsi="JetBrains Mono" w:cs="Yekan Bakh"/>
           <w:color w:val="24292E"/>
           <w:sz w:val="18"/>
           <w:szCs w:val="18"/>
@@ -7996,7 +7600,7 @@
       <w:proofErr w:type="spellEnd"/>
       <w:r>
         <w:rPr>
-          <w:rFonts w:ascii="JetBrains Mono" w:hAnsi="JetBrains Mono"/>
+          <w:rFonts w:ascii="JetBrains Mono" w:hAnsi="JetBrains Mono" w:cs="Yekan Bakh"/>
           <w:color w:val="005CC5"/>
           <w:sz w:val="18"/>
           <w:szCs w:val="18"/>
@@ -8005,7 +7609,7 @@
       </w:r>
       <w:r>
         <w:rPr>
-          <w:rFonts w:ascii="JetBrains Mono" w:hAnsi="JetBrains Mono"/>
+          <w:rFonts w:ascii="JetBrains Mono" w:hAnsi="JetBrains Mono" w:cs="Yekan Bakh"/>
           <w:color w:val="E36209"/>
           <w:sz w:val="18"/>
           <w:szCs w:val="18"/>
@@ -8014,7 +7618,7 @@
       </w:r>
       <w:r>
         <w:rPr>
-          <w:rFonts w:ascii="JetBrains Mono" w:hAnsi="JetBrains Mono"/>
+          <w:rFonts w:ascii="JetBrains Mono" w:hAnsi="JetBrains Mono" w:cs="Yekan Bakh"/>
           <w:color w:val="005CC5"/>
           <w:sz w:val="18"/>
           <w:szCs w:val="18"/>
@@ -8023,7 +7627,7 @@
       </w:r>
       <w:r>
         <w:rPr>
-          <w:rFonts w:ascii="JetBrains Mono" w:hAnsi="JetBrains Mono"/>
+          <w:rFonts w:ascii="JetBrains Mono" w:hAnsi="JetBrains Mono" w:cs="Yekan Bakh"/>
           <w:color w:val="24292E"/>
           <w:sz w:val="18"/>
           <w:szCs w:val="18"/>
@@ -8032,7 +7636,7 @@
       </w:r>
       <w:r>
         <w:rPr>
-          <w:rFonts w:ascii="JetBrains Mono" w:hAnsi="JetBrains Mono"/>
+          <w:rFonts w:ascii="JetBrains Mono" w:hAnsi="JetBrains Mono" w:cs="Yekan Bakh"/>
           <w:color w:val="D73A49"/>
           <w:sz w:val="18"/>
           <w:szCs w:val="18"/>
@@ -8041,7 +7645,7 @@
       </w:r>
       <w:r>
         <w:rPr>
-          <w:rFonts w:ascii="JetBrains Mono" w:hAnsi="JetBrains Mono"/>
+          <w:rFonts w:ascii="JetBrains Mono" w:hAnsi="JetBrains Mono" w:cs="Yekan Bakh"/>
           <w:color w:val="005CC5"/>
           <w:sz w:val="18"/>
           <w:szCs w:val="18"/>
@@ -8050,7 +7654,7 @@
       </w:r>
       <w:r>
         <w:rPr>
-          <w:rFonts w:ascii="JetBrains Mono" w:hAnsi="JetBrains Mono"/>
+          <w:rFonts w:ascii="JetBrains Mono" w:hAnsi="JetBrains Mono" w:cs="Yekan Bakh"/>
           <w:color w:val="24292E"/>
           <w:sz w:val="18"/>
           <w:szCs w:val="18"/>
@@ -8059,7 +7663,7 @@
       </w:r>
       <w:r>
         <w:rPr>
-          <w:rFonts w:ascii="JetBrains Mono" w:hAnsi="JetBrains Mono"/>
+          <w:rFonts w:ascii="JetBrains Mono" w:hAnsi="JetBrains Mono" w:cs="Yekan Bakh"/>
           <w:color w:val="005CC5"/>
           <w:sz w:val="18"/>
           <w:szCs w:val="18"/>
@@ -8068,7 +7672,7 @@
       </w:r>
       <w:r>
         <w:rPr>
-          <w:rFonts w:ascii="JetBrains Mono" w:hAnsi="JetBrains Mono"/>
+          <w:rFonts w:ascii="JetBrains Mono" w:hAnsi="JetBrains Mono" w:cs="Yekan Bakh"/>
           <w:color w:val="D73A49"/>
           <w:sz w:val="18"/>
           <w:szCs w:val="18"/>
@@ -8077,7 +7681,7 @@
       </w:r>
       <w:r>
         <w:rPr>
-          <w:rFonts w:ascii="JetBrains Mono" w:hAnsi="JetBrains Mono"/>
+          <w:rFonts w:ascii="JetBrains Mono" w:hAnsi="JetBrains Mono" w:cs="Yekan Bakh"/>
           <w:color w:val="005CC5"/>
           <w:sz w:val="18"/>
           <w:szCs w:val="18"/>
@@ -8086,7 +7690,7 @@
       </w:r>
       <w:r>
         <w:rPr>
-          <w:rFonts w:ascii="JetBrains Mono" w:hAnsi="JetBrains Mono"/>
+          <w:rFonts w:ascii="JetBrains Mono" w:hAnsi="JetBrains Mono" w:cs="Yekan Bakh"/>
           <w:color w:val="D73A49"/>
           <w:sz w:val="18"/>
           <w:szCs w:val="18"/>
@@ -8095,7 +7699,7 @@
       </w:r>
       <w:r>
         <w:rPr>
-          <w:rFonts w:ascii="JetBrains Mono" w:hAnsi="JetBrains Mono"/>
+          <w:rFonts w:ascii="JetBrains Mono" w:hAnsi="JetBrains Mono" w:cs="Yekan Bakh"/>
           <w:color w:val="D73A49"/>
           <w:sz w:val="18"/>
           <w:szCs w:val="18"/>
@@ -8106,7 +7710,7 @@
       <w:proofErr w:type="spellStart"/>
       <w:r>
         <w:rPr>
-          <w:rFonts w:ascii="JetBrains Mono" w:hAnsi="JetBrains Mono"/>
+          <w:rFonts w:ascii="JetBrains Mono" w:hAnsi="JetBrains Mono" w:cs="Yekan Bakh"/>
           <w:color w:val="E36209"/>
           <w:sz w:val="18"/>
           <w:szCs w:val="18"/>
@@ -8115,7 +7719,7 @@
       </w:r>
       <w:r>
         <w:rPr>
-          <w:rFonts w:ascii="JetBrains Mono" w:hAnsi="JetBrains Mono"/>
+          <w:rFonts w:ascii="JetBrains Mono" w:hAnsi="JetBrains Mono" w:cs="Yekan Bakh"/>
           <w:color w:val="24292E"/>
           <w:sz w:val="18"/>
           <w:szCs w:val="18"/>
@@ -8125,7 +7729,7 @@
       <w:proofErr w:type="spellEnd"/>
       <w:r>
         <w:rPr>
-          <w:rFonts w:ascii="JetBrains Mono" w:hAnsi="JetBrains Mono"/>
+          <w:rFonts w:ascii="JetBrains Mono" w:hAnsi="JetBrains Mono" w:cs="Yekan Bakh"/>
           <w:color w:val="005CC5"/>
           <w:sz w:val="18"/>
           <w:szCs w:val="18"/>
@@ -8135,7 +7739,7 @@
       <w:proofErr w:type="spellStart"/>
       <w:r>
         <w:rPr>
-          <w:rFonts w:ascii="JetBrains Mono" w:hAnsi="JetBrains Mono"/>
+          <w:rFonts w:ascii="JetBrains Mono" w:hAnsi="JetBrains Mono" w:cs="Yekan Bakh"/>
           <w:color w:val="E36209"/>
           <w:sz w:val="18"/>
           <w:szCs w:val="18"/>
@@ -8145,7 +7749,7 @@
       <w:proofErr w:type="spellEnd"/>
       <w:r>
         <w:rPr>
-          <w:rFonts w:ascii="JetBrains Mono" w:hAnsi="JetBrains Mono"/>
+          <w:rFonts w:ascii="JetBrains Mono" w:hAnsi="JetBrains Mono" w:cs="Yekan Bakh"/>
           <w:color w:val="005CC5"/>
           <w:sz w:val="18"/>
           <w:szCs w:val="18"/>
@@ -8154,7 +7758,7 @@
       </w:r>
       <w:r>
         <w:rPr>
-          <w:rFonts w:ascii="JetBrains Mono" w:hAnsi="JetBrains Mono"/>
+          <w:rFonts w:ascii="JetBrains Mono" w:hAnsi="JetBrains Mono" w:cs="Yekan Bakh"/>
           <w:color w:val="24292E"/>
           <w:sz w:val="18"/>
           <w:szCs w:val="18"/>
@@ -8164,7 +7768,7 @@
       <w:proofErr w:type="spellStart"/>
       <w:r>
         <w:rPr>
-          <w:rFonts w:ascii="JetBrains Mono" w:hAnsi="JetBrains Mono"/>
+          <w:rFonts w:ascii="JetBrains Mono" w:hAnsi="JetBrains Mono" w:cs="Yekan Bakh"/>
           <w:color w:val="24292E"/>
           <w:sz w:val="18"/>
           <w:szCs w:val="18"/>
@@ -8173,7 +7777,7 @@
       </w:r>
       <w:r>
         <w:rPr>
-          <w:rFonts w:ascii="JetBrains Mono" w:hAnsi="JetBrains Mono"/>
+          <w:rFonts w:ascii="JetBrains Mono" w:hAnsi="JetBrains Mono" w:cs="Yekan Bakh"/>
           <w:color w:val="6F42C1"/>
           <w:sz w:val="18"/>
           <w:szCs w:val="18"/>
@@ -8183,7 +7787,7 @@
       <w:proofErr w:type="spellEnd"/>
       <w:r>
         <w:rPr>
-          <w:rFonts w:ascii="JetBrains Mono" w:hAnsi="JetBrains Mono"/>
+          <w:rFonts w:ascii="JetBrains Mono" w:hAnsi="JetBrains Mono" w:cs="Yekan Bakh"/>
           <w:color w:val="005CC5"/>
           <w:sz w:val="18"/>
           <w:szCs w:val="18"/>
@@ -8192,7 +7796,7 @@
       </w:r>
       <w:r>
         <w:rPr>
-          <w:rFonts w:ascii="JetBrains Mono" w:hAnsi="JetBrains Mono"/>
+          <w:rFonts w:ascii="JetBrains Mono" w:hAnsi="JetBrains Mono" w:cs="Yekan Bakh"/>
           <w:color w:val="24292E"/>
           <w:sz w:val="18"/>
           <w:szCs w:val="18"/>
@@ -8201,7 +7805,7 @@
       </w:r>
       <w:r>
         <w:rPr>
-          <w:rFonts w:ascii="JetBrains Mono" w:hAnsi="JetBrains Mono"/>
+          <w:rFonts w:ascii="JetBrains Mono" w:hAnsi="JetBrains Mono" w:cs="Yekan Bakh"/>
           <w:color w:val="005CC5"/>
           <w:sz w:val="18"/>
           <w:szCs w:val="18"/>
@@ -8210,7 +7814,7 @@
       </w:r>
       <w:r>
         <w:rPr>
-          <w:rFonts w:ascii="JetBrains Mono" w:hAnsi="JetBrains Mono"/>
+          <w:rFonts w:ascii="JetBrains Mono" w:hAnsi="JetBrains Mono" w:cs="Yekan Bakh"/>
           <w:color w:val="005CC5"/>
           <w:sz w:val="18"/>
           <w:szCs w:val="18"/>
@@ -8220,7 +7824,7 @@
       </w:r>
       <w:r>
         <w:rPr>
-          <w:rFonts w:ascii="JetBrains Mono" w:hAnsi="JetBrains Mono"/>
+          <w:rFonts w:ascii="JetBrains Mono" w:hAnsi="JetBrains Mono" w:cs="Yekan Bakh"/>
           <w:color w:val="24292E"/>
           <w:sz w:val="18"/>
           <w:szCs w:val="18"/>
@@ -8229,7 +7833,7 @@
       </w:r>
       <w:r>
         <w:rPr>
-          <w:rFonts w:ascii="JetBrains Mono" w:hAnsi="JetBrains Mono"/>
+          <w:rFonts w:ascii="JetBrains Mono" w:hAnsi="JetBrains Mono" w:cs="Yekan Bakh"/>
           <w:color w:val="D73A49"/>
           <w:sz w:val="18"/>
           <w:szCs w:val="18"/>
@@ -8238,7 +7842,7 @@
       </w:r>
       <w:r>
         <w:rPr>
-          <w:rFonts w:ascii="JetBrains Mono" w:hAnsi="JetBrains Mono"/>
+          <w:rFonts w:ascii="JetBrains Mono" w:hAnsi="JetBrains Mono" w:cs="Yekan Bakh"/>
           <w:color w:val="D73A49"/>
           <w:sz w:val="18"/>
           <w:szCs w:val="18"/>
@@ -8247,7 +7851,7 @@
       </w:r>
       <w:r>
         <w:rPr>
-          <w:rFonts w:ascii="JetBrains Mono" w:hAnsi="JetBrains Mono"/>
+          <w:rFonts w:ascii="JetBrains Mono" w:hAnsi="JetBrains Mono" w:cs="Yekan Bakh"/>
           <w:color w:val="D73A49"/>
           <w:sz w:val="18"/>
           <w:szCs w:val="18"/>
@@ -8257,7 +7861,7 @@
       </w:r>
       <w:r>
         <w:rPr>
-          <w:rFonts w:ascii="JetBrains Mono" w:hAnsi="JetBrains Mono"/>
+          <w:rFonts w:ascii="JetBrains Mono" w:hAnsi="JetBrains Mono" w:cs="Yekan Bakh"/>
           <w:color w:val="24292E"/>
           <w:sz w:val="18"/>
           <w:szCs w:val="18"/>
@@ -8270,7 +7874,7 @@
         <w:pStyle w:val="HTMLPreformatted"/>
         <w:shd w:val="clear" w:color="auto" w:fill="FFFFFF"/>
         <w:rPr>
-          <w:rFonts w:ascii="JetBrains Mono" w:hAnsi="JetBrains Mono"/>
+          <w:rFonts w:ascii="Yekan Bakh" w:hAnsi="Yekan Bakh" w:cs="Yekan Bakh"/>
           <w:color w:val="24292E"/>
           <w:sz w:val="18"/>
           <w:szCs w:val="18"/>
@@ -8279,20 +7883,44 @@
     </w:p>
     <w:p>
       <w:pPr>
+        <w:pStyle w:val="HTMLPreformatted"/>
+        <w:shd w:val="clear" w:color="auto" w:fill="FFFFFF"/>
+        <w:rPr>
+          <w:rFonts w:ascii="Yekan Bakh" w:hAnsi="Yekan Bakh" w:cs="Yekan Bakh"/>
+          <w:color w:val="24292E"/>
+          <w:sz w:val="18"/>
+          <w:szCs w:val="18"/>
+        </w:rPr>
+      </w:pPr>
+    </w:p>
+    <w:p>
+      <w:pPr>
+        <w:pStyle w:val="HTMLPreformatted"/>
+        <w:shd w:val="clear" w:color="auto" w:fill="FFFFFF"/>
+        <w:rPr>
+          <w:rFonts w:ascii="Yekan Bakh" w:hAnsi="Yekan Bakh" w:cs="Yekan Bakh"/>
+          <w:color w:val="24292E"/>
+          <w:sz w:val="18"/>
+          <w:szCs w:val="18"/>
+        </w:rPr>
+      </w:pPr>
+    </w:p>
+    <w:p>
+      <w:pPr>
         <w:bidi/>
         <w:rPr>
-          <w:rFonts w:ascii="Vazir" w:hAnsi="Vazir" w:cs="Vazir"/>
-          <w:sz w:val="16"/>
-          <w:szCs w:val="16"/>
-          <w:rtl/>
-          <w:lang w:bidi="fa-IR"/>
-        </w:rPr>
-      </w:pPr>
-      <w:r>
-        <w:rPr>
-          <w:rFonts w:ascii="Vazir" w:hAnsi="Vazir" w:cs="Vazir"/>
-          <w:sz w:val="16"/>
-          <w:szCs w:val="16"/>
+          <w:rFonts w:ascii="Yekan Bakh" w:hAnsi="Yekan Bakh" w:cs="Yekan Bakh"/>
+          <w:sz w:val="24"/>
+          <w:szCs w:val="24"/>
+          <w:rtl/>
+          <w:lang w:bidi="fa-IR"/>
+        </w:rPr>
+      </w:pPr>
+      <w:r>
+        <w:rPr>
+          <w:rFonts w:ascii="Yekan Bakh" w:hAnsi="Yekan Bakh" w:cs="Yekan Bakh"/>
+          <w:sz w:val="24"/>
+          <w:szCs w:val="24"/>
           <w:rtl/>
         </w:rPr>
         <w:t xml:space="preserve">پیچیدگی زمانی </w:t>
@@ -8300,26 +7928,18 @@
       <m:oMath>
         <m:r>
           <w:rPr>
-            <w:rFonts w:ascii="Cambria Math" w:hAnsi="Cambria Math" w:cs="Cambria Math"/>
-            <w:sz w:val="16"/>
-            <w:szCs w:val="16"/>
+            <w:rFonts w:ascii="Cambria Math" w:hAnsi="Cambria Math" w:cs="Yekan Bakh"/>
+            <w:sz w:val="24"/>
+            <w:szCs w:val="24"/>
           </w:rPr>
-          <m:t>AC</m:t>
-        </m:r>
-        <m:r>
-          <w:rPr>
-            <w:rFonts w:ascii="Vazir" w:hAnsi="Vazir" w:cs="Vazir"/>
-            <w:sz w:val="16"/>
-            <w:szCs w:val="16"/>
-          </w:rPr>
-          <m:t>3</m:t>
+          <m:t>AC3</m:t>
         </m:r>
       </m:oMath>
       <w:r>
         <w:rPr>
-          <w:rFonts w:ascii="Vazir" w:hAnsi="Vazir" w:cs="Vazir"/>
-          <w:sz w:val="16"/>
-          <w:szCs w:val="16"/>
+          <w:rFonts w:ascii="Yekan Bakh" w:hAnsi="Yekan Bakh" w:cs="Yekan Bakh"/>
+          <w:sz w:val="24"/>
+          <w:szCs w:val="24"/>
           <w:rtl/>
           <w:lang w:bidi="fa-IR"/>
         </w:rPr>
@@ -8328,9 +7948,9 @@
       <m:oMath>
         <m:r>
           <w:rPr>
-            <w:rFonts w:ascii="Cambria Math" w:hAnsi="Cambria Math" w:cs="Cambria Math"/>
-            <w:sz w:val="16"/>
-            <w:szCs w:val="16"/>
+            <w:rFonts w:ascii="Cambria Math" w:hAnsi="Cambria Math" w:cs="Yekan Bakh"/>
+            <w:sz w:val="24"/>
+            <w:szCs w:val="24"/>
             <w:lang w:bidi="fa-IR"/>
           </w:rPr>
           <m:t>csp</m:t>
@@ -8338,9 +7958,9 @@
       </m:oMath>
       <w:r>
         <w:rPr>
-          <w:rFonts w:ascii="Vazir" w:hAnsi="Vazir" w:cs="Vazir"/>
-          <w:sz w:val="16"/>
-          <w:szCs w:val="16"/>
+          <w:rFonts w:ascii="Yekan Bakh" w:hAnsi="Yekan Bakh" w:cs="Yekan Bakh"/>
+          <w:sz w:val="24"/>
+          <w:szCs w:val="24"/>
           <w:rtl/>
           <w:lang w:bidi="fa-IR"/>
         </w:rPr>
@@ -8349,9 +7969,9 @@
       <m:oMath>
         <m:r>
           <w:rPr>
-            <w:rFonts w:ascii="Cambria Math" w:hAnsi="Cambria Math" w:cs="Cambria Math"/>
-            <w:sz w:val="16"/>
-            <w:szCs w:val="16"/>
+            <w:rFonts w:ascii="Cambria Math" w:hAnsi="Cambria Math" w:cs="Yekan Bakh"/>
+            <w:sz w:val="24"/>
+            <w:szCs w:val="24"/>
             <w:lang w:bidi="fa-IR"/>
           </w:rPr>
           <m:t>n</m:t>
@@ -8359,9 +7979,9 @@
       </m:oMath>
       <w:r>
         <w:rPr>
-          <w:rFonts w:ascii="Vazir" w:hAnsi="Vazir" w:cs="Vazir"/>
-          <w:sz w:val="16"/>
-          <w:szCs w:val="16"/>
+          <w:rFonts w:ascii="Yekan Bakh" w:hAnsi="Yekan Bakh" w:cs="Yekan Bakh"/>
+          <w:sz w:val="24"/>
+          <w:szCs w:val="24"/>
           <w:rtl/>
           <w:lang w:bidi="fa-IR"/>
         </w:rPr>
@@ -8370,9 +7990,9 @@
       <m:oMath>
         <m:r>
           <w:rPr>
-            <w:rFonts w:ascii="Cambria Math" w:hAnsi="Cambria Math" w:cs="Cambria Math"/>
-            <w:sz w:val="16"/>
-            <w:szCs w:val="16"/>
+            <w:rFonts w:ascii="Cambria Math" w:hAnsi="Cambria Math" w:cs="Yekan Bakh"/>
+            <w:sz w:val="24"/>
+            <w:szCs w:val="24"/>
             <w:lang w:bidi="fa-IR"/>
           </w:rPr>
           <m:t>d</m:t>
@@ -8380,9 +8000,9 @@
       </m:oMath>
       <w:r>
         <w:rPr>
-          <w:rFonts w:ascii="Vazir" w:hAnsi="Vazir" w:cs="Vazir"/>
-          <w:sz w:val="16"/>
-          <w:szCs w:val="16"/>
+          <w:rFonts w:ascii="Yekan Bakh" w:hAnsi="Yekan Bakh" w:cs="Yekan Bakh"/>
+          <w:sz w:val="24"/>
+          <w:szCs w:val="24"/>
           <w:rtl/>
           <w:lang w:bidi="fa-IR"/>
         </w:rPr>
@@ -8391,9 +8011,9 @@
       <m:oMath>
         <m:r>
           <w:rPr>
-            <w:rFonts w:ascii="Cambria Math" w:hAnsi="Cambria Math" w:cs="Cambria Math"/>
-            <w:sz w:val="16"/>
-            <w:szCs w:val="16"/>
+            <w:rFonts w:ascii="Cambria Math" w:hAnsi="Cambria Math" w:cs="Yekan Bakh"/>
+            <w:sz w:val="24"/>
+            <w:szCs w:val="24"/>
             <w:lang w:bidi="fa-IR"/>
           </w:rPr>
           <m:t>O</m:t>
@@ -8402,10 +8022,10 @@
           <m:dPr>
             <m:ctrlPr>
               <w:rPr>
-                <w:rFonts w:ascii="Vazir" w:hAnsi="Vazir" w:cs="Vazir"/>
+                <w:rFonts w:ascii="Cambria Math" w:hAnsi="Cambria Math" w:cs="Yekan Bakh"/>
                 <w:i/>
-                <w:sz w:val="16"/>
-                <w:szCs w:val="16"/>
+                <w:sz w:val="24"/>
+                <w:szCs w:val="24"/>
                 <w:lang w:bidi="fa-IR"/>
               </w:rPr>
             </m:ctrlPr>
@@ -8413,9 +8033,9 @@
           <m:e>
             <m:r>
               <w:rPr>
-                <w:rFonts w:ascii="Cambria Math" w:hAnsi="Cambria Math" w:cs="Cambria Math"/>
-                <w:sz w:val="16"/>
-                <w:szCs w:val="16"/>
+                <w:rFonts w:ascii="Cambria Math" w:hAnsi="Cambria Math" w:cs="Yekan Bakh"/>
+                <w:sz w:val="24"/>
+                <w:szCs w:val="24"/>
                 <w:lang w:bidi="fa-IR"/>
               </w:rPr>
               <m:t>c</m:t>
@@ -8424,10 +8044,10 @@
               <m:sSupPr>
                 <m:ctrlPr>
                   <w:rPr>
-                    <w:rFonts w:ascii="Vazir" w:hAnsi="Vazir" w:cs="Vazir"/>
+                    <w:rFonts w:ascii="Cambria Math" w:hAnsi="Cambria Math" w:cs="Yekan Bakh"/>
                     <w:i/>
-                    <w:sz w:val="16"/>
-                    <w:szCs w:val="16"/>
+                    <w:sz w:val="24"/>
+                    <w:szCs w:val="24"/>
                     <w:lang w:bidi="fa-IR"/>
                   </w:rPr>
                 </m:ctrlPr>
@@ -8435,9 +8055,9 @@
               <m:e>
                 <m:r>
                   <w:rPr>
-                    <w:rFonts w:ascii="Cambria Math" w:hAnsi="Cambria Math" w:cs="Cambria Math"/>
-                    <w:sz w:val="16"/>
-                    <w:szCs w:val="16"/>
+                    <w:rFonts w:ascii="Cambria Math" w:hAnsi="Cambria Math" w:cs="Yekan Bakh"/>
+                    <w:sz w:val="24"/>
+                    <w:szCs w:val="24"/>
                     <w:lang w:bidi="fa-IR"/>
                   </w:rPr>
                   <m:t>d</m:t>
@@ -8446,9 +8066,9 @@
               <m:sup>
                 <m:r>
                   <w:rPr>
-                    <w:rFonts w:ascii="Vazir" w:hAnsi="Vazir" w:cs="Vazir"/>
-                    <w:sz w:val="16"/>
-                    <w:szCs w:val="16"/>
+                    <w:rFonts w:ascii="Cambria Math" w:hAnsi="Cambria Math" w:cs="Yekan Bakh"/>
+                    <w:sz w:val="24"/>
+                    <w:szCs w:val="24"/>
                     <w:lang w:bidi="fa-IR"/>
                   </w:rPr>
                   <m:t>3</m:t>
@@ -8460,9 +8080,9 @@
       </m:oMath>
       <w:r>
         <w:rPr>
-          <w:rFonts w:ascii="Vazir" w:eastAsiaTheme="minorEastAsia" w:hAnsi="Vazir" w:cs="Vazir"/>
-          <w:sz w:val="16"/>
-          <w:szCs w:val="16"/>
+          <w:rFonts w:ascii="Yekan Bakh" w:eastAsiaTheme="minorEastAsia" w:hAnsi="Yekan Bakh" w:cs="Yekan Bakh"/>
+          <w:sz w:val="24"/>
+          <w:szCs w:val="24"/>
           <w:rtl/>
           <w:lang w:bidi="fa-IR"/>
         </w:rPr>
@@ -8480,7 +8100,7 @@
 </file>
 
 <file path=word/numbering.xml><?xml version="1.0" encoding="utf-8"?>
-<w:numbering xmlns:wpc="http://schemas.microsoft.com/office/word/2010/wordprocessingCanvas" xmlns:cx="http://schemas.microsoft.com/office/drawing/2014/chartex" xmlns:cx1="http://schemas.microsoft.com/office/drawing/2015/9/8/chartex" xmlns:cx2="http://schemas.microsoft.com/office/drawing/2015/10/21/chartex" xmlns:cx3="http://schemas.microsoft.com/office/drawing/2016/5/9/chartex" xmlns:cx4="http://schemas.microsoft.com/office/drawing/2016/5/10/chartex" xmlns:cx5="http://schemas.microsoft.com/office/drawing/2016/5/11/chartex" xmlns:cx6="http://schemas.microsoft.com/office/drawing/2016/5/12/chartex" xmlns:cx7="http://schemas.microsoft.com/office/drawing/2016/5/13/chartex" xmlns:cx8="http://schemas.microsoft.com/office/drawing/2016/5/14/chartex" xmlns:mc="http://schemas.openxmlformats.org/markup-compatibility/2006" xmlns:aink="http://schemas.microsoft.com/office/drawing/2016/ink" xmlns:am3d="http://schemas.microsoft.com/office/drawing/2017/model3d" xmlns:o="urn:schemas-microsoft-com:office:office" xmlns:oel="http://schemas.microsoft.com/office/2019/extlst" xmlns:r="http://schemas.openxmlformats.org/officeDocument/2006/relationships" xmlns:m="http://schemas.openxmlformats.org/officeDocument/2006/math" xmlns:v="urn:schemas-microsoft-com:vml" xmlns:wp14="http://schemas.microsoft.com/office/word/2010/wordprocessingDrawing" xmlns:wp="http://schemas.openxmlformats.org/drawingml/2006/wordprocessingDrawing" xmlns:w10="urn:schemas-microsoft-com:office:word" xmlns:w="http://schemas.openxmlformats.org/wordprocessingml/2006/main" xmlns:w14="http://schemas.microsoft.com/office/word/2010/wordml" xmlns:w15="http://schemas.microsoft.com/office/word/2012/wordml" xmlns:w16cex="http://schemas.microsoft.com/office/word/2018/wordml/cex" xmlns:w16cid="http://schemas.microsoft.com/office/word/2016/wordml/cid" xmlns:w16="http://schemas.microsoft.com/office/word/2018/wordml" xmlns:w16sdtdh="http://schemas.microsoft.com/office/word/2020/wordml/sdtdatahash" xmlns:w16se="http://schemas.microsoft.com/office/word/2015/wordml/symex" xmlns:wpg="http://schemas.microsoft.com/office/word/2010/wordprocessingGroup" xmlns:wpi="http://schemas.microsoft.com/office/word/2010/wordprocessingInk" xmlns:wne="http://schemas.microsoft.com/office/word/2006/wordml" xmlns:wps="http://schemas.microsoft.com/office/word/2010/wordprocessingShape" mc:Ignorable="w14 w15 w16se w16cid w16 w16cex w16sdtdh wp14">
+<w:numbering xmlns:wpc="http://schemas.microsoft.com/office/word/2010/wordprocessingCanvas" xmlns:cx="http://schemas.microsoft.com/office/drawing/2014/chartex" xmlns:mc="http://schemas.openxmlformats.org/markup-compatibility/2006" xmlns:o="urn:schemas-microsoft-com:office:office" xmlns:r="http://schemas.openxmlformats.org/officeDocument/2006/relationships" xmlns:m="http://schemas.openxmlformats.org/officeDocument/2006/math" xmlns:v="urn:schemas-microsoft-com:vml" xmlns:wp14="http://schemas.microsoft.com/office/word/2010/wordprocessingDrawing" xmlns:wp="http://schemas.openxmlformats.org/drawingml/2006/wordprocessingDrawing" xmlns:w10="urn:schemas-microsoft-com:office:word" xmlns:w="http://schemas.openxmlformats.org/wordprocessingml/2006/main" xmlns:w14="http://schemas.microsoft.com/office/word/2010/wordml" xmlns:w15="http://schemas.microsoft.com/office/word/2012/wordml" xmlns:w16se="http://schemas.microsoft.com/office/word/2015/wordml/symex" xmlns:wpg="http://schemas.microsoft.com/office/word/2010/wordprocessingGroup" xmlns:wpi="http://schemas.microsoft.com/office/word/2010/wordprocessingInk" xmlns:wne="http://schemas.microsoft.com/office/word/2006/wordml" xmlns:wps="http://schemas.microsoft.com/office/word/2010/wordprocessingShape" mc:Ignorable="w14 w15 w16se wp14">
   <w:abstractNum w:abstractNumId="0" w15:restartNumberingAfterBreak="0">
     <w:nsid w:val="20B27FC7"/>
     <w:multiLevelType w:val="hybridMultilevel"/>
@@ -8933,23 +8553,23 @@
       </w:rPr>
     </w:lvl>
   </w:abstractNum>
-  <w:num w:numId="1" w16cid:durableId="2063138837">
+  <w:num w:numId="1">
     <w:abstractNumId w:val="2"/>
   </w:num>
-  <w:num w:numId="2" w16cid:durableId="1971782517">
+  <w:num w:numId="2">
     <w:abstractNumId w:val="3"/>
   </w:num>
-  <w:num w:numId="3" w16cid:durableId="418914467">
+  <w:num w:numId="3">
     <w:abstractNumId w:val="1"/>
   </w:num>
-  <w:num w:numId="4" w16cid:durableId="156069741">
+  <w:num w:numId="4">
     <w:abstractNumId w:val="0"/>
   </w:num>
 </w:numbering>
 </file>
 
 <file path=word/styles.xml><?xml version="1.0" encoding="utf-8"?>
-<w:styles xmlns:mc="http://schemas.openxmlformats.org/markup-compatibility/2006" xmlns:r="http://schemas.openxmlformats.org/officeDocument/2006/relationships" xmlns:w="http://schemas.openxmlformats.org/wordprocessingml/2006/main" xmlns:w14="http://schemas.microsoft.com/office/word/2010/wordml" xmlns:w15="http://schemas.microsoft.com/office/word/2012/wordml" xmlns:w16cex="http://schemas.microsoft.com/office/word/2018/wordml/cex" xmlns:w16cid="http://schemas.microsoft.com/office/word/2016/wordml/cid" xmlns:w16="http://schemas.microsoft.com/office/word/2018/wordml" xmlns:w16sdtdh="http://schemas.microsoft.com/office/word/2020/wordml/sdtdatahash" xmlns:w16se="http://schemas.microsoft.com/office/word/2015/wordml/symex" mc:Ignorable="w14 w15 w16se w16cid w16 w16cex w16sdtdh">
+<w:styles xmlns:mc="http://schemas.openxmlformats.org/markup-compatibility/2006" xmlns:r="http://schemas.openxmlformats.org/officeDocument/2006/relationships" xmlns:w="http://schemas.openxmlformats.org/wordprocessingml/2006/main" xmlns:w14="http://schemas.microsoft.com/office/word/2010/wordml" xmlns:w15="http://schemas.microsoft.com/office/word/2012/wordml" xmlns:w16se="http://schemas.microsoft.com/office/word/2015/wordml/symex" mc:Ignorable="w14 w15 w16se">
   <w:docDefaults>
     <w:rPrDefault>
       <w:rPr>
@@ -8965,7 +8585,7 @@
       </w:pPr>
     </w:pPrDefault>
   </w:docDefaults>
-  <w:latentStyles w:defLockedState="0" w:defUIPriority="99" w:defSemiHidden="0" w:defUnhideWhenUsed="0" w:defQFormat="0" w:count="376">
+  <w:latentStyles w:defLockedState="0" w:defUIPriority="99" w:defSemiHidden="0" w:defUnhideWhenUsed="0" w:defQFormat="0" w:count="371">
     <w:lsdException w:name="Normal" w:uiPriority="0" w:qFormat="1"/>
     <w:lsdException w:name="heading 1" w:uiPriority="9" w:qFormat="1"/>
     <w:lsdException w:name="heading 2" w:semiHidden="1" w:uiPriority="9" w:unhideWhenUsed="1" w:qFormat="1"/>
@@ -9337,11 +8957,6 @@
     <w:lsdException w:name="List Table 5 Dark Accent 6" w:uiPriority="50"/>
     <w:lsdException w:name="List Table 6 Colorful Accent 6" w:uiPriority="51"/>
     <w:lsdException w:name="List Table 7 Colorful Accent 6" w:uiPriority="52"/>
-    <w:lsdException w:name="Mention" w:semiHidden="1" w:unhideWhenUsed="1"/>
-    <w:lsdException w:name="Smart Hyperlink" w:semiHidden="1" w:unhideWhenUsed="1"/>
-    <w:lsdException w:name="Hashtag" w:semiHidden="1" w:unhideWhenUsed="1"/>
-    <w:lsdException w:name="Unresolved Mention" w:semiHidden="1" w:unhideWhenUsed="1"/>
-    <w:lsdException w:name="Smart Link" w:semiHidden="1" w:unhideWhenUsed="1"/>
   </w:latentStyles>
   <w:style w:type="paragraph" w:default="1" w:styleId="Normal">
     <w:name w:val="Normal"/>
